--- a/Documentación/TP1 - Caja negra.docx
+++ b/Documentación/TP1 - Caja negra.docx
@@ -1,6 +1,6 @@
 
 <file path=word/document.xml><?xml version="1.0" encoding="utf-8"?>
-<w:document xmlns:wpc="http://schemas.microsoft.com/office/word/2010/wordprocessingCanvas" xmlns:cx="http://schemas.microsoft.com/office/drawing/2014/chartex" xmlns:mc="http://schemas.openxmlformats.org/markup-compatibility/2006" xmlns:o="urn:schemas-microsoft-com:office:office" xmlns:r="http://schemas.openxmlformats.org/officeDocument/2006/relationships" xmlns:m="http://schemas.openxmlformats.org/officeDocument/2006/math" xmlns:v="urn:schemas-microsoft-com:vml" xmlns:wp14="http://schemas.microsoft.com/office/word/2010/wordprocessingDrawing" xmlns:wp="http://schemas.openxmlformats.org/drawingml/2006/wordprocessingDrawing" xmlns:w10="urn:schemas-microsoft-com:office:word" xmlns:w="http://schemas.openxmlformats.org/wordprocessingml/2006/main" xmlns:w14="http://schemas.microsoft.com/office/word/2010/wordml" xmlns:w15="http://schemas.microsoft.com/office/word/2012/wordml" xmlns:w16se="http://schemas.microsoft.com/office/word/2015/wordml/symex" xmlns:wpg="http://schemas.microsoft.com/office/word/2010/wordprocessingGroup" xmlns:wpi="http://schemas.microsoft.com/office/word/2010/wordprocessingInk" xmlns:wne="http://schemas.microsoft.com/office/word/2006/wordml" xmlns:wps="http://schemas.microsoft.com/office/word/2010/wordprocessingShape" mc:Ignorable="w14 w15 w16se wp14">
+<w:document xmlns:wpc="http://schemas.microsoft.com/office/word/2010/wordprocessingCanvas" xmlns:mc="http://schemas.openxmlformats.org/markup-compatibility/2006" xmlns:o="urn:schemas-microsoft-com:office:office" xmlns:r="http://schemas.openxmlformats.org/officeDocument/2006/relationships" xmlns:m="http://schemas.openxmlformats.org/officeDocument/2006/math" xmlns:v="urn:schemas-microsoft-com:vml" xmlns:wp14="http://schemas.microsoft.com/office/word/2010/wordprocessingDrawing" xmlns:wp="http://schemas.openxmlformats.org/drawingml/2006/wordprocessingDrawing" xmlns:w10="urn:schemas-microsoft-com:office:word" xmlns:w="http://schemas.openxmlformats.org/wordprocessingml/2006/main" xmlns:w14="http://schemas.microsoft.com/office/word/2010/wordml" xmlns:wpg="http://schemas.microsoft.com/office/word/2010/wordprocessingGroup" xmlns:wpi="http://schemas.microsoft.com/office/word/2010/wordprocessingInk" xmlns:wne="http://schemas.microsoft.com/office/word/2006/wordml" xmlns:wps="http://schemas.microsoft.com/office/word/2010/wordprocessingShape" mc:Ignorable="w14 wp14">
   <w:body>
     <w:sdt>
       <w:sdtPr>
@@ -10,6 +10,7 @@
           <w:docPartUnique/>
         </w:docPartObj>
       </w:sdtPr>
+      <w:sdtEndPr/>
       <w:sdtContent>
         <w:p/>
         <w:p>
@@ -45,12 +46,10 @@
                             </w:rPr>
                             <w:alias w:val="Organización"/>
                             <w:id w:val="795097956"/>
-                            <w:placeholder>
-                              <w:docPart w:val="7E9128C12B444358ABBB8B5B6B6C2098"/>
-                            </w:placeholder>
                             <w:dataBinding w:prefixMappings="xmlns:ns0='http://schemas.openxmlformats.org/officeDocument/2006/extended-properties'" w:xpath="/ns0:Properties[1]/ns0:Company[1]" w:storeItemID="{6668398D-A668-4E3E-A5EB-62B293D839F1}"/>
                             <w:text/>
                           </w:sdtPr>
+                          <w:sdtEndPr/>
                           <w:sdtContent>
                             <w:r>
                               <w:rPr>
@@ -98,6 +97,7 @@
                             <w:calendar w:val="gregorian"/>
                           </w:date>
                         </w:sdtPr>
+                        <w:sdtEndPr/>
                         <w:sdtContent>
                           <w:p>
                             <w:pPr>
@@ -140,6 +140,7 @@
                           <w:dataBinding w:prefixMappings="xmlns:ns0='http://schemas.openxmlformats.org/package/2006/metadata/core-properties' xmlns:ns1='http://purl.org/dc/elements/1.1/'" w:xpath="/ns0:coreProperties[1]/ns1:title[1]" w:storeItemID="{6C3C8BC8-F283-45AE-878A-BAB7291924A1}"/>
                           <w:text/>
                         </w:sdtPr>
+                        <w:sdtEndPr/>
                         <w:sdtContent>
                           <w:p>
                             <w:pPr>
@@ -176,6 +177,7 @@
                           <w:dataBinding w:prefixMappings="xmlns:ns0='http://schemas.openxmlformats.org/package/2006/metadata/core-properties' xmlns:ns1='http://purl.org/dc/elements/1.1/'" w:xpath="/ns0:coreProperties[1]/ns1:subject[1]" w:storeItemID="{6C3C8BC8-F283-45AE-878A-BAB7291924A1}"/>
                           <w:text/>
                         </w:sdtPr>
+                        <w:sdtEndPr/>
                         <w:sdtContent>
                           <w:p>
                             <w:pPr>
@@ -219,6 +221,7 @@
                             <w:dataBinding w:prefixMappings="xmlns:ns0='http://schemas.openxmlformats.org/package/2006/metadata/core-properties' xmlns:ns1='http://purl.org/dc/elements/1.1/'" w:xpath="/ns0:coreProperties[1]/ns1:creator[1]" w:storeItemID="{6C3C8BC8-F283-45AE-878A-BAB7291924A1}"/>
                             <w:text/>
                           </w:sdtPr>
+                          <w:sdtEndPr/>
                           <w:sdtContent>
                             <w:r>
                               <w:rPr>
@@ -302,6 +305,7 @@
                           <w:dataBinding w:prefixMappings="xmlns:ns0='http://schemas.microsoft.com/office/2006/coverPageProps'" w:xpath="/ns0:CoverPageProperties[1]/ns0:CompanyAddress[1]" w:storeItemID="{55AF091B-3C7A-41E3-B477-F2FDAA23CFDA}"/>
                           <w:text w:multiLine="1"/>
                         </w:sdtPr>
+                        <w:sdtEndPr/>
                         <w:sdtContent>
                           <w:p>
                             <w:pPr>
@@ -422,21 +426,7 @@
         <w:rPr>
           <w:sz w:val="24"/>
         </w:rPr>
-        <w:t xml:space="preserve">e lo que ocurre en su interior, ya que de eso se tratan las cajas negras: elementos que son estudiados desde el punto de vista de las entradas que recibe y las salidas que produce, desconociendo su funcionamiento interno. Lo que nos interesa de las cajas negras es la forma de interactuar con el medio que las rodea, entendiendo qué es lo que </w:t>
-      </w:r>
-      <w:proofErr w:type="gramStart"/>
-      <w:r>
-        <w:rPr>
-          <w:sz w:val="24"/>
-        </w:rPr>
-        <w:t>hacen</w:t>
-      </w:r>
-      <w:proofErr w:type="gramEnd"/>
-      <w:r>
-        <w:rPr>
-          <w:sz w:val="24"/>
-        </w:rPr>
-        <w:t xml:space="preserve"> pero sin darle importancia a cómo lo hacen.</w:t>
+        <w:t>e lo que ocurre en su interior, ya que de eso se tratan las cajas negras: elementos que son estudiados desde el punto de vista de las entradas que recibe y las salidas que produce, desconociendo su funcionamiento interno. Lo que nos interesa de las cajas negras es la forma de interactuar con el medio que las rodea, entendiendo qué es lo que hacen pero sin darle importancia a cómo lo hacen.</w:t>
       </w:r>
       <w:r>
         <w:rPr>
@@ -476,7 +466,7 @@
                     </pic:cNvPicPr>
                   </pic:nvPicPr>
                   <pic:blipFill>
-                    <a:blip r:embed="rId8"/>
+                    <a:blip r:embed="rId9"/>
                     <a:srcRect/>
                     <a:stretch>
                       <a:fillRect/>
@@ -517,21 +507,7 @@
         <w:rPr>
           <w:sz w:val="24"/>
         </w:rPr>
-        <w:t xml:space="preserve">Suelen centrarse en módulos de interfaz de usuario, como ser pantallas, ficheros, canales de comunicación, pero suelen ser útiles en cualquier módulo ya que todos o la mayoría de los módulos tiene datos de entrada y de salida que pueden ser erróneos, </w:t>
-      </w:r>
-      <w:proofErr w:type="gramStart"/>
-      <w:r>
-        <w:rPr>
-          <w:sz w:val="24"/>
-        </w:rPr>
-        <w:t>y</w:t>
-      </w:r>
-      <w:proofErr w:type="gramEnd"/>
-      <w:r>
-        <w:rPr>
-          <w:sz w:val="24"/>
-        </w:rPr>
-        <w:t xml:space="preserve"> por lo tanto, es necesario comprobar y verificar. Como cualquier prueba, se apoyan y basan en la especificación de los requisitos y documentación funcional, requisitos que suelen ser más complejos que los requisitos internos, por lo que se realiza una cobertura de especificación para conseguir probar el mayor campo que sea posible.</w:t>
+        <w:t>Suelen centrarse en módulos de interfaz de usuario, como ser pantallas, ficheros, canales de comunicación, pero suelen ser útiles en cualquier módulo ya que todos o la mayoría de los módulos tiene datos de entrada y de salida que pueden ser erróneos, y por lo tanto, es necesario comprobar y verificar. Como cualquier prueba, se apoyan y basan en la especificación de los requisitos y documentación funcional, requisitos que suelen ser más complejos que los requisitos internos, por lo que se realiza una cobertura de especificación para conseguir probar el mayor campo que sea posible.</w:t>
       </w:r>
     </w:p>
     <w:p>
@@ -562,21 +538,7 @@
         </w:rPr>
         <w:lastRenderedPageBreak/>
         <w:tab/>
-        <w:t xml:space="preserve">Si el sistema se encuentra formado por módulos que cumplan con las características de caja negra, será más sencillo de entender ya que permitirá dar una visión más clara del conjunto. El sistema también será más robusto y fácil de mantener, </w:t>
-      </w:r>
-      <w:proofErr w:type="gramStart"/>
-      <w:r>
-        <w:rPr>
-          <w:sz w:val="24"/>
-        </w:rPr>
-        <w:t>ya que</w:t>
-      </w:r>
-      <w:proofErr w:type="gramEnd"/>
-      <w:r>
-        <w:rPr>
-          <w:sz w:val="24"/>
-        </w:rPr>
-        <w:t xml:space="preserve"> en caso de ocurrir un fallo, éste podrá ser aislado y abordado ágilmente. </w:t>
+        <w:t xml:space="preserve">Si el sistema se encuentra formado por módulos que cumplan con las características de caja negra, será más sencillo de entender ya que permitirá dar una visión más clara del conjunto. El sistema también será más robusto y fácil de mantener, ya que en caso de ocurrir un fallo, éste podrá ser aislado y abordado ágilmente. </w:t>
       </w:r>
     </w:p>
     <w:p>
@@ -3640,7 +3602,15 @@
               <w:jc w:val="both"/>
             </w:pPr>
             <w:r>
-              <w:t xml:space="preserve">15 Victor </w:t>
+              <w:t xml:space="preserve">15 </w:t>
+            </w:r>
+            <w:proofErr w:type="spellStart"/>
+            <w:r>
+              <w:t>Victor</w:t>
+            </w:r>
+            <w:proofErr w:type="spellEnd"/>
+            <w:r>
+              <w:t xml:space="preserve"> </w:t>
             </w:r>
             <w:proofErr w:type="spellStart"/>
             <w:r>
@@ -3767,7 +3737,15 @@
               <w:jc w:val="both"/>
             </w:pPr>
             <w:r>
-              <w:t xml:space="preserve">15 Victor </w:t>
+              <w:t xml:space="preserve">15 </w:t>
+            </w:r>
+            <w:proofErr w:type="spellStart"/>
+            <w:r>
+              <w:t>Victor</w:t>
+            </w:r>
+            <w:proofErr w:type="spellEnd"/>
+            <w:r>
+              <w:t xml:space="preserve"> </w:t>
             </w:r>
             <w:proofErr w:type="spellStart"/>
             <w:r>
@@ -3875,7 +3853,19 @@
         <w:rPr>
           <w:sz w:val="24"/>
         </w:rPr>
-        <w:t xml:space="preserve"> En este caso los apellidos de los pacientes están repetidos.</w:t>
+        <w:t xml:space="preserve"> En este caso los </w:t>
+      </w:r>
+      <w:r>
+        <w:rPr>
+          <w:sz w:val="24"/>
+        </w:rPr>
+        <w:t xml:space="preserve">nombres y </w:t>
+      </w:r>
+      <w:r>
+        <w:rPr>
+          <w:sz w:val="24"/>
+        </w:rPr>
+        <w:t>apellidos de los pacientes están repetidos.</w:t>
       </w:r>
     </w:p>
     <w:tbl>
@@ -4276,17 +4266,24 @@
         </w:rPr>
         <w:t>10_Fatiga</w:t>
       </w:r>
-    </w:p>
-    <w:p>
-      <w:pPr>
-        <w:jc w:val="both"/>
-        <w:rPr>
-          <w:sz w:val="24"/>
-        </w:rPr>
-      </w:pPr>
       <w:r>
         <w:rPr>
           <w:b/>
+          <w:sz w:val="28"/>
+        </w:rPr>
+        <w:t>Random</w:t>
+      </w:r>
+    </w:p>
+    <w:p>
+      <w:pPr>
+        <w:jc w:val="both"/>
+        <w:rPr>
+          <w:sz w:val="24"/>
+        </w:rPr>
+      </w:pPr>
+      <w:r>
+        <w:rPr>
+          <w:b/>
           <w:sz w:val="24"/>
         </w:rPr>
         <w:t>Descripción:</w:t>
@@ -4296,6 +4293,12 @@
           <w:sz w:val="24"/>
         </w:rPr>
         <w:t xml:space="preserve"> </w:t>
+      </w:r>
+      <w:r>
+        <w:rPr>
+          <w:sz w:val="24"/>
+        </w:rPr>
+        <w:t>Se prueba que el módulo ordene 4000 registros con números al azar</w:t>
       </w:r>
     </w:p>
     <w:tbl>
@@ -4362,6 +4365,9 @@
             <w:pPr>
               <w:jc w:val="both"/>
             </w:pPr>
+            <w:r>
+              <w:t>Hecho con generador</w:t>
+            </w:r>
           </w:p>
         </w:tc>
         <w:tc>
@@ -4390,6 +4396,47 @@
     </w:p>
     <w:p>
       <w:pPr>
+        <w:rPr>
+          <w:b/>
+          <w:sz w:val="28"/>
+        </w:rPr>
+      </w:pPr>
+      <w:r>
+        <w:rPr>
+          <w:b/>
+          <w:sz w:val="28"/>
+        </w:rPr>
+        <w:br w:type="page"/>
+      </w:r>
+    </w:p>
+    <w:p>
+      <w:pPr>
+        <w:jc w:val="both"/>
+        <w:rPr>
+          <w:b/>
+          <w:sz w:val="28"/>
+        </w:rPr>
+      </w:pPr>
+      <w:r>
+        <w:rPr>
+          <w:b/>
+          <w:sz w:val="28"/>
+        </w:rPr>
+        <w:lastRenderedPageBreak/>
+        <w:t>11_FatigaOrden</w:t>
+      </w:r>
+      <w:bookmarkStart w:id="0" w:name="_GoBack"/>
+      <w:bookmarkEnd w:id="0"/>
+      <w:r>
+        <w:rPr>
+          <w:b/>
+          <w:sz w:val="28"/>
+        </w:rPr>
+        <w:t>Descendente</w:t>
+      </w:r>
+    </w:p>
+    <w:p>
+      <w:pPr>
         <w:tabs>
           <w:tab w:val="left" w:pos="900"/>
         </w:tabs>
@@ -4398,6 +4445,255 @@
           <w:sz w:val="24"/>
         </w:rPr>
       </w:pPr>
+      <w:r>
+        <w:rPr>
+          <w:b/>
+          <w:sz w:val="24"/>
+        </w:rPr>
+        <w:t>Descripción:</w:t>
+      </w:r>
+      <w:r>
+        <w:rPr>
+          <w:sz w:val="24"/>
+        </w:rPr>
+        <w:t xml:space="preserve"> Se prueba que el módulo ordene de forma ascendente 4000 registros ordenados de forma descendente.</w:t>
+      </w:r>
+    </w:p>
+    <w:tbl>
+      <w:tblPr>
+        <w:tblStyle w:val="Tablaconcuadrcula"/>
+        <w:tblW w:w="0" w:type="auto"/>
+        <w:tblLook w:val="04A0" w:firstRow="1" w:lastRow="0" w:firstColumn="1" w:lastColumn="0" w:noHBand="0" w:noVBand="1"/>
+      </w:tblPr>
+      <w:tblGrid>
+        <w:gridCol w:w="4322"/>
+        <w:gridCol w:w="4322"/>
+      </w:tblGrid>
+      <w:tr>
+        <w:tc>
+          <w:tcPr>
+            <w:tcW w:w="4322" w:type="dxa"/>
+            <w:shd w:val="clear" w:color="auto" w:fill="92D050"/>
+          </w:tcPr>
+          <w:p>
+            <w:pPr>
+              <w:jc w:val="both"/>
+              <w:rPr>
+                <w:b/>
+              </w:rPr>
+            </w:pPr>
+            <w:r>
+              <w:rPr>
+                <w:b/>
+              </w:rPr>
+              <w:t>h_clinicas.in</w:t>
+            </w:r>
+          </w:p>
+        </w:tc>
+        <w:tc>
+          <w:tcPr>
+            <w:tcW w:w="4322" w:type="dxa"/>
+            <w:shd w:val="clear" w:color="auto" w:fill="92D050"/>
+          </w:tcPr>
+          <w:p>
+            <w:pPr>
+              <w:jc w:val="both"/>
+              <w:rPr>
+                <w:b/>
+              </w:rPr>
+            </w:pPr>
+            <w:proofErr w:type="spellStart"/>
+            <w:r>
+              <w:rPr>
+                <w:b/>
+              </w:rPr>
+              <w:t>hc_ordenado.out</w:t>
+            </w:r>
+            <w:proofErr w:type="spellEnd"/>
+          </w:p>
+        </w:tc>
+      </w:tr>
+      <w:tr>
+        <w:tc>
+          <w:tcPr>
+            <w:tcW w:w="4322" w:type="dxa"/>
+            <w:shd w:val="clear" w:color="auto" w:fill="FABF8F" w:themeFill="accent6" w:themeFillTint="99"/>
+          </w:tcPr>
+          <w:p>
+            <w:pPr>
+              <w:jc w:val="both"/>
+            </w:pPr>
+            <w:r>
+              <w:t>Hecho con generador (ejemplo)</w:t>
+            </w:r>
+          </w:p>
+          <w:p>
+            <w:pPr>
+              <w:jc w:val="both"/>
+            </w:pPr>
+            <w:r>
+              <w:t xml:space="preserve">4000 a </w:t>
+            </w:r>
+            <w:proofErr w:type="spellStart"/>
+            <w:r>
+              <w:t>a</w:t>
+            </w:r>
+            <w:proofErr w:type="spellEnd"/>
+          </w:p>
+          <w:p>
+            <w:pPr>
+              <w:jc w:val="both"/>
+            </w:pPr>
+            <w:r>
+              <w:t xml:space="preserve">3999 b </w:t>
+            </w:r>
+            <w:proofErr w:type="spellStart"/>
+            <w:r>
+              <w:t>b</w:t>
+            </w:r>
+            <w:proofErr w:type="spellEnd"/>
+          </w:p>
+          <w:p>
+            <w:pPr>
+              <w:jc w:val="both"/>
+            </w:pPr>
+            <w:r>
+              <w:t xml:space="preserve">3998 c </w:t>
+            </w:r>
+            <w:proofErr w:type="spellStart"/>
+            <w:r>
+              <w:t>c</w:t>
+            </w:r>
+            <w:proofErr w:type="spellEnd"/>
+          </w:p>
+          <w:p>
+            <w:pPr>
+              <w:jc w:val="both"/>
+            </w:pPr>
+            <w:r>
+              <w:t>.</w:t>
+            </w:r>
+          </w:p>
+          <w:p>
+            <w:pPr>
+              <w:jc w:val="both"/>
+            </w:pPr>
+            <w:r>
+              <w:t>.</w:t>
+            </w:r>
+          </w:p>
+          <w:p>
+            <w:pPr>
+              <w:jc w:val="both"/>
+            </w:pPr>
+            <w:r>
+              <w:t>.</w:t>
+            </w:r>
+          </w:p>
+        </w:tc>
+        <w:tc>
+          <w:tcPr>
+            <w:tcW w:w="4322" w:type="dxa"/>
+            <w:shd w:val="clear" w:color="auto" w:fill="FABF8F" w:themeFill="accent6" w:themeFillTint="99"/>
+          </w:tcPr>
+          <w:p>
+            <w:pPr>
+              <w:jc w:val="both"/>
+            </w:pPr>
+            <w:r>
+              <w:t xml:space="preserve">1 a </w:t>
+            </w:r>
+            <w:proofErr w:type="spellStart"/>
+            <w:r>
+              <w:t>a</w:t>
+            </w:r>
+            <w:proofErr w:type="spellEnd"/>
+          </w:p>
+          <w:p>
+            <w:pPr>
+              <w:jc w:val="both"/>
+            </w:pPr>
+            <w:r>
+              <w:t xml:space="preserve">2 b </w:t>
+            </w:r>
+            <w:proofErr w:type="spellStart"/>
+            <w:r>
+              <w:t>b</w:t>
+            </w:r>
+            <w:proofErr w:type="spellEnd"/>
+          </w:p>
+          <w:p>
+            <w:pPr>
+              <w:jc w:val="both"/>
+            </w:pPr>
+            <w:r>
+              <w:t xml:space="preserve">3 c </w:t>
+            </w:r>
+            <w:proofErr w:type="spellStart"/>
+            <w:r>
+              <w:t>c</w:t>
+            </w:r>
+            <w:proofErr w:type="spellEnd"/>
+            <w:r>
+              <w:t xml:space="preserve"> </w:t>
+            </w:r>
+          </w:p>
+          <w:p>
+            <w:pPr>
+              <w:jc w:val="both"/>
+            </w:pPr>
+            <w:r>
+              <w:t xml:space="preserve">4 d </w:t>
+            </w:r>
+            <w:proofErr w:type="spellStart"/>
+            <w:r>
+              <w:t>d</w:t>
+            </w:r>
+            <w:proofErr w:type="spellEnd"/>
+          </w:p>
+          <w:p>
+            <w:pPr>
+              <w:jc w:val="both"/>
+            </w:pPr>
+            <w:r>
+              <w:t>.</w:t>
+            </w:r>
+          </w:p>
+          <w:p>
+            <w:pPr>
+              <w:jc w:val="both"/>
+            </w:pPr>
+            <w:r>
+              <w:t>.</w:t>
+            </w:r>
+          </w:p>
+          <w:p>
+            <w:pPr>
+              <w:jc w:val="both"/>
+            </w:pPr>
+            <w:r>
+              <w:t>.</w:t>
+            </w:r>
+          </w:p>
+        </w:tc>
+      </w:tr>
+    </w:tbl>
+    <w:p>
+      <w:pPr>
+        <w:tabs>
+          <w:tab w:val="left" w:pos="900"/>
+        </w:tabs>
+        <w:jc w:val="both"/>
+        <w:rPr>
+          <w:sz w:val="24"/>
+        </w:rPr>
+      </w:pPr>
+      <w:r>
+        <w:rPr>
+          <w:sz w:val="24"/>
+        </w:rPr>
+        <w:t xml:space="preserve"> </w:t>
+      </w:r>
     </w:p>
     <w:p>
       <w:pPr>
@@ -4432,7 +4728,6 @@
         <w:rPr>
           <w:sz w:val="24"/>
         </w:rPr>
-        <w:lastRenderedPageBreak/>
         <w:tab/>
       </w:r>
       <w:r>
@@ -4664,97 +4959,60 @@
           <w:szCs w:val="28"/>
         </w:rPr>
       </w:pPr>
-      <w:proofErr w:type="gramStart"/>
       <w:r>
         <w:rPr>
           <w:b/>
           <w:sz w:val="28"/>
           <w:szCs w:val="28"/>
         </w:rPr>
-        <w:t>.hClinicas_1.exe</w:t>
-      </w:r>
-      <w:proofErr w:type="gramEnd"/>
-      <w:r>
-        <w:rPr>
-          <w:b/>
-          <w:sz w:val="28"/>
-          <w:szCs w:val="28"/>
+        <w:t>.hClinicas_1.exe:</w:t>
+      </w:r>
+    </w:p>
+    <w:p>
+      <w:pPr>
+        <w:jc w:val="both"/>
+        <w:rPr>
+          <w:sz w:val="24"/>
+        </w:rPr>
+      </w:pPr>
+      <w:r>
+        <w:rPr>
+          <w:sz w:val="24"/>
+        </w:rPr>
+        <w:t>Caso01:</w:t>
+      </w:r>
+      <w:r>
+        <w:rPr>
+          <w:sz w:val="24"/>
+        </w:rPr>
+        <w:t xml:space="preserve"> Ordena correctamente los números de historia, sin embargo pisa algunos nombres con otros.</w:t>
+      </w:r>
+    </w:p>
+    <w:p>
+      <w:pPr>
+        <w:jc w:val="both"/>
+        <w:rPr>
+          <w:sz w:val="24"/>
+        </w:rPr>
+      </w:pPr>
+      <w:r>
+        <w:rPr>
+          <w:sz w:val="24"/>
+        </w:rPr>
+        <w:lastRenderedPageBreak/>
+        <w:t>Caso02</w:t>
+      </w:r>
+      <w:r>
+        <w:rPr>
+          <w:sz w:val="24"/>
         </w:rPr>
         <w:t>:</w:t>
       </w:r>
-    </w:p>
-    <w:p>
-      <w:pPr>
-        <w:jc w:val="both"/>
-        <w:rPr>
-          <w:sz w:val="24"/>
-        </w:rPr>
-      </w:pPr>
-      <w:r>
-        <w:rPr>
-          <w:sz w:val="24"/>
-        </w:rPr>
-        <w:t>Caso01:</w:t>
-      </w:r>
-      <w:r>
-        <w:rPr>
-          <w:sz w:val="24"/>
-        </w:rPr>
-        <w:t xml:space="preserve"> Ordena correctamente los números de historia, sin </w:t>
-      </w:r>
-      <w:proofErr w:type="gramStart"/>
-      <w:r>
-        <w:rPr>
-          <w:sz w:val="24"/>
-        </w:rPr>
-        <w:t>embargo</w:t>
-      </w:r>
-      <w:proofErr w:type="gramEnd"/>
-      <w:r>
-        <w:rPr>
-          <w:sz w:val="24"/>
-        </w:rPr>
-        <w:t xml:space="preserve"> pisa algunos nombres con otros.</w:t>
-      </w:r>
-    </w:p>
-    <w:p>
-      <w:pPr>
-        <w:jc w:val="both"/>
-        <w:rPr>
-          <w:sz w:val="24"/>
-        </w:rPr>
-      </w:pPr>
-      <w:r>
-        <w:rPr>
-          <w:sz w:val="24"/>
-        </w:rPr>
-        <w:t>Caso02</w:t>
-      </w:r>
-      <w:r>
-        <w:rPr>
-          <w:sz w:val="24"/>
-        </w:rPr>
-        <w:t>:</w:t>
-      </w:r>
-      <w:r>
-        <w:rPr>
-          <w:sz w:val="24"/>
-        </w:rPr>
-        <w:t xml:space="preserve"> Ordena los </w:t>
-      </w:r>
-      <w:proofErr w:type="gramStart"/>
-      <w:r>
-        <w:rPr>
-          <w:sz w:val="24"/>
-        </w:rPr>
-        <w:t>números</w:t>
-      </w:r>
-      <w:proofErr w:type="gramEnd"/>
-      <w:r>
-        <w:rPr>
-          <w:sz w:val="24"/>
-        </w:rPr>
-        <w:t xml:space="preserve"> pero todos los nombres los pisa con el primer ordenado</w:t>
+      <w:r>
+        <w:rPr>
+          <w:sz w:val="24"/>
+        </w:rPr>
+        <w:t xml:space="preserve"> Ordena los números pero todos los nombres los pisa con el primer ordenado</w:t>
       </w:r>
     </w:p>
     <w:p>
@@ -4986,35 +5244,20 @@
         <w:rPr>
           <w:sz w:val="24"/>
         </w:rPr>
-        <w:t xml:space="preserve"> Parecería que anda </w:t>
-      </w:r>
-      <w:proofErr w:type="gramStart"/>
-      <w:r>
-        <w:rPr>
-          <w:sz w:val="24"/>
-        </w:rPr>
-        <w:t>bien</w:t>
-      </w:r>
-      <w:proofErr w:type="gramEnd"/>
-      <w:r>
-        <w:rPr>
-          <w:sz w:val="24"/>
-        </w:rPr>
-        <w:t xml:space="preserve"> pero tiene el mismo error encontrado antes.</w:t>
-      </w:r>
-    </w:p>
-    <w:p>
-      <w:pPr>
-        <w:jc w:val="both"/>
-        <w:rPr>
-          <w:sz w:val="24"/>
-        </w:rPr>
-      </w:pPr>
-      <w:r>
-        <w:rPr>
-          <w:sz w:val="24"/>
-        </w:rPr>
-        <w:lastRenderedPageBreak/>
+        <w:t xml:space="preserve"> Parecería que anda bien pero tiene el mismo error encontrado antes.</w:t>
+      </w:r>
+    </w:p>
+    <w:p>
+      <w:pPr>
+        <w:jc w:val="both"/>
+        <w:rPr>
+          <w:sz w:val="24"/>
+        </w:rPr>
+      </w:pPr>
+      <w:r>
+        <w:rPr>
+          <w:sz w:val="24"/>
+        </w:rPr>
         <w:t>Observaciones hasta el momento: Depende de que tan bien ordenado este el archivo de entrada, si esta ordenado al revés cambia el nombre de todos con el nombre del primero</w:t>
       </w:r>
     </w:p>
@@ -5026,23 +5269,13 @@
           <w:szCs w:val="28"/>
         </w:rPr>
       </w:pPr>
-      <w:proofErr w:type="gramStart"/>
       <w:r>
         <w:rPr>
           <w:b/>
           <w:sz w:val="28"/>
           <w:szCs w:val="28"/>
         </w:rPr>
-        <w:t>.hClinicas_2.exe</w:t>
-      </w:r>
-      <w:proofErr w:type="gramEnd"/>
-      <w:r>
-        <w:rPr>
-          <w:b/>
-          <w:sz w:val="28"/>
-          <w:szCs w:val="28"/>
-        </w:rPr>
-        <w:t>:</w:t>
+        <w:t>.hClinicas_2.exe:</w:t>
       </w:r>
     </w:p>
     <w:p>
@@ -5367,319 +5600,300 @@
           <w:szCs w:val="28"/>
         </w:rPr>
       </w:pPr>
-      <w:proofErr w:type="gramStart"/>
       <w:r>
         <w:rPr>
           <w:b/>
           <w:sz w:val="28"/>
           <w:szCs w:val="28"/>
         </w:rPr>
-        <w:t>.hClinicas_3.exe</w:t>
-      </w:r>
-      <w:proofErr w:type="gramEnd"/>
-      <w:r>
+        <w:t>.hClinicas_3.exe:</w:t>
+      </w:r>
+    </w:p>
+    <w:p>
+      <w:pPr>
+        <w:jc w:val="both"/>
+        <w:rPr>
+          <w:sz w:val="24"/>
+        </w:rPr>
+      </w:pPr>
+      <w:r>
+        <w:rPr>
+          <w:sz w:val="24"/>
+        </w:rPr>
+        <w:t>Caso01</w:t>
+      </w:r>
+      <w:r>
+        <w:rPr>
+          <w:sz w:val="24"/>
+        </w:rPr>
+        <w:t>: FUNCIONA</w:t>
+      </w:r>
+    </w:p>
+    <w:p>
+      <w:pPr>
+        <w:jc w:val="both"/>
+        <w:rPr>
+          <w:sz w:val="24"/>
+        </w:rPr>
+      </w:pPr>
+      <w:r>
+        <w:rPr>
+          <w:sz w:val="24"/>
+        </w:rPr>
+        <w:t>Caso02</w:t>
+      </w:r>
+      <w:r>
+        <w:rPr>
+          <w:sz w:val="24"/>
+        </w:rPr>
+        <w:t>:</w:t>
+      </w:r>
+      <w:r>
+        <w:rPr>
+          <w:sz w:val="24"/>
+        </w:rPr>
+        <w:t xml:space="preserve"> FUNCIONA</w:t>
+      </w:r>
+    </w:p>
+    <w:p>
+      <w:pPr>
+        <w:jc w:val="both"/>
+        <w:rPr>
+          <w:sz w:val="24"/>
+        </w:rPr>
+      </w:pPr>
+      <w:r>
+        <w:rPr>
+          <w:sz w:val="24"/>
+        </w:rPr>
+        <w:t>Caso03</w:t>
+      </w:r>
+      <w:r>
+        <w:rPr>
+          <w:sz w:val="24"/>
+        </w:rPr>
+        <w:t>:</w:t>
+      </w:r>
+      <w:r>
+        <w:rPr>
+          <w:sz w:val="24"/>
+        </w:rPr>
+        <w:t xml:space="preserve"> FUNCIONA</w:t>
+      </w:r>
+    </w:p>
+    <w:p>
+      <w:pPr>
+        <w:jc w:val="both"/>
+        <w:rPr>
+          <w:sz w:val="24"/>
+        </w:rPr>
+      </w:pPr>
+      <w:r>
+        <w:rPr>
+          <w:sz w:val="24"/>
+        </w:rPr>
+        <w:lastRenderedPageBreak/>
+        <w:t>Caso04</w:t>
+      </w:r>
+      <w:r>
+        <w:rPr>
+          <w:sz w:val="24"/>
+        </w:rPr>
+        <w:t>:</w:t>
+      </w:r>
+      <w:r>
+        <w:rPr>
+          <w:sz w:val="24"/>
+        </w:rPr>
+        <w:t xml:space="preserve"> FUNCIONA</w:t>
+      </w:r>
+    </w:p>
+    <w:p>
+      <w:pPr>
+        <w:jc w:val="both"/>
+        <w:rPr>
+          <w:sz w:val="24"/>
+        </w:rPr>
+      </w:pPr>
+      <w:r>
+        <w:rPr>
+          <w:sz w:val="24"/>
+        </w:rPr>
+        <w:t>Caso05</w:t>
+      </w:r>
+      <w:r>
+        <w:rPr>
+          <w:sz w:val="24"/>
+        </w:rPr>
+        <w:t>:</w:t>
+      </w:r>
+      <w:r>
+        <w:rPr>
+          <w:sz w:val="24"/>
+        </w:rPr>
+        <w:t xml:space="preserve"> Está hecho con short evidentemente.</w:t>
+      </w:r>
+    </w:p>
+    <w:p>
+      <w:pPr>
+        <w:jc w:val="both"/>
+        <w:rPr>
+          <w:sz w:val="24"/>
+        </w:rPr>
+      </w:pPr>
+      <w:r>
+        <w:rPr>
+          <w:sz w:val="24"/>
+        </w:rPr>
+        <w:t>Caso06</w:t>
+      </w:r>
+      <w:r>
+        <w:rPr>
+          <w:sz w:val="24"/>
+        </w:rPr>
+        <w:t>:</w:t>
+      </w:r>
+      <w:r>
+        <w:rPr>
+          <w:sz w:val="24"/>
+        </w:rPr>
+        <w:t xml:space="preserve"> FUNCIONA</w:t>
+      </w:r>
+    </w:p>
+    <w:p>
+      <w:pPr>
+        <w:jc w:val="both"/>
+        <w:rPr>
+          <w:sz w:val="24"/>
+        </w:rPr>
+      </w:pPr>
+      <w:r>
+        <w:rPr>
+          <w:sz w:val="24"/>
+        </w:rPr>
+        <w:t>Caso07</w:t>
+      </w:r>
+      <w:r>
+        <w:rPr>
+          <w:sz w:val="24"/>
+        </w:rPr>
+        <w:t>:</w:t>
+      </w:r>
+      <w:r>
+        <w:rPr>
+          <w:sz w:val="24"/>
+        </w:rPr>
+        <w:t xml:space="preserve"> FUNCIONA</w:t>
+      </w:r>
+    </w:p>
+    <w:p>
+      <w:pPr>
+        <w:jc w:val="both"/>
+        <w:rPr>
+          <w:sz w:val="24"/>
+        </w:rPr>
+      </w:pPr>
+      <w:r>
+        <w:rPr>
+          <w:sz w:val="24"/>
+        </w:rPr>
+        <w:t>Caso08</w:t>
+      </w:r>
+      <w:r>
+        <w:rPr>
+          <w:sz w:val="24"/>
+        </w:rPr>
+        <w:t>:</w:t>
+      </w:r>
+      <w:r>
+        <w:rPr>
+          <w:sz w:val="24"/>
+        </w:rPr>
+        <w:t xml:space="preserve"> FUNCIONA</w:t>
+      </w:r>
+    </w:p>
+    <w:p>
+      <w:pPr>
+        <w:jc w:val="both"/>
+        <w:rPr>
+          <w:sz w:val="24"/>
+        </w:rPr>
+      </w:pPr>
+      <w:r>
+        <w:rPr>
+          <w:sz w:val="24"/>
+        </w:rPr>
+        <w:t>Caso09</w:t>
+      </w:r>
+      <w:r>
+        <w:rPr>
+          <w:sz w:val="24"/>
+        </w:rPr>
+        <w:t>:</w:t>
+      </w:r>
+      <w:r>
+        <w:rPr>
+          <w:sz w:val="24"/>
+        </w:rPr>
+        <w:t xml:space="preserve"> FUNCIONA</w:t>
+      </w:r>
+    </w:p>
+    <w:p>
+      <w:pPr>
         <w:rPr>
           <w:b/>
           <w:sz w:val="28"/>
           <w:szCs w:val="28"/>
         </w:rPr>
-        <w:t>:</w:t>
-      </w:r>
-    </w:p>
-    <w:p>
-      <w:pPr>
-        <w:jc w:val="both"/>
-        <w:rPr>
-          <w:sz w:val="24"/>
-        </w:rPr>
-      </w:pPr>
-      <w:r>
-        <w:rPr>
-          <w:sz w:val="24"/>
-        </w:rPr>
-        <w:t>Caso01</w:t>
-      </w:r>
-      <w:r>
-        <w:rPr>
-          <w:sz w:val="24"/>
-        </w:rPr>
-        <w:t>: FUNCIONA</w:t>
-      </w:r>
-    </w:p>
-    <w:p>
-      <w:pPr>
-        <w:jc w:val="both"/>
-        <w:rPr>
-          <w:sz w:val="24"/>
-        </w:rPr>
-      </w:pPr>
-      <w:r>
-        <w:rPr>
-          <w:sz w:val="24"/>
-        </w:rPr>
-        <w:t>Caso02</w:t>
-      </w:r>
-      <w:r>
-        <w:rPr>
-          <w:sz w:val="24"/>
-        </w:rPr>
-        <w:t>:</w:t>
-      </w:r>
-      <w:r>
-        <w:rPr>
-          <w:sz w:val="24"/>
-        </w:rPr>
-        <w:t xml:space="preserve"> FUNCIONA</w:t>
-      </w:r>
-    </w:p>
-    <w:p>
-      <w:pPr>
-        <w:jc w:val="both"/>
-        <w:rPr>
-          <w:sz w:val="24"/>
-        </w:rPr>
-      </w:pPr>
-      <w:r>
-        <w:rPr>
-          <w:sz w:val="24"/>
-        </w:rPr>
-        <w:t>Caso03</w:t>
-      </w:r>
-      <w:r>
-        <w:rPr>
-          <w:sz w:val="24"/>
-        </w:rPr>
-        <w:t>:</w:t>
-      </w:r>
-      <w:r>
-        <w:rPr>
-          <w:sz w:val="24"/>
-        </w:rPr>
-        <w:t xml:space="preserve"> FUNCIONA</w:t>
-      </w:r>
-    </w:p>
-    <w:p>
-      <w:pPr>
-        <w:jc w:val="both"/>
-        <w:rPr>
-          <w:sz w:val="24"/>
-        </w:rPr>
-      </w:pPr>
-      <w:r>
-        <w:rPr>
-          <w:sz w:val="24"/>
-        </w:rPr>
-        <w:t>Caso04</w:t>
-      </w:r>
-      <w:r>
-        <w:rPr>
-          <w:sz w:val="24"/>
-        </w:rPr>
-        <w:t>:</w:t>
-      </w:r>
-      <w:r>
-        <w:rPr>
-          <w:sz w:val="24"/>
-        </w:rPr>
-        <w:t xml:space="preserve"> FUNCIONA</w:t>
-      </w:r>
-    </w:p>
-    <w:p>
-      <w:pPr>
-        <w:jc w:val="both"/>
-        <w:rPr>
-          <w:sz w:val="24"/>
-        </w:rPr>
-      </w:pPr>
-      <w:r>
-        <w:rPr>
-          <w:sz w:val="24"/>
-        </w:rPr>
-        <w:t>Caso05</w:t>
-      </w:r>
-      <w:r>
-        <w:rPr>
-          <w:sz w:val="24"/>
-        </w:rPr>
-        <w:t>:</w:t>
-      </w:r>
-      <w:r>
-        <w:rPr>
-          <w:sz w:val="24"/>
-        </w:rPr>
-        <w:t xml:space="preserve"> Está hecho con short evidentemente.</w:t>
-      </w:r>
-    </w:p>
-    <w:p>
-      <w:pPr>
-        <w:jc w:val="both"/>
-        <w:rPr>
-          <w:sz w:val="24"/>
-        </w:rPr>
-      </w:pPr>
-      <w:r>
-        <w:rPr>
-          <w:sz w:val="24"/>
-        </w:rPr>
-        <w:t>Caso06</w:t>
-      </w:r>
-      <w:r>
-        <w:rPr>
-          <w:sz w:val="24"/>
-        </w:rPr>
-        <w:t>:</w:t>
-      </w:r>
-      <w:r>
-        <w:rPr>
-          <w:sz w:val="24"/>
-        </w:rPr>
-        <w:t xml:space="preserve"> FUNCIONA</w:t>
-      </w:r>
-    </w:p>
-    <w:p>
-      <w:pPr>
-        <w:jc w:val="both"/>
-        <w:rPr>
-          <w:sz w:val="24"/>
-        </w:rPr>
-      </w:pPr>
-      <w:r>
-        <w:rPr>
-          <w:sz w:val="24"/>
-        </w:rPr>
-        <w:t>Caso07</w:t>
-      </w:r>
-      <w:r>
-        <w:rPr>
-          <w:sz w:val="24"/>
-        </w:rPr>
-        <w:t>:</w:t>
-      </w:r>
-      <w:r>
-        <w:rPr>
-          <w:sz w:val="24"/>
-        </w:rPr>
-        <w:t xml:space="preserve"> FUNCIONA</w:t>
-      </w:r>
-    </w:p>
-    <w:p>
-      <w:pPr>
-        <w:jc w:val="both"/>
-        <w:rPr>
-          <w:sz w:val="24"/>
-        </w:rPr>
-      </w:pPr>
-      <w:r>
-        <w:rPr>
-          <w:sz w:val="24"/>
-        </w:rPr>
-        <w:t>Caso08</w:t>
-      </w:r>
-      <w:r>
-        <w:rPr>
-          <w:sz w:val="24"/>
-        </w:rPr>
-        <w:t>:</w:t>
-      </w:r>
-      <w:r>
-        <w:rPr>
-          <w:sz w:val="24"/>
-        </w:rPr>
-        <w:t xml:space="preserve"> FUNCIONA</w:t>
-      </w:r>
-    </w:p>
-    <w:p>
-      <w:pPr>
-        <w:jc w:val="both"/>
-        <w:rPr>
-          <w:sz w:val="24"/>
-        </w:rPr>
-      </w:pPr>
-      <w:r>
-        <w:rPr>
-          <w:sz w:val="24"/>
-        </w:rPr>
-        <w:t>Caso09</w:t>
-      </w:r>
-      <w:r>
-        <w:rPr>
-          <w:sz w:val="24"/>
-        </w:rPr>
-        <w:t>:</w:t>
-      </w:r>
-      <w:r>
-        <w:rPr>
-          <w:sz w:val="24"/>
-        </w:rPr>
-        <w:t xml:space="preserve"> FUNCIONA</w:t>
-      </w:r>
-    </w:p>
-    <w:p>
-      <w:pPr>
+      </w:pPr>
+      <w:r>
         <w:rPr>
           <w:b/>
           <w:sz w:val="28"/>
           <w:szCs w:val="28"/>
         </w:rPr>
-      </w:pPr>
-      <w:proofErr w:type="gramStart"/>
-      <w:r>
-        <w:rPr>
-          <w:b/>
-          <w:sz w:val="28"/>
-          <w:szCs w:val="28"/>
-        </w:rPr>
-        <w:t>.hClinicas_4.exe</w:t>
-      </w:r>
-      <w:proofErr w:type="gramEnd"/>
-      <w:r>
-        <w:rPr>
-          <w:b/>
-          <w:sz w:val="28"/>
-          <w:szCs w:val="28"/>
+        <w:t>.hClinicas_4.exe:</w:t>
+      </w:r>
+    </w:p>
+    <w:p>
+      <w:pPr>
+        <w:jc w:val="both"/>
+        <w:rPr>
+          <w:sz w:val="24"/>
+        </w:rPr>
+      </w:pPr>
+      <w:r>
+        <w:rPr>
+          <w:sz w:val="24"/>
+        </w:rPr>
+        <w:t>Caso01</w:t>
+      </w:r>
+      <w:r>
+        <w:rPr>
+          <w:sz w:val="24"/>
+        </w:rPr>
+        <w:t>: FUNCIONA</w:t>
+      </w:r>
+    </w:p>
+    <w:p>
+      <w:pPr>
+        <w:jc w:val="both"/>
+        <w:rPr>
+          <w:sz w:val="24"/>
+        </w:rPr>
+      </w:pPr>
+      <w:r>
+        <w:rPr>
+          <w:sz w:val="24"/>
+        </w:rPr>
+        <w:t>Caso02</w:t>
+      </w:r>
+      <w:r>
+        <w:rPr>
+          <w:sz w:val="24"/>
         </w:rPr>
         <w:t>:</w:t>
       </w:r>
-    </w:p>
-    <w:p>
-      <w:pPr>
-        <w:jc w:val="both"/>
-        <w:rPr>
-          <w:sz w:val="24"/>
-        </w:rPr>
-      </w:pPr>
-      <w:r>
-        <w:rPr>
-          <w:sz w:val="24"/>
-        </w:rPr>
-        <w:t>Caso01</w:t>
-      </w:r>
-      <w:r>
-        <w:rPr>
-          <w:sz w:val="24"/>
-        </w:rPr>
-        <w:t>: FUNCIONA</w:t>
-      </w:r>
-    </w:p>
-    <w:p>
-      <w:pPr>
-        <w:jc w:val="both"/>
-        <w:rPr>
-          <w:sz w:val="24"/>
-        </w:rPr>
-      </w:pPr>
-      <w:r>
-        <w:rPr>
-          <w:sz w:val="24"/>
-        </w:rPr>
-        <w:t>Caso02</w:t>
-      </w:r>
-      <w:r>
-        <w:rPr>
-          <w:sz w:val="24"/>
-        </w:rPr>
-        <w:t>:</w:t>
-      </w:r>
       <w:r>
         <w:rPr>
           <w:sz w:val="24"/>
@@ -5698,7 +5912,6 @@
         <w:rPr>
           <w:sz w:val="24"/>
         </w:rPr>
-        <w:lastRenderedPageBreak/>
         <w:t>Caso03</w:t>
       </w:r>
       <w:r>
@@ -5916,23 +6129,13 @@
           <w:szCs w:val="28"/>
         </w:rPr>
       </w:pPr>
-      <w:proofErr w:type="gramStart"/>
       <w:r>
         <w:rPr>
           <w:b/>
           <w:sz w:val="28"/>
           <w:szCs w:val="28"/>
         </w:rPr>
-        <w:t>.hClinicas_5.exe</w:t>
-      </w:r>
-      <w:proofErr w:type="gramEnd"/>
-      <w:r>
-        <w:rPr>
-          <w:b/>
-          <w:sz w:val="28"/>
-          <w:szCs w:val="28"/>
-        </w:rPr>
-        <w:t>:</w:t>
+        <w:t>.hClinicas_5.exe:</w:t>
       </w:r>
     </w:p>
     <w:p>
@@ -6166,6 +6369,7 @@
         <w:rPr>
           <w:sz w:val="24"/>
         </w:rPr>
+        <w:lastRenderedPageBreak/>
         <w:t>Caso08</w:t>
       </w:r>
       <w:r>
@@ -6221,23 +6425,13 @@
           <w:szCs w:val="28"/>
         </w:rPr>
       </w:pPr>
-      <w:proofErr w:type="gramStart"/>
       <w:r>
         <w:rPr>
           <w:b/>
           <w:sz w:val="28"/>
           <w:szCs w:val="28"/>
         </w:rPr>
-        <w:t>.hClinicas_6.exe</w:t>
-      </w:r>
-      <w:proofErr w:type="gramEnd"/>
-      <w:r>
-        <w:rPr>
-          <w:b/>
-          <w:sz w:val="28"/>
-          <w:szCs w:val="28"/>
-        </w:rPr>
-        <w:t>:</w:t>
+        <w:t>.hClinicas_6.exe:</w:t>
       </w:r>
     </w:p>
     <w:p>
@@ -6257,13 +6451,7 @@
         <w:rPr>
           <w:sz w:val="24"/>
         </w:rPr>
-        <w:t xml:space="preserve">: </w:t>
-      </w:r>
-      <w:r>
-        <w:rPr>
-          <w:sz w:val="24"/>
-        </w:rPr>
-        <w:t>FUNCIONA</w:t>
+        <w:t>: FUNCIONA</w:t>
       </w:r>
     </w:p>
     <w:p>
@@ -6419,7 +6607,6 @@
         <w:rPr>
           <w:sz w:val="24"/>
         </w:rPr>
-        <w:lastRenderedPageBreak/>
         <w:t>Caso06</w:t>
       </w:r>
       <w:r>
@@ -6521,50 +6708,30 @@
           <w:szCs w:val="28"/>
         </w:rPr>
       </w:pPr>
-      <w:proofErr w:type="gramStart"/>
       <w:r>
         <w:rPr>
           <w:b/>
           <w:sz w:val="28"/>
           <w:szCs w:val="28"/>
         </w:rPr>
-        <w:t>.hClinicas_7.exe</w:t>
-      </w:r>
-      <w:proofErr w:type="gramEnd"/>
-      <w:r>
+        <w:t>.hClinicas_7.exe:</w:t>
+      </w:r>
+    </w:p>
+    <w:p>
+      <w:pPr>
         <w:rPr>
           <w:b/>
           <w:sz w:val="28"/>
           <w:szCs w:val="28"/>
         </w:rPr>
-        <w:t>:</w:t>
-      </w:r>
-    </w:p>
-    <w:p>
-      <w:pPr>
+      </w:pPr>
+      <w:r>
         <w:rPr>
           <w:b/>
           <w:sz w:val="28"/>
           <w:szCs w:val="28"/>
         </w:rPr>
-      </w:pPr>
-      <w:proofErr w:type="gramStart"/>
-      <w:r>
-        <w:rPr>
-          <w:b/>
-          <w:sz w:val="28"/>
-          <w:szCs w:val="28"/>
-        </w:rPr>
-        <w:t>.hClinicas_8.exe</w:t>
-      </w:r>
-      <w:proofErr w:type="gramEnd"/>
-      <w:r>
-        <w:rPr>
-          <w:b/>
-          <w:sz w:val="28"/>
-          <w:szCs w:val="28"/>
-        </w:rPr>
-        <w:t>:</w:t>
+        <w:t>.hClinicas_8.exe:</w:t>
       </w:r>
     </w:p>
     <w:p>
@@ -6618,152 +6785,114 @@
           <w:szCs w:val="28"/>
         </w:rPr>
       </w:pPr>
-      <w:proofErr w:type="gramStart"/>
       <w:r>
         <w:rPr>
           <w:b/>
           <w:sz w:val="28"/>
           <w:szCs w:val="28"/>
         </w:rPr>
-        <w:t>.Conclusión</w:t>
-      </w:r>
-      <w:proofErr w:type="gramEnd"/>
+        <w:t>.Conclusión del hClinicas_1</w:t>
+      </w:r>
       <w:r>
         <w:rPr>
           <w:b/>
           <w:sz w:val="28"/>
           <w:szCs w:val="28"/>
         </w:rPr>
-        <w:t xml:space="preserve"> del hClinicas_1</w:t>
-      </w:r>
-      <w:r>
+        <w:t>.exe:</w:t>
+      </w:r>
+    </w:p>
+    <w:p>
+      <w:pPr>
+        <w:rPr>
+          <w:sz w:val="24"/>
+          <w:szCs w:val="28"/>
+        </w:rPr>
+      </w:pPr>
+      <w:r>
+        <w:rPr>
+          <w:sz w:val="24"/>
+          <w:szCs w:val="28"/>
+        </w:rPr>
+        <w:t xml:space="preserve">El ejecutable ordena bien los números, sin embargo al tomar un registro, pisa los nombres y apellidos de los registros anteriores que tengan un número de historia clínica MENOR a ese </w:t>
+      </w:r>
+      <w:r>
+        <w:rPr>
+          <w:sz w:val="24"/>
+          <w:szCs w:val="28"/>
+        </w:rPr>
+        <w:t>registro, y lo hace en el primer intercambio que se aplique a este registro, si llegara a hacerse otro intercambio conserva el nombre y apellido que tenga en ese momento</w:t>
+      </w:r>
+      <w:r>
+        <w:rPr>
+          <w:sz w:val="24"/>
+          <w:szCs w:val="28"/>
+        </w:rPr>
+        <w:t>.</w:t>
+      </w:r>
+    </w:p>
+    <w:p>
+      <w:pPr>
         <w:rPr>
           <w:b/>
           <w:sz w:val="28"/>
           <w:szCs w:val="28"/>
         </w:rPr>
-        <w:t>.exe:</w:t>
-      </w:r>
-    </w:p>
-    <w:p>
-      <w:pPr>
-        <w:rPr>
-          <w:sz w:val="24"/>
-          <w:szCs w:val="28"/>
-        </w:rPr>
-      </w:pPr>
-      <w:r>
-        <w:rPr>
-          <w:sz w:val="24"/>
-          <w:szCs w:val="28"/>
-        </w:rPr>
-        <w:t xml:space="preserve">El ejecutable ordena bien los números, sin </w:t>
-      </w:r>
-      <w:proofErr w:type="gramStart"/>
-      <w:r>
-        <w:rPr>
-          <w:sz w:val="24"/>
-          <w:szCs w:val="28"/>
-        </w:rPr>
-        <w:t>embargo</w:t>
-      </w:r>
-      <w:proofErr w:type="gramEnd"/>
-      <w:r>
-        <w:rPr>
-          <w:sz w:val="24"/>
-          <w:szCs w:val="28"/>
-        </w:rPr>
-        <w:t xml:space="preserve"> al tomar un registro, pisa los nombres y apellidos de los registros anteriores que tengan un número de historia clínica MENOR a ese </w:t>
-      </w:r>
-      <w:r>
-        <w:rPr>
-          <w:sz w:val="24"/>
-          <w:szCs w:val="28"/>
-        </w:rPr>
-        <w:t>registro, y lo hace en el primer intercambio que se aplique a este registro, si llegara a hacerse otro intercambio conserva el nombre y apellido que tenga en ese momento</w:t>
-      </w:r>
-      <w:r>
-        <w:rPr>
-          <w:sz w:val="24"/>
-          <w:szCs w:val="28"/>
-        </w:rPr>
-        <w:t>.</w:t>
-      </w:r>
-    </w:p>
-    <w:p>
-      <w:pPr>
+      </w:pPr>
+      <w:r>
         <w:rPr>
           <w:b/>
           <w:sz w:val="28"/>
           <w:szCs w:val="28"/>
         </w:rPr>
-      </w:pPr>
-      <w:proofErr w:type="gramStart"/>
-      <w:r>
+        <w:t>.Conclusión del hClinicas_2.exe:</w:t>
+      </w:r>
+    </w:p>
+    <w:p>
+      <w:pPr>
+        <w:rPr>
+          <w:sz w:val="24"/>
+          <w:szCs w:val="28"/>
+        </w:rPr>
+      </w:pPr>
+      <w:r>
+        <w:rPr>
+          <w:sz w:val="24"/>
+          <w:szCs w:val="28"/>
+        </w:rPr>
+        <w:t>El programa empieza ordenando los dos últimos registros (es decir, verifica si tiene que hacer o no un intercambio entre esos dos)</w:t>
+      </w:r>
+      <w:r>
+        <w:rPr>
+          <w:sz w:val="24"/>
+          <w:szCs w:val="28"/>
+        </w:rPr>
+        <w:t xml:space="preserve">, lo cual provoca que algunas veces el último </w:t>
+      </w:r>
+      <w:r>
+        <w:rPr>
+          <w:sz w:val="24"/>
+          <w:szCs w:val="28"/>
+        </w:rPr>
+        <w:lastRenderedPageBreak/>
+        <w:t>registro quede mal ordenado ya que, independientemente de si realiza el intercambio o no, marca al último registro como ordenado y no lo vuelve a mirar.</w:t>
+      </w:r>
+    </w:p>
+    <w:p>
+      <w:pPr>
         <w:rPr>
           <w:b/>
           <w:sz w:val="28"/>
           <w:szCs w:val="28"/>
         </w:rPr>
-        <w:t>.Conclusión</w:t>
-      </w:r>
-      <w:proofErr w:type="gramEnd"/>
+      </w:pPr>
       <w:r>
         <w:rPr>
           <w:b/>
           <w:sz w:val="28"/>
           <w:szCs w:val="28"/>
         </w:rPr>
-        <w:t xml:space="preserve"> del hClinicas_2.exe:</w:t>
-      </w:r>
-    </w:p>
-    <w:p>
-      <w:pPr>
-        <w:rPr>
-          <w:sz w:val="24"/>
-          <w:szCs w:val="28"/>
-        </w:rPr>
-      </w:pPr>
-      <w:r>
-        <w:rPr>
-          <w:sz w:val="24"/>
-          <w:szCs w:val="28"/>
-        </w:rPr>
-        <w:t>El programa empieza ordenando los dos últimos registros (es decir, verifica si tiene que hacer o no un intercambio entre esos dos)</w:t>
-      </w:r>
-      <w:r>
-        <w:rPr>
-          <w:sz w:val="24"/>
-          <w:szCs w:val="28"/>
-        </w:rPr>
-        <w:t>, lo cual provoca que algunas veces el último registro quede mal ordenado ya que, independientemente de si realiza el intercambio o no, marca al último registro como ordenado y no lo vuelve a mirar.</w:t>
-      </w:r>
-    </w:p>
-    <w:p>
-      <w:pPr>
-        <w:rPr>
-          <w:b/>
-          <w:sz w:val="28"/>
-          <w:szCs w:val="28"/>
-        </w:rPr>
-      </w:pPr>
-      <w:proofErr w:type="gramStart"/>
-      <w:r>
-        <w:rPr>
-          <w:b/>
-          <w:sz w:val="28"/>
-          <w:szCs w:val="28"/>
-        </w:rPr>
-        <w:t>.Conclusión</w:t>
-      </w:r>
-      <w:proofErr w:type="gramEnd"/>
-      <w:r>
-        <w:rPr>
-          <w:b/>
-          <w:sz w:val="28"/>
-          <w:szCs w:val="28"/>
-        </w:rPr>
-        <w:t xml:space="preserve"> del hClinicas_3.exe:</w:t>
+        <w:t>.Conclusión del hClinicas_3.exe:</w:t>
       </w:r>
     </w:p>
     <w:p>
@@ -6821,23 +6950,13 @@
           <w:szCs w:val="28"/>
         </w:rPr>
       </w:pPr>
-      <w:proofErr w:type="gramStart"/>
       <w:r>
         <w:rPr>
           <w:b/>
           <w:sz w:val="28"/>
           <w:szCs w:val="28"/>
         </w:rPr>
-        <w:t>.Conclusión</w:t>
-      </w:r>
-      <w:proofErr w:type="gramEnd"/>
-      <w:r>
-        <w:rPr>
-          <w:b/>
-          <w:sz w:val="28"/>
-          <w:szCs w:val="28"/>
-        </w:rPr>
-        <w:t xml:space="preserve"> del hClinicas_4.exe:</w:t>
+        <w:t>.Conclusión del hClinicas_4.exe:</w:t>
       </w:r>
     </w:p>
     <w:p>
@@ -6889,82 +7008,141 @@
           <w:szCs w:val="28"/>
         </w:rPr>
       </w:pPr>
-      <w:proofErr w:type="gramStart"/>
       <w:r>
         <w:rPr>
           <w:b/>
           <w:sz w:val="28"/>
           <w:szCs w:val="28"/>
         </w:rPr>
-        <w:t>.Conclusión</w:t>
-      </w:r>
-      <w:proofErr w:type="gramEnd"/>
+        <w:t>.Conclusión del hClinicas_5.exe:</w:t>
+      </w:r>
+    </w:p>
+    <w:p>
+      <w:pPr>
+        <w:rPr>
+          <w:sz w:val="24"/>
+          <w:szCs w:val="28"/>
+        </w:rPr>
+      </w:pPr>
       <w:r>
         <w:rPr>
           <w:b/>
           <w:sz w:val="28"/>
           <w:szCs w:val="28"/>
         </w:rPr>
-        <w:t xml:space="preserve"> del hClinicas_5.exe:</w:t>
-      </w:r>
-    </w:p>
-    <w:p>
-      <w:pPr>
-        <w:rPr>
-          <w:sz w:val="24"/>
-          <w:szCs w:val="28"/>
-        </w:rPr>
-      </w:pPr>
-      <w:r>
+        <w:t>NO SE, ROMPE CON TODO ESTÁ RE MAL HECHO SEGURO LO HIZO SECCHI</w:t>
+      </w:r>
+    </w:p>
+    <w:p>
+      <w:pPr>
         <w:rPr>
           <w:b/>
           <w:sz w:val="28"/>
           <w:szCs w:val="28"/>
         </w:rPr>
-        <w:t>NO SE, ROMPE CON TODO ESTÁ RE MAL HECHO SEGURO LO HIZO SECCHI</w:t>
-      </w:r>
-    </w:p>
-    <w:p>
-      <w:pPr>
+      </w:pPr>
+      <w:r>
         <w:rPr>
           <w:b/>
           <w:sz w:val="28"/>
           <w:szCs w:val="28"/>
         </w:rPr>
-      </w:pPr>
-      <w:proofErr w:type="gramStart"/>
-      <w:r>
+        <w:t>.Conclusión del hClinicas_6.exe:</w:t>
+      </w:r>
+    </w:p>
+    <w:p>
+      <w:pPr>
+        <w:rPr>
+          <w:sz w:val="24"/>
+          <w:szCs w:val="28"/>
+        </w:rPr>
+      </w:pPr>
+      <w:r>
+        <w:rPr>
+          <w:sz w:val="24"/>
+          <w:szCs w:val="28"/>
+        </w:rPr>
+        <w:t>Rompe cuando el mínimo se encuentra en la última posición.</w:t>
+      </w:r>
+    </w:p>
+    <w:p>
+      <w:pPr>
         <w:rPr>
           <w:b/>
           <w:sz w:val="28"/>
           <w:szCs w:val="28"/>
         </w:rPr>
-        <w:lastRenderedPageBreak/>
-        <w:t>.Conclusión</w:t>
-      </w:r>
-      <w:proofErr w:type="gramEnd"/>
+      </w:pPr>
       <w:r>
         <w:rPr>
           <w:b/>
           <w:sz w:val="28"/>
           <w:szCs w:val="28"/>
         </w:rPr>
-        <w:t xml:space="preserve"> del hClinicas_6.exe:</w:t>
-      </w:r>
-    </w:p>
-    <w:p>
-      <w:pPr>
-        <w:rPr>
-          <w:sz w:val="24"/>
-          <w:szCs w:val="28"/>
-        </w:rPr>
-      </w:pPr>
-      <w:r>
-        <w:rPr>
-          <w:sz w:val="24"/>
-          <w:szCs w:val="28"/>
-        </w:rPr>
-        <w:t>Rompe cuando el mínimo se encuentra en la última posición.</w:t>
+        <w:t>.Conclusión del hClinicas_7.exe:</w:t>
+      </w:r>
+    </w:p>
+    <w:p>
+      <w:pPr>
+        <w:rPr>
+          <w:sz w:val="24"/>
+          <w:szCs w:val="24"/>
+        </w:rPr>
+      </w:pPr>
+      <w:r>
+        <w:rPr>
+          <w:sz w:val="24"/>
+          <w:szCs w:val="24"/>
+        </w:rPr>
+        <w:t xml:space="preserve">El programa realiza la lectura de los campos de cada registro como </w:t>
+      </w:r>
+      <w:proofErr w:type="spellStart"/>
+      <w:r>
+        <w:rPr>
+          <w:sz w:val="24"/>
+          <w:szCs w:val="24"/>
+        </w:rPr>
+        <w:t>char</w:t>
+      </w:r>
+      <w:proofErr w:type="spellEnd"/>
+      <w:r>
+        <w:rPr>
+          <w:sz w:val="24"/>
+          <w:szCs w:val="24"/>
+        </w:rPr>
+        <w:t xml:space="preserve"> – </w:t>
+      </w:r>
+      <w:proofErr w:type="spellStart"/>
+      <w:r>
+        <w:rPr>
+          <w:sz w:val="24"/>
+          <w:szCs w:val="24"/>
+        </w:rPr>
+        <w:t>string</w:t>
+      </w:r>
+      <w:proofErr w:type="spellEnd"/>
+      <w:r>
+        <w:rPr>
+          <w:sz w:val="24"/>
+          <w:szCs w:val="24"/>
+        </w:rPr>
+        <w:t xml:space="preserve"> – </w:t>
+      </w:r>
+      <w:proofErr w:type="spellStart"/>
+      <w:r>
+        <w:rPr>
+          <w:sz w:val="24"/>
+          <w:szCs w:val="24"/>
+        </w:rPr>
+        <w:t>string</w:t>
+      </w:r>
+      <w:proofErr w:type="spellEnd"/>
+      <w:r>
+        <w:rPr>
+          <w:sz w:val="24"/>
+          <w:szCs w:val="24"/>
+        </w:rPr>
+        <w:t>, por lo que solo toma la primera cifra de los números. En otras palabras, no es capaz de generar una salida correcta si los números de historia clínica tienen más de una cifra.</w:t>
       </w:r>
     </w:p>
     <w:p>
@@ -6975,142 +7153,65 @@
           <w:szCs w:val="28"/>
         </w:rPr>
       </w:pPr>
-      <w:proofErr w:type="gramStart"/>
       <w:r>
         <w:rPr>
           <w:b/>
           <w:sz w:val="28"/>
           <w:szCs w:val="28"/>
         </w:rPr>
-        <w:t>.Conclusión</w:t>
-      </w:r>
-      <w:proofErr w:type="gramEnd"/>
-      <w:r>
+        <w:t>.Conclusión del hClinicas_8.exe:</w:t>
+      </w:r>
+    </w:p>
+    <w:p>
+      <w:pPr>
+        <w:rPr>
+          <w:sz w:val="24"/>
+          <w:szCs w:val="28"/>
+        </w:rPr>
+      </w:pPr>
+      <w:r>
+        <w:rPr>
+          <w:sz w:val="24"/>
+          <w:szCs w:val="28"/>
+        </w:rPr>
+        <w:t>El ejecutable no realiza intercambios con el primer registro. Todos los demás quedan bien ordenados.</w:t>
+      </w:r>
+    </w:p>
+    <w:p>
+      <w:pPr>
         <w:rPr>
           <w:b/>
           <w:sz w:val="28"/>
           <w:szCs w:val="28"/>
         </w:rPr>
-        <w:t xml:space="preserve"> del hClinicas_7.exe:</w:t>
-      </w:r>
-    </w:p>
-    <w:p>
-      <w:pPr>
-        <w:rPr>
-          <w:sz w:val="24"/>
-          <w:szCs w:val="24"/>
-        </w:rPr>
-      </w:pPr>
-      <w:r>
-        <w:rPr>
-          <w:sz w:val="24"/>
-          <w:szCs w:val="24"/>
-        </w:rPr>
-        <w:t xml:space="preserve">El programa realiza la lectura de los campos de cada registro como </w:t>
-      </w:r>
-      <w:proofErr w:type="spellStart"/>
-      <w:r>
-        <w:rPr>
-          <w:sz w:val="24"/>
-          <w:szCs w:val="24"/>
-        </w:rPr>
-        <w:t>char</w:t>
-      </w:r>
-      <w:proofErr w:type="spellEnd"/>
-      <w:r>
-        <w:rPr>
-          <w:sz w:val="24"/>
-          <w:szCs w:val="24"/>
-        </w:rPr>
-        <w:t xml:space="preserve"> – </w:t>
-      </w:r>
-      <w:proofErr w:type="spellStart"/>
-      <w:r>
-        <w:rPr>
-          <w:sz w:val="24"/>
-          <w:szCs w:val="24"/>
-        </w:rPr>
-        <w:t>string</w:t>
-      </w:r>
-      <w:proofErr w:type="spellEnd"/>
-      <w:r>
-        <w:rPr>
-          <w:sz w:val="24"/>
-          <w:szCs w:val="24"/>
-        </w:rPr>
-        <w:t xml:space="preserve"> – </w:t>
-      </w:r>
-      <w:proofErr w:type="spellStart"/>
-      <w:r>
-        <w:rPr>
-          <w:sz w:val="24"/>
-          <w:szCs w:val="24"/>
-        </w:rPr>
-        <w:t>string</w:t>
-      </w:r>
-      <w:proofErr w:type="spellEnd"/>
-      <w:r>
-        <w:rPr>
-          <w:sz w:val="24"/>
-          <w:szCs w:val="24"/>
-        </w:rPr>
-        <w:t>, por lo que solo toma la primera cifra de los números. En otras palabras, no es capaz de generar una salida correcta si los números de historia clínica tienen más de una cifra.</w:t>
-      </w:r>
-    </w:p>
-    <w:p>
-      <w:pPr>
+      </w:pPr>
+      <w:r>
         <w:rPr>
           <w:b/>
           <w:sz w:val="28"/>
           <w:szCs w:val="28"/>
         </w:rPr>
-      </w:pPr>
-      <w:proofErr w:type="gramStart"/>
-      <w:r>
-        <w:rPr>
-          <w:b/>
-          <w:sz w:val="28"/>
+        <w:t xml:space="preserve">.Casos de fatiga: </w:t>
+      </w:r>
+    </w:p>
+    <w:p>
+      <w:pPr>
+        <w:rPr>
+          <w:sz w:val="24"/>
           <w:szCs w:val="28"/>
         </w:rPr>
-        <w:t>.Conclusión</w:t>
-      </w:r>
-      <w:proofErr w:type="gramEnd"/>
-      <w:r>
-        <w:rPr>
-          <w:b/>
-          <w:sz w:val="28"/>
+      </w:pPr>
+      <w:r>
+        <w:rPr>
+          <w:sz w:val="24"/>
           <w:szCs w:val="28"/>
         </w:rPr>
-        <w:t xml:space="preserve"> del hClinicas_8.exe:</w:t>
-      </w:r>
-    </w:p>
-    <w:p>
-      <w:pPr>
-        <w:rPr>
-          <w:sz w:val="24"/>
-          <w:szCs w:val="28"/>
-        </w:rPr>
-      </w:pPr>
-      <w:r>
-        <w:rPr>
-          <w:sz w:val="24"/>
-          <w:szCs w:val="28"/>
-        </w:rPr>
-        <w:t>El ejecutable no realiza intercambios con el primer registro. Todos los demás quedan bien ordenad</w:t>
-      </w:r>
-      <w:bookmarkStart w:id="0" w:name="_GoBack"/>
-      <w:bookmarkEnd w:id="0"/>
-      <w:r>
-        <w:rPr>
-          <w:sz w:val="24"/>
-          <w:szCs w:val="28"/>
-        </w:rPr>
-        <w:t>os.</w:t>
+        <w:t>Ningún ejecutable llego al resultado esperado con ningún caso de fatiga (números de historia aleatorios y números de historia ordenados de forma descendente).</w:t>
       </w:r>
     </w:p>
     <w:sectPr>
-      <w:headerReference w:type="default" r:id="rId9"/>
-      <w:footerReference w:type="default" r:id="rId10"/>
+      <w:headerReference w:type="default" r:id="rId10"/>
+      <w:footerReference w:type="default" r:id="rId11"/>
       <w:pgSz w:w="11906" w:h="16838"/>
       <w:pgMar w:top="1417" w:right="1701" w:bottom="1417" w:left="1701" w:header="708" w:footer="708" w:gutter="0"/>
       <w:cols w:space="708"/>
@@ -7122,7 +7223,7 @@
 </file>
 
 <file path=word/endnotes.xml><?xml version="1.0" encoding="utf-8"?>
-<w:endnotes xmlns:wpc="http://schemas.microsoft.com/office/word/2010/wordprocessingCanvas" xmlns:cx="http://schemas.microsoft.com/office/drawing/2014/chartex" xmlns:mc="http://schemas.openxmlformats.org/markup-compatibility/2006" xmlns:o="urn:schemas-microsoft-com:office:office" xmlns:r="http://schemas.openxmlformats.org/officeDocument/2006/relationships" xmlns:m="http://schemas.openxmlformats.org/officeDocument/2006/math" xmlns:v="urn:schemas-microsoft-com:vml" xmlns:wp14="http://schemas.microsoft.com/office/word/2010/wordprocessingDrawing" xmlns:wp="http://schemas.openxmlformats.org/drawingml/2006/wordprocessingDrawing" xmlns:w10="urn:schemas-microsoft-com:office:word" xmlns:w="http://schemas.openxmlformats.org/wordprocessingml/2006/main" xmlns:w14="http://schemas.microsoft.com/office/word/2010/wordml" xmlns:w15="http://schemas.microsoft.com/office/word/2012/wordml" xmlns:w16se="http://schemas.microsoft.com/office/word/2015/wordml/symex" xmlns:wpg="http://schemas.microsoft.com/office/word/2010/wordprocessingGroup" xmlns:wpi="http://schemas.microsoft.com/office/word/2010/wordprocessingInk" xmlns:wne="http://schemas.microsoft.com/office/word/2006/wordml" xmlns:wps="http://schemas.microsoft.com/office/word/2010/wordprocessingShape" mc:Ignorable="w14 w15 w16se wp14">
+<w:endnotes xmlns:wpc="http://schemas.microsoft.com/office/word/2010/wordprocessingCanvas" xmlns:mc="http://schemas.openxmlformats.org/markup-compatibility/2006" xmlns:o="urn:schemas-microsoft-com:office:office" xmlns:r="http://schemas.openxmlformats.org/officeDocument/2006/relationships" xmlns:m="http://schemas.openxmlformats.org/officeDocument/2006/math" xmlns:v="urn:schemas-microsoft-com:vml" xmlns:wp14="http://schemas.microsoft.com/office/word/2010/wordprocessingDrawing" xmlns:wp="http://schemas.openxmlformats.org/drawingml/2006/wordprocessingDrawing" xmlns:w10="urn:schemas-microsoft-com:office:word" xmlns:w="http://schemas.openxmlformats.org/wordprocessingml/2006/main" xmlns:w14="http://schemas.microsoft.com/office/word/2010/wordml" xmlns:wpg="http://schemas.microsoft.com/office/word/2010/wordprocessingGroup" xmlns:wpi="http://schemas.microsoft.com/office/word/2010/wordprocessingInk" xmlns:wne="http://schemas.microsoft.com/office/word/2006/wordml" xmlns:wps="http://schemas.microsoft.com/office/word/2010/wordprocessingShape" mc:Ignorable="w14 wp14">
   <w:endnote w:type="separator" w:id="-1">
     <w:p>
       <w:pPr>
@@ -7147,7 +7248,7 @@
 </file>
 
 <file path=word/footer1.xml><?xml version="1.0" encoding="utf-8"?>
-<w:ftr xmlns:wpc="http://schemas.microsoft.com/office/word/2010/wordprocessingCanvas" xmlns:cx="http://schemas.microsoft.com/office/drawing/2014/chartex" xmlns:mc="http://schemas.openxmlformats.org/markup-compatibility/2006" xmlns:o="urn:schemas-microsoft-com:office:office" xmlns:r="http://schemas.openxmlformats.org/officeDocument/2006/relationships" xmlns:m="http://schemas.openxmlformats.org/officeDocument/2006/math" xmlns:v="urn:schemas-microsoft-com:vml" xmlns:wp14="http://schemas.microsoft.com/office/word/2010/wordprocessingDrawing" xmlns:wp="http://schemas.openxmlformats.org/drawingml/2006/wordprocessingDrawing" xmlns:w10="urn:schemas-microsoft-com:office:word" xmlns:w="http://schemas.openxmlformats.org/wordprocessingml/2006/main" xmlns:w14="http://schemas.microsoft.com/office/word/2010/wordml" xmlns:w15="http://schemas.microsoft.com/office/word/2012/wordml" xmlns:w16se="http://schemas.microsoft.com/office/word/2015/wordml/symex" xmlns:wpg="http://schemas.microsoft.com/office/word/2010/wordprocessingGroup" xmlns:wpi="http://schemas.microsoft.com/office/word/2010/wordprocessingInk" xmlns:wne="http://schemas.microsoft.com/office/word/2006/wordml" xmlns:wps="http://schemas.microsoft.com/office/word/2010/wordprocessingShape" mc:Ignorable="w14 w15 w16se wp14">
+<w:ftr xmlns:wpc="http://schemas.microsoft.com/office/word/2010/wordprocessingCanvas" xmlns:mc="http://schemas.openxmlformats.org/markup-compatibility/2006" xmlns:o="urn:schemas-microsoft-com:office:office" xmlns:r="http://schemas.openxmlformats.org/officeDocument/2006/relationships" xmlns:m="http://schemas.openxmlformats.org/officeDocument/2006/math" xmlns:v="urn:schemas-microsoft-com:vml" xmlns:wp14="http://schemas.microsoft.com/office/word/2010/wordprocessingDrawing" xmlns:wp="http://schemas.openxmlformats.org/drawingml/2006/wordprocessingDrawing" xmlns:w10="urn:schemas-microsoft-com:office:word" xmlns:w="http://schemas.openxmlformats.org/wordprocessingml/2006/main" xmlns:w14="http://schemas.microsoft.com/office/word/2010/wordml" xmlns:wpg="http://schemas.microsoft.com/office/word/2010/wordprocessingGroup" xmlns:wpi="http://schemas.microsoft.com/office/word/2010/wordprocessingInk" xmlns:wne="http://schemas.microsoft.com/office/word/2006/wordml" xmlns:wps="http://schemas.microsoft.com/office/word/2010/wordprocessingShape" mc:Ignorable="w14 wp14">
   <w:p>
     <w:pPr>
       <w:pStyle w:val="Piedepgina"/>
@@ -7174,6 +7275,7 @@
                     <w:dataBinding w:prefixMappings="xmlns:ns0='http://schemas.microsoft.com/office/2006/coverPageProps'" w:xpath="/ns0:CoverPageProperties[1]/ns0:CompanyAddress[1]" w:storeItemID="{55AF091B-3C7A-41E3-B477-F2FDAA23CFDA}"/>
                     <w:text w:multiLine="1"/>
                   </w:sdtPr>
+                  <w:sdtEndPr/>
                   <w:sdtContent>
                     <w:p>
                       <w:pPr>
@@ -7236,7 +7338,7 @@
                       <w:noProof/>
                       <w:color w:val="FFFFFF" w:themeColor="background1"/>
                     </w:rPr>
-                    <w:t>11</w:t>
+                    <w:t>7</w:t>
                   </w:r>
                   <w:r>
                     <w:rPr>
@@ -7259,7 +7361,7 @@
 </file>
 
 <file path=word/footnotes.xml><?xml version="1.0" encoding="utf-8"?>
-<w:footnotes xmlns:wpc="http://schemas.microsoft.com/office/word/2010/wordprocessingCanvas" xmlns:cx="http://schemas.microsoft.com/office/drawing/2014/chartex" xmlns:mc="http://schemas.openxmlformats.org/markup-compatibility/2006" xmlns:o="urn:schemas-microsoft-com:office:office" xmlns:r="http://schemas.openxmlformats.org/officeDocument/2006/relationships" xmlns:m="http://schemas.openxmlformats.org/officeDocument/2006/math" xmlns:v="urn:schemas-microsoft-com:vml" xmlns:wp14="http://schemas.microsoft.com/office/word/2010/wordprocessingDrawing" xmlns:wp="http://schemas.openxmlformats.org/drawingml/2006/wordprocessingDrawing" xmlns:w10="urn:schemas-microsoft-com:office:word" xmlns:w="http://schemas.openxmlformats.org/wordprocessingml/2006/main" xmlns:w14="http://schemas.microsoft.com/office/word/2010/wordml" xmlns:w15="http://schemas.microsoft.com/office/word/2012/wordml" xmlns:w16se="http://schemas.microsoft.com/office/word/2015/wordml/symex" xmlns:wpg="http://schemas.microsoft.com/office/word/2010/wordprocessingGroup" xmlns:wpi="http://schemas.microsoft.com/office/word/2010/wordprocessingInk" xmlns:wne="http://schemas.microsoft.com/office/word/2006/wordml" xmlns:wps="http://schemas.microsoft.com/office/word/2010/wordprocessingShape" mc:Ignorable="w14 w15 w16se wp14">
+<w:footnotes xmlns:wpc="http://schemas.microsoft.com/office/word/2010/wordprocessingCanvas" xmlns:mc="http://schemas.openxmlformats.org/markup-compatibility/2006" xmlns:o="urn:schemas-microsoft-com:office:office" xmlns:r="http://schemas.openxmlformats.org/officeDocument/2006/relationships" xmlns:m="http://schemas.openxmlformats.org/officeDocument/2006/math" xmlns:v="urn:schemas-microsoft-com:vml" xmlns:wp14="http://schemas.microsoft.com/office/word/2010/wordprocessingDrawing" xmlns:wp="http://schemas.openxmlformats.org/drawingml/2006/wordprocessingDrawing" xmlns:w10="urn:schemas-microsoft-com:office:word" xmlns:w="http://schemas.openxmlformats.org/wordprocessingml/2006/main" xmlns:w14="http://schemas.microsoft.com/office/word/2010/wordml" xmlns:wpg="http://schemas.microsoft.com/office/word/2010/wordprocessingGroup" xmlns:wpi="http://schemas.microsoft.com/office/word/2010/wordprocessingInk" xmlns:wne="http://schemas.microsoft.com/office/word/2006/wordml" xmlns:wps="http://schemas.microsoft.com/office/word/2010/wordprocessingShape" mc:Ignorable="w14 wp14">
   <w:footnote w:type="separator" w:id="-1">
     <w:p>
       <w:pPr>
@@ -7284,7 +7386,7 @@
 </file>
 
 <file path=word/header1.xml><?xml version="1.0" encoding="utf-8"?>
-<w:hdr xmlns:wpc="http://schemas.microsoft.com/office/word/2010/wordprocessingCanvas" xmlns:cx="http://schemas.microsoft.com/office/drawing/2014/chartex" xmlns:mc="http://schemas.openxmlformats.org/markup-compatibility/2006" xmlns:o="urn:schemas-microsoft-com:office:office" xmlns:r="http://schemas.openxmlformats.org/officeDocument/2006/relationships" xmlns:m="http://schemas.openxmlformats.org/officeDocument/2006/math" xmlns:v="urn:schemas-microsoft-com:vml" xmlns:wp14="http://schemas.microsoft.com/office/word/2010/wordprocessingDrawing" xmlns:wp="http://schemas.openxmlformats.org/drawingml/2006/wordprocessingDrawing" xmlns:w10="urn:schemas-microsoft-com:office:word" xmlns:w="http://schemas.openxmlformats.org/wordprocessingml/2006/main" xmlns:w14="http://schemas.microsoft.com/office/word/2010/wordml" xmlns:w15="http://schemas.microsoft.com/office/word/2012/wordml" xmlns:w16se="http://schemas.microsoft.com/office/word/2015/wordml/symex" xmlns:wpg="http://schemas.microsoft.com/office/word/2010/wordprocessingGroup" xmlns:wpi="http://schemas.microsoft.com/office/word/2010/wordprocessingInk" xmlns:wne="http://schemas.microsoft.com/office/word/2006/wordml" xmlns:wps="http://schemas.microsoft.com/office/word/2010/wordprocessingShape" mc:Ignorable="w14 w15 w16se wp14">
+<w:hdr xmlns:wpc="http://schemas.microsoft.com/office/word/2010/wordprocessingCanvas" xmlns:mc="http://schemas.openxmlformats.org/markup-compatibility/2006" xmlns:o="urn:schemas-microsoft-com:office:office" xmlns:r="http://schemas.openxmlformats.org/officeDocument/2006/relationships" xmlns:m="http://schemas.openxmlformats.org/officeDocument/2006/math" xmlns:v="urn:schemas-microsoft-com:vml" xmlns:wp14="http://schemas.microsoft.com/office/word/2010/wordprocessingDrawing" xmlns:wp="http://schemas.openxmlformats.org/drawingml/2006/wordprocessingDrawing" xmlns:w10="urn:schemas-microsoft-com:office:word" xmlns:w="http://schemas.openxmlformats.org/wordprocessingml/2006/main" xmlns:w14="http://schemas.microsoft.com/office/word/2010/wordml" xmlns:wpg="http://schemas.microsoft.com/office/word/2010/wordprocessingGroup" xmlns:wpi="http://schemas.microsoft.com/office/word/2010/wordprocessingInk" xmlns:wne="http://schemas.microsoft.com/office/word/2006/wordml" xmlns:wps="http://schemas.microsoft.com/office/word/2010/wordprocessingShape" mc:Ignorable="w14 wp14">
   <w:p>
     <w:pPr>
       <w:pStyle w:val="Encabezado"/>
@@ -7311,6 +7413,7 @@
                     <w:dataBinding w:prefixMappings="xmlns:ns0='http://schemas.openxmlformats.org/package/2006/metadata/core-properties' xmlns:ns1='http://purl.org/dc/elements/1.1/'" w:xpath="/ns0:coreProperties[1]/ns1:title[1]" w:storeItemID="{6C3C8BC8-F283-45AE-878A-BAB7291924A1}"/>
                     <w:text/>
                   </w:sdtPr>
+                  <w:sdtEndPr/>
                   <w:sdtContent>
                     <w:p>
                       <w:pPr>
@@ -7357,6 +7460,7 @@
                       <w:calendar w:val="gregorian"/>
                     </w:date>
                   </w:sdtPr>
+                  <w:sdtEndPr/>
                   <w:sdtContent>
                     <w:p>
                       <w:pPr>
@@ -7391,7 +7495,7 @@
 </file>
 
 <file path=word/styles.xml><?xml version="1.0" encoding="utf-8"?>
-<w:styles xmlns:mc="http://schemas.openxmlformats.org/markup-compatibility/2006" xmlns:r="http://schemas.openxmlformats.org/officeDocument/2006/relationships" xmlns:w="http://schemas.openxmlformats.org/wordprocessingml/2006/main" xmlns:w14="http://schemas.microsoft.com/office/word/2010/wordml" xmlns:w15="http://schemas.microsoft.com/office/word/2012/wordml" xmlns:w16se="http://schemas.microsoft.com/office/word/2015/wordml/symex" mc:Ignorable="w14 w15 w16se">
+<w:styles xmlns:mc="http://schemas.openxmlformats.org/markup-compatibility/2006" xmlns:r="http://schemas.openxmlformats.org/officeDocument/2006/relationships" xmlns:w="http://schemas.openxmlformats.org/wordprocessingml/2006/main" xmlns:w14="http://schemas.microsoft.com/office/word/2010/wordml" mc:Ignorable="w14">
   <w:docDefaults>
     <w:rPrDefault>
       <w:rPr>
@@ -7407,378 +7511,144 @@
       </w:pPr>
     </w:pPrDefault>
   </w:docDefaults>
-  <w:latentStyles w:defLockedState="0" w:defUIPriority="99" w:defSemiHidden="0" w:defUnhideWhenUsed="0" w:defQFormat="0" w:count="371">
-    <w:lsdException w:name="Normal" w:uiPriority="0" w:qFormat="1"/>
-    <w:lsdException w:name="heading 1" w:uiPriority="9" w:qFormat="1"/>
-    <w:lsdException w:name="heading 2" w:semiHidden="1" w:uiPriority="9" w:unhideWhenUsed="1" w:qFormat="1"/>
-    <w:lsdException w:name="heading 3" w:semiHidden="1" w:uiPriority="9" w:unhideWhenUsed="1" w:qFormat="1"/>
-    <w:lsdException w:name="heading 4" w:semiHidden="1" w:uiPriority="9" w:unhideWhenUsed="1" w:qFormat="1"/>
-    <w:lsdException w:name="heading 5" w:semiHidden="1" w:uiPriority="9" w:unhideWhenUsed="1" w:qFormat="1"/>
-    <w:lsdException w:name="heading 6" w:semiHidden="1" w:uiPriority="9" w:unhideWhenUsed="1" w:qFormat="1"/>
-    <w:lsdException w:name="heading 7" w:semiHidden="1" w:uiPriority="9" w:unhideWhenUsed="1" w:qFormat="1"/>
-    <w:lsdException w:name="heading 8" w:semiHidden="1" w:uiPriority="9" w:unhideWhenUsed="1" w:qFormat="1"/>
-    <w:lsdException w:name="heading 9" w:semiHidden="1" w:uiPriority="9" w:unhideWhenUsed="1" w:qFormat="1"/>
-    <w:lsdException w:name="index 1" w:semiHidden="1" w:unhideWhenUsed="1"/>
-    <w:lsdException w:name="index 2" w:semiHidden="1" w:unhideWhenUsed="1"/>
-    <w:lsdException w:name="index 3" w:semiHidden="1" w:unhideWhenUsed="1"/>
-    <w:lsdException w:name="index 4" w:semiHidden="1" w:unhideWhenUsed="1"/>
-    <w:lsdException w:name="index 5" w:semiHidden="1" w:unhideWhenUsed="1"/>
-    <w:lsdException w:name="index 6" w:semiHidden="1" w:unhideWhenUsed="1"/>
-    <w:lsdException w:name="index 7" w:semiHidden="1" w:unhideWhenUsed="1"/>
-    <w:lsdException w:name="index 8" w:semiHidden="1" w:unhideWhenUsed="1"/>
-    <w:lsdException w:name="index 9" w:semiHidden="1" w:unhideWhenUsed="1"/>
-    <w:lsdException w:name="toc 1" w:semiHidden="1" w:uiPriority="39" w:unhideWhenUsed="1"/>
-    <w:lsdException w:name="toc 2" w:semiHidden="1" w:uiPriority="39" w:unhideWhenUsed="1"/>
-    <w:lsdException w:name="toc 3" w:semiHidden="1" w:uiPriority="39" w:unhideWhenUsed="1"/>
-    <w:lsdException w:name="toc 4" w:semiHidden="1" w:uiPriority="39" w:unhideWhenUsed="1"/>
-    <w:lsdException w:name="toc 5" w:semiHidden="1" w:uiPriority="39" w:unhideWhenUsed="1"/>
-    <w:lsdException w:name="toc 6" w:semiHidden="1" w:uiPriority="39" w:unhideWhenUsed="1"/>
-    <w:lsdException w:name="toc 7" w:semiHidden="1" w:uiPriority="39" w:unhideWhenUsed="1"/>
-    <w:lsdException w:name="toc 8" w:semiHidden="1" w:uiPriority="39" w:unhideWhenUsed="1"/>
-    <w:lsdException w:name="toc 9" w:semiHidden="1" w:uiPriority="39" w:unhideWhenUsed="1"/>
-    <w:lsdException w:name="Normal Indent" w:semiHidden="1" w:unhideWhenUsed="1"/>
-    <w:lsdException w:name="footnote text" w:semiHidden="1" w:unhideWhenUsed="1"/>
-    <w:lsdException w:name="annotation text" w:semiHidden="1" w:unhideWhenUsed="1"/>
-    <w:lsdException w:name="header" w:semiHidden="1" w:unhideWhenUsed="1"/>
-    <w:lsdException w:name="footer" w:semiHidden="1" w:unhideWhenUsed="1"/>
-    <w:lsdException w:name="index heading" w:semiHidden="1" w:unhideWhenUsed="1"/>
-    <w:lsdException w:name="caption" w:semiHidden="1" w:uiPriority="35" w:unhideWhenUsed="1" w:qFormat="1"/>
-    <w:lsdException w:name="table of figures" w:semiHidden="1" w:unhideWhenUsed="1"/>
-    <w:lsdException w:name="envelope address" w:semiHidden="1" w:unhideWhenUsed="1"/>
-    <w:lsdException w:name="envelope return" w:semiHidden="1" w:unhideWhenUsed="1"/>
-    <w:lsdException w:name="footnote reference" w:semiHidden="1" w:unhideWhenUsed="1"/>
-    <w:lsdException w:name="annotation reference" w:semiHidden="1" w:unhideWhenUsed="1"/>
-    <w:lsdException w:name="line number" w:semiHidden="1" w:unhideWhenUsed="1"/>
-    <w:lsdException w:name="page number" w:semiHidden="1" w:unhideWhenUsed="1"/>
-    <w:lsdException w:name="endnote reference" w:semiHidden="1" w:unhideWhenUsed="1"/>
-    <w:lsdException w:name="endnote text" w:semiHidden="1" w:unhideWhenUsed="1"/>
-    <w:lsdException w:name="table of authorities" w:semiHidden="1" w:unhideWhenUsed="1"/>
-    <w:lsdException w:name="macro" w:semiHidden="1" w:unhideWhenUsed="1"/>
-    <w:lsdException w:name="toa heading" w:semiHidden="1" w:unhideWhenUsed="1"/>
-    <w:lsdException w:name="List" w:semiHidden="1" w:unhideWhenUsed="1"/>
-    <w:lsdException w:name="List Bullet" w:semiHidden="1" w:unhideWhenUsed="1"/>
-    <w:lsdException w:name="List Number" w:semiHidden="1" w:unhideWhenUsed="1"/>
-    <w:lsdException w:name="List 2" w:semiHidden="1" w:unhideWhenUsed="1"/>
-    <w:lsdException w:name="List 3" w:semiHidden="1" w:unhideWhenUsed="1"/>
-    <w:lsdException w:name="List 4" w:semiHidden="1" w:unhideWhenUsed="1"/>
-    <w:lsdException w:name="List 5" w:semiHidden="1" w:unhideWhenUsed="1"/>
-    <w:lsdException w:name="List Bullet 2" w:semiHidden="1" w:unhideWhenUsed="1"/>
-    <w:lsdException w:name="List Bullet 3" w:semiHidden="1" w:unhideWhenUsed="1"/>
-    <w:lsdException w:name="List Bullet 4" w:semiHidden="1" w:unhideWhenUsed="1"/>
-    <w:lsdException w:name="List Bullet 5" w:semiHidden="1" w:unhideWhenUsed="1"/>
-    <w:lsdException w:name="List Number 2" w:semiHidden="1" w:unhideWhenUsed="1"/>
-    <w:lsdException w:name="List Number 3" w:semiHidden="1" w:unhideWhenUsed="1"/>
-    <w:lsdException w:name="List Number 4" w:semiHidden="1" w:unhideWhenUsed="1"/>
-    <w:lsdException w:name="List Number 5" w:semiHidden="1" w:unhideWhenUsed="1"/>
-    <w:lsdException w:name="Title" w:uiPriority="10" w:qFormat="1"/>
-    <w:lsdException w:name="Closing" w:semiHidden="1" w:unhideWhenUsed="1"/>
-    <w:lsdException w:name="Signature" w:semiHidden="1" w:unhideWhenUsed="1"/>
-    <w:lsdException w:name="Default Paragraph Font" w:semiHidden="1" w:uiPriority="1" w:unhideWhenUsed="1"/>
-    <w:lsdException w:name="Body Text" w:semiHidden="1" w:unhideWhenUsed="1"/>
-    <w:lsdException w:name="Body Text Indent" w:semiHidden="1" w:unhideWhenUsed="1"/>
-    <w:lsdException w:name="List Continue" w:semiHidden="1" w:unhideWhenUsed="1"/>
-    <w:lsdException w:name="List Continue 2" w:semiHidden="1" w:unhideWhenUsed="1"/>
-    <w:lsdException w:name="List Continue 3" w:semiHidden="1" w:unhideWhenUsed="1"/>
-    <w:lsdException w:name="List Continue 4" w:semiHidden="1" w:unhideWhenUsed="1"/>
-    <w:lsdException w:name="List Continue 5" w:semiHidden="1" w:unhideWhenUsed="1"/>
-    <w:lsdException w:name="Message Header" w:semiHidden="1" w:unhideWhenUsed="1"/>
-    <w:lsdException w:name="Subtitle" w:uiPriority="11" w:qFormat="1"/>
-    <w:lsdException w:name="Salutation" w:semiHidden="1" w:unhideWhenUsed="1"/>
-    <w:lsdException w:name="Date" w:semiHidden="1" w:unhideWhenUsed="1"/>
-    <w:lsdException w:name="Body Text First Indent" w:semiHidden="1" w:unhideWhenUsed="1"/>
-    <w:lsdException w:name="Body Text First Indent 2" w:semiHidden="1" w:unhideWhenUsed="1"/>
-    <w:lsdException w:name="Note Heading" w:semiHidden="1" w:unhideWhenUsed="1"/>
-    <w:lsdException w:name="Body Text 2" w:semiHidden="1" w:unhideWhenUsed="1"/>
-    <w:lsdException w:name="Body Text 3" w:semiHidden="1" w:unhideWhenUsed="1"/>
-    <w:lsdException w:name="Body Text Indent 2" w:semiHidden="1" w:unhideWhenUsed="1"/>
-    <w:lsdException w:name="Body Text Indent 3" w:semiHidden="1" w:unhideWhenUsed="1"/>
-    <w:lsdException w:name="Block Text" w:semiHidden="1" w:unhideWhenUsed="1"/>
-    <w:lsdException w:name="Hyperlink" w:semiHidden="1" w:unhideWhenUsed="1"/>
-    <w:lsdException w:name="FollowedHyperlink" w:semiHidden="1" w:unhideWhenUsed="1"/>
-    <w:lsdException w:name="Strong" w:uiPriority="22" w:qFormat="1"/>
-    <w:lsdException w:name="Emphasis" w:uiPriority="20" w:qFormat="1"/>
-    <w:lsdException w:name="Document Map" w:semiHidden="1" w:unhideWhenUsed="1"/>
-    <w:lsdException w:name="Plain Text" w:semiHidden="1" w:unhideWhenUsed="1"/>
-    <w:lsdException w:name="E-mail Signature" w:semiHidden="1" w:unhideWhenUsed="1"/>
-    <w:lsdException w:name="HTML Top of Form" w:semiHidden="1" w:unhideWhenUsed="1"/>
-    <w:lsdException w:name="HTML Bottom of Form" w:semiHidden="1" w:unhideWhenUsed="1"/>
-    <w:lsdException w:name="Normal (Web)" w:semiHidden="1" w:unhideWhenUsed="1"/>
-    <w:lsdException w:name="HTML Acronym" w:semiHidden="1" w:unhideWhenUsed="1"/>
-    <w:lsdException w:name="HTML Address" w:semiHidden="1" w:unhideWhenUsed="1"/>
-    <w:lsdException w:name="HTML Cite" w:semiHidden="1" w:unhideWhenUsed="1"/>
-    <w:lsdException w:name="HTML Code" w:semiHidden="1" w:unhideWhenUsed="1"/>
-    <w:lsdException w:name="HTML Definition" w:semiHidden="1" w:unhideWhenUsed="1"/>
-    <w:lsdException w:name="HTML Keyboard" w:semiHidden="1" w:unhideWhenUsed="1"/>
-    <w:lsdException w:name="HTML Preformatted" w:semiHidden="1" w:unhideWhenUsed="1"/>
-    <w:lsdException w:name="HTML Sample" w:semiHidden="1" w:unhideWhenUsed="1"/>
-    <w:lsdException w:name="HTML Typewriter" w:semiHidden="1" w:unhideWhenUsed="1"/>
-    <w:lsdException w:name="HTML Variable" w:semiHidden="1" w:unhideWhenUsed="1"/>
-    <w:lsdException w:name="Normal Table" w:semiHidden="1" w:unhideWhenUsed="1"/>
-    <w:lsdException w:name="annotation subject" w:semiHidden="1" w:unhideWhenUsed="1"/>
-    <w:lsdException w:name="No List" w:semiHidden="1" w:unhideWhenUsed="1"/>
-    <w:lsdException w:name="Outline List 1" w:semiHidden="1" w:unhideWhenUsed="1"/>
-    <w:lsdException w:name="Outline List 2" w:semiHidden="1" w:unhideWhenUsed="1"/>
-    <w:lsdException w:name="Outline List 3" w:semiHidden="1" w:unhideWhenUsed="1"/>
-    <w:lsdException w:name="Table Simple 1" w:semiHidden="1" w:unhideWhenUsed="1"/>
-    <w:lsdException w:name="Table Simple 2" w:semiHidden="1" w:unhideWhenUsed="1"/>
-    <w:lsdException w:name="Table Simple 3" w:semiHidden="1" w:unhideWhenUsed="1"/>
-    <w:lsdException w:name="Table Classic 1" w:semiHidden="1" w:unhideWhenUsed="1"/>
-    <w:lsdException w:name="Table Classic 2" w:semiHidden="1" w:unhideWhenUsed="1"/>
-    <w:lsdException w:name="Table Classic 3" w:semiHidden="1" w:unhideWhenUsed="1"/>
-    <w:lsdException w:name="Table Classic 4" w:semiHidden="1" w:unhideWhenUsed="1"/>
-    <w:lsdException w:name="Table Colorful 1" w:semiHidden="1" w:unhideWhenUsed="1"/>
-    <w:lsdException w:name="Table Colorful 2" w:semiHidden="1" w:unhideWhenUsed="1"/>
-    <w:lsdException w:name="Table Colorful 3" w:semiHidden="1" w:unhideWhenUsed="1"/>
-    <w:lsdException w:name="Table Columns 1" w:semiHidden="1" w:unhideWhenUsed="1"/>
-    <w:lsdException w:name="Table Columns 2" w:semiHidden="1" w:unhideWhenUsed="1"/>
-    <w:lsdException w:name="Table Columns 3" w:semiHidden="1" w:unhideWhenUsed="1"/>
-    <w:lsdException w:name="Table Columns 4" w:semiHidden="1" w:unhideWhenUsed="1"/>
-    <w:lsdException w:name="Table Columns 5" w:semiHidden="1" w:unhideWhenUsed="1"/>
-    <w:lsdException w:name="Table Grid 1" w:semiHidden="1" w:unhideWhenUsed="1"/>
-    <w:lsdException w:name="Table Grid 2" w:semiHidden="1" w:unhideWhenUsed="1"/>
-    <w:lsdException w:name="Table Grid 3" w:semiHidden="1" w:unhideWhenUsed="1"/>
-    <w:lsdException w:name="Table Grid 4" w:semiHidden="1" w:unhideWhenUsed="1"/>
-    <w:lsdException w:name="Table Grid 5" w:semiHidden="1" w:unhideWhenUsed="1"/>
-    <w:lsdException w:name="Table Grid 6" w:semiHidden="1" w:unhideWhenUsed="1"/>
-    <w:lsdException w:name="Table Grid 7" w:semiHidden="1" w:unhideWhenUsed="1"/>
-    <w:lsdException w:name="Table Grid 8" w:semiHidden="1" w:unhideWhenUsed="1"/>
-    <w:lsdException w:name="Table List 1" w:semiHidden="1" w:unhideWhenUsed="1"/>
-    <w:lsdException w:name="Table List 2" w:semiHidden="1" w:unhideWhenUsed="1"/>
-    <w:lsdException w:name="Table List 3" w:semiHidden="1" w:unhideWhenUsed="1"/>
-    <w:lsdException w:name="Table List 4" w:semiHidden="1" w:unhideWhenUsed="1"/>
-    <w:lsdException w:name="Table List 5" w:semiHidden="1" w:unhideWhenUsed="1"/>
-    <w:lsdException w:name="Table List 6" w:semiHidden="1" w:unhideWhenUsed="1"/>
-    <w:lsdException w:name="Table List 7" w:semiHidden="1" w:unhideWhenUsed="1"/>
-    <w:lsdException w:name="Table List 8" w:semiHidden="1" w:unhideWhenUsed="1"/>
-    <w:lsdException w:name="Table 3D effects 1" w:semiHidden="1" w:unhideWhenUsed="1"/>
-    <w:lsdException w:name="Table 3D effects 2" w:semiHidden="1" w:unhideWhenUsed="1"/>
-    <w:lsdException w:name="Table 3D effects 3" w:semiHidden="1" w:unhideWhenUsed="1"/>
-    <w:lsdException w:name="Table Contemporary" w:semiHidden="1" w:unhideWhenUsed="1"/>
-    <w:lsdException w:name="Table Elegant" w:semiHidden="1" w:unhideWhenUsed="1"/>
-    <w:lsdException w:name="Table Professional" w:semiHidden="1" w:unhideWhenUsed="1"/>
-    <w:lsdException w:name="Table Subtle 1" w:semiHidden="1" w:unhideWhenUsed="1"/>
-    <w:lsdException w:name="Table Subtle 2" w:semiHidden="1" w:unhideWhenUsed="1"/>
-    <w:lsdException w:name="Table Web 1" w:semiHidden="1" w:unhideWhenUsed="1"/>
-    <w:lsdException w:name="Table Web 2" w:semiHidden="1" w:unhideWhenUsed="1"/>
-    <w:lsdException w:name="Table Web 3" w:semiHidden="1" w:unhideWhenUsed="1"/>
-    <w:lsdException w:name="Balloon Text" w:semiHidden="1" w:unhideWhenUsed="1"/>
-    <w:lsdException w:name="Table Grid" w:uiPriority="59"/>
-    <w:lsdException w:name="Table Theme" w:semiHidden="1" w:unhideWhenUsed="1"/>
-    <w:lsdException w:name="Placeholder Text" w:semiHidden="1"/>
-    <w:lsdException w:name="No Spacing" w:uiPriority="1" w:qFormat="1"/>
-    <w:lsdException w:name="Light Shading" w:uiPriority="60"/>
-    <w:lsdException w:name="Light List" w:uiPriority="61"/>
-    <w:lsdException w:name="Light Grid" w:uiPriority="62"/>
-    <w:lsdException w:name="Medium Shading 1" w:uiPriority="63"/>
-    <w:lsdException w:name="Medium Shading 2" w:uiPriority="64"/>
-    <w:lsdException w:name="Medium List 1" w:uiPriority="65"/>
-    <w:lsdException w:name="Medium List 2" w:uiPriority="66"/>
-    <w:lsdException w:name="Medium Grid 1" w:uiPriority="67"/>
-    <w:lsdException w:name="Medium Grid 2" w:uiPriority="68"/>
-    <w:lsdException w:name="Medium Grid 3" w:uiPriority="69"/>
-    <w:lsdException w:name="Dark List" w:uiPriority="70"/>
-    <w:lsdException w:name="Colorful Shading" w:uiPriority="71"/>
-    <w:lsdException w:name="Colorful List" w:uiPriority="72"/>
-    <w:lsdException w:name="Colorful Grid" w:uiPriority="73"/>
-    <w:lsdException w:name="Light Shading Accent 1" w:uiPriority="60"/>
-    <w:lsdException w:name="Light List Accent 1" w:uiPriority="61"/>
-    <w:lsdException w:name="Light Grid Accent 1" w:uiPriority="62"/>
-    <w:lsdException w:name="Medium Shading 1 Accent 1" w:uiPriority="63"/>
-    <w:lsdException w:name="Medium Shading 2 Accent 1" w:uiPriority="64"/>
-    <w:lsdException w:name="Medium List 1 Accent 1" w:uiPriority="65"/>
-    <w:lsdException w:name="Revision" w:semiHidden="1"/>
-    <w:lsdException w:name="List Paragraph" w:uiPriority="34" w:qFormat="1"/>
-    <w:lsdException w:name="Quote" w:uiPriority="29" w:qFormat="1"/>
-    <w:lsdException w:name="Intense Quote" w:uiPriority="30" w:qFormat="1"/>
-    <w:lsdException w:name="Medium List 2 Accent 1" w:uiPriority="66"/>
-    <w:lsdException w:name="Medium Grid 1 Accent 1" w:uiPriority="67"/>
-    <w:lsdException w:name="Medium Grid 2 Accent 1" w:uiPriority="68"/>
-    <w:lsdException w:name="Medium Grid 3 Accent 1" w:uiPriority="69"/>
-    <w:lsdException w:name="Dark List Accent 1" w:uiPriority="70"/>
-    <w:lsdException w:name="Colorful Shading Accent 1" w:uiPriority="71"/>
-    <w:lsdException w:name="Colorful List Accent 1" w:uiPriority="72"/>
-    <w:lsdException w:name="Colorful Grid Accent 1" w:uiPriority="73"/>
-    <w:lsdException w:name="Light Shading Accent 2" w:uiPriority="60"/>
-    <w:lsdException w:name="Light List Accent 2" w:uiPriority="61"/>
-    <w:lsdException w:name="Light Grid Accent 2" w:uiPriority="62"/>
-    <w:lsdException w:name="Medium Shading 1 Accent 2" w:uiPriority="63"/>
-    <w:lsdException w:name="Medium Shading 2 Accent 2" w:uiPriority="64"/>
-    <w:lsdException w:name="Medium List 1 Accent 2" w:uiPriority="65"/>
-    <w:lsdException w:name="Medium List 2 Accent 2" w:uiPriority="66"/>
-    <w:lsdException w:name="Medium Grid 1 Accent 2" w:uiPriority="67"/>
-    <w:lsdException w:name="Medium Grid 2 Accent 2" w:uiPriority="68"/>
-    <w:lsdException w:name="Medium Grid 3 Accent 2" w:uiPriority="69"/>
-    <w:lsdException w:name="Dark List Accent 2" w:uiPriority="70"/>
-    <w:lsdException w:name="Colorful Shading Accent 2" w:uiPriority="71"/>
-    <w:lsdException w:name="Colorful List Accent 2" w:uiPriority="72"/>
-    <w:lsdException w:name="Colorful Grid Accent 2" w:uiPriority="73"/>
-    <w:lsdException w:name="Light Shading Accent 3" w:uiPriority="60"/>
-    <w:lsdException w:name="Light List Accent 3" w:uiPriority="61"/>
-    <w:lsdException w:name="Light Grid Accent 3" w:uiPriority="62"/>
-    <w:lsdException w:name="Medium Shading 1 Accent 3" w:uiPriority="63"/>
-    <w:lsdException w:name="Medium Shading 2 Accent 3" w:uiPriority="64"/>
-    <w:lsdException w:name="Medium List 1 Accent 3" w:uiPriority="65"/>
-    <w:lsdException w:name="Medium List 2 Accent 3" w:uiPriority="66"/>
-    <w:lsdException w:name="Medium Grid 1 Accent 3" w:uiPriority="67"/>
-    <w:lsdException w:name="Medium Grid 2 Accent 3" w:uiPriority="68"/>
-    <w:lsdException w:name="Medium Grid 3 Accent 3" w:uiPriority="69"/>
-    <w:lsdException w:name="Dark List Accent 3" w:uiPriority="70"/>
-    <w:lsdException w:name="Colorful Shading Accent 3" w:uiPriority="71"/>
-    <w:lsdException w:name="Colorful List Accent 3" w:uiPriority="72"/>
-    <w:lsdException w:name="Colorful Grid Accent 3" w:uiPriority="73"/>
-    <w:lsdException w:name="Light Shading Accent 4" w:uiPriority="60"/>
-    <w:lsdException w:name="Light List Accent 4" w:uiPriority="61"/>
-    <w:lsdException w:name="Light Grid Accent 4" w:uiPriority="62"/>
-    <w:lsdException w:name="Medium Shading 1 Accent 4" w:uiPriority="63"/>
-    <w:lsdException w:name="Medium Shading 2 Accent 4" w:uiPriority="64"/>
-    <w:lsdException w:name="Medium List 1 Accent 4" w:uiPriority="65"/>
-    <w:lsdException w:name="Medium List 2 Accent 4" w:uiPriority="66"/>
-    <w:lsdException w:name="Medium Grid 1 Accent 4" w:uiPriority="67"/>
-    <w:lsdException w:name="Medium Grid 2 Accent 4" w:uiPriority="68"/>
-    <w:lsdException w:name="Medium Grid 3 Accent 4" w:uiPriority="69"/>
-    <w:lsdException w:name="Dark List Accent 4" w:uiPriority="70"/>
-    <w:lsdException w:name="Colorful Shading Accent 4" w:uiPriority="71"/>
-    <w:lsdException w:name="Colorful List Accent 4" w:uiPriority="72"/>
-    <w:lsdException w:name="Colorful Grid Accent 4" w:uiPriority="73"/>
-    <w:lsdException w:name="Light Shading Accent 5" w:uiPriority="60"/>
-    <w:lsdException w:name="Light List Accent 5" w:uiPriority="61"/>
-    <w:lsdException w:name="Light Grid Accent 5" w:uiPriority="62"/>
-    <w:lsdException w:name="Medium Shading 1 Accent 5" w:uiPriority="63"/>
-    <w:lsdException w:name="Medium Shading 2 Accent 5" w:uiPriority="64"/>
-    <w:lsdException w:name="Medium List 1 Accent 5" w:uiPriority="65"/>
-    <w:lsdException w:name="Medium List 2 Accent 5" w:uiPriority="66"/>
-    <w:lsdException w:name="Medium Grid 1 Accent 5" w:uiPriority="67"/>
-    <w:lsdException w:name="Medium Grid 2 Accent 5" w:uiPriority="68"/>
-    <w:lsdException w:name="Medium Grid 3 Accent 5" w:uiPriority="69"/>
-    <w:lsdException w:name="Dark List Accent 5" w:uiPriority="70"/>
-    <w:lsdException w:name="Colorful Shading Accent 5" w:uiPriority="71"/>
-    <w:lsdException w:name="Colorful List Accent 5" w:uiPriority="72"/>
-    <w:lsdException w:name="Colorful Grid Accent 5" w:uiPriority="73"/>
-    <w:lsdException w:name="Light Shading Accent 6" w:uiPriority="60"/>
-    <w:lsdException w:name="Light List Accent 6" w:uiPriority="61"/>
-    <w:lsdException w:name="Light Grid Accent 6" w:uiPriority="62"/>
-    <w:lsdException w:name="Medium Shading 1 Accent 6" w:uiPriority="63"/>
-    <w:lsdException w:name="Medium Shading 2 Accent 6" w:uiPriority="64"/>
-    <w:lsdException w:name="Medium List 1 Accent 6" w:uiPriority="65"/>
-    <w:lsdException w:name="Medium List 2 Accent 6" w:uiPriority="66"/>
-    <w:lsdException w:name="Medium Grid 1 Accent 6" w:uiPriority="67"/>
-    <w:lsdException w:name="Medium Grid 2 Accent 6" w:uiPriority="68"/>
-    <w:lsdException w:name="Medium Grid 3 Accent 6" w:uiPriority="69"/>
-    <w:lsdException w:name="Dark List Accent 6" w:uiPriority="70"/>
-    <w:lsdException w:name="Colorful Shading Accent 6" w:uiPriority="71"/>
-    <w:lsdException w:name="Colorful List Accent 6" w:uiPriority="72"/>
-    <w:lsdException w:name="Colorful Grid Accent 6" w:uiPriority="73"/>
-    <w:lsdException w:name="Subtle Emphasis" w:uiPriority="19" w:qFormat="1"/>
-    <w:lsdException w:name="Intense Emphasis" w:uiPriority="21" w:qFormat="1"/>
-    <w:lsdException w:name="Subtle Reference" w:uiPriority="31" w:qFormat="1"/>
-    <w:lsdException w:name="Intense Reference" w:uiPriority="32" w:qFormat="1"/>
-    <w:lsdException w:name="Book Title" w:uiPriority="33" w:qFormat="1"/>
-    <w:lsdException w:name="Bibliography" w:semiHidden="1" w:uiPriority="37" w:unhideWhenUsed="1"/>
-    <w:lsdException w:name="TOC Heading" w:semiHidden="1" w:uiPriority="39" w:unhideWhenUsed="1" w:qFormat="1"/>
-    <w:lsdException w:name="Plain Table 1" w:uiPriority="41"/>
-    <w:lsdException w:name="Plain Table 2" w:uiPriority="42"/>
-    <w:lsdException w:name="Plain Table 3" w:uiPriority="43"/>
-    <w:lsdException w:name="Plain Table 4" w:uiPriority="44"/>
-    <w:lsdException w:name="Plain Table 5" w:uiPriority="45"/>
-    <w:lsdException w:name="Grid Table Light" w:uiPriority="40"/>
-    <w:lsdException w:name="Grid Table 1 Light" w:uiPriority="46"/>
-    <w:lsdException w:name="Grid Table 2" w:uiPriority="47"/>
-    <w:lsdException w:name="Grid Table 3" w:uiPriority="48"/>
-    <w:lsdException w:name="Grid Table 4" w:uiPriority="49"/>
-    <w:lsdException w:name="Grid Table 5 Dark" w:uiPriority="50"/>
-    <w:lsdException w:name="Grid Table 6 Colorful" w:uiPriority="51"/>
-    <w:lsdException w:name="Grid Table 7 Colorful" w:uiPriority="52"/>
-    <w:lsdException w:name="Grid Table 1 Light Accent 1" w:uiPriority="46"/>
-    <w:lsdException w:name="Grid Table 2 Accent 1" w:uiPriority="47"/>
-    <w:lsdException w:name="Grid Table 3 Accent 1" w:uiPriority="48"/>
-    <w:lsdException w:name="Grid Table 4 Accent 1" w:uiPriority="49"/>
-    <w:lsdException w:name="Grid Table 5 Dark Accent 1" w:uiPriority="50"/>
-    <w:lsdException w:name="Grid Table 6 Colorful Accent 1" w:uiPriority="51"/>
-    <w:lsdException w:name="Grid Table 7 Colorful Accent 1" w:uiPriority="52"/>
-    <w:lsdException w:name="Grid Table 1 Light Accent 2" w:uiPriority="46"/>
-    <w:lsdException w:name="Grid Table 2 Accent 2" w:uiPriority="47"/>
-    <w:lsdException w:name="Grid Table 3 Accent 2" w:uiPriority="48"/>
-    <w:lsdException w:name="Grid Table 4 Accent 2" w:uiPriority="49"/>
-    <w:lsdException w:name="Grid Table 5 Dark Accent 2" w:uiPriority="50"/>
-    <w:lsdException w:name="Grid Table 6 Colorful Accent 2" w:uiPriority="51"/>
-    <w:lsdException w:name="Grid Table 7 Colorful Accent 2" w:uiPriority="52"/>
-    <w:lsdException w:name="Grid Table 1 Light Accent 3" w:uiPriority="46"/>
-    <w:lsdException w:name="Grid Table 2 Accent 3" w:uiPriority="47"/>
-    <w:lsdException w:name="Grid Table 3 Accent 3" w:uiPriority="48"/>
-    <w:lsdException w:name="Grid Table 4 Accent 3" w:uiPriority="49"/>
-    <w:lsdException w:name="Grid Table 5 Dark Accent 3" w:uiPriority="50"/>
-    <w:lsdException w:name="Grid Table 6 Colorful Accent 3" w:uiPriority="51"/>
-    <w:lsdException w:name="Grid Table 7 Colorful Accent 3" w:uiPriority="52"/>
-    <w:lsdException w:name="Grid Table 1 Light Accent 4" w:uiPriority="46"/>
-    <w:lsdException w:name="Grid Table 2 Accent 4" w:uiPriority="47"/>
-    <w:lsdException w:name="Grid Table 3 Accent 4" w:uiPriority="48"/>
-    <w:lsdException w:name="Grid Table 4 Accent 4" w:uiPriority="49"/>
-    <w:lsdException w:name="Grid Table 5 Dark Accent 4" w:uiPriority="50"/>
-    <w:lsdException w:name="Grid Table 6 Colorful Accent 4" w:uiPriority="51"/>
-    <w:lsdException w:name="Grid Table 7 Colorful Accent 4" w:uiPriority="52"/>
-    <w:lsdException w:name="Grid Table 1 Light Accent 5" w:uiPriority="46"/>
-    <w:lsdException w:name="Grid Table 2 Accent 5" w:uiPriority="47"/>
-    <w:lsdException w:name="Grid Table 3 Accent 5" w:uiPriority="48"/>
-    <w:lsdException w:name="Grid Table 4 Accent 5" w:uiPriority="49"/>
-    <w:lsdException w:name="Grid Table 5 Dark Accent 5" w:uiPriority="50"/>
-    <w:lsdException w:name="Grid Table 6 Colorful Accent 5" w:uiPriority="51"/>
-    <w:lsdException w:name="Grid Table 7 Colorful Accent 5" w:uiPriority="52"/>
-    <w:lsdException w:name="Grid Table 1 Light Accent 6" w:uiPriority="46"/>
-    <w:lsdException w:name="Grid Table 2 Accent 6" w:uiPriority="47"/>
-    <w:lsdException w:name="Grid Table 3 Accent 6" w:uiPriority="48"/>
-    <w:lsdException w:name="Grid Table 4 Accent 6" w:uiPriority="49"/>
-    <w:lsdException w:name="Grid Table 5 Dark Accent 6" w:uiPriority="50"/>
-    <w:lsdException w:name="Grid Table 6 Colorful Accent 6" w:uiPriority="51"/>
-    <w:lsdException w:name="Grid Table 7 Colorful Accent 6" w:uiPriority="52"/>
-    <w:lsdException w:name="List Table 1 Light" w:uiPriority="46"/>
-    <w:lsdException w:name="List Table 2" w:uiPriority="47"/>
-    <w:lsdException w:name="List Table 3" w:uiPriority="48"/>
-    <w:lsdException w:name="List Table 4" w:uiPriority="49"/>
-    <w:lsdException w:name="List Table 5 Dark" w:uiPriority="50"/>
-    <w:lsdException w:name="List Table 6 Colorful" w:uiPriority="51"/>
-    <w:lsdException w:name="List Table 7 Colorful" w:uiPriority="52"/>
-    <w:lsdException w:name="List Table 1 Light Accent 1" w:uiPriority="46"/>
-    <w:lsdException w:name="List Table 2 Accent 1" w:uiPriority="47"/>
-    <w:lsdException w:name="List Table 3 Accent 1" w:uiPriority="48"/>
-    <w:lsdException w:name="List Table 4 Accent 1" w:uiPriority="49"/>
-    <w:lsdException w:name="List Table 5 Dark Accent 1" w:uiPriority="50"/>
-    <w:lsdException w:name="List Table 6 Colorful Accent 1" w:uiPriority="51"/>
-    <w:lsdException w:name="List Table 7 Colorful Accent 1" w:uiPriority="52"/>
-    <w:lsdException w:name="List Table 1 Light Accent 2" w:uiPriority="46"/>
-    <w:lsdException w:name="List Table 2 Accent 2" w:uiPriority="47"/>
-    <w:lsdException w:name="List Table 3 Accent 2" w:uiPriority="48"/>
-    <w:lsdException w:name="List Table 4 Accent 2" w:uiPriority="49"/>
-    <w:lsdException w:name="List Table 5 Dark Accent 2" w:uiPriority="50"/>
-    <w:lsdException w:name="List Table 6 Colorful Accent 2" w:uiPriority="51"/>
-    <w:lsdException w:name="List Table 7 Colorful Accent 2" w:uiPriority="52"/>
-    <w:lsdException w:name="List Table 1 Light Accent 3" w:uiPriority="46"/>
-    <w:lsdException w:name="List Table 2 Accent 3" w:uiPriority="47"/>
-    <w:lsdException w:name="List Table 3 Accent 3" w:uiPriority="48"/>
-    <w:lsdException w:name="List Table 4 Accent 3" w:uiPriority="49"/>
-    <w:lsdException w:name="List Table 5 Dark Accent 3" w:uiPriority="50"/>
-    <w:lsdException w:name="List Table 6 Colorful Accent 3" w:uiPriority="51"/>
-    <w:lsdException w:name="List Table 7 Colorful Accent 3" w:uiPriority="52"/>
-    <w:lsdException w:name="List Table 1 Light Accent 4" w:uiPriority="46"/>
-    <w:lsdException w:name="List Table 2 Accent 4" w:uiPriority="47"/>
-    <w:lsdException w:name="List Table 3 Accent 4" w:uiPriority="48"/>
-    <w:lsdException w:name="List Table 4 Accent 4" w:uiPriority="49"/>
-    <w:lsdException w:name="List Table 5 Dark Accent 4" w:uiPriority="50"/>
-    <w:lsdException w:name="List Table 6 Colorful Accent 4" w:uiPriority="51"/>
-    <w:lsdException w:name="List Table 7 Colorful Accent 4" w:uiPriority="52"/>
-    <w:lsdException w:name="List Table 1 Light Accent 5" w:uiPriority="46"/>
-    <w:lsdException w:name="List Table 2 Accent 5" w:uiPriority="47"/>
-    <w:lsdException w:name="List Table 3 Accent 5" w:uiPriority="48"/>
-    <w:lsdException w:name="List Table 4 Accent 5" w:uiPriority="49"/>
-    <w:lsdException w:name="List Table 5 Dark Accent 5" w:uiPriority="50"/>
-    <w:lsdException w:name="List Table 6 Colorful Accent 5" w:uiPriority="51"/>
-    <w:lsdException w:name="List Table 7 Colorful Accent 5" w:uiPriority="52"/>
-    <w:lsdException w:name="List Table 1 Light Accent 6" w:uiPriority="46"/>
-    <w:lsdException w:name="List Table 2 Accent 6" w:uiPriority="47"/>
-    <w:lsdException w:name="List Table 3 Accent 6" w:uiPriority="48"/>
-    <w:lsdException w:name="List Table 4 Accent 6" w:uiPriority="49"/>
-    <w:lsdException w:name="List Table 5 Dark Accent 6" w:uiPriority="50"/>
-    <w:lsdException w:name="List Table 6 Colorful Accent 6" w:uiPriority="51"/>
-    <w:lsdException w:name="List Table 7 Colorful Accent 6" w:uiPriority="52"/>
+  <w:latentStyles w:defLockedState="0" w:defUIPriority="99" w:defSemiHidden="1" w:defUnhideWhenUsed="1" w:defQFormat="0" w:count="267">
+    <w:lsdException w:name="Normal" w:semiHidden="0" w:uiPriority="0" w:unhideWhenUsed="0" w:qFormat="1"/>
+    <w:lsdException w:name="heading 1" w:semiHidden="0" w:uiPriority="9" w:unhideWhenUsed="0" w:qFormat="1"/>
+    <w:lsdException w:name="heading 2" w:uiPriority="9" w:qFormat="1"/>
+    <w:lsdException w:name="heading 3" w:uiPriority="9" w:qFormat="1"/>
+    <w:lsdException w:name="heading 4" w:uiPriority="9" w:qFormat="1"/>
+    <w:lsdException w:name="heading 5" w:uiPriority="9" w:qFormat="1"/>
+    <w:lsdException w:name="heading 6" w:uiPriority="9" w:qFormat="1"/>
+    <w:lsdException w:name="heading 7" w:uiPriority="9" w:qFormat="1"/>
+    <w:lsdException w:name="heading 8" w:uiPriority="9" w:qFormat="1"/>
+    <w:lsdException w:name="heading 9" w:uiPriority="9" w:qFormat="1"/>
+    <w:lsdException w:name="toc 1" w:uiPriority="39"/>
+    <w:lsdException w:name="toc 2" w:uiPriority="39"/>
+    <w:lsdException w:name="toc 3" w:uiPriority="39"/>
+    <w:lsdException w:name="toc 4" w:uiPriority="39"/>
+    <w:lsdException w:name="toc 5" w:uiPriority="39"/>
+    <w:lsdException w:name="toc 6" w:uiPriority="39"/>
+    <w:lsdException w:name="toc 7" w:uiPriority="39"/>
+    <w:lsdException w:name="toc 8" w:uiPriority="39"/>
+    <w:lsdException w:name="toc 9" w:uiPriority="39"/>
+    <w:lsdException w:name="caption" w:uiPriority="35" w:qFormat="1"/>
+    <w:lsdException w:name="Title" w:semiHidden="0" w:uiPriority="10" w:unhideWhenUsed="0" w:qFormat="1"/>
+    <w:lsdException w:name="Default Paragraph Font" w:uiPriority="1"/>
+    <w:lsdException w:name="Subtitle" w:semiHidden="0" w:uiPriority="11" w:unhideWhenUsed="0" w:qFormat="1"/>
+    <w:lsdException w:name="Strong" w:semiHidden="0" w:uiPriority="22" w:unhideWhenUsed="0" w:qFormat="1"/>
+    <w:lsdException w:name="Emphasis" w:semiHidden="0" w:uiPriority="20" w:unhideWhenUsed="0" w:qFormat="1"/>
+    <w:lsdException w:name="Table Grid" w:semiHidden="0" w:uiPriority="59" w:unhideWhenUsed="0"/>
+    <w:lsdException w:name="Placeholder Text" w:unhideWhenUsed="0"/>
+    <w:lsdException w:name="No Spacing" w:semiHidden="0" w:uiPriority="1" w:unhideWhenUsed="0" w:qFormat="1"/>
+    <w:lsdException w:name="Light Shading" w:semiHidden="0" w:uiPriority="60" w:unhideWhenUsed="0"/>
+    <w:lsdException w:name="Light List" w:semiHidden="0" w:uiPriority="61" w:unhideWhenUsed="0"/>
+    <w:lsdException w:name="Light Grid" w:semiHidden="0" w:uiPriority="62" w:unhideWhenUsed="0"/>
+    <w:lsdException w:name="Medium Shading 1" w:semiHidden="0" w:uiPriority="63" w:unhideWhenUsed="0"/>
+    <w:lsdException w:name="Medium Shading 2" w:semiHidden="0" w:uiPriority="64" w:unhideWhenUsed="0"/>
+    <w:lsdException w:name="Medium List 1" w:semiHidden="0" w:uiPriority="65" w:unhideWhenUsed="0"/>
+    <w:lsdException w:name="Medium List 2" w:semiHidden="0" w:uiPriority="66" w:unhideWhenUsed="0"/>
+    <w:lsdException w:name="Medium Grid 1" w:semiHidden="0" w:uiPriority="67" w:unhideWhenUsed="0"/>
+    <w:lsdException w:name="Medium Grid 2" w:semiHidden="0" w:uiPriority="68" w:unhideWhenUsed="0"/>
+    <w:lsdException w:name="Medium Grid 3" w:semiHidden="0" w:uiPriority="69" w:unhideWhenUsed="0"/>
+    <w:lsdException w:name="Dark List" w:semiHidden="0" w:uiPriority="70" w:unhideWhenUsed="0"/>
+    <w:lsdException w:name="Colorful Shading" w:semiHidden="0" w:uiPriority="71" w:unhideWhenUsed="0"/>
+    <w:lsdException w:name="Colorful List" w:semiHidden="0" w:uiPriority="72" w:unhideWhenUsed="0"/>
+    <w:lsdException w:name="Colorful Grid" w:semiHidden="0" w:uiPriority="73" w:unhideWhenUsed="0"/>
+    <w:lsdException w:name="Light Shading Accent 1" w:semiHidden="0" w:uiPriority="60" w:unhideWhenUsed="0"/>
+    <w:lsdException w:name="Light List Accent 1" w:semiHidden="0" w:uiPriority="61" w:unhideWhenUsed="0"/>
+    <w:lsdException w:name="Light Grid Accent 1" w:semiHidden="0" w:uiPriority="62" w:unhideWhenUsed="0"/>
+    <w:lsdException w:name="Medium Shading 1 Accent 1" w:semiHidden="0" w:uiPriority="63" w:unhideWhenUsed="0"/>
+    <w:lsdException w:name="Medium Shading 2 Accent 1" w:semiHidden="0" w:uiPriority="64" w:unhideWhenUsed="0"/>
+    <w:lsdException w:name="Medium List 1 Accent 1" w:semiHidden="0" w:uiPriority="65" w:unhideWhenUsed="0"/>
+    <w:lsdException w:name="Revision" w:unhideWhenUsed="0"/>
+    <w:lsdException w:name="List Paragraph" w:semiHidden="0" w:uiPriority="34" w:unhideWhenUsed="0" w:qFormat="1"/>
+    <w:lsdException w:name="Quote" w:semiHidden="0" w:uiPriority="29" w:unhideWhenUsed="0" w:qFormat="1"/>
+    <w:lsdException w:name="Intense Quote" w:semiHidden="0" w:uiPriority="30" w:unhideWhenUsed="0" w:qFormat="1"/>
+    <w:lsdException w:name="Medium List 2 Accent 1" w:semiHidden="0" w:uiPriority="66" w:unhideWhenUsed="0"/>
+    <w:lsdException w:name="Medium Grid 1 Accent 1" w:semiHidden="0" w:uiPriority="67" w:unhideWhenUsed="0"/>
+    <w:lsdException w:name="Medium Grid 2 Accent 1" w:semiHidden="0" w:uiPriority="68" w:unhideWhenUsed="0"/>
+    <w:lsdException w:name="Medium Grid 3 Accent 1" w:semiHidden="0" w:uiPriority="69" w:unhideWhenUsed="0"/>
+    <w:lsdException w:name="Dark List Accent 1" w:semiHidden="0" w:uiPriority="70" w:unhideWhenUsed="0"/>
+    <w:lsdException w:name="Colorful Shading Accent 1" w:semiHidden="0" w:uiPriority="71" w:unhideWhenUsed="0"/>
+    <w:lsdException w:name="Colorful List Accent 1" w:semiHidden="0" w:uiPriority="72" w:unhideWhenUsed="0"/>
+    <w:lsdException w:name="Colorful Grid Accent 1" w:semiHidden="0" w:uiPriority="73" w:unhideWhenUsed="0"/>
+    <w:lsdException w:name="Light Shading Accent 2" w:semiHidden="0" w:uiPriority="60" w:unhideWhenUsed="0"/>
+    <w:lsdException w:name="Light List Accent 2" w:semiHidden="0" w:uiPriority="61" w:unhideWhenUsed="0"/>
+    <w:lsdException w:name="Light Grid Accent 2" w:semiHidden="0" w:uiPriority="62" w:unhideWhenUsed="0"/>
+    <w:lsdException w:name="Medium Shading 1 Accent 2" w:semiHidden="0" w:uiPriority="63" w:unhideWhenUsed="0"/>
+    <w:lsdException w:name="Medium Shading 2 Accent 2" w:semiHidden="0" w:uiPriority="64" w:unhideWhenUsed="0"/>
+    <w:lsdException w:name="Medium List 1 Accent 2" w:semiHidden="0" w:uiPriority="65" w:unhideWhenUsed="0"/>
+    <w:lsdException w:name="Medium List 2 Accent 2" w:semiHidden="0" w:uiPriority="66" w:unhideWhenUsed="0"/>
+    <w:lsdException w:name="Medium Grid 1 Accent 2" w:semiHidden="0" w:uiPriority="67" w:unhideWhenUsed="0"/>
+    <w:lsdException w:name="Medium Grid 2 Accent 2" w:semiHidden="0" w:uiPriority="68" w:unhideWhenUsed="0"/>
+    <w:lsdException w:name="Medium Grid 3 Accent 2" w:semiHidden="0" w:uiPriority="69" w:unhideWhenUsed="0"/>
+    <w:lsdException w:name="Dark List Accent 2" w:semiHidden="0" w:uiPriority="70" w:unhideWhenUsed="0"/>
+    <w:lsdException w:name="Colorful Shading Accent 2" w:semiHidden="0" w:uiPriority="71" w:unhideWhenUsed="0"/>
+    <w:lsdException w:name="Colorful List Accent 2" w:semiHidden="0" w:uiPriority="72" w:unhideWhenUsed="0"/>
+    <w:lsdException w:name="Colorful Grid Accent 2" w:semiHidden="0" w:uiPriority="73" w:unhideWhenUsed="0"/>
+    <w:lsdException w:name="Light Shading Accent 3" w:semiHidden="0" w:uiPriority="60" w:unhideWhenUsed="0"/>
+    <w:lsdException w:name="Light List Accent 3" w:semiHidden="0" w:uiPriority="61" w:unhideWhenUsed="0"/>
+    <w:lsdException w:name="Light Grid Accent 3" w:semiHidden="0" w:uiPriority="62" w:unhideWhenUsed="0"/>
+    <w:lsdException w:name="Medium Shading 1 Accent 3" w:semiHidden="0" w:uiPriority="63" w:unhideWhenUsed="0"/>
+    <w:lsdException w:name="Medium Shading 2 Accent 3" w:semiHidden="0" w:uiPriority="64" w:unhideWhenUsed="0"/>
+    <w:lsdException w:name="Medium List 1 Accent 3" w:semiHidden="0" w:uiPriority="65" w:unhideWhenUsed="0"/>
+    <w:lsdException w:name="Medium List 2 Accent 3" w:semiHidden="0" w:uiPriority="66" w:unhideWhenUsed="0"/>
+    <w:lsdException w:name="Medium Grid 1 Accent 3" w:semiHidden="0" w:uiPriority="67" w:unhideWhenUsed="0"/>
+    <w:lsdException w:name="Medium Grid 2 Accent 3" w:semiHidden="0" w:uiPriority="68" w:unhideWhenUsed="0"/>
+    <w:lsdException w:name="Medium Grid 3 Accent 3" w:semiHidden="0" w:uiPriority="69" w:unhideWhenUsed="0"/>
+    <w:lsdException w:name="Dark List Accent 3" w:semiHidden="0" w:uiPriority="70" w:unhideWhenUsed="0"/>
+    <w:lsdException w:name="Colorful Shading Accent 3" w:semiHidden="0" w:uiPriority="71" w:unhideWhenUsed="0"/>
+    <w:lsdException w:name="Colorful List Accent 3" w:semiHidden="0" w:uiPriority="72" w:unhideWhenUsed="0"/>
+    <w:lsdException w:name="Colorful Grid Accent 3" w:semiHidden="0" w:uiPriority="73" w:unhideWhenUsed="0"/>
+    <w:lsdException w:name="Light Shading Accent 4" w:semiHidden="0" w:uiPriority="60" w:unhideWhenUsed="0"/>
+    <w:lsdException w:name="Light List Accent 4" w:semiHidden="0" w:uiPriority="61" w:unhideWhenUsed="0"/>
+    <w:lsdException w:name="Light Grid Accent 4" w:semiHidden="0" w:uiPriority="62" w:unhideWhenUsed="0"/>
+    <w:lsdException w:name="Medium Shading 1 Accent 4" w:semiHidden="0" w:uiPriority="63" w:unhideWhenUsed="0"/>
+    <w:lsdException w:name="Medium Shading 2 Accent 4" w:semiHidden="0" w:uiPriority="64" w:unhideWhenUsed="0"/>
+    <w:lsdException w:name="Medium List 1 Accent 4" w:semiHidden="0" w:uiPriority="65" w:unhideWhenUsed="0"/>
+    <w:lsdException w:name="Medium List 2 Accent 4" w:semiHidden="0" w:uiPriority="66" w:unhideWhenUsed="0"/>
+    <w:lsdException w:name="Medium Grid 1 Accent 4" w:semiHidden="0" w:uiPriority="67" w:unhideWhenUsed="0"/>
+    <w:lsdException w:name="Medium Grid 2 Accent 4" w:semiHidden="0" w:uiPriority="68" w:unhideWhenUsed="0"/>
+    <w:lsdException w:name="Medium Grid 3 Accent 4" w:semiHidden="0" w:uiPriority="69" w:unhideWhenUsed="0"/>
+    <w:lsdException w:name="Dark List Accent 4" w:semiHidden="0" w:uiPriority="70" w:unhideWhenUsed="0"/>
+    <w:lsdException w:name="Colorful Shading Accent 4" w:semiHidden="0" w:uiPriority="71" w:unhideWhenUsed="0"/>
+    <w:lsdException w:name="Colorful List Accent 4" w:semiHidden="0" w:uiPriority="72" w:unhideWhenUsed="0"/>
+    <w:lsdException w:name="Colorful Grid Accent 4" w:semiHidden="0" w:uiPriority="73" w:unhideWhenUsed="0"/>
+    <w:lsdException w:name="Light Shading Accent 5" w:semiHidden="0" w:uiPriority="60" w:unhideWhenUsed="0"/>
+    <w:lsdException w:name="Light List Accent 5" w:semiHidden="0" w:uiPriority="61" w:unhideWhenUsed="0"/>
+    <w:lsdException w:name="Light Grid Accent 5" w:semiHidden="0" w:uiPriority="62" w:unhideWhenUsed="0"/>
+    <w:lsdException w:name="Medium Shading 1 Accent 5" w:semiHidden="0" w:uiPriority="63" w:unhideWhenUsed="0"/>
+    <w:lsdException w:name="Medium Shading 2 Accent 5" w:semiHidden="0" w:uiPriority="64" w:unhideWhenUsed="0"/>
+    <w:lsdException w:name="Medium List 1 Accent 5" w:semiHidden="0" w:uiPriority="65" w:unhideWhenUsed="0"/>
+    <w:lsdException w:name="Medium List 2 Accent 5" w:semiHidden="0" w:uiPriority="66" w:unhideWhenUsed="0"/>
+    <w:lsdException w:name="Medium Grid 1 Accent 5" w:semiHidden="0" w:uiPriority="67" w:unhideWhenUsed="0"/>
+    <w:lsdException w:name="Medium Grid 2 Accent 5" w:semiHidden="0" w:uiPriority="68" w:unhideWhenUsed="0"/>
+    <w:lsdException w:name="Medium Grid 3 Accent 5" w:semiHidden="0" w:uiPriority="69" w:unhideWhenUsed="0"/>
+    <w:lsdException w:name="Dark List Accent 5" w:semiHidden="0" w:uiPriority="70" w:unhideWhenUsed="0"/>
+    <w:lsdException w:name="Colorful Shading Accent 5" w:semiHidden="0" w:uiPriority="71" w:unhideWhenUsed="0"/>
+    <w:lsdException w:name="Colorful List Accent 5" w:semiHidden="0" w:uiPriority="72" w:unhideWhenUsed="0"/>
+    <w:lsdException w:name="Colorful Grid Accent 5" w:semiHidden="0" w:uiPriority="73" w:unhideWhenUsed="0"/>
+    <w:lsdException w:name="Light Shading Accent 6" w:semiHidden="0" w:uiPriority="60" w:unhideWhenUsed="0"/>
+    <w:lsdException w:name="Light List Accent 6" w:semiHidden="0" w:uiPriority="61" w:unhideWhenUsed="0"/>
+    <w:lsdException w:name="Light Grid Accent 6" w:semiHidden="0" w:uiPriority="62" w:unhideWhenUsed="0"/>
+    <w:lsdException w:name="Medium Shading 1 Accent 6" w:semiHidden="0" w:uiPriority="63" w:unhideWhenUsed="0"/>
+    <w:lsdException w:name="Medium Shading 2 Accent 6" w:semiHidden="0" w:uiPriority="64" w:unhideWhenUsed="0"/>
+    <w:lsdException w:name="Medium List 1 Accent 6" w:semiHidden="0" w:uiPriority="65" w:unhideWhenUsed="0"/>
+    <w:lsdException w:name="Medium List 2 Accent 6" w:semiHidden="0" w:uiPriority="66" w:unhideWhenUsed="0"/>
+    <w:lsdException w:name="Medium Grid 1 Accent 6" w:semiHidden="0" w:uiPriority="67" w:unhideWhenUsed="0"/>
+    <w:lsdException w:name="Medium Grid 2 Accent 6" w:semiHidden="0" w:uiPriority="68" w:unhideWhenUsed="0"/>
+    <w:lsdException w:name="Medium Grid 3 Accent 6" w:semiHidden="0" w:uiPriority="69" w:unhideWhenUsed="0"/>
+    <w:lsdException w:name="Dark List Accent 6" w:semiHidden="0" w:uiPriority="70" w:unhideWhenUsed="0"/>
+    <w:lsdException w:name="Colorful Shading Accent 6" w:semiHidden="0" w:uiPriority="71" w:unhideWhenUsed="0"/>
+    <w:lsdException w:name="Colorful List Accent 6" w:semiHidden="0" w:uiPriority="72" w:unhideWhenUsed="0"/>
+    <w:lsdException w:name="Colorful Grid Accent 6" w:semiHidden="0" w:uiPriority="73" w:unhideWhenUsed="0"/>
+    <w:lsdException w:name="Subtle Emphasis" w:semiHidden="0" w:uiPriority="19" w:unhideWhenUsed="0" w:qFormat="1"/>
+    <w:lsdException w:name="Intense Emphasis" w:semiHidden="0" w:uiPriority="21" w:unhideWhenUsed="0" w:qFormat="1"/>
+    <w:lsdException w:name="Subtle Reference" w:semiHidden="0" w:uiPriority="31" w:unhideWhenUsed="0" w:qFormat="1"/>
+    <w:lsdException w:name="Intense Reference" w:semiHidden="0" w:uiPriority="32" w:unhideWhenUsed="0" w:qFormat="1"/>
+    <w:lsdException w:name="Book Title" w:semiHidden="0" w:uiPriority="33" w:unhideWhenUsed="0" w:qFormat="1"/>
+    <w:lsdException w:name="Bibliography" w:uiPriority="37"/>
+    <w:lsdException w:name="TOC Heading" w:uiPriority="39" w:qFormat="1"/>
   </w:latentStyles>
   <w:style w:type="paragraph" w:default="1" w:styleId="Normal">
     <w:name w:val="Normal"/>
@@ -7928,6 +7798,7 @@
       <w:spacing w:after="0" w:line="240" w:lineRule="auto"/>
     </w:pPr>
     <w:tblPr>
+      <w:tblInd w:w="0" w:type="dxa"/>
       <w:tblBorders>
         <w:top w:val="single" w:sz="4" w:space="0" w:color="000000" w:themeColor="text1"/>
         <w:left w:val="single" w:sz="4" w:space="0" w:color="000000" w:themeColor="text1"/>
@@ -7936,164 +7807,26 @@
         <w:insideH w:val="single" w:sz="4" w:space="0" w:color="000000" w:themeColor="text1"/>
         <w:insideV w:val="single" w:sz="4" w:space="0" w:color="000000" w:themeColor="text1"/>
       </w:tblBorders>
+      <w:tblCellMar>
+        <w:top w:w="0" w:type="dxa"/>
+        <w:left w:w="108" w:type="dxa"/>
+        <w:bottom w:w="0" w:type="dxa"/>
+        <w:right w:w="108" w:type="dxa"/>
+      </w:tblCellMar>
     </w:tblPr>
   </w:style>
 </w:styles>
 </file>
 
-<file path=word/glossary/document.xml><?xml version="1.0" encoding="utf-8"?>
-<w:glossaryDocument xmlns:wpc="http://schemas.microsoft.com/office/word/2010/wordprocessingCanvas" xmlns:cx="http://schemas.microsoft.com/office/drawing/2014/chartex" xmlns:mc="http://schemas.openxmlformats.org/markup-compatibility/2006" xmlns:o="urn:schemas-microsoft-com:office:office" xmlns:r="http://schemas.openxmlformats.org/officeDocument/2006/relationships" xmlns:m="http://schemas.openxmlformats.org/officeDocument/2006/math" xmlns:v="urn:schemas-microsoft-com:vml" xmlns:wp14="http://schemas.microsoft.com/office/word/2010/wordprocessingDrawing" xmlns:wp="http://schemas.openxmlformats.org/drawingml/2006/wordprocessingDrawing" xmlns:w10="urn:schemas-microsoft-com:office:word" xmlns:w="http://schemas.openxmlformats.org/wordprocessingml/2006/main" xmlns:w14="http://schemas.microsoft.com/office/word/2010/wordml" xmlns:w15="http://schemas.microsoft.com/office/word/2012/wordml" xmlns:w16se="http://schemas.microsoft.com/office/word/2015/wordml/symex" xmlns:wpg="http://schemas.microsoft.com/office/word/2010/wordprocessingGroup" xmlns:wpi="http://schemas.microsoft.com/office/word/2010/wordprocessingInk" xmlns:wne="http://schemas.microsoft.com/office/word/2006/wordml" xmlns:wps="http://schemas.microsoft.com/office/word/2010/wordprocessingShape" mc:Ignorable="w14 w15 w16se wp14">
-  <w:docParts>
-    <w:docPart>
-      <w:docPartPr>
-        <w:name w:val="7E9128C12B444358ABBB8B5B6B6C2098"/>
-        <w:category>
-          <w:name w:val="General"/>
-          <w:gallery w:val="placeholder"/>
-        </w:category>
-        <w:types>
-          <w:type w:val="bbPlcHdr"/>
-        </w:types>
-        <w:behaviors>
-          <w:behavior w:val="content"/>
-        </w:behaviors>
-        <w:guid w:val="{6F81A2C0-E338-4046-A55E-2E38A046335C}"/>
-      </w:docPartPr>
-      <w:docPartBody>
-        <w:p>
-          <w:pPr>
-            <w:pStyle w:val="7E9128C12B444358ABBB8B5B6B6C2098"/>
-          </w:pPr>
-          <w:r>
-            <w:rPr>
-              <w:smallCaps/>
-              <w:color w:val="FFFFFF" w:themeColor="background1"/>
-              <w:sz w:val="44"/>
-              <w:szCs w:val="44"/>
-            </w:rPr>
-            <w:t>[Escribir el nombre de la compañía]</w:t>
-          </w:r>
-        </w:p>
-      </w:docPartBody>
-    </w:docPart>
-  </w:docParts>
-</w:glossaryDocument>
-</file>
-
-<file path=word/glossary/fontTable.xml><?xml version="1.0" encoding="utf-8"?>
-<w:fonts xmlns:mc="http://schemas.openxmlformats.org/markup-compatibility/2006" xmlns:r="http://schemas.openxmlformats.org/officeDocument/2006/relationships" xmlns:w="http://schemas.openxmlformats.org/wordprocessingml/2006/main" xmlns:w14="http://schemas.microsoft.com/office/word/2010/wordml" xmlns:w15="http://schemas.microsoft.com/office/word/2012/wordml" xmlns:w16se="http://schemas.microsoft.com/office/word/2015/wordml/symex" mc:Ignorable="w14 w15 w16se">
-  <w:font w:name="Calibri">
-    <w:panose1 w:val="020F0502020204030204"/>
-    <w:charset w:val="00"/>
-    <w:family w:val="swiss"/>
-    <w:pitch w:val="variable"/>
-    <w:sig w:usb0="E0002AFF" w:usb1="C000247B" w:usb2="00000009" w:usb3="00000000" w:csb0="000001FF" w:csb1="00000000"/>
-  </w:font>
-  <w:font w:name="Times New Roman">
-    <w:panose1 w:val="02020603050405020304"/>
-    <w:charset w:val="00"/>
-    <w:family w:val="roman"/>
-    <w:pitch w:val="variable"/>
-    <w:sig w:usb0="E0002EFF" w:usb1="C000785B" w:usb2="00000009" w:usb3="00000000" w:csb0="000001FF" w:csb1="00000000"/>
-  </w:font>
-  <w:font w:name="Tahoma">
-    <w:panose1 w:val="020B0604030504040204"/>
-    <w:charset w:val="00"/>
-    <w:family w:val="swiss"/>
-    <w:pitch w:val="variable"/>
-    <w:sig w:usb0="E1002EFF" w:usb1="C000605B" w:usb2="00000029" w:usb3="00000000" w:csb0="000101FF" w:csb1="00000000"/>
-  </w:font>
-  <w:font w:name="Cambria">
-    <w:panose1 w:val="02040503050406030204"/>
-    <w:charset w:val="00"/>
-    <w:family w:val="roman"/>
-    <w:pitch w:val="variable"/>
-    <w:sig w:usb0="E00002FF" w:usb1="400004FF" w:usb2="00000000" w:usb3="00000000" w:csb0="0000019F" w:csb1="00000000"/>
-  </w:font>
-  <w:font w:name="Copperplate Gothic Light">
-    <w:panose1 w:val="020E0507020206020404"/>
-    <w:charset w:val="00"/>
-    <w:family w:val="swiss"/>
-    <w:pitch w:val="variable"/>
-    <w:sig w:usb0="00000003" w:usb1="00000000" w:usb2="00000000" w:usb3="00000000" w:csb0="00000001" w:csb1="00000000"/>
-  </w:font>
-  <w:font w:name="Symbol">
-    <w:panose1 w:val="05050102010706020507"/>
-    <w:charset w:val="02"/>
-    <w:family w:val="roman"/>
-    <w:pitch w:val="variable"/>
-    <w:sig w:usb0="00000000" w:usb1="10000000" w:usb2="00000000" w:usb3="00000000" w:csb0="80000000" w:csb1="00000000"/>
-  </w:font>
-  <w:font w:name="Arial">
-    <w:panose1 w:val="020B0604020202020204"/>
-    <w:charset w:val="00"/>
-    <w:family w:val="swiss"/>
-    <w:pitch w:val="variable"/>
-    <w:sig w:usb0="E0002EFF" w:usb1="C0007843" w:usb2="00000009" w:usb3="00000000" w:csb0="000001FF" w:csb1="00000000"/>
-  </w:font>
-  <w:font w:name="Calibri Light">
-    <w:panose1 w:val="020F0302020204030204"/>
-    <w:charset w:val="00"/>
-    <w:family w:val="swiss"/>
-    <w:pitch w:val="variable"/>
-    <w:sig w:usb0="E0002AFF" w:usb1="C000247B" w:usb2="00000009" w:usb3="00000000" w:csb0="000001FF" w:csb1="00000000"/>
-  </w:font>
-</w:fonts>
-</file>
-
-<file path=word/glossary/settings.xml><?xml version="1.0" encoding="utf-8"?>
-<w:settings xmlns:mc="http://schemas.openxmlformats.org/markup-compatibility/2006" xmlns:o="urn:schemas-microsoft-com:office:office" xmlns:r="http://schemas.openxmlformats.org/officeDocument/2006/relationships" xmlns:m="http://schemas.openxmlformats.org/officeDocument/2006/math" xmlns:v="urn:schemas-microsoft-com:vml" xmlns:w10="urn:schemas-microsoft-com:office:word" xmlns:w="http://schemas.openxmlformats.org/wordprocessingml/2006/main" xmlns:w14="http://schemas.microsoft.com/office/word/2010/wordml" xmlns:w15="http://schemas.microsoft.com/office/word/2012/wordml" xmlns:w16se="http://schemas.microsoft.com/office/word/2015/wordml/symex" xmlns:sl="http://schemas.openxmlformats.org/schemaLibrary/2006/main" mc:Ignorable="w14 w15 w16se">
-  <w:view w:val="normal"/>
-  <w:defaultTabStop w:val="708"/>
-  <w:hyphenationZone w:val="425"/>
-  <w:characterSpacingControl w:val="doNotCompress"/>
-  <w:compat>
-    <w:useFELayout/>
-    <w:compatSetting w:name="compatibilityMode" w:uri="http://schemas.microsoft.com/office/word" w:val="12"/>
-  </w:compat>
-  <w:rsids>
-    <w:rsidRoot w:val="00F529AC"/>
-    <w:rsid w:val="000E590C"/>
-    <w:rsid w:val="00136A97"/>
-    <w:rsid w:val="00216E05"/>
-    <w:rsid w:val="00521C61"/>
-    <w:rsid w:val="00523084"/>
-    <w:rsid w:val="00AE59FD"/>
-    <w:rsid w:val="00B20BBE"/>
-    <w:rsid w:val="00D33395"/>
-    <w:rsid w:val="00E06EE1"/>
-    <w:rsid w:val="00E37A06"/>
-    <w:rsid w:val="00F529AC"/>
-  </w:rsids>
-  <m:mathPr>
-    <m:mathFont m:val="Cambria Math"/>
-    <m:brkBin m:val="before"/>
-    <m:brkBinSub m:val="--"/>
-    <m:smallFrac m:val="0"/>
-    <m:dispDef/>
-    <m:lMargin m:val="0"/>
-    <m:rMargin m:val="0"/>
-    <m:defJc m:val="centerGroup"/>
-    <m:wrapIndent m:val="1440"/>
-    <m:intLim m:val="subSup"/>
-    <m:naryLim m:val="undOvr"/>
-  </m:mathPr>
-  <w:themeFontLang w:val="es-ES"/>
-  <w:clrSchemeMapping w:bg1="light1" w:t1="dark1" w:bg2="light2" w:t2="dark2" w:accent1="accent1" w:accent2="accent2" w:accent3="accent3" w:accent4="accent4" w:accent5="accent5" w:accent6="accent6" w:hyperlink="hyperlink" w:followedHyperlink="followedHyperlink"/>
-  <w:decimalSymbol w:val=","/>
-  <w:listSeparator w:val=";"/>
-</w:settings>
-</file>
-
-<file path=word/glossary/styles.xml><?xml version="1.0" encoding="utf-8"?>
-<w:styles xmlns:mc="http://schemas.openxmlformats.org/markup-compatibility/2006" xmlns:r="http://schemas.openxmlformats.org/officeDocument/2006/relationships" xmlns:w="http://schemas.openxmlformats.org/wordprocessingml/2006/main" xmlns:w14="http://schemas.microsoft.com/office/word/2010/wordml" xmlns:w15="http://schemas.microsoft.com/office/word/2012/wordml" xmlns:w16se="http://schemas.microsoft.com/office/word/2015/wordml/symex" mc:Ignorable="w14 w15 w16se">
+<file path=word/stylesWithEffects.xml><?xml version="1.0" encoding="utf-8"?>
+<w:styles xmlns:wpc="http://schemas.microsoft.com/office/word/2010/wordprocessingCanvas" xmlns:mc="http://schemas.openxmlformats.org/markup-compatibility/2006" xmlns:o="urn:schemas-microsoft-com:office:office" xmlns:r="http://schemas.openxmlformats.org/officeDocument/2006/relationships" xmlns:m="http://schemas.openxmlformats.org/officeDocument/2006/math" xmlns:v="urn:schemas-microsoft-com:vml" xmlns:wp14="http://schemas.microsoft.com/office/word/2010/wordprocessingDrawing" xmlns:wp="http://schemas.openxmlformats.org/drawingml/2006/wordprocessingDrawing" xmlns:w10="urn:schemas-microsoft-com:office:word" xmlns:w="http://schemas.openxmlformats.org/wordprocessingml/2006/main" xmlns:w14="http://schemas.microsoft.com/office/word/2010/wordml" xmlns:wpg="http://schemas.microsoft.com/office/word/2010/wordprocessingGroup" xmlns:wpi="http://schemas.microsoft.com/office/word/2010/wordprocessingInk" xmlns:wne="http://schemas.microsoft.com/office/word/2006/wordml" xmlns:wps="http://schemas.microsoft.com/office/word/2010/wordprocessingShape" mc:Ignorable="w14 wp14">
   <w:docDefaults>
     <w:rPrDefault>
       <w:rPr>
         <w:rFonts w:asciiTheme="minorHAnsi" w:eastAsiaTheme="minorEastAsia" w:hAnsiTheme="minorHAnsi" w:cstheme="minorBidi"/>
         <w:sz w:val="22"/>
         <w:szCs w:val="22"/>
-        <w:lang w:val="es-ES" w:eastAsia="es-ES" w:bidi="ar-SA"/>
+        <w:lang w:val="es-AR" w:eastAsia="es-AR" w:bidi="ar-SA"/>
       </w:rPr>
     </w:rPrDefault>
     <w:pPrDefault>
@@ -8102,378 +7835,144 @@
       </w:pPr>
     </w:pPrDefault>
   </w:docDefaults>
-  <w:latentStyles w:defLockedState="0" w:defUIPriority="99" w:defSemiHidden="0" w:defUnhideWhenUsed="0" w:defQFormat="0" w:count="371">
-    <w:lsdException w:name="Normal" w:uiPriority="0" w:qFormat="1"/>
-    <w:lsdException w:name="heading 1" w:uiPriority="9" w:qFormat="1"/>
-    <w:lsdException w:name="heading 2" w:semiHidden="1" w:uiPriority="9" w:unhideWhenUsed="1" w:qFormat="1"/>
-    <w:lsdException w:name="heading 3" w:semiHidden="1" w:uiPriority="9" w:unhideWhenUsed="1" w:qFormat="1"/>
-    <w:lsdException w:name="heading 4" w:semiHidden="1" w:uiPriority="9" w:unhideWhenUsed="1" w:qFormat="1"/>
-    <w:lsdException w:name="heading 5" w:semiHidden="1" w:uiPriority="9" w:unhideWhenUsed="1" w:qFormat="1"/>
-    <w:lsdException w:name="heading 6" w:semiHidden="1" w:uiPriority="9" w:unhideWhenUsed="1" w:qFormat="1"/>
-    <w:lsdException w:name="heading 7" w:semiHidden="1" w:uiPriority="9" w:unhideWhenUsed="1" w:qFormat="1"/>
-    <w:lsdException w:name="heading 8" w:semiHidden="1" w:uiPriority="9" w:unhideWhenUsed="1" w:qFormat="1"/>
-    <w:lsdException w:name="heading 9" w:semiHidden="1" w:uiPriority="9" w:unhideWhenUsed="1" w:qFormat="1"/>
-    <w:lsdException w:name="index 1" w:semiHidden="1" w:unhideWhenUsed="1"/>
-    <w:lsdException w:name="index 2" w:semiHidden="1" w:unhideWhenUsed="1"/>
-    <w:lsdException w:name="index 3" w:semiHidden="1" w:unhideWhenUsed="1"/>
-    <w:lsdException w:name="index 4" w:semiHidden="1" w:unhideWhenUsed="1"/>
-    <w:lsdException w:name="index 5" w:semiHidden="1" w:unhideWhenUsed="1"/>
-    <w:lsdException w:name="index 6" w:semiHidden="1" w:unhideWhenUsed="1"/>
-    <w:lsdException w:name="index 7" w:semiHidden="1" w:unhideWhenUsed="1"/>
-    <w:lsdException w:name="index 8" w:semiHidden="1" w:unhideWhenUsed="1"/>
-    <w:lsdException w:name="index 9" w:semiHidden="1" w:unhideWhenUsed="1"/>
-    <w:lsdException w:name="toc 1" w:semiHidden="1" w:uiPriority="39" w:unhideWhenUsed="1"/>
-    <w:lsdException w:name="toc 2" w:semiHidden="1" w:uiPriority="39" w:unhideWhenUsed="1"/>
-    <w:lsdException w:name="toc 3" w:semiHidden="1" w:uiPriority="39" w:unhideWhenUsed="1"/>
-    <w:lsdException w:name="toc 4" w:semiHidden="1" w:uiPriority="39" w:unhideWhenUsed="1"/>
-    <w:lsdException w:name="toc 5" w:semiHidden="1" w:uiPriority="39" w:unhideWhenUsed="1"/>
-    <w:lsdException w:name="toc 6" w:semiHidden="1" w:uiPriority="39" w:unhideWhenUsed="1"/>
-    <w:lsdException w:name="toc 7" w:semiHidden="1" w:uiPriority="39" w:unhideWhenUsed="1"/>
-    <w:lsdException w:name="toc 8" w:semiHidden="1" w:uiPriority="39" w:unhideWhenUsed="1"/>
-    <w:lsdException w:name="toc 9" w:semiHidden="1" w:uiPriority="39" w:unhideWhenUsed="1"/>
-    <w:lsdException w:name="Normal Indent" w:semiHidden="1" w:unhideWhenUsed="1"/>
-    <w:lsdException w:name="footnote text" w:semiHidden="1" w:unhideWhenUsed="1"/>
-    <w:lsdException w:name="annotation text" w:semiHidden="1" w:unhideWhenUsed="1"/>
-    <w:lsdException w:name="header" w:semiHidden="1" w:unhideWhenUsed="1"/>
-    <w:lsdException w:name="footer" w:semiHidden="1" w:unhideWhenUsed="1"/>
-    <w:lsdException w:name="index heading" w:semiHidden="1" w:unhideWhenUsed="1"/>
-    <w:lsdException w:name="caption" w:semiHidden="1" w:uiPriority="35" w:unhideWhenUsed="1" w:qFormat="1"/>
-    <w:lsdException w:name="table of figures" w:semiHidden="1" w:unhideWhenUsed="1"/>
-    <w:lsdException w:name="envelope address" w:semiHidden="1" w:unhideWhenUsed="1"/>
-    <w:lsdException w:name="envelope return" w:semiHidden="1" w:unhideWhenUsed="1"/>
-    <w:lsdException w:name="footnote reference" w:semiHidden="1" w:unhideWhenUsed="1"/>
-    <w:lsdException w:name="annotation reference" w:semiHidden="1" w:unhideWhenUsed="1"/>
-    <w:lsdException w:name="line number" w:semiHidden="1" w:unhideWhenUsed="1"/>
-    <w:lsdException w:name="page number" w:semiHidden="1" w:unhideWhenUsed="1"/>
-    <w:lsdException w:name="endnote reference" w:semiHidden="1" w:unhideWhenUsed="1"/>
-    <w:lsdException w:name="endnote text" w:semiHidden="1" w:unhideWhenUsed="1"/>
-    <w:lsdException w:name="table of authorities" w:semiHidden="1" w:unhideWhenUsed="1"/>
-    <w:lsdException w:name="macro" w:semiHidden="1" w:unhideWhenUsed="1"/>
-    <w:lsdException w:name="toa heading" w:semiHidden="1" w:unhideWhenUsed="1"/>
-    <w:lsdException w:name="List" w:semiHidden="1" w:unhideWhenUsed="1"/>
-    <w:lsdException w:name="List Bullet" w:semiHidden="1" w:unhideWhenUsed="1"/>
-    <w:lsdException w:name="List Number" w:semiHidden="1" w:unhideWhenUsed="1"/>
-    <w:lsdException w:name="List 2" w:semiHidden="1" w:unhideWhenUsed="1"/>
-    <w:lsdException w:name="List 3" w:semiHidden="1" w:unhideWhenUsed="1"/>
-    <w:lsdException w:name="List 4" w:semiHidden="1" w:unhideWhenUsed="1"/>
-    <w:lsdException w:name="List 5" w:semiHidden="1" w:unhideWhenUsed="1"/>
-    <w:lsdException w:name="List Bullet 2" w:semiHidden="1" w:unhideWhenUsed="1"/>
-    <w:lsdException w:name="List Bullet 3" w:semiHidden="1" w:unhideWhenUsed="1"/>
-    <w:lsdException w:name="List Bullet 4" w:semiHidden="1" w:unhideWhenUsed="1"/>
-    <w:lsdException w:name="List Bullet 5" w:semiHidden="1" w:unhideWhenUsed="1"/>
-    <w:lsdException w:name="List Number 2" w:semiHidden="1" w:unhideWhenUsed="1"/>
-    <w:lsdException w:name="List Number 3" w:semiHidden="1" w:unhideWhenUsed="1"/>
-    <w:lsdException w:name="List Number 4" w:semiHidden="1" w:unhideWhenUsed="1"/>
-    <w:lsdException w:name="List Number 5" w:semiHidden="1" w:unhideWhenUsed="1"/>
-    <w:lsdException w:name="Title" w:uiPriority="10" w:qFormat="1"/>
-    <w:lsdException w:name="Closing" w:semiHidden="1" w:unhideWhenUsed="1"/>
-    <w:lsdException w:name="Signature" w:semiHidden="1" w:unhideWhenUsed="1"/>
-    <w:lsdException w:name="Default Paragraph Font" w:semiHidden="1" w:uiPriority="1" w:unhideWhenUsed="1"/>
-    <w:lsdException w:name="Body Text" w:semiHidden="1" w:unhideWhenUsed="1"/>
-    <w:lsdException w:name="Body Text Indent" w:semiHidden="1" w:unhideWhenUsed="1"/>
-    <w:lsdException w:name="List Continue" w:semiHidden="1" w:unhideWhenUsed="1"/>
-    <w:lsdException w:name="List Continue 2" w:semiHidden="1" w:unhideWhenUsed="1"/>
-    <w:lsdException w:name="List Continue 3" w:semiHidden="1" w:unhideWhenUsed="1"/>
-    <w:lsdException w:name="List Continue 4" w:semiHidden="1" w:unhideWhenUsed="1"/>
-    <w:lsdException w:name="List Continue 5" w:semiHidden="1" w:unhideWhenUsed="1"/>
-    <w:lsdException w:name="Message Header" w:semiHidden="1" w:unhideWhenUsed="1"/>
-    <w:lsdException w:name="Subtitle" w:uiPriority="11" w:qFormat="1"/>
-    <w:lsdException w:name="Salutation" w:semiHidden="1" w:unhideWhenUsed="1"/>
-    <w:lsdException w:name="Date" w:semiHidden="1" w:unhideWhenUsed="1"/>
-    <w:lsdException w:name="Body Text First Indent" w:semiHidden="1" w:unhideWhenUsed="1"/>
-    <w:lsdException w:name="Body Text First Indent 2" w:semiHidden="1" w:unhideWhenUsed="1"/>
-    <w:lsdException w:name="Note Heading" w:semiHidden="1" w:unhideWhenUsed="1"/>
-    <w:lsdException w:name="Body Text 2" w:semiHidden="1" w:unhideWhenUsed="1"/>
-    <w:lsdException w:name="Body Text 3" w:semiHidden="1" w:unhideWhenUsed="1"/>
-    <w:lsdException w:name="Body Text Indent 2" w:semiHidden="1" w:unhideWhenUsed="1"/>
-    <w:lsdException w:name="Body Text Indent 3" w:semiHidden="1" w:unhideWhenUsed="1"/>
-    <w:lsdException w:name="Block Text" w:semiHidden="1" w:unhideWhenUsed="1"/>
-    <w:lsdException w:name="Hyperlink" w:semiHidden="1" w:unhideWhenUsed="1"/>
-    <w:lsdException w:name="FollowedHyperlink" w:semiHidden="1" w:unhideWhenUsed="1"/>
-    <w:lsdException w:name="Strong" w:uiPriority="22" w:qFormat="1"/>
-    <w:lsdException w:name="Emphasis" w:uiPriority="20" w:qFormat="1"/>
-    <w:lsdException w:name="Document Map" w:semiHidden="1" w:unhideWhenUsed="1"/>
-    <w:lsdException w:name="Plain Text" w:semiHidden="1" w:unhideWhenUsed="1"/>
-    <w:lsdException w:name="E-mail Signature" w:semiHidden="1" w:unhideWhenUsed="1"/>
-    <w:lsdException w:name="HTML Top of Form" w:semiHidden="1" w:unhideWhenUsed="1"/>
-    <w:lsdException w:name="HTML Bottom of Form" w:semiHidden="1" w:unhideWhenUsed="1"/>
-    <w:lsdException w:name="Normal (Web)" w:semiHidden="1" w:unhideWhenUsed="1"/>
-    <w:lsdException w:name="HTML Acronym" w:semiHidden="1" w:unhideWhenUsed="1"/>
-    <w:lsdException w:name="HTML Address" w:semiHidden="1" w:unhideWhenUsed="1"/>
-    <w:lsdException w:name="HTML Cite" w:semiHidden="1" w:unhideWhenUsed="1"/>
-    <w:lsdException w:name="HTML Code" w:semiHidden="1" w:unhideWhenUsed="1"/>
-    <w:lsdException w:name="HTML Definition" w:semiHidden="1" w:unhideWhenUsed="1"/>
-    <w:lsdException w:name="HTML Keyboard" w:semiHidden="1" w:unhideWhenUsed="1"/>
-    <w:lsdException w:name="HTML Preformatted" w:semiHidden="1" w:unhideWhenUsed="1"/>
-    <w:lsdException w:name="HTML Sample" w:semiHidden="1" w:unhideWhenUsed="1"/>
-    <w:lsdException w:name="HTML Typewriter" w:semiHidden="1" w:unhideWhenUsed="1"/>
-    <w:lsdException w:name="HTML Variable" w:semiHidden="1" w:unhideWhenUsed="1"/>
-    <w:lsdException w:name="Normal Table" w:semiHidden="1" w:unhideWhenUsed="1"/>
-    <w:lsdException w:name="annotation subject" w:semiHidden="1" w:unhideWhenUsed="1"/>
-    <w:lsdException w:name="No List" w:semiHidden="1" w:unhideWhenUsed="1"/>
-    <w:lsdException w:name="Outline List 1" w:semiHidden="1" w:unhideWhenUsed="1"/>
-    <w:lsdException w:name="Outline List 2" w:semiHidden="1" w:unhideWhenUsed="1"/>
-    <w:lsdException w:name="Outline List 3" w:semiHidden="1" w:unhideWhenUsed="1"/>
-    <w:lsdException w:name="Table Simple 1" w:semiHidden="1" w:unhideWhenUsed="1"/>
-    <w:lsdException w:name="Table Simple 2" w:semiHidden="1" w:unhideWhenUsed="1"/>
-    <w:lsdException w:name="Table Simple 3" w:semiHidden="1" w:unhideWhenUsed="1"/>
-    <w:lsdException w:name="Table Classic 1" w:semiHidden="1" w:unhideWhenUsed="1"/>
-    <w:lsdException w:name="Table Classic 2" w:semiHidden="1" w:unhideWhenUsed="1"/>
-    <w:lsdException w:name="Table Classic 3" w:semiHidden="1" w:unhideWhenUsed="1"/>
-    <w:lsdException w:name="Table Classic 4" w:semiHidden="1" w:unhideWhenUsed="1"/>
-    <w:lsdException w:name="Table Colorful 1" w:semiHidden="1" w:unhideWhenUsed="1"/>
-    <w:lsdException w:name="Table Colorful 2" w:semiHidden="1" w:unhideWhenUsed="1"/>
-    <w:lsdException w:name="Table Colorful 3" w:semiHidden="1" w:unhideWhenUsed="1"/>
-    <w:lsdException w:name="Table Columns 1" w:semiHidden="1" w:unhideWhenUsed="1"/>
-    <w:lsdException w:name="Table Columns 2" w:semiHidden="1" w:unhideWhenUsed="1"/>
-    <w:lsdException w:name="Table Columns 3" w:semiHidden="1" w:unhideWhenUsed="1"/>
-    <w:lsdException w:name="Table Columns 4" w:semiHidden="1" w:unhideWhenUsed="1"/>
-    <w:lsdException w:name="Table Columns 5" w:semiHidden="1" w:unhideWhenUsed="1"/>
-    <w:lsdException w:name="Table Grid 1" w:semiHidden="1" w:unhideWhenUsed="1"/>
-    <w:lsdException w:name="Table Grid 2" w:semiHidden="1" w:unhideWhenUsed="1"/>
-    <w:lsdException w:name="Table Grid 3" w:semiHidden="1" w:unhideWhenUsed="1"/>
-    <w:lsdException w:name="Table Grid 4" w:semiHidden="1" w:unhideWhenUsed="1"/>
-    <w:lsdException w:name="Table Grid 5" w:semiHidden="1" w:unhideWhenUsed="1"/>
-    <w:lsdException w:name="Table Grid 6" w:semiHidden="1" w:unhideWhenUsed="1"/>
-    <w:lsdException w:name="Table Grid 7" w:semiHidden="1" w:unhideWhenUsed="1"/>
-    <w:lsdException w:name="Table Grid 8" w:semiHidden="1" w:unhideWhenUsed="1"/>
-    <w:lsdException w:name="Table List 1" w:semiHidden="1" w:unhideWhenUsed="1"/>
-    <w:lsdException w:name="Table List 2" w:semiHidden="1" w:unhideWhenUsed="1"/>
-    <w:lsdException w:name="Table List 3" w:semiHidden="1" w:unhideWhenUsed="1"/>
-    <w:lsdException w:name="Table List 4" w:semiHidden="1" w:unhideWhenUsed="1"/>
-    <w:lsdException w:name="Table List 5" w:semiHidden="1" w:unhideWhenUsed="1"/>
-    <w:lsdException w:name="Table List 6" w:semiHidden="1" w:unhideWhenUsed="1"/>
-    <w:lsdException w:name="Table List 7" w:semiHidden="1" w:unhideWhenUsed="1"/>
-    <w:lsdException w:name="Table List 8" w:semiHidden="1" w:unhideWhenUsed="1"/>
-    <w:lsdException w:name="Table 3D effects 1" w:semiHidden="1" w:unhideWhenUsed="1"/>
-    <w:lsdException w:name="Table 3D effects 2" w:semiHidden="1" w:unhideWhenUsed="1"/>
-    <w:lsdException w:name="Table 3D effects 3" w:semiHidden="1" w:unhideWhenUsed="1"/>
-    <w:lsdException w:name="Table Contemporary" w:semiHidden="1" w:unhideWhenUsed="1"/>
-    <w:lsdException w:name="Table Elegant" w:semiHidden="1" w:unhideWhenUsed="1"/>
-    <w:lsdException w:name="Table Professional" w:semiHidden="1" w:unhideWhenUsed="1"/>
-    <w:lsdException w:name="Table Subtle 1" w:semiHidden="1" w:unhideWhenUsed="1"/>
-    <w:lsdException w:name="Table Subtle 2" w:semiHidden="1" w:unhideWhenUsed="1"/>
-    <w:lsdException w:name="Table Web 1" w:semiHidden="1" w:unhideWhenUsed="1"/>
-    <w:lsdException w:name="Table Web 2" w:semiHidden="1" w:unhideWhenUsed="1"/>
-    <w:lsdException w:name="Table Web 3" w:semiHidden="1" w:unhideWhenUsed="1"/>
-    <w:lsdException w:name="Balloon Text" w:semiHidden="1" w:unhideWhenUsed="1"/>
-    <w:lsdException w:name="Table Grid" w:uiPriority="59"/>
-    <w:lsdException w:name="Table Theme" w:semiHidden="1" w:unhideWhenUsed="1"/>
-    <w:lsdException w:name="Placeholder Text" w:semiHidden="1"/>
-    <w:lsdException w:name="No Spacing" w:uiPriority="1" w:qFormat="1"/>
-    <w:lsdException w:name="Light Shading" w:uiPriority="60"/>
-    <w:lsdException w:name="Light List" w:uiPriority="61"/>
-    <w:lsdException w:name="Light Grid" w:uiPriority="62"/>
-    <w:lsdException w:name="Medium Shading 1" w:uiPriority="63"/>
-    <w:lsdException w:name="Medium Shading 2" w:uiPriority="64"/>
-    <w:lsdException w:name="Medium List 1" w:uiPriority="65"/>
-    <w:lsdException w:name="Medium List 2" w:uiPriority="66"/>
-    <w:lsdException w:name="Medium Grid 1" w:uiPriority="67"/>
-    <w:lsdException w:name="Medium Grid 2" w:uiPriority="68"/>
-    <w:lsdException w:name="Medium Grid 3" w:uiPriority="69"/>
-    <w:lsdException w:name="Dark List" w:uiPriority="70"/>
-    <w:lsdException w:name="Colorful Shading" w:uiPriority="71"/>
-    <w:lsdException w:name="Colorful List" w:uiPriority="72"/>
-    <w:lsdException w:name="Colorful Grid" w:uiPriority="73"/>
-    <w:lsdException w:name="Light Shading Accent 1" w:uiPriority="60"/>
-    <w:lsdException w:name="Light List Accent 1" w:uiPriority="61"/>
-    <w:lsdException w:name="Light Grid Accent 1" w:uiPriority="62"/>
-    <w:lsdException w:name="Medium Shading 1 Accent 1" w:uiPriority="63"/>
-    <w:lsdException w:name="Medium Shading 2 Accent 1" w:uiPriority="64"/>
-    <w:lsdException w:name="Medium List 1 Accent 1" w:uiPriority="65"/>
-    <w:lsdException w:name="Revision" w:semiHidden="1"/>
-    <w:lsdException w:name="List Paragraph" w:uiPriority="34" w:qFormat="1"/>
-    <w:lsdException w:name="Quote" w:uiPriority="29" w:qFormat="1"/>
-    <w:lsdException w:name="Intense Quote" w:uiPriority="30" w:qFormat="1"/>
-    <w:lsdException w:name="Medium List 2 Accent 1" w:uiPriority="66"/>
-    <w:lsdException w:name="Medium Grid 1 Accent 1" w:uiPriority="67"/>
-    <w:lsdException w:name="Medium Grid 2 Accent 1" w:uiPriority="68"/>
-    <w:lsdException w:name="Medium Grid 3 Accent 1" w:uiPriority="69"/>
-    <w:lsdException w:name="Dark List Accent 1" w:uiPriority="70"/>
-    <w:lsdException w:name="Colorful Shading Accent 1" w:uiPriority="71"/>
-    <w:lsdException w:name="Colorful List Accent 1" w:uiPriority="72"/>
-    <w:lsdException w:name="Colorful Grid Accent 1" w:uiPriority="73"/>
-    <w:lsdException w:name="Light Shading Accent 2" w:uiPriority="60"/>
-    <w:lsdException w:name="Light List Accent 2" w:uiPriority="61"/>
-    <w:lsdException w:name="Light Grid Accent 2" w:uiPriority="62"/>
-    <w:lsdException w:name="Medium Shading 1 Accent 2" w:uiPriority="63"/>
-    <w:lsdException w:name="Medium Shading 2 Accent 2" w:uiPriority="64"/>
-    <w:lsdException w:name="Medium List 1 Accent 2" w:uiPriority="65"/>
-    <w:lsdException w:name="Medium List 2 Accent 2" w:uiPriority="66"/>
-    <w:lsdException w:name="Medium Grid 1 Accent 2" w:uiPriority="67"/>
-    <w:lsdException w:name="Medium Grid 2 Accent 2" w:uiPriority="68"/>
-    <w:lsdException w:name="Medium Grid 3 Accent 2" w:uiPriority="69"/>
-    <w:lsdException w:name="Dark List Accent 2" w:uiPriority="70"/>
-    <w:lsdException w:name="Colorful Shading Accent 2" w:uiPriority="71"/>
-    <w:lsdException w:name="Colorful List Accent 2" w:uiPriority="72"/>
-    <w:lsdException w:name="Colorful Grid Accent 2" w:uiPriority="73"/>
-    <w:lsdException w:name="Light Shading Accent 3" w:uiPriority="60"/>
-    <w:lsdException w:name="Light List Accent 3" w:uiPriority="61"/>
-    <w:lsdException w:name="Light Grid Accent 3" w:uiPriority="62"/>
-    <w:lsdException w:name="Medium Shading 1 Accent 3" w:uiPriority="63"/>
-    <w:lsdException w:name="Medium Shading 2 Accent 3" w:uiPriority="64"/>
-    <w:lsdException w:name="Medium List 1 Accent 3" w:uiPriority="65"/>
-    <w:lsdException w:name="Medium List 2 Accent 3" w:uiPriority="66"/>
-    <w:lsdException w:name="Medium Grid 1 Accent 3" w:uiPriority="67"/>
-    <w:lsdException w:name="Medium Grid 2 Accent 3" w:uiPriority="68"/>
-    <w:lsdException w:name="Medium Grid 3 Accent 3" w:uiPriority="69"/>
-    <w:lsdException w:name="Dark List Accent 3" w:uiPriority="70"/>
-    <w:lsdException w:name="Colorful Shading Accent 3" w:uiPriority="71"/>
-    <w:lsdException w:name="Colorful List Accent 3" w:uiPriority="72"/>
-    <w:lsdException w:name="Colorful Grid Accent 3" w:uiPriority="73"/>
-    <w:lsdException w:name="Light Shading Accent 4" w:uiPriority="60"/>
-    <w:lsdException w:name="Light List Accent 4" w:uiPriority="61"/>
-    <w:lsdException w:name="Light Grid Accent 4" w:uiPriority="62"/>
-    <w:lsdException w:name="Medium Shading 1 Accent 4" w:uiPriority="63"/>
-    <w:lsdException w:name="Medium Shading 2 Accent 4" w:uiPriority="64"/>
-    <w:lsdException w:name="Medium List 1 Accent 4" w:uiPriority="65"/>
-    <w:lsdException w:name="Medium List 2 Accent 4" w:uiPriority="66"/>
-    <w:lsdException w:name="Medium Grid 1 Accent 4" w:uiPriority="67"/>
-    <w:lsdException w:name="Medium Grid 2 Accent 4" w:uiPriority="68"/>
-    <w:lsdException w:name="Medium Grid 3 Accent 4" w:uiPriority="69"/>
-    <w:lsdException w:name="Dark List Accent 4" w:uiPriority="70"/>
-    <w:lsdException w:name="Colorful Shading Accent 4" w:uiPriority="71"/>
-    <w:lsdException w:name="Colorful List Accent 4" w:uiPriority="72"/>
-    <w:lsdException w:name="Colorful Grid Accent 4" w:uiPriority="73"/>
-    <w:lsdException w:name="Light Shading Accent 5" w:uiPriority="60"/>
-    <w:lsdException w:name="Light List Accent 5" w:uiPriority="61"/>
-    <w:lsdException w:name="Light Grid Accent 5" w:uiPriority="62"/>
-    <w:lsdException w:name="Medium Shading 1 Accent 5" w:uiPriority="63"/>
-    <w:lsdException w:name="Medium Shading 2 Accent 5" w:uiPriority="64"/>
-    <w:lsdException w:name="Medium List 1 Accent 5" w:uiPriority="65"/>
-    <w:lsdException w:name="Medium List 2 Accent 5" w:uiPriority="66"/>
-    <w:lsdException w:name="Medium Grid 1 Accent 5" w:uiPriority="67"/>
-    <w:lsdException w:name="Medium Grid 2 Accent 5" w:uiPriority="68"/>
-    <w:lsdException w:name="Medium Grid 3 Accent 5" w:uiPriority="69"/>
-    <w:lsdException w:name="Dark List Accent 5" w:uiPriority="70"/>
-    <w:lsdException w:name="Colorful Shading Accent 5" w:uiPriority="71"/>
-    <w:lsdException w:name="Colorful List Accent 5" w:uiPriority="72"/>
-    <w:lsdException w:name="Colorful Grid Accent 5" w:uiPriority="73"/>
-    <w:lsdException w:name="Light Shading Accent 6" w:uiPriority="60"/>
-    <w:lsdException w:name="Light List Accent 6" w:uiPriority="61"/>
-    <w:lsdException w:name="Light Grid Accent 6" w:uiPriority="62"/>
-    <w:lsdException w:name="Medium Shading 1 Accent 6" w:uiPriority="63"/>
-    <w:lsdException w:name="Medium Shading 2 Accent 6" w:uiPriority="64"/>
-    <w:lsdException w:name="Medium List 1 Accent 6" w:uiPriority="65"/>
-    <w:lsdException w:name="Medium List 2 Accent 6" w:uiPriority="66"/>
-    <w:lsdException w:name="Medium Grid 1 Accent 6" w:uiPriority="67"/>
-    <w:lsdException w:name="Medium Grid 2 Accent 6" w:uiPriority="68"/>
-    <w:lsdException w:name="Medium Grid 3 Accent 6" w:uiPriority="69"/>
-    <w:lsdException w:name="Dark List Accent 6" w:uiPriority="70"/>
-    <w:lsdException w:name="Colorful Shading Accent 6" w:uiPriority="71"/>
-    <w:lsdException w:name="Colorful List Accent 6" w:uiPriority="72"/>
-    <w:lsdException w:name="Colorful Grid Accent 6" w:uiPriority="73"/>
-    <w:lsdException w:name="Subtle Emphasis" w:uiPriority="19" w:qFormat="1"/>
-    <w:lsdException w:name="Intense Emphasis" w:uiPriority="21" w:qFormat="1"/>
-    <w:lsdException w:name="Subtle Reference" w:uiPriority="31" w:qFormat="1"/>
-    <w:lsdException w:name="Intense Reference" w:uiPriority="32" w:qFormat="1"/>
-    <w:lsdException w:name="Book Title" w:uiPriority="33" w:qFormat="1"/>
-    <w:lsdException w:name="Bibliography" w:semiHidden="1" w:uiPriority="37" w:unhideWhenUsed="1"/>
-    <w:lsdException w:name="TOC Heading" w:semiHidden="1" w:uiPriority="39" w:unhideWhenUsed="1" w:qFormat="1"/>
-    <w:lsdException w:name="Plain Table 1" w:uiPriority="41"/>
-    <w:lsdException w:name="Plain Table 2" w:uiPriority="42"/>
-    <w:lsdException w:name="Plain Table 3" w:uiPriority="43"/>
-    <w:lsdException w:name="Plain Table 4" w:uiPriority="44"/>
-    <w:lsdException w:name="Plain Table 5" w:uiPriority="45"/>
-    <w:lsdException w:name="Grid Table Light" w:uiPriority="40"/>
-    <w:lsdException w:name="Grid Table 1 Light" w:uiPriority="46"/>
-    <w:lsdException w:name="Grid Table 2" w:uiPriority="47"/>
-    <w:lsdException w:name="Grid Table 3" w:uiPriority="48"/>
-    <w:lsdException w:name="Grid Table 4" w:uiPriority="49"/>
-    <w:lsdException w:name="Grid Table 5 Dark" w:uiPriority="50"/>
-    <w:lsdException w:name="Grid Table 6 Colorful" w:uiPriority="51"/>
-    <w:lsdException w:name="Grid Table 7 Colorful" w:uiPriority="52"/>
-    <w:lsdException w:name="Grid Table 1 Light Accent 1" w:uiPriority="46"/>
-    <w:lsdException w:name="Grid Table 2 Accent 1" w:uiPriority="47"/>
-    <w:lsdException w:name="Grid Table 3 Accent 1" w:uiPriority="48"/>
-    <w:lsdException w:name="Grid Table 4 Accent 1" w:uiPriority="49"/>
-    <w:lsdException w:name="Grid Table 5 Dark Accent 1" w:uiPriority="50"/>
-    <w:lsdException w:name="Grid Table 6 Colorful Accent 1" w:uiPriority="51"/>
-    <w:lsdException w:name="Grid Table 7 Colorful Accent 1" w:uiPriority="52"/>
-    <w:lsdException w:name="Grid Table 1 Light Accent 2" w:uiPriority="46"/>
-    <w:lsdException w:name="Grid Table 2 Accent 2" w:uiPriority="47"/>
-    <w:lsdException w:name="Grid Table 3 Accent 2" w:uiPriority="48"/>
-    <w:lsdException w:name="Grid Table 4 Accent 2" w:uiPriority="49"/>
-    <w:lsdException w:name="Grid Table 5 Dark Accent 2" w:uiPriority="50"/>
-    <w:lsdException w:name="Grid Table 6 Colorful Accent 2" w:uiPriority="51"/>
-    <w:lsdException w:name="Grid Table 7 Colorful Accent 2" w:uiPriority="52"/>
-    <w:lsdException w:name="Grid Table 1 Light Accent 3" w:uiPriority="46"/>
-    <w:lsdException w:name="Grid Table 2 Accent 3" w:uiPriority="47"/>
-    <w:lsdException w:name="Grid Table 3 Accent 3" w:uiPriority="48"/>
-    <w:lsdException w:name="Grid Table 4 Accent 3" w:uiPriority="49"/>
-    <w:lsdException w:name="Grid Table 5 Dark Accent 3" w:uiPriority="50"/>
-    <w:lsdException w:name="Grid Table 6 Colorful Accent 3" w:uiPriority="51"/>
-    <w:lsdException w:name="Grid Table 7 Colorful Accent 3" w:uiPriority="52"/>
-    <w:lsdException w:name="Grid Table 1 Light Accent 4" w:uiPriority="46"/>
-    <w:lsdException w:name="Grid Table 2 Accent 4" w:uiPriority="47"/>
-    <w:lsdException w:name="Grid Table 3 Accent 4" w:uiPriority="48"/>
-    <w:lsdException w:name="Grid Table 4 Accent 4" w:uiPriority="49"/>
-    <w:lsdException w:name="Grid Table 5 Dark Accent 4" w:uiPriority="50"/>
-    <w:lsdException w:name="Grid Table 6 Colorful Accent 4" w:uiPriority="51"/>
-    <w:lsdException w:name="Grid Table 7 Colorful Accent 4" w:uiPriority="52"/>
-    <w:lsdException w:name="Grid Table 1 Light Accent 5" w:uiPriority="46"/>
-    <w:lsdException w:name="Grid Table 2 Accent 5" w:uiPriority="47"/>
-    <w:lsdException w:name="Grid Table 3 Accent 5" w:uiPriority="48"/>
-    <w:lsdException w:name="Grid Table 4 Accent 5" w:uiPriority="49"/>
-    <w:lsdException w:name="Grid Table 5 Dark Accent 5" w:uiPriority="50"/>
-    <w:lsdException w:name="Grid Table 6 Colorful Accent 5" w:uiPriority="51"/>
-    <w:lsdException w:name="Grid Table 7 Colorful Accent 5" w:uiPriority="52"/>
-    <w:lsdException w:name="Grid Table 1 Light Accent 6" w:uiPriority="46"/>
-    <w:lsdException w:name="Grid Table 2 Accent 6" w:uiPriority="47"/>
-    <w:lsdException w:name="Grid Table 3 Accent 6" w:uiPriority="48"/>
-    <w:lsdException w:name="Grid Table 4 Accent 6" w:uiPriority="49"/>
-    <w:lsdException w:name="Grid Table 5 Dark Accent 6" w:uiPriority="50"/>
-    <w:lsdException w:name="Grid Table 6 Colorful Accent 6" w:uiPriority="51"/>
-    <w:lsdException w:name="Grid Table 7 Colorful Accent 6" w:uiPriority="52"/>
-    <w:lsdException w:name="List Table 1 Light" w:uiPriority="46"/>
-    <w:lsdException w:name="List Table 2" w:uiPriority="47"/>
-    <w:lsdException w:name="List Table 3" w:uiPriority="48"/>
-    <w:lsdException w:name="List Table 4" w:uiPriority="49"/>
-    <w:lsdException w:name="List Table 5 Dark" w:uiPriority="50"/>
-    <w:lsdException w:name="List Table 6 Colorful" w:uiPriority="51"/>
-    <w:lsdException w:name="List Table 7 Colorful" w:uiPriority="52"/>
-    <w:lsdException w:name="List Table 1 Light Accent 1" w:uiPriority="46"/>
-    <w:lsdException w:name="List Table 2 Accent 1" w:uiPriority="47"/>
-    <w:lsdException w:name="List Table 3 Accent 1" w:uiPriority="48"/>
-    <w:lsdException w:name="List Table 4 Accent 1" w:uiPriority="49"/>
-    <w:lsdException w:name="List Table 5 Dark Accent 1" w:uiPriority="50"/>
-    <w:lsdException w:name="List Table 6 Colorful Accent 1" w:uiPriority="51"/>
-    <w:lsdException w:name="List Table 7 Colorful Accent 1" w:uiPriority="52"/>
-    <w:lsdException w:name="List Table 1 Light Accent 2" w:uiPriority="46"/>
-    <w:lsdException w:name="List Table 2 Accent 2" w:uiPriority="47"/>
-    <w:lsdException w:name="List Table 3 Accent 2" w:uiPriority="48"/>
-    <w:lsdException w:name="List Table 4 Accent 2" w:uiPriority="49"/>
-    <w:lsdException w:name="List Table 5 Dark Accent 2" w:uiPriority="50"/>
-    <w:lsdException w:name="List Table 6 Colorful Accent 2" w:uiPriority="51"/>
-    <w:lsdException w:name="List Table 7 Colorful Accent 2" w:uiPriority="52"/>
-    <w:lsdException w:name="List Table 1 Light Accent 3" w:uiPriority="46"/>
-    <w:lsdException w:name="List Table 2 Accent 3" w:uiPriority="47"/>
-    <w:lsdException w:name="List Table 3 Accent 3" w:uiPriority="48"/>
-    <w:lsdException w:name="List Table 4 Accent 3" w:uiPriority="49"/>
-    <w:lsdException w:name="List Table 5 Dark Accent 3" w:uiPriority="50"/>
-    <w:lsdException w:name="List Table 6 Colorful Accent 3" w:uiPriority="51"/>
-    <w:lsdException w:name="List Table 7 Colorful Accent 3" w:uiPriority="52"/>
-    <w:lsdException w:name="List Table 1 Light Accent 4" w:uiPriority="46"/>
-    <w:lsdException w:name="List Table 2 Accent 4" w:uiPriority="47"/>
-    <w:lsdException w:name="List Table 3 Accent 4" w:uiPriority="48"/>
-    <w:lsdException w:name="List Table 4 Accent 4" w:uiPriority="49"/>
-    <w:lsdException w:name="List Table 5 Dark Accent 4" w:uiPriority="50"/>
-    <w:lsdException w:name="List Table 6 Colorful Accent 4" w:uiPriority="51"/>
-    <w:lsdException w:name="List Table 7 Colorful Accent 4" w:uiPriority="52"/>
-    <w:lsdException w:name="List Table 1 Light Accent 5" w:uiPriority="46"/>
-    <w:lsdException w:name="List Table 2 Accent 5" w:uiPriority="47"/>
-    <w:lsdException w:name="List Table 3 Accent 5" w:uiPriority="48"/>
-    <w:lsdException w:name="List Table 4 Accent 5" w:uiPriority="49"/>
-    <w:lsdException w:name="List Table 5 Dark Accent 5" w:uiPriority="50"/>
-    <w:lsdException w:name="List Table 6 Colorful Accent 5" w:uiPriority="51"/>
-    <w:lsdException w:name="List Table 7 Colorful Accent 5" w:uiPriority="52"/>
-    <w:lsdException w:name="List Table 1 Light Accent 6" w:uiPriority="46"/>
-    <w:lsdException w:name="List Table 2 Accent 6" w:uiPriority="47"/>
-    <w:lsdException w:name="List Table 3 Accent 6" w:uiPriority="48"/>
-    <w:lsdException w:name="List Table 4 Accent 6" w:uiPriority="49"/>
-    <w:lsdException w:name="List Table 5 Dark Accent 6" w:uiPriority="50"/>
-    <w:lsdException w:name="List Table 6 Colorful Accent 6" w:uiPriority="51"/>
-    <w:lsdException w:name="List Table 7 Colorful Accent 6" w:uiPriority="52"/>
+  <w:latentStyles w:defLockedState="0" w:defUIPriority="99" w:defSemiHidden="1" w:defUnhideWhenUsed="1" w:defQFormat="0" w:count="267">
+    <w:lsdException w:name="Normal" w:semiHidden="0" w:uiPriority="0" w:unhideWhenUsed="0" w:qFormat="1"/>
+    <w:lsdException w:name="heading 1" w:semiHidden="0" w:uiPriority="9" w:unhideWhenUsed="0" w:qFormat="1"/>
+    <w:lsdException w:name="heading 2" w:uiPriority="9" w:qFormat="1"/>
+    <w:lsdException w:name="heading 3" w:uiPriority="9" w:qFormat="1"/>
+    <w:lsdException w:name="heading 4" w:uiPriority="9" w:qFormat="1"/>
+    <w:lsdException w:name="heading 5" w:uiPriority="9" w:qFormat="1"/>
+    <w:lsdException w:name="heading 6" w:uiPriority="9" w:qFormat="1"/>
+    <w:lsdException w:name="heading 7" w:uiPriority="9" w:qFormat="1"/>
+    <w:lsdException w:name="heading 8" w:uiPriority="9" w:qFormat="1"/>
+    <w:lsdException w:name="heading 9" w:uiPriority="9" w:qFormat="1"/>
+    <w:lsdException w:name="toc 1" w:uiPriority="39"/>
+    <w:lsdException w:name="toc 2" w:uiPriority="39"/>
+    <w:lsdException w:name="toc 3" w:uiPriority="39"/>
+    <w:lsdException w:name="toc 4" w:uiPriority="39"/>
+    <w:lsdException w:name="toc 5" w:uiPriority="39"/>
+    <w:lsdException w:name="toc 6" w:uiPriority="39"/>
+    <w:lsdException w:name="toc 7" w:uiPriority="39"/>
+    <w:lsdException w:name="toc 8" w:uiPriority="39"/>
+    <w:lsdException w:name="toc 9" w:uiPriority="39"/>
+    <w:lsdException w:name="caption" w:uiPriority="35" w:qFormat="1"/>
+    <w:lsdException w:name="Title" w:semiHidden="0" w:uiPriority="10" w:unhideWhenUsed="0" w:qFormat="1"/>
+    <w:lsdException w:name="Default Paragraph Font" w:uiPriority="1"/>
+    <w:lsdException w:name="Subtitle" w:semiHidden="0" w:uiPriority="11" w:unhideWhenUsed="0" w:qFormat="1"/>
+    <w:lsdException w:name="Strong" w:semiHidden="0" w:uiPriority="22" w:unhideWhenUsed="0" w:qFormat="1"/>
+    <w:lsdException w:name="Emphasis" w:semiHidden="0" w:uiPriority="20" w:unhideWhenUsed="0" w:qFormat="1"/>
+    <w:lsdException w:name="Table Grid" w:semiHidden="0" w:uiPriority="59" w:unhideWhenUsed="0"/>
+    <w:lsdException w:name="Placeholder Text" w:unhideWhenUsed="0"/>
+    <w:lsdException w:name="No Spacing" w:semiHidden="0" w:uiPriority="1" w:unhideWhenUsed="0" w:qFormat="1"/>
+    <w:lsdException w:name="Light Shading" w:semiHidden="0" w:uiPriority="60" w:unhideWhenUsed="0"/>
+    <w:lsdException w:name="Light List" w:semiHidden="0" w:uiPriority="61" w:unhideWhenUsed="0"/>
+    <w:lsdException w:name="Light Grid" w:semiHidden="0" w:uiPriority="62" w:unhideWhenUsed="0"/>
+    <w:lsdException w:name="Medium Shading 1" w:semiHidden="0" w:uiPriority="63" w:unhideWhenUsed="0"/>
+    <w:lsdException w:name="Medium Shading 2" w:semiHidden="0" w:uiPriority="64" w:unhideWhenUsed="0"/>
+    <w:lsdException w:name="Medium List 1" w:semiHidden="0" w:uiPriority="65" w:unhideWhenUsed="0"/>
+    <w:lsdException w:name="Medium List 2" w:semiHidden="0" w:uiPriority="66" w:unhideWhenUsed="0"/>
+    <w:lsdException w:name="Medium Grid 1" w:semiHidden="0" w:uiPriority="67" w:unhideWhenUsed="0"/>
+    <w:lsdException w:name="Medium Grid 2" w:semiHidden="0" w:uiPriority="68" w:unhideWhenUsed="0"/>
+    <w:lsdException w:name="Medium Grid 3" w:semiHidden="0" w:uiPriority="69" w:unhideWhenUsed="0"/>
+    <w:lsdException w:name="Dark List" w:semiHidden="0" w:uiPriority="70" w:unhideWhenUsed="0"/>
+    <w:lsdException w:name="Colorful Shading" w:semiHidden="0" w:uiPriority="71" w:unhideWhenUsed="0"/>
+    <w:lsdException w:name="Colorful List" w:semiHidden="0" w:uiPriority="72" w:unhideWhenUsed="0"/>
+    <w:lsdException w:name="Colorful Grid" w:semiHidden="0" w:uiPriority="73" w:unhideWhenUsed="0"/>
+    <w:lsdException w:name="Light Shading Accent 1" w:semiHidden="0" w:uiPriority="60" w:unhideWhenUsed="0"/>
+    <w:lsdException w:name="Light List Accent 1" w:semiHidden="0" w:uiPriority="61" w:unhideWhenUsed="0"/>
+    <w:lsdException w:name="Light Grid Accent 1" w:semiHidden="0" w:uiPriority="62" w:unhideWhenUsed="0"/>
+    <w:lsdException w:name="Medium Shading 1 Accent 1" w:semiHidden="0" w:uiPriority="63" w:unhideWhenUsed="0"/>
+    <w:lsdException w:name="Medium Shading 2 Accent 1" w:semiHidden="0" w:uiPriority="64" w:unhideWhenUsed="0"/>
+    <w:lsdException w:name="Medium List 1 Accent 1" w:semiHidden="0" w:uiPriority="65" w:unhideWhenUsed="0"/>
+    <w:lsdException w:name="Revision" w:unhideWhenUsed="0"/>
+    <w:lsdException w:name="List Paragraph" w:semiHidden="0" w:uiPriority="34" w:unhideWhenUsed="0" w:qFormat="1"/>
+    <w:lsdException w:name="Quote" w:semiHidden="0" w:uiPriority="29" w:unhideWhenUsed="0" w:qFormat="1"/>
+    <w:lsdException w:name="Intense Quote" w:semiHidden="0" w:uiPriority="30" w:unhideWhenUsed="0" w:qFormat="1"/>
+    <w:lsdException w:name="Medium List 2 Accent 1" w:semiHidden="0" w:uiPriority="66" w:unhideWhenUsed="0"/>
+    <w:lsdException w:name="Medium Grid 1 Accent 1" w:semiHidden="0" w:uiPriority="67" w:unhideWhenUsed="0"/>
+    <w:lsdException w:name="Medium Grid 2 Accent 1" w:semiHidden="0" w:uiPriority="68" w:unhideWhenUsed="0"/>
+    <w:lsdException w:name="Medium Grid 3 Accent 1" w:semiHidden="0" w:uiPriority="69" w:unhideWhenUsed="0"/>
+    <w:lsdException w:name="Dark List Accent 1" w:semiHidden="0" w:uiPriority="70" w:unhideWhenUsed="0"/>
+    <w:lsdException w:name="Colorful Shading Accent 1" w:semiHidden="0" w:uiPriority="71" w:unhideWhenUsed="0"/>
+    <w:lsdException w:name="Colorful List Accent 1" w:semiHidden="0" w:uiPriority="72" w:unhideWhenUsed="0"/>
+    <w:lsdException w:name="Colorful Grid Accent 1" w:semiHidden="0" w:uiPriority="73" w:unhideWhenUsed="0"/>
+    <w:lsdException w:name="Light Shading Accent 2" w:semiHidden="0" w:uiPriority="60" w:unhideWhenUsed="0"/>
+    <w:lsdException w:name="Light List Accent 2" w:semiHidden="0" w:uiPriority="61" w:unhideWhenUsed="0"/>
+    <w:lsdException w:name="Light Grid Accent 2" w:semiHidden="0" w:uiPriority="62" w:unhideWhenUsed="0"/>
+    <w:lsdException w:name="Medium Shading 1 Accent 2" w:semiHidden="0" w:uiPriority="63" w:unhideWhenUsed="0"/>
+    <w:lsdException w:name="Medium Shading 2 Accent 2" w:semiHidden="0" w:uiPriority="64" w:unhideWhenUsed="0"/>
+    <w:lsdException w:name="Medium List 1 Accent 2" w:semiHidden="0" w:uiPriority="65" w:unhideWhenUsed="0"/>
+    <w:lsdException w:name="Medium List 2 Accent 2" w:semiHidden="0" w:uiPriority="66" w:unhideWhenUsed="0"/>
+    <w:lsdException w:name="Medium Grid 1 Accent 2" w:semiHidden="0" w:uiPriority="67" w:unhideWhenUsed="0"/>
+    <w:lsdException w:name="Medium Grid 2 Accent 2" w:semiHidden="0" w:uiPriority="68" w:unhideWhenUsed="0"/>
+    <w:lsdException w:name="Medium Grid 3 Accent 2" w:semiHidden="0" w:uiPriority="69" w:unhideWhenUsed="0"/>
+    <w:lsdException w:name="Dark List Accent 2" w:semiHidden="0" w:uiPriority="70" w:unhideWhenUsed="0"/>
+    <w:lsdException w:name="Colorful Shading Accent 2" w:semiHidden="0" w:uiPriority="71" w:unhideWhenUsed="0"/>
+    <w:lsdException w:name="Colorful List Accent 2" w:semiHidden="0" w:uiPriority="72" w:unhideWhenUsed="0"/>
+    <w:lsdException w:name="Colorful Grid Accent 2" w:semiHidden="0" w:uiPriority="73" w:unhideWhenUsed="0"/>
+    <w:lsdException w:name="Light Shading Accent 3" w:semiHidden="0" w:uiPriority="60" w:unhideWhenUsed="0"/>
+    <w:lsdException w:name="Light List Accent 3" w:semiHidden="0" w:uiPriority="61" w:unhideWhenUsed="0"/>
+    <w:lsdException w:name="Light Grid Accent 3" w:semiHidden="0" w:uiPriority="62" w:unhideWhenUsed="0"/>
+    <w:lsdException w:name="Medium Shading 1 Accent 3" w:semiHidden="0" w:uiPriority="63" w:unhideWhenUsed="0"/>
+    <w:lsdException w:name="Medium Shading 2 Accent 3" w:semiHidden="0" w:uiPriority="64" w:unhideWhenUsed="0"/>
+    <w:lsdException w:name="Medium List 1 Accent 3" w:semiHidden="0" w:uiPriority="65" w:unhideWhenUsed="0"/>
+    <w:lsdException w:name="Medium List 2 Accent 3" w:semiHidden="0" w:uiPriority="66" w:unhideWhenUsed="0"/>
+    <w:lsdException w:name="Medium Grid 1 Accent 3" w:semiHidden="0" w:uiPriority="67" w:unhideWhenUsed="0"/>
+    <w:lsdException w:name="Medium Grid 2 Accent 3" w:semiHidden="0" w:uiPriority="68" w:unhideWhenUsed="0"/>
+    <w:lsdException w:name="Medium Grid 3 Accent 3" w:semiHidden="0" w:uiPriority="69" w:unhideWhenUsed="0"/>
+    <w:lsdException w:name="Dark List Accent 3" w:semiHidden="0" w:uiPriority="70" w:unhideWhenUsed="0"/>
+    <w:lsdException w:name="Colorful Shading Accent 3" w:semiHidden="0" w:uiPriority="71" w:unhideWhenUsed="0"/>
+    <w:lsdException w:name="Colorful List Accent 3" w:semiHidden="0" w:uiPriority="72" w:unhideWhenUsed="0"/>
+    <w:lsdException w:name="Colorful Grid Accent 3" w:semiHidden="0" w:uiPriority="73" w:unhideWhenUsed="0"/>
+    <w:lsdException w:name="Light Shading Accent 4" w:semiHidden="0" w:uiPriority="60" w:unhideWhenUsed="0"/>
+    <w:lsdException w:name="Light List Accent 4" w:semiHidden="0" w:uiPriority="61" w:unhideWhenUsed="0"/>
+    <w:lsdException w:name="Light Grid Accent 4" w:semiHidden="0" w:uiPriority="62" w:unhideWhenUsed="0"/>
+    <w:lsdException w:name="Medium Shading 1 Accent 4" w:semiHidden="0" w:uiPriority="63" w:unhideWhenUsed="0"/>
+    <w:lsdException w:name="Medium Shading 2 Accent 4" w:semiHidden="0" w:uiPriority="64" w:unhideWhenUsed="0"/>
+    <w:lsdException w:name="Medium List 1 Accent 4" w:semiHidden="0" w:uiPriority="65" w:unhideWhenUsed="0"/>
+    <w:lsdException w:name="Medium List 2 Accent 4" w:semiHidden="0" w:uiPriority="66" w:unhideWhenUsed="0"/>
+    <w:lsdException w:name="Medium Grid 1 Accent 4" w:semiHidden="0" w:uiPriority="67" w:unhideWhenUsed="0"/>
+    <w:lsdException w:name="Medium Grid 2 Accent 4" w:semiHidden="0" w:uiPriority="68" w:unhideWhenUsed="0"/>
+    <w:lsdException w:name="Medium Grid 3 Accent 4" w:semiHidden="0" w:uiPriority="69" w:unhideWhenUsed="0"/>
+    <w:lsdException w:name="Dark List Accent 4" w:semiHidden="0" w:uiPriority="70" w:unhideWhenUsed="0"/>
+    <w:lsdException w:name="Colorful Shading Accent 4" w:semiHidden="0" w:uiPriority="71" w:unhideWhenUsed="0"/>
+    <w:lsdException w:name="Colorful List Accent 4" w:semiHidden="0" w:uiPriority="72" w:unhideWhenUsed="0"/>
+    <w:lsdException w:name="Colorful Grid Accent 4" w:semiHidden="0" w:uiPriority="73" w:unhideWhenUsed="0"/>
+    <w:lsdException w:name="Light Shading Accent 5" w:semiHidden="0" w:uiPriority="60" w:unhideWhenUsed="0"/>
+    <w:lsdException w:name="Light List Accent 5" w:semiHidden="0" w:uiPriority="61" w:unhideWhenUsed="0"/>
+    <w:lsdException w:name="Light Grid Accent 5" w:semiHidden="0" w:uiPriority="62" w:unhideWhenUsed="0"/>
+    <w:lsdException w:name="Medium Shading 1 Accent 5" w:semiHidden="0" w:uiPriority="63" w:unhideWhenUsed="0"/>
+    <w:lsdException w:name="Medium Shading 2 Accent 5" w:semiHidden="0" w:uiPriority="64" w:unhideWhenUsed="0"/>
+    <w:lsdException w:name="Medium List 1 Accent 5" w:semiHidden="0" w:uiPriority="65" w:unhideWhenUsed="0"/>
+    <w:lsdException w:name="Medium List 2 Accent 5" w:semiHidden="0" w:uiPriority="66" w:unhideWhenUsed="0"/>
+    <w:lsdException w:name="Medium Grid 1 Accent 5" w:semiHidden="0" w:uiPriority="67" w:unhideWhenUsed="0"/>
+    <w:lsdException w:name="Medium Grid 2 Accent 5" w:semiHidden="0" w:uiPriority="68" w:unhideWhenUsed="0"/>
+    <w:lsdException w:name="Medium Grid 3 Accent 5" w:semiHidden="0" w:uiPriority="69" w:unhideWhenUsed="0"/>
+    <w:lsdException w:name="Dark List Accent 5" w:semiHidden="0" w:uiPriority="70" w:unhideWhenUsed="0"/>
+    <w:lsdException w:name="Colorful Shading Accent 5" w:semiHidden="0" w:uiPriority="71" w:unhideWhenUsed="0"/>
+    <w:lsdException w:name="Colorful List Accent 5" w:semiHidden="0" w:uiPriority="72" w:unhideWhenUsed="0"/>
+    <w:lsdException w:name="Colorful Grid Accent 5" w:semiHidden="0" w:uiPriority="73" w:unhideWhenUsed="0"/>
+    <w:lsdException w:name="Light Shading Accent 6" w:semiHidden="0" w:uiPriority="60" w:unhideWhenUsed="0"/>
+    <w:lsdException w:name="Light List Accent 6" w:semiHidden="0" w:uiPriority="61" w:unhideWhenUsed="0"/>
+    <w:lsdException w:name="Light Grid Accent 6" w:semiHidden="0" w:uiPriority="62" w:unhideWhenUsed="0"/>
+    <w:lsdException w:name="Medium Shading 1 Accent 6" w:semiHidden="0" w:uiPriority="63" w:unhideWhenUsed="0"/>
+    <w:lsdException w:name="Medium Shading 2 Accent 6" w:semiHidden="0" w:uiPriority="64" w:unhideWhenUsed="0"/>
+    <w:lsdException w:name="Medium List 1 Accent 6" w:semiHidden="0" w:uiPriority="65" w:unhideWhenUsed="0"/>
+    <w:lsdException w:name="Medium List 2 Accent 6" w:semiHidden="0" w:uiPriority="66" w:unhideWhenUsed="0"/>
+    <w:lsdException w:name="Medium Grid 1 Accent 6" w:semiHidden="0" w:uiPriority="67" w:unhideWhenUsed="0"/>
+    <w:lsdException w:name="Medium Grid 2 Accent 6" w:semiHidden="0" w:uiPriority="68" w:unhideWhenUsed="0"/>
+    <w:lsdException w:name="Medium Grid 3 Accent 6" w:semiHidden="0" w:uiPriority="69" w:unhideWhenUsed="0"/>
+    <w:lsdException w:name="Dark List Accent 6" w:semiHidden="0" w:uiPriority="70" w:unhideWhenUsed="0"/>
+    <w:lsdException w:name="Colorful Shading Accent 6" w:semiHidden="0" w:uiPriority="71" w:unhideWhenUsed="0"/>
+    <w:lsdException w:name="Colorful List Accent 6" w:semiHidden="0" w:uiPriority="72" w:unhideWhenUsed="0"/>
+    <w:lsdException w:name="Colorful Grid Accent 6" w:semiHidden="0" w:uiPriority="73" w:unhideWhenUsed="0"/>
+    <w:lsdException w:name="Subtle Emphasis" w:semiHidden="0" w:uiPriority="19" w:unhideWhenUsed="0" w:qFormat="1"/>
+    <w:lsdException w:name="Intense Emphasis" w:semiHidden="0" w:uiPriority="21" w:unhideWhenUsed="0" w:qFormat="1"/>
+    <w:lsdException w:name="Subtle Reference" w:semiHidden="0" w:uiPriority="31" w:unhideWhenUsed="0" w:qFormat="1"/>
+    <w:lsdException w:name="Intense Reference" w:semiHidden="0" w:uiPriority="32" w:unhideWhenUsed="0" w:qFormat="1"/>
+    <w:lsdException w:name="Book Title" w:semiHidden="0" w:uiPriority="33" w:unhideWhenUsed="0" w:qFormat="1"/>
+    <w:lsdException w:name="Bibliography" w:uiPriority="37"/>
+    <w:lsdException w:name="TOC Heading" w:uiPriority="39" w:qFormat="1"/>
   </w:latentStyles>
   <w:style w:type="paragraph" w:default="1" w:styleId="Normal">
     <w:name w:val="Normal"/>
@@ -8506,49 +8005,7 @@
     <w:semiHidden/>
     <w:unhideWhenUsed/>
   </w:style>
-  <w:style w:type="paragraph" w:customStyle="1" w:styleId="33FEB8FE785248DB9FDD43A38B27B2F7">
-    <w:name w:val="33FEB8FE785248DB9FDD43A38B27B2F7"/>
-    <w:rsid w:val="00F529AC"/>
-  </w:style>
-  <w:style w:type="paragraph" w:customStyle="1" w:styleId="5371986F272F45C5B01BA681B1DA9CB7">
-    <w:name w:val="5371986F272F45C5B01BA681B1DA9CB7"/>
-    <w:rsid w:val="00F529AC"/>
-  </w:style>
-  <w:style w:type="paragraph" w:customStyle="1" w:styleId="D9B3140378784FA1A000CA77A212C4F8">
-    <w:name w:val="D9B3140378784FA1A000CA77A212C4F8"/>
-    <w:rsid w:val="00F529AC"/>
-  </w:style>
-  <w:style w:type="paragraph" w:customStyle="1" w:styleId="7E9128C12B444358ABBB8B5B6B6C2098">
-    <w:name w:val="7E9128C12B444358ABBB8B5B6B6C2098"/>
-    <w:rsid w:val="00F529AC"/>
-  </w:style>
-  <w:style w:type="paragraph" w:customStyle="1" w:styleId="8F8D68DE9BC64C56BFFF2383CDAE92C9">
-    <w:name w:val="8F8D68DE9BC64C56BFFF2383CDAE92C9"/>
-    <w:rsid w:val="00F529AC"/>
-  </w:style>
-  <w:style w:type="paragraph" w:customStyle="1" w:styleId="1D3CB9AA6C1D4968820C1942A666D59A">
-    <w:name w:val="1D3CB9AA6C1D4968820C1942A666D59A"/>
-    <w:rsid w:val="00F529AC"/>
-  </w:style>
-  <w:style w:type="paragraph" w:customStyle="1" w:styleId="BD6475106D454B57A428F1D6D461616D">
-    <w:name w:val="BD6475106D454B57A428F1D6D461616D"/>
-    <w:rsid w:val="00F529AC"/>
-  </w:style>
-  <w:style w:type="paragraph" w:customStyle="1" w:styleId="29591259EAF3498396CDEC97B3B8A361">
-    <w:name w:val="29591259EAF3498396CDEC97B3B8A361"/>
-    <w:rsid w:val="00F529AC"/>
-  </w:style>
-  <w:style w:type="paragraph" w:customStyle="1" w:styleId="30CF47F6025A42DC934107ADA388E94E">
-    <w:name w:val="30CF47F6025A42DC934107ADA388E94E"/>
-    <w:rsid w:val="00F529AC"/>
-  </w:style>
 </w:styles>
-</file>
-
-<file path=word/glossary/webSettings.xml><?xml version="1.0" encoding="utf-8"?>
-<w:webSettings xmlns:mc="http://schemas.openxmlformats.org/markup-compatibility/2006" xmlns:r="http://schemas.openxmlformats.org/officeDocument/2006/relationships" xmlns:w="http://schemas.openxmlformats.org/wordprocessingml/2006/main" xmlns:w14="http://schemas.microsoft.com/office/word/2010/wordml" xmlns:w15="http://schemas.microsoft.com/office/word/2012/wordml" xmlns:w16se="http://schemas.microsoft.com/office/word/2015/wordml/symex" mc:Ignorable="w14 w15 w16se">
-  <w:optimizeForBrowser/>
-</w:webSettings>
 </file>
 
 <file path=word/theme/theme1.xml><?xml version="1.0" encoding="utf-8"?>
@@ -8858,7 +8315,7 @@
 </file>
 
 <file path=customXml/itemProps2.xml><?xml version="1.0" encoding="utf-8"?>
-<ds:datastoreItem xmlns:ds="http://schemas.openxmlformats.org/officeDocument/2006/customXml" ds:itemID="{10A37692-2941-4851-AFA3-7723CD7652F1}">
+<ds:datastoreItem xmlns:ds="http://schemas.openxmlformats.org/officeDocument/2006/customXml" ds:itemID="{06973CDA-8B7B-4B4B-9BF8-BCC421ED2B54}">
   <ds:schemaRefs>
     <ds:schemaRef ds:uri="http://schemas.openxmlformats.org/officeDocument/2006/bibliography"/>
   </ds:schemaRefs>

--- a/Documentación/TP1 - Caja negra.docx
+++ b/Documentación/TP1 - Caja negra.docx
@@ -1,6 +1,6 @@
 
 <file path=word/document.xml><?xml version="1.0" encoding="utf-8"?>
-<w:document xmlns:wpc="http://schemas.microsoft.com/office/word/2010/wordprocessingCanvas" xmlns:mc="http://schemas.openxmlformats.org/markup-compatibility/2006" xmlns:o="urn:schemas-microsoft-com:office:office" xmlns:r="http://schemas.openxmlformats.org/officeDocument/2006/relationships" xmlns:m="http://schemas.openxmlformats.org/officeDocument/2006/math" xmlns:v="urn:schemas-microsoft-com:vml" xmlns:wp14="http://schemas.microsoft.com/office/word/2010/wordprocessingDrawing" xmlns:wp="http://schemas.openxmlformats.org/drawingml/2006/wordprocessingDrawing" xmlns:w10="urn:schemas-microsoft-com:office:word" xmlns:w="http://schemas.openxmlformats.org/wordprocessingml/2006/main" xmlns:w14="http://schemas.microsoft.com/office/word/2010/wordml" xmlns:wpg="http://schemas.microsoft.com/office/word/2010/wordprocessingGroup" xmlns:wpi="http://schemas.microsoft.com/office/word/2010/wordprocessingInk" xmlns:wne="http://schemas.microsoft.com/office/word/2006/wordml" xmlns:wps="http://schemas.microsoft.com/office/word/2010/wordprocessingShape" mc:Ignorable="w14 wp14">
+<w:document xmlns:wpc="http://schemas.microsoft.com/office/word/2010/wordprocessingCanvas" xmlns:cx="http://schemas.microsoft.com/office/drawing/2014/chartex" xmlns:cx1="http://schemas.microsoft.com/office/drawing/2015/9/8/chartex" xmlns:mc="http://schemas.openxmlformats.org/markup-compatibility/2006" xmlns:o="urn:schemas-microsoft-com:office:office" xmlns:r="http://schemas.openxmlformats.org/officeDocument/2006/relationships" xmlns:m="http://schemas.openxmlformats.org/officeDocument/2006/math" xmlns:v="urn:schemas-microsoft-com:vml" xmlns:wp14="http://schemas.microsoft.com/office/word/2010/wordprocessingDrawing" xmlns:wp="http://schemas.openxmlformats.org/drawingml/2006/wordprocessingDrawing" xmlns:w10="urn:schemas-microsoft-com:office:word" xmlns:w="http://schemas.openxmlformats.org/wordprocessingml/2006/main" xmlns:w14="http://schemas.microsoft.com/office/word/2010/wordml" xmlns:w15="http://schemas.microsoft.com/office/word/2012/wordml" xmlns:w16se="http://schemas.microsoft.com/office/word/2015/wordml/symex" xmlns:wpg="http://schemas.microsoft.com/office/word/2010/wordprocessingGroup" xmlns:wpi="http://schemas.microsoft.com/office/word/2010/wordprocessingInk" xmlns:wne="http://schemas.microsoft.com/office/word/2006/wordml" xmlns:wps="http://schemas.microsoft.com/office/word/2010/wordprocessingShape" mc:Ignorable="w14 w15 w16se wp14">
   <w:body>
     <w:sdt>
       <w:sdtPr>
@@ -229,25 +229,7 @@
                                 <w:sz w:val="44"/>
                                 <w:szCs w:val="28"/>
                               </w:rPr>
-                              <w:t xml:space="preserve">Lucas </w:t>
-                            </w:r>
-                            <w:proofErr w:type="spellStart"/>
-                            <w:r>
-                              <w:rPr>
-                                <w:color w:val="FFFFFF" w:themeColor="background1"/>
-                                <w:sz w:val="44"/>
-                                <w:szCs w:val="28"/>
-                              </w:rPr>
-                              <w:t>Secchi</w:t>
-                            </w:r>
-                            <w:proofErr w:type="spellEnd"/>
-                            <w:r>
-                              <w:rPr>
-                                <w:color w:val="FFFFFF" w:themeColor="background1"/>
-                                <w:sz w:val="44"/>
-                                <w:szCs w:val="28"/>
-                              </w:rPr>
-                              <w:t xml:space="preserve">, Pablo López, </w:t>
+                              <w:t xml:space="preserve">Lucas Secchi, Pablo López, </w:t>
                             </w:r>
                             <w:r>
                               <w:rPr>
@@ -406,21 +388,7 @@
           <w:sz w:val="24"/>
         </w:rPr>
         <w:tab/>
-        <w:t xml:space="preserve">Estas actividades se limitan a que el </w:t>
-      </w:r>
-      <w:proofErr w:type="spellStart"/>
-      <w:r>
-        <w:rPr>
-          <w:sz w:val="24"/>
-        </w:rPr>
-        <w:t>tester</w:t>
-      </w:r>
-      <w:proofErr w:type="spellEnd"/>
-      <w:r>
-        <w:rPr>
-          <w:sz w:val="24"/>
-        </w:rPr>
-        <w:t xml:space="preserve"> pruebe con datos de entrada el comportamiento del software y estudie las salidas producidas, sin preocuparse d</w:t>
+        <w:t>Estas actividades se limitan a que el tester pruebe con datos de entrada el comportamiento del software y estudie las salidas producidas, sin preocuparse d</w:t>
       </w:r>
       <w:r>
         <w:rPr>
@@ -466,7 +434,7 @@
                     </pic:cNvPicPr>
                   </pic:nvPicPr>
                   <pic:blipFill>
-                    <a:blip r:embed="rId9"/>
+                    <a:blip r:embed="rId8"/>
                     <a:srcRect/>
                     <a:stretch>
                       <a:fillRect/>
@@ -536,7 +504,6 @@
         <w:rPr>
           <w:sz w:val="24"/>
         </w:rPr>
-        <w:lastRenderedPageBreak/>
         <w:tab/>
         <w:t xml:space="preserve">Si el sistema se encuentra formado por módulos que cumplan con las características de caja negra, será más sencillo de entender ya que permitirá dar una visión más clara del conjunto. El sistema también será más robusto y fácil de mantener, ya que en caso de ocurrir un fallo, éste podrá ser aislado y abordado ágilmente. </w:t>
       </w:r>
@@ -650,15 +617,7 @@
         <w:t>Datos de salida</w:t>
       </w:r>
       <w:r>
-        <w:t xml:space="preserve">: El archivo de salida </w:t>
-      </w:r>
-      <w:proofErr w:type="spellStart"/>
-      <w:r>
-        <w:t>hc_ordenado.out</w:t>
-      </w:r>
-      <w:proofErr w:type="spellEnd"/>
-      <w:r>
-        <w:t xml:space="preserve"> generado contiene: </w:t>
+        <w:t xml:space="preserve">: El archivo de salida hc_ordenado.out generado contiene: </w:t>
       </w:r>
       <w:r>
         <w:br/>
@@ -775,14 +734,12 @@
                 <w:b/>
               </w:rPr>
             </w:pPr>
-            <w:proofErr w:type="spellStart"/>
             <w:r>
               <w:rPr>
                 <w:b/>
               </w:rPr>
               <w:t>hc_ordenado.out</w:t>
             </w:r>
-            <w:proofErr w:type="spellEnd"/>
           </w:p>
         </w:tc>
       </w:tr>
@@ -805,87 +762,39 @@
               <w:jc w:val="both"/>
             </w:pPr>
             <w:r>
-              <w:t xml:space="preserve">10 Nicanor </w:t>
-            </w:r>
-            <w:proofErr w:type="spellStart"/>
-            <w:r>
-              <w:t>Gonzalez</w:t>
-            </w:r>
-            <w:proofErr w:type="spellEnd"/>
-            <w:r>
-              <w:t xml:space="preserve"> </w:t>
-            </w:r>
-          </w:p>
-          <w:p>
-            <w:pPr>
-              <w:jc w:val="both"/>
-            </w:pPr>
-            <w:r>
-              <w:t xml:space="preserve">5 Pedro </w:t>
-            </w:r>
-            <w:proofErr w:type="spellStart"/>
-            <w:r>
-              <w:t>Picapiedras</w:t>
-            </w:r>
-            <w:proofErr w:type="spellEnd"/>
-            <w:r>
-              <w:t xml:space="preserve"> </w:t>
-            </w:r>
-          </w:p>
-          <w:p>
-            <w:pPr>
-              <w:jc w:val="both"/>
-            </w:pPr>
-            <w:r>
-              <w:t xml:space="preserve">7 Pablo </w:t>
-            </w:r>
-            <w:proofErr w:type="spellStart"/>
-            <w:r>
-              <w:t>Marmol</w:t>
-            </w:r>
-            <w:proofErr w:type="spellEnd"/>
-            <w:r>
-              <w:t xml:space="preserve"> </w:t>
-            </w:r>
-          </w:p>
-          <w:p>
-            <w:pPr>
-              <w:jc w:val="both"/>
-            </w:pPr>
-            <w:r>
-              <w:t xml:space="preserve">23 Toribio </w:t>
-            </w:r>
-            <w:proofErr w:type="spellStart"/>
-            <w:r>
-              <w:t>Tevez</w:t>
-            </w:r>
-            <w:proofErr w:type="spellEnd"/>
-            <w:r>
-              <w:t xml:space="preserve"> </w:t>
-            </w:r>
-          </w:p>
-          <w:p>
-            <w:pPr>
-              <w:jc w:val="both"/>
-            </w:pPr>
-            <w:r>
-              <w:t xml:space="preserve">2 </w:t>
-            </w:r>
-            <w:proofErr w:type="spellStart"/>
-            <w:r>
-              <w:t>Angel</w:t>
-            </w:r>
-            <w:proofErr w:type="spellEnd"/>
-            <w:r>
-              <w:t xml:space="preserve"> </w:t>
-            </w:r>
-            <w:proofErr w:type="spellStart"/>
-            <w:r>
-              <w:t>Croce</w:t>
-            </w:r>
-            <w:proofErr w:type="spellEnd"/>
-            <w:r>
-              <w:t xml:space="preserve"> </w:t>
+              <w:t xml:space="preserve">10 Nicanor Gonzalez </w:t>
+            </w:r>
+          </w:p>
+          <w:p>
+            <w:pPr>
+              <w:jc w:val="both"/>
+            </w:pPr>
+            <w:r>
+              <w:t xml:space="preserve">5 Pedro Picapiedras </w:t>
+            </w:r>
+          </w:p>
+          <w:p>
+            <w:pPr>
+              <w:jc w:val="both"/>
+            </w:pPr>
+            <w:r>
+              <w:t xml:space="preserve">7 Pablo Marmol </w:t>
+            </w:r>
+          </w:p>
+          <w:p>
+            <w:pPr>
+              <w:jc w:val="both"/>
+            </w:pPr>
+            <w:r>
+              <w:t xml:space="preserve">23 Toribio Tevez </w:t>
+            </w:r>
+          </w:p>
+          <w:p>
+            <w:pPr>
+              <w:jc w:val="both"/>
+            </w:pPr>
+            <w:r>
+              <w:t xml:space="preserve">2 Angel Croce </w:t>
             </w:r>
           </w:p>
           <w:p>
@@ -901,15 +810,7 @@
               <w:jc w:val="both"/>
             </w:pPr>
             <w:r>
-              <w:t xml:space="preserve">55 Alberto </w:t>
-            </w:r>
-            <w:proofErr w:type="spellStart"/>
-            <w:r>
-              <w:t>Lopez</w:t>
-            </w:r>
-            <w:proofErr w:type="spellEnd"/>
-            <w:r>
-              <w:t xml:space="preserve"> </w:t>
+              <w:t xml:space="preserve">55 Alberto Lopez </w:t>
             </w:r>
           </w:p>
           <w:p>
@@ -925,15 +826,7 @@
               <w:jc w:val="both"/>
             </w:pPr>
             <w:r>
-              <w:t xml:space="preserve">9 Abel </w:t>
-            </w:r>
-            <w:proofErr w:type="spellStart"/>
-            <w:r>
-              <w:t>Avila</w:t>
-            </w:r>
-            <w:proofErr w:type="spellEnd"/>
-            <w:r>
-              <w:t xml:space="preserve"> </w:t>
+              <w:t xml:space="preserve">9 Abel Avila </w:t>
             </w:r>
           </w:p>
           <w:p>
@@ -949,13 +842,8 @@
               <w:jc w:val="both"/>
             </w:pPr>
             <w:r>
-              <w:t xml:space="preserve">16 Zoilo </w:t>
-            </w:r>
-            <w:proofErr w:type="spellStart"/>
-            <w:r>
-              <w:t>Zenon</w:t>
-            </w:r>
-            <w:proofErr w:type="spellEnd"/>
+              <w:t>16 Zoilo Zenon</w:t>
+            </w:r>
           </w:p>
         </w:tc>
         <w:tc>
@@ -968,39 +856,15 @@
               <w:jc w:val="both"/>
             </w:pPr>
             <w:r>
-              <w:t xml:space="preserve">2 </w:t>
-            </w:r>
-            <w:proofErr w:type="spellStart"/>
-            <w:r>
-              <w:t>Angel</w:t>
-            </w:r>
-            <w:proofErr w:type="spellEnd"/>
-            <w:r>
-              <w:t xml:space="preserve"> </w:t>
-            </w:r>
-            <w:proofErr w:type="spellStart"/>
-            <w:r>
-              <w:t>Croce</w:t>
-            </w:r>
-            <w:proofErr w:type="spellEnd"/>
-            <w:r>
-              <w:t xml:space="preserve"> </w:t>
-            </w:r>
-          </w:p>
-          <w:p>
-            <w:pPr>
-              <w:jc w:val="both"/>
-            </w:pPr>
-            <w:r>
-              <w:t xml:space="preserve">5 Pedro </w:t>
-            </w:r>
-            <w:proofErr w:type="spellStart"/>
-            <w:r>
-              <w:t>Picapiedras</w:t>
-            </w:r>
-            <w:proofErr w:type="spellEnd"/>
-            <w:r>
-              <w:t xml:space="preserve"> </w:t>
+              <w:t xml:space="preserve">2 Angel Croce </w:t>
+            </w:r>
+          </w:p>
+          <w:p>
+            <w:pPr>
+              <w:jc w:val="both"/>
+            </w:pPr>
+            <w:r>
+              <w:t xml:space="preserve">5 Pedro Picapiedras </w:t>
             </w:r>
           </w:p>
           <w:p>
@@ -1016,47 +880,23 @@
               <w:jc w:val="both"/>
             </w:pPr>
             <w:r>
-              <w:t xml:space="preserve">7 Pablo </w:t>
-            </w:r>
-            <w:proofErr w:type="spellStart"/>
-            <w:r>
-              <w:t>Marmol</w:t>
-            </w:r>
-            <w:proofErr w:type="spellEnd"/>
-            <w:r>
-              <w:t xml:space="preserve"> </w:t>
-            </w:r>
-          </w:p>
-          <w:p>
-            <w:pPr>
-              <w:jc w:val="both"/>
-            </w:pPr>
-            <w:r>
-              <w:t xml:space="preserve">9 Abel </w:t>
-            </w:r>
-            <w:proofErr w:type="spellStart"/>
-            <w:r>
-              <w:t>Avila</w:t>
-            </w:r>
-            <w:proofErr w:type="spellEnd"/>
-            <w:r>
-              <w:t xml:space="preserve"> </w:t>
-            </w:r>
-          </w:p>
-          <w:p>
-            <w:pPr>
-              <w:jc w:val="both"/>
-            </w:pPr>
-            <w:r>
-              <w:t xml:space="preserve">10 Nicanor </w:t>
-            </w:r>
-            <w:proofErr w:type="spellStart"/>
-            <w:r>
-              <w:t>Gonzalez</w:t>
-            </w:r>
-            <w:proofErr w:type="spellEnd"/>
-            <w:r>
-              <w:t xml:space="preserve"> </w:t>
+              <w:t xml:space="preserve">7 Pablo Marmol </w:t>
+            </w:r>
+          </w:p>
+          <w:p>
+            <w:pPr>
+              <w:jc w:val="both"/>
+            </w:pPr>
+            <w:r>
+              <w:t xml:space="preserve">9 Abel Avila </w:t>
+            </w:r>
+          </w:p>
+          <w:p>
+            <w:pPr>
+              <w:jc w:val="both"/>
+            </w:pPr>
+            <w:r>
+              <w:t xml:space="preserve">10 Nicanor Gonzalez </w:t>
             </w:r>
           </w:p>
           <w:p>
@@ -1072,31 +912,15 @@
               <w:jc w:val="both"/>
             </w:pPr>
             <w:r>
-              <w:t xml:space="preserve">16 Zoilo </w:t>
-            </w:r>
-            <w:proofErr w:type="spellStart"/>
-            <w:r>
-              <w:t>Zenon</w:t>
-            </w:r>
-            <w:proofErr w:type="spellEnd"/>
-            <w:r>
-              <w:t xml:space="preserve"> </w:t>
-            </w:r>
-          </w:p>
-          <w:p>
-            <w:pPr>
-              <w:jc w:val="both"/>
-            </w:pPr>
-            <w:r>
-              <w:t xml:space="preserve">23 Toribio </w:t>
-            </w:r>
-            <w:proofErr w:type="spellStart"/>
-            <w:r>
-              <w:t>Tevez</w:t>
-            </w:r>
-            <w:proofErr w:type="spellEnd"/>
-            <w:r>
-              <w:t xml:space="preserve"> </w:t>
+              <w:t xml:space="preserve">16 Zoilo Zenon </w:t>
+            </w:r>
+          </w:p>
+          <w:p>
+            <w:pPr>
+              <w:jc w:val="both"/>
+            </w:pPr>
+            <w:r>
+              <w:t xml:space="preserve">23 Toribio Tevez </w:t>
             </w:r>
           </w:p>
           <w:p>
@@ -1112,13 +936,8 @@
               <w:jc w:val="both"/>
             </w:pPr>
             <w:r>
-              <w:t xml:space="preserve">55 Alberto </w:t>
-            </w:r>
-            <w:proofErr w:type="spellStart"/>
-            <w:r>
-              <w:t>Lopez</w:t>
-            </w:r>
-            <w:proofErr w:type="spellEnd"/>
+              <w:t>55 Alberto Lopez</w:t>
+            </w:r>
           </w:p>
         </w:tc>
       </w:tr>
@@ -1136,7 +955,6 @@
           <w:b/>
           <w:sz w:val="28"/>
         </w:rPr>
-        <w:lastRenderedPageBreak/>
         <w:t>02</w:t>
       </w:r>
       <w:r>
@@ -1235,14 +1053,12 @@
                 <w:b/>
               </w:rPr>
             </w:pPr>
-            <w:proofErr w:type="spellStart"/>
             <w:r>
               <w:rPr>
                 <w:b/>
               </w:rPr>
               <w:t>hc_ordenado.out</w:t>
             </w:r>
-            <w:proofErr w:type="spellEnd"/>
           </w:p>
         </w:tc>
       </w:tr>
@@ -1265,13 +1081,8 @@
               <w:jc w:val="both"/>
             </w:pPr>
             <w:r>
-              <w:t xml:space="preserve">55 Alberto </w:t>
-            </w:r>
-            <w:proofErr w:type="spellStart"/>
-            <w:r>
-              <w:t>Lopez</w:t>
-            </w:r>
-            <w:proofErr w:type="spellEnd"/>
+              <w:t>55 Alberto Lopez</w:t>
+            </w:r>
           </w:p>
           <w:p>
             <w:pPr>
@@ -1286,31 +1097,15 @@
               <w:jc w:val="both"/>
             </w:pPr>
             <w:r>
-              <w:t xml:space="preserve">23 Toribio </w:t>
-            </w:r>
-            <w:proofErr w:type="spellStart"/>
-            <w:r>
-              <w:t>Tevez</w:t>
-            </w:r>
-            <w:proofErr w:type="spellEnd"/>
-            <w:r>
-              <w:t xml:space="preserve"> </w:t>
-            </w:r>
-          </w:p>
-          <w:p>
-            <w:pPr>
-              <w:jc w:val="both"/>
-            </w:pPr>
-            <w:r>
-              <w:t xml:space="preserve">16 Zoilo </w:t>
-            </w:r>
-            <w:proofErr w:type="spellStart"/>
-            <w:r>
-              <w:t>Zenon</w:t>
-            </w:r>
-            <w:proofErr w:type="spellEnd"/>
-            <w:r>
-              <w:t xml:space="preserve"> </w:t>
+              <w:t xml:space="preserve">23 Toribio Tevez </w:t>
+            </w:r>
+          </w:p>
+          <w:p>
+            <w:pPr>
+              <w:jc w:val="both"/>
+            </w:pPr>
+            <w:r>
+              <w:t xml:space="preserve">16 Zoilo Zenon </w:t>
             </w:r>
           </w:p>
           <w:p>
@@ -1326,47 +1121,23 @@
               <w:jc w:val="both"/>
             </w:pPr>
             <w:r>
-              <w:t xml:space="preserve">10 Nicanor </w:t>
-            </w:r>
-            <w:proofErr w:type="spellStart"/>
-            <w:r>
-              <w:t>Gonzalez</w:t>
-            </w:r>
-            <w:proofErr w:type="spellEnd"/>
-            <w:r>
-              <w:t xml:space="preserve"> </w:t>
-            </w:r>
-          </w:p>
-          <w:p>
-            <w:pPr>
-              <w:jc w:val="both"/>
-            </w:pPr>
-            <w:r>
-              <w:t xml:space="preserve">9 Abel </w:t>
-            </w:r>
-            <w:proofErr w:type="spellStart"/>
-            <w:r>
-              <w:t>Avila</w:t>
-            </w:r>
-            <w:proofErr w:type="spellEnd"/>
-            <w:r>
-              <w:t xml:space="preserve"> </w:t>
-            </w:r>
-          </w:p>
-          <w:p>
-            <w:pPr>
-              <w:jc w:val="both"/>
-            </w:pPr>
-            <w:r>
-              <w:t xml:space="preserve">7 Pablo </w:t>
-            </w:r>
-            <w:proofErr w:type="spellStart"/>
-            <w:r>
-              <w:t>Marmol</w:t>
-            </w:r>
-            <w:proofErr w:type="spellEnd"/>
-            <w:r>
-              <w:t xml:space="preserve"> </w:t>
+              <w:t xml:space="preserve">10 Nicanor Gonzalez </w:t>
+            </w:r>
+          </w:p>
+          <w:p>
+            <w:pPr>
+              <w:jc w:val="both"/>
+            </w:pPr>
+            <w:r>
+              <w:t xml:space="preserve">9 Abel Avila </w:t>
+            </w:r>
+          </w:p>
+          <w:p>
+            <w:pPr>
+              <w:jc w:val="both"/>
+            </w:pPr>
+            <w:r>
+              <w:t xml:space="preserve">7 Pablo Marmol </w:t>
             </w:r>
           </w:p>
           <w:p>
@@ -1382,39 +1153,15 @@
               <w:jc w:val="both"/>
             </w:pPr>
             <w:r>
-              <w:t xml:space="preserve">5 Pedro </w:t>
-            </w:r>
-            <w:proofErr w:type="spellStart"/>
-            <w:r>
-              <w:t>Picapiedras</w:t>
-            </w:r>
-            <w:proofErr w:type="spellEnd"/>
-            <w:r>
-              <w:t xml:space="preserve"> </w:t>
-            </w:r>
-          </w:p>
-          <w:p>
-            <w:pPr>
-              <w:jc w:val="both"/>
-            </w:pPr>
-            <w:r>
-              <w:t xml:space="preserve">2 </w:t>
-            </w:r>
-            <w:proofErr w:type="spellStart"/>
-            <w:r>
-              <w:t>Angel</w:t>
-            </w:r>
-            <w:proofErr w:type="spellEnd"/>
-            <w:r>
-              <w:t xml:space="preserve"> </w:t>
-            </w:r>
-            <w:proofErr w:type="spellStart"/>
-            <w:r>
-              <w:t>Croce</w:t>
-            </w:r>
-            <w:proofErr w:type="spellEnd"/>
-            <w:r>
-              <w:t xml:space="preserve"> </w:t>
+              <w:t xml:space="preserve">5 Pedro Picapiedras </w:t>
+            </w:r>
+          </w:p>
+          <w:p>
+            <w:pPr>
+              <w:jc w:val="both"/>
+            </w:pPr>
+            <w:r>
+              <w:t xml:space="preserve">2 Angel Croce </w:t>
             </w:r>
           </w:p>
         </w:tc>
@@ -1428,39 +1175,15 @@
               <w:jc w:val="both"/>
             </w:pPr>
             <w:r>
-              <w:t xml:space="preserve">2 </w:t>
-            </w:r>
-            <w:proofErr w:type="spellStart"/>
-            <w:r>
-              <w:t>Angel</w:t>
-            </w:r>
-            <w:proofErr w:type="spellEnd"/>
-            <w:r>
-              <w:t xml:space="preserve"> </w:t>
-            </w:r>
-            <w:proofErr w:type="spellStart"/>
-            <w:r>
-              <w:t>Croce</w:t>
-            </w:r>
-            <w:proofErr w:type="spellEnd"/>
-            <w:r>
-              <w:t xml:space="preserve"> </w:t>
-            </w:r>
-          </w:p>
-          <w:p>
-            <w:pPr>
-              <w:jc w:val="both"/>
-            </w:pPr>
-            <w:r>
-              <w:t xml:space="preserve">5 Pedro </w:t>
-            </w:r>
-            <w:proofErr w:type="spellStart"/>
-            <w:r>
-              <w:t>Picapiedras</w:t>
-            </w:r>
-            <w:proofErr w:type="spellEnd"/>
-            <w:r>
-              <w:t xml:space="preserve"> </w:t>
+              <w:t xml:space="preserve">2 Angel Croce </w:t>
+            </w:r>
+          </w:p>
+          <w:p>
+            <w:pPr>
+              <w:jc w:val="both"/>
+            </w:pPr>
+            <w:r>
+              <w:t xml:space="preserve">5 Pedro Picapiedras </w:t>
             </w:r>
           </w:p>
           <w:p>
@@ -1476,47 +1199,23 @@
               <w:jc w:val="both"/>
             </w:pPr>
             <w:r>
-              <w:t xml:space="preserve">7 Pablo </w:t>
-            </w:r>
-            <w:proofErr w:type="spellStart"/>
-            <w:r>
-              <w:t>Marmol</w:t>
-            </w:r>
-            <w:proofErr w:type="spellEnd"/>
-            <w:r>
-              <w:t xml:space="preserve"> </w:t>
-            </w:r>
-          </w:p>
-          <w:p>
-            <w:pPr>
-              <w:jc w:val="both"/>
-            </w:pPr>
-            <w:r>
-              <w:t xml:space="preserve">9 Abel </w:t>
-            </w:r>
-            <w:proofErr w:type="spellStart"/>
-            <w:r>
-              <w:t>Avila</w:t>
-            </w:r>
-            <w:proofErr w:type="spellEnd"/>
-            <w:r>
-              <w:t xml:space="preserve"> </w:t>
-            </w:r>
-          </w:p>
-          <w:p>
-            <w:pPr>
-              <w:jc w:val="both"/>
-            </w:pPr>
-            <w:r>
-              <w:t xml:space="preserve">10 Nicanor </w:t>
-            </w:r>
-            <w:proofErr w:type="spellStart"/>
-            <w:r>
-              <w:t>Gonzalez</w:t>
-            </w:r>
-            <w:proofErr w:type="spellEnd"/>
-            <w:r>
-              <w:t xml:space="preserve"> </w:t>
+              <w:t xml:space="preserve">7 Pablo Marmol </w:t>
+            </w:r>
+          </w:p>
+          <w:p>
+            <w:pPr>
+              <w:jc w:val="both"/>
+            </w:pPr>
+            <w:r>
+              <w:t xml:space="preserve">9 Abel Avila </w:t>
+            </w:r>
+          </w:p>
+          <w:p>
+            <w:pPr>
+              <w:jc w:val="both"/>
+            </w:pPr>
+            <w:r>
+              <w:t xml:space="preserve">10 Nicanor Gonzalez </w:t>
             </w:r>
           </w:p>
           <w:p>
@@ -1532,31 +1231,15 @@
               <w:jc w:val="both"/>
             </w:pPr>
             <w:r>
-              <w:t xml:space="preserve">16 Zoilo </w:t>
-            </w:r>
-            <w:proofErr w:type="spellStart"/>
-            <w:r>
-              <w:t>Zenon</w:t>
-            </w:r>
-            <w:proofErr w:type="spellEnd"/>
-            <w:r>
-              <w:t xml:space="preserve"> </w:t>
-            </w:r>
-          </w:p>
-          <w:p>
-            <w:pPr>
-              <w:jc w:val="both"/>
-            </w:pPr>
-            <w:r>
-              <w:t xml:space="preserve">23 Toribio </w:t>
-            </w:r>
-            <w:proofErr w:type="spellStart"/>
-            <w:r>
-              <w:t>Tevez</w:t>
-            </w:r>
-            <w:proofErr w:type="spellEnd"/>
-            <w:r>
-              <w:t xml:space="preserve"> </w:t>
+              <w:t xml:space="preserve">16 Zoilo Zenon </w:t>
+            </w:r>
+          </w:p>
+          <w:p>
+            <w:pPr>
+              <w:jc w:val="both"/>
+            </w:pPr>
+            <w:r>
+              <w:t xml:space="preserve">23 Toribio Tevez </w:t>
             </w:r>
           </w:p>
           <w:p>
@@ -1572,13 +1255,8 @@
               <w:jc w:val="both"/>
             </w:pPr>
             <w:r>
-              <w:t xml:space="preserve">55 Alberto </w:t>
-            </w:r>
-            <w:proofErr w:type="spellStart"/>
-            <w:r>
-              <w:t>Lopez</w:t>
-            </w:r>
-            <w:proofErr w:type="spellEnd"/>
+              <w:t>55 Alberto Lopez</w:t>
+            </w:r>
           </w:p>
         </w:tc>
       </w:tr>
@@ -1678,14 +1356,12 @@
                 <w:b/>
               </w:rPr>
             </w:pPr>
-            <w:proofErr w:type="spellStart"/>
             <w:r>
               <w:rPr>
                 <w:b/>
               </w:rPr>
               <w:t>hc_ordenado.out</w:t>
             </w:r>
-            <w:proofErr w:type="spellEnd"/>
           </w:p>
         </w:tc>
       </w:tr>
@@ -1708,39 +1384,15 @@
               <w:jc w:val="both"/>
             </w:pPr>
             <w:r>
-              <w:t xml:space="preserve">2 </w:t>
-            </w:r>
-            <w:proofErr w:type="spellStart"/>
-            <w:r>
-              <w:t>Angel</w:t>
-            </w:r>
-            <w:proofErr w:type="spellEnd"/>
-            <w:r>
-              <w:t xml:space="preserve"> </w:t>
-            </w:r>
-            <w:proofErr w:type="spellStart"/>
-            <w:r>
-              <w:t>Croce</w:t>
-            </w:r>
-            <w:proofErr w:type="spellEnd"/>
-            <w:r>
-              <w:t xml:space="preserve"> </w:t>
-            </w:r>
-          </w:p>
-          <w:p>
-            <w:pPr>
-              <w:jc w:val="both"/>
-            </w:pPr>
-            <w:r>
-              <w:t xml:space="preserve">5 Pedro </w:t>
-            </w:r>
-            <w:proofErr w:type="spellStart"/>
-            <w:r>
-              <w:t>Picapiedras</w:t>
-            </w:r>
-            <w:proofErr w:type="spellEnd"/>
-            <w:r>
-              <w:t xml:space="preserve"> </w:t>
+              <w:t xml:space="preserve">2 Angel Croce </w:t>
+            </w:r>
+          </w:p>
+          <w:p>
+            <w:pPr>
+              <w:jc w:val="both"/>
+            </w:pPr>
+            <w:r>
+              <w:t xml:space="preserve">5 Pedro Picapiedras </w:t>
             </w:r>
           </w:p>
           <w:p>
@@ -1756,47 +1408,23 @@
               <w:jc w:val="both"/>
             </w:pPr>
             <w:r>
-              <w:t xml:space="preserve">7 Pablo </w:t>
-            </w:r>
-            <w:proofErr w:type="spellStart"/>
-            <w:r>
-              <w:t>Marmol</w:t>
-            </w:r>
-            <w:proofErr w:type="spellEnd"/>
-            <w:r>
-              <w:t xml:space="preserve"> </w:t>
-            </w:r>
-          </w:p>
-          <w:p>
-            <w:pPr>
-              <w:jc w:val="both"/>
-            </w:pPr>
-            <w:r>
-              <w:t xml:space="preserve">9 Abel </w:t>
-            </w:r>
-            <w:proofErr w:type="spellStart"/>
-            <w:r>
-              <w:t>Avila</w:t>
-            </w:r>
-            <w:proofErr w:type="spellEnd"/>
-            <w:r>
-              <w:t xml:space="preserve"> </w:t>
-            </w:r>
-          </w:p>
-          <w:p>
-            <w:pPr>
-              <w:jc w:val="both"/>
-            </w:pPr>
-            <w:r>
-              <w:t xml:space="preserve">10 Nicanor </w:t>
-            </w:r>
-            <w:proofErr w:type="spellStart"/>
-            <w:r>
-              <w:t>Gonzalez</w:t>
-            </w:r>
-            <w:proofErr w:type="spellEnd"/>
-            <w:r>
-              <w:t xml:space="preserve"> </w:t>
+              <w:t xml:space="preserve">7 Pablo Marmol </w:t>
+            </w:r>
+          </w:p>
+          <w:p>
+            <w:pPr>
+              <w:jc w:val="both"/>
+            </w:pPr>
+            <w:r>
+              <w:t xml:space="preserve">9 Abel Avila </w:t>
+            </w:r>
+          </w:p>
+          <w:p>
+            <w:pPr>
+              <w:jc w:val="both"/>
+            </w:pPr>
+            <w:r>
+              <w:t xml:space="preserve">10 Nicanor Gonzalez </w:t>
             </w:r>
           </w:p>
           <w:p>
@@ -1812,31 +1440,15 @@
               <w:jc w:val="both"/>
             </w:pPr>
             <w:r>
-              <w:t xml:space="preserve">16 Zoilo </w:t>
-            </w:r>
-            <w:proofErr w:type="spellStart"/>
-            <w:r>
-              <w:t>Zenon</w:t>
-            </w:r>
-            <w:proofErr w:type="spellEnd"/>
-            <w:r>
-              <w:t xml:space="preserve"> </w:t>
-            </w:r>
-          </w:p>
-          <w:p>
-            <w:pPr>
-              <w:jc w:val="both"/>
-            </w:pPr>
-            <w:r>
-              <w:t xml:space="preserve">23 Toribio </w:t>
-            </w:r>
-            <w:proofErr w:type="spellStart"/>
-            <w:r>
-              <w:t>Tevez</w:t>
-            </w:r>
-            <w:proofErr w:type="spellEnd"/>
-            <w:r>
-              <w:t xml:space="preserve"> </w:t>
+              <w:t xml:space="preserve">16 Zoilo Zenon </w:t>
+            </w:r>
+          </w:p>
+          <w:p>
+            <w:pPr>
+              <w:jc w:val="both"/>
+            </w:pPr>
+            <w:r>
+              <w:t xml:space="preserve">23 Toribio Tevez </w:t>
             </w:r>
           </w:p>
           <w:p>
@@ -1852,13 +1464,8 @@
               <w:jc w:val="both"/>
             </w:pPr>
             <w:r>
-              <w:t xml:space="preserve">55 Alberto </w:t>
-            </w:r>
-            <w:proofErr w:type="spellStart"/>
-            <w:r>
-              <w:t>Lopez</w:t>
-            </w:r>
-            <w:proofErr w:type="spellEnd"/>
+              <w:t>55 Alberto Lopez</w:t>
+            </w:r>
           </w:p>
         </w:tc>
         <w:tc>
@@ -1871,39 +1478,15 @@
               <w:jc w:val="both"/>
             </w:pPr>
             <w:r>
-              <w:t xml:space="preserve">2 </w:t>
-            </w:r>
-            <w:proofErr w:type="spellStart"/>
-            <w:r>
-              <w:t>Angel</w:t>
-            </w:r>
-            <w:proofErr w:type="spellEnd"/>
-            <w:r>
-              <w:t xml:space="preserve"> </w:t>
-            </w:r>
-            <w:proofErr w:type="spellStart"/>
-            <w:r>
-              <w:t>Croce</w:t>
-            </w:r>
-            <w:proofErr w:type="spellEnd"/>
-            <w:r>
-              <w:t xml:space="preserve"> </w:t>
-            </w:r>
-          </w:p>
-          <w:p>
-            <w:pPr>
-              <w:jc w:val="both"/>
-            </w:pPr>
-            <w:r>
-              <w:t xml:space="preserve">5 Pedro </w:t>
-            </w:r>
-            <w:proofErr w:type="spellStart"/>
-            <w:r>
-              <w:t>Picapiedras</w:t>
-            </w:r>
-            <w:proofErr w:type="spellEnd"/>
-            <w:r>
-              <w:t xml:space="preserve"> </w:t>
+              <w:t xml:space="preserve">2 Angel Croce </w:t>
+            </w:r>
+          </w:p>
+          <w:p>
+            <w:pPr>
+              <w:jc w:val="both"/>
+            </w:pPr>
+            <w:r>
+              <w:t xml:space="preserve">5 Pedro Picapiedras </w:t>
             </w:r>
           </w:p>
           <w:p>
@@ -1919,47 +1502,23 @@
               <w:jc w:val="both"/>
             </w:pPr>
             <w:r>
-              <w:t xml:space="preserve">7 Pablo </w:t>
-            </w:r>
-            <w:proofErr w:type="spellStart"/>
-            <w:r>
-              <w:t>Marmol</w:t>
-            </w:r>
-            <w:proofErr w:type="spellEnd"/>
-            <w:r>
-              <w:t xml:space="preserve"> </w:t>
-            </w:r>
-          </w:p>
-          <w:p>
-            <w:pPr>
-              <w:jc w:val="both"/>
-            </w:pPr>
-            <w:r>
-              <w:t xml:space="preserve">9 Abel </w:t>
-            </w:r>
-            <w:proofErr w:type="spellStart"/>
-            <w:r>
-              <w:t>Avila</w:t>
-            </w:r>
-            <w:proofErr w:type="spellEnd"/>
-            <w:r>
-              <w:t xml:space="preserve"> </w:t>
-            </w:r>
-          </w:p>
-          <w:p>
-            <w:pPr>
-              <w:jc w:val="both"/>
-            </w:pPr>
-            <w:r>
-              <w:t xml:space="preserve">10 Nicanor </w:t>
-            </w:r>
-            <w:proofErr w:type="spellStart"/>
-            <w:r>
-              <w:t>Gonzalez</w:t>
-            </w:r>
-            <w:proofErr w:type="spellEnd"/>
-            <w:r>
-              <w:t xml:space="preserve"> </w:t>
+              <w:t xml:space="preserve">7 Pablo Marmol </w:t>
+            </w:r>
+          </w:p>
+          <w:p>
+            <w:pPr>
+              <w:jc w:val="both"/>
+            </w:pPr>
+            <w:r>
+              <w:t xml:space="preserve">9 Abel Avila </w:t>
+            </w:r>
+          </w:p>
+          <w:p>
+            <w:pPr>
+              <w:jc w:val="both"/>
+            </w:pPr>
+            <w:r>
+              <w:t xml:space="preserve">10 Nicanor Gonzalez </w:t>
             </w:r>
           </w:p>
           <w:p>
@@ -1975,31 +1534,15 @@
               <w:jc w:val="both"/>
             </w:pPr>
             <w:r>
-              <w:t xml:space="preserve">16 Zoilo </w:t>
-            </w:r>
-            <w:proofErr w:type="spellStart"/>
-            <w:r>
-              <w:t>Zenon</w:t>
-            </w:r>
-            <w:proofErr w:type="spellEnd"/>
-            <w:r>
-              <w:t xml:space="preserve"> </w:t>
-            </w:r>
-          </w:p>
-          <w:p>
-            <w:pPr>
-              <w:jc w:val="both"/>
-            </w:pPr>
-            <w:r>
-              <w:t xml:space="preserve">23 Toribio </w:t>
-            </w:r>
-            <w:proofErr w:type="spellStart"/>
-            <w:r>
-              <w:t>Tevez</w:t>
-            </w:r>
-            <w:proofErr w:type="spellEnd"/>
-            <w:r>
-              <w:t xml:space="preserve"> </w:t>
+              <w:t xml:space="preserve">16 Zoilo Zenon </w:t>
+            </w:r>
+          </w:p>
+          <w:p>
+            <w:pPr>
+              <w:jc w:val="both"/>
+            </w:pPr>
+            <w:r>
+              <w:t xml:space="preserve">23 Toribio Tevez </w:t>
             </w:r>
           </w:p>
           <w:p>
@@ -2015,13 +1558,8 @@
               <w:jc w:val="both"/>
             </w:pPr>
             <w:r>
-              <w:t xml:space="preserve">55 Alberto </w:t>
-            </w:r>
-            <w:proofErr w:type="spellStart"/>
-            <w:r>
-              <w:t>Lopez</w:t>
-            </w:r>
-            <w:proofErr w:type="spellEnd"/>
+              <w:t>55 Alberto Lopez</w:t>
+            </w:r>
           </w:p>
         </w:tc>
       </w:tr>
@@ -2120,14 +1658,12 @@
                 <w:b/>
               </w:rPr>
             </w:pPr>
-            <w:proofErr w:type="spellStart"/>
             <w:r>
               <w:rPr>
                 <w:b/>
               </w:rPr>
               <w:t>hc_ordenado.out</w:t>
             </w:r>
-            <w:proofErr w:type="spellEnd"/>
           </w:p>
         </w:tc>
       </w:tr>
@@ -2153,15 +1689,7 @@
               <w:t>1</w:t>
             </w:r>
             <w:r>
-              <w:t xml:space="preserve"> Nicanor </w:t>
-            </w:r>
-            <w:proofErr w:type="spellStart"/>
-            <w:r>
-              <w:t>Gonzalez</w:t>
-            </w:r>
-            <w:proofErr w:type="spellEnd"/>
-            <w:r>
-              <w:t xml:space="preserve"> </w:t>
+              <w:t xml:space="preserve"> Nicanor Gonzalez </w:t>
             </w:r>
           </w:p>
           <w:p>
@@ -2172,15 +1700,7 @@
               <w:t>2</w:t>
             </w:r>
             <w:r>
-              <w:t xml:space="preserve"> Pedro </w:t>
-            </w:r>
-            <w:proofErr w:type="spellStart"/>
-            <w:r>
-              <w:t>Picapiedras</w:t>
-            </w:r>
-            <w:proofErr w:type="spellEnd"/>
-            <w:r>
-              <w:t xml:space="preserve"> </w:t>
+              <w:t xml:space="preserve"> Pedro Picapiedras </w:t>
             </w:r>
           </w:p>
           <w:p>
@@ -2191,15 +1711,7 @@
               <w:t>3</w:t>
             </w:r>
             <w:r>
-              <w:t xml:space="preserve"> Pablo </w:t>
-            </w:r>
-            <w:proofErr w:type="spellStart"/>
-            <w:r>
-              <w:t>Marmol</w:t>
-            </w:r>
-            <w:proofErr w:type="spellEnd"/>
-            <w:r>
-              <w:t xml:space="preserve"> </w:t>
+              <w:t xml:space="preserve"> Pablo Marmol </w:t>
             </w:r>
           </w:p>
           <w:p>
@@ -2210,15 +1722,7 @@
               <w:t>5</w:t>
             </w:r>
             <w:r>
-              <w:t xml:space="preserve"> Toribio </w:t>
-            </w:r>
-            <w:proofErr w:type="spellStart"/>
-            <w:r>
-              <w:t>Tevez</w:t>
-            </w:r>
-            <w:proofErr w:type="spellEnd"/>
-            <w:r>
-              <w:t xml:space="preserve"> </w:t>
+              <w:t xml:space="preserve"> Toribio Tevez </w:t>
             </w:r>
           </w:p>
           <w:p>
@@ -2229,23 +1733,7 @@
               <w:t>4</w:t>
             </w:r>
             <w:r>
-              <w:t xml:space="preserve"> </w:t>
-            </w:r>
-            <w:proofErr w:type="spellStart"/>
-            <w:r>
-              <w:t>Angel</w:t>
-            </w:r>
-            <w:proofErr w:type="spellEnd"/>
-            <w:r>
-              <w:t xml:space="preserve"> </w:t>
-            </w:r>
-            <w:proofErr w:type="spellStart"/>
-            <w:r>
-              <w:t>Croce</w:t>
-            </w:r>
-            <w:proofErr w:type="spellEnd"/>
-            <w:r>
-              <w:t xml:space="preserve"> </w:t>
+              <w:t xml:space="preserve"> Angel Croce </w:t>
             </w:r>
           </w:p>
           <w:p>
@@ -2267,15 +1755,7 @@
               <w:t>6</w:t>
             </w:r>
             <w:r>
-              <w:t xml:space="preserve"> Alberto </w:t>
-            </w:r>
-            <w:proofErr w:type="spellStart"/>
-            <w:r>
-              <w:t>Lopez</w:t>
-            </w:r>
-            <w:proofErr w:type="spellEnd"/>
-            <w:r>
-              <w:t xml:space="preserve"> </w:t>
+              <w:t xml:space="preserve"> Alberto Lopez </w:t>
             </w:r>
           </w:p>
         </w:tc>
@@ -2289,101 +1769,48 @@
               <w:jc w:val="both"/>
             </w:pPr>
             <w:r>
-              <w:t xml:space="preserve">1 Nicanor </w:t>
-            </w:r>
-            <w:proofErr w:type="spellStart"/>
-            <w:r>
-              <w:t>Gonzalez</w:t>
-            </w:r>
-            <w:proofErr w:type="spellEnd"/>
-            <w:r>
-              <w:t xml:space="preserve"> </w:t>
-            </w:r>
-          </w:p>
-          <w:p>
-            <w:pPr>
-              <w:jc w:val="both"/>
-            </w:pPr>
-            <w:r>
-              <w:t xml:space="preserve">2 Pedro </w:t>
-            </w:r>
-            <w:proofErr w:type="spellStart"/>
-            <w:r>
-              <w:t>Picapiedras</w:t>
-            </w:r>
-            <w:proofErr w:type="spellEnd"/>
-            <w:r>
-              <w:t xml:space="preserve"> </w:t>
-            </w:r>
-          </w:p>
-          <w:p>
-            <w:pPr>
-              <w:jc w:val="both"/>
-            </w:pPr>
-            <w:r>
-              <w:t xml:space="preserve">3 Pablo </w:t>
-            </w:r>
-            <w:proofErr w:type="spellStart"/>
-            <w:r>
-              <w:t>Marmol</w:t>
-            </w:r>
-            <w:proofErr w:type="spellEnd"/>
-            <w:r>
-              <w:t xml:space="preserve"> </w:t>
-            </w:r>
-          </w:p>
-          <w:p>
-            <w:pPr>
-              <w:jc w:val="both"/>
-            </w:pPr>
-            <w:r>
-              <w:t xml:space="preserve">4 </w:t>
-            </w:r>
-            <w:proofErr w:type="spellStart"/>
-            <w:r>
-              <w:t>Angel</w:t>
-            </w:r>
-            <w:proofErr w:type="spellEnd"/>
-            <w:r>
-              <w:t xml:space="preserve"> </w:t>
-            </w:r>
-            <w:proofErr w:type="spellStart"/>
-            <w:r>
-              <w:t>Croce</w:t>
-            </w:r>
-            <w:proofErr w:type="spellEnd"/>
-            <w:r>
-              <w:t xml:space="preserve"> </w:t>
-            </w:r>
-          </w:p>
-          <w:p>
-            <w:pPr>
-              <w:jc w:val="both"/>
-            </w:pPr>
-            <w:r>
-              <w:t xml:space="preserve">5 Toribio </w:t>
-            </w:r>
-            <w:proofErr w:type="spellStart"/>
-            <w:r>
-              <w:t>Tevez</w:t>
-            </w:r>
-            <w:proofErr w:type="spellEnd"/>
-            <w:r>
-              <w:t xml:space="preserve"> </w:t>
-            </w:r>
-          </w:p>
-          <w:p>
-            <w:pPr>
-              <w:jc w:val="both"/>
-            </w:pPr>
-            <w:r>
-              <w:t xml:space="preserve">6 Alberto </w:t>
-            </w:r>
-            <w:proofErr w:type="spellStart"/>
-            <w:r>
-              <w:t>Lopez</w:t>
-            </w:r>
-            <w:proofErr w:type="spellEnd"/>
+              <w:t xml:space="preserve">1 Nicanor Gonzalez </w:t>
+            </w:r>
+          </w:p>
+          <w:p>
+            <w:pPr>
+              <w:jc w:val="both"/>
+            </w:pPr>
+            <w:r>
+              <w:t xml:space="preserve">2 Pedro Picapiedras </w:t>
+            </w:r>
+          </w:p>
+          <w:p>
+            <w:pPr>
+              <w:jc w:val="both"/>
+            </w:pPr>
+            <w:r>
+              <w:t xml:space="preserve">3 Pablo Marmol </w:t>
+            </w:r>
+          </w:p>
+          <w:p>
+            <w:pPr>
+              <w:jc w:val="both"/>
+            </w:pPr>
+            <w:r>
+              <w:t xml:space="preserve">4 Angel Croce </w:t>
+            </w:r>
+          </w:p>
+          <w:p>
+            <w:pPr>
+              <w:jc w:val="both"/>
+            </w:pPr>
+            <w:r>
+              <w:t xml:space="preserve">5 Toribio Tevez </w:t>
+            </w:r>
+          </w:p>
+          <w:p>
+            <w:pPr>
+              <w:jc w:val="both"/>
+            </w:pPr>
+            <w:r>
+              <w:t>6 Alberto Lopez</w:t>
+            </w:r>
           </w:p>
           <w:p>
             <w:pPr>
@@ -2414,7 +1841,6 @@
           <w:b/>
           <w:sz w:val="28"/>
         </w:rPr>
-        <w:lastRenderedPageBreak/>
         <w:t>05_NúmerosDeHCAltos</w:t>
       </w:r>
     </w:p>
@@ -2488,14 +1914,12 @@
                 <w:b/>
               </w:rPr>
             </w:pPr>
-            <w:proofErr w:type="spellStart"/>
             <w:r>
               <w:rPr>
                 <w:b/>
               </w:rPr>
               <w:t>hc_ordenado.out</w:t>
             </w:r>
-            <w:proofErr w:type="spellEnd"/>
           </w:p>
         </w:tc>
       </w:tr>
@@ -2518,39 +1942,15 @@
               <w:jc w:val="both"/>
             </w:pPr>
             <w:r>
-              <w:t xml:space="preserve">1 </w:t>
-            </w:r>
-            <w:proofErr w:type="spellStart"/>
-            <w:r>
-              <w:t>Angel</w:t>
-            </w:r>
-            <w:proofErr w:type="spellEnd"/>
-            <w:r>
-              <w:t xml:space="preserve"> </w:t>
-            </w:r>
-            <w:proofErr w:type="spellStart"/>
-            <w:r>
-              <w:t>Croce</w:t>
-            </w:r>
-            <w:proofErr w:type="spellEnd"/>
-            <w:r>
-              <w:t xml:space="preserve"> </w:t>
-            </w:r>
-          </w:p>
-          <w:p>
-            <w:pPr>
-              <w:jc w:val="both"/>
-            </w:pPr>
-            <w:r>
-              <w:t xml:space="preserve">11111 Pedro </w:t>
-            </w:r>
-            <w:proofErr w:type="spellStart"/>
-            <w:r>
-              <w:t>Picapiedras</w:t>
-            </w:r>
-            <w:proofErr w:type="spellEnd"/>
-            <w:r>
-              <w:t xml:space="preserve"> </w:t>
+              <w:t xml:space="preserve">1 Angel Croce </w:t>
+            </w:r>
+          </w:p>
+          <w:p>
+            <w:pPr>
+              <w:jc w:val="both"/>
+            </w:pPr>
+            <w:r>
+              <w:t xml:space="preserve">11111 Pedro Picapiedras </w:t>
             </w:r>
           </w:p>
           <w:p>
@@ -2566,47 +1966,23 @@
               <w:jc w:val="both"/>
             </w:pPr>
             <w:r>
-              <w:t xml:space="preserve">11111111 Pablo </w:t>
-            </w:r>
-            <w:proofErr w:type="spellStart"/>
-            <w:r>
-              <w:t>Marmol</w:t>
-            </w:r>
-            <w:proofErr w:type="spellEnd"/>
-            <w:r>
-              <w:t xml:space="preserve"> </w:t>
-            </w:r>
-          </w:p>
-          <w:p>
-            <w:pPr>
-              <w:jc w:val="both"/>
-            </w:pPr>
-            <w:r>
-              <w:t xml:space="preserve">1111111111 Abel </w:t>
-            </w:r>
-            <w:proofErr w:type="spellStart"/>
-            <w:r>
-              <w:t>Avila</w:t>
-            </w:r>
-            <w:proofErr w:type="spellEnd"/>
-            <w:r>
-              <w:t xml:space="preserve"> </w:t>
-            </w:r>
-          </w:p>
-          <w:p>
-            <w:pPr>
-              <w:jc w:val="both"/>
-            </w:pPr>
-            <w:r>
-              <w:t xml:space="preserve">11 Nicanor </w:t>
-            </w:r>
-            <w:proofErr w:type="spellStart"/>
-            <w:r>
-              <w:t>Gonzalez</w:t>
-            </w:r>
-            <w:proofErr w:type="spellEnd"/>
-            <w:r>
-              <w:t xml:space="preserve"> </w:t>
+              <w:t xml:space="preserve">11111111 Pablo Marmol </w:t>
+            </w:r>
+          </w:p>
+          <w:p>
+            <w:pPr>
+              <w:jc w:val="both"/>
+            </w:pPr>
+            <w:r>
+              <w:t xml:space="preserve">1111111111 Abel Avila </w:t>
+            </w:r>
+          </w:p>
+          <w:p>
+            <w:pPr>
+              <w:jc w:val="both"/>
+            </w:pPr>
+            <w:r>
+              <w:t xml:space="preserve">11 Nicanor Gonzalez </w:t>
             </w:r>
           </w:p>
           <w:p>
@@ -2622,31 +1998,15 @@
               <w:jc w:val="both"/>
             </w:pPr>
             <w:r>
-              <w:t xml:space="preserve">111 Zoilo </w:t>
-            </w:r>
-            <w:proofErr w:type="spellStart"/>
-            <w:r>
-              <w:t>Zenon</w:t>
-            </w:r>
-            <w:proofErr w:type="spellEnd"/>
-            <w:r>
-              <w:t xml:space="preserve"> </w:t>
-            </w:r>
-          </w:p>
-          <w:p>
-            <w:pPr>
-              <w:jc w:val="both"/>
-            </w:pPr>
-            <w:r>
-              <w:t xml:space="preserve">11111111111 Toribio </w:t>
-            </w:r>
-            <w:proofErr w:type="spellStart"/>
-            <w:r>
-              <w:t>Tevez</w:t>
-            </w:r>
-            <w:proofErr w:type="spellEnd"/>
-            <w:r>
-              <w:t xml:space="preserve"> </w:t>
+              <w:t xml:space="preserve">111 Zoilo Zenon </w:t>
+            </w:r>
+          </w:p>
+          <w:p>
+            <w:pPr>
+              <w:jc w:val="both"/>
+            </w:pPr>
+            <w:r>
+              <w:t xml:space="preserve">11111111111 Toribio Tevez </w:t>
             </w:r>
           </w:p>
           <w:p>
@@ -2662,13 +2022,8 @@
               <w:jc w:val="both"/>
             </w:pPr>
             <w:r>
-              <w:t xml:space="preserve">111111111 Alberto </w:t>
-            </w:r>
-            <w:proofErr w:type="spellStart"/>
-            <w:r>
-              <w:t>Lopez</w:t>
-            </w:r>
-            <w:proofErr w:type="spellEnd"/>
+              <w:t>111111111 Alberto Lopez</w:t>
+            </w:r>
           </w:p>
         </w:tc>
         <w:tc>
@@ -2681,55 +2036,23 @@
               <w:jc w:val="both"/>
             </w:pPr>
             <w:r>
-              <w:t xml:space="preserve">1 </w:t>
-            </w:r>
-            <w:proofErr w:type="spellStart"/>
-            <w:r>
-              <w:t>Angel</w:t>
-            </w:r>
-            <w:proofErr w:type="spellEnd"/>
-            <w:r>
-              <w:t xml:space="preserve"> </w:t>
-            </w:r>
-            <w:proofErr w:type="spellStart"/>
-            <w:r>
-              <w:t>Croce</w:t>
-            </w:r>
-            <w:proofErr w:type="spellEnd"/>
-            <w:r>
-              <w:t xml:space="preserve"> </w:t>
-            </w:r>
-          </w:p>
-          <w:p>
-            <w:pPr>
-              <w:jc w:val="both"/>
-            </w:pPr>
-            <w:r>
-              <w:t xml:space="preserve">11 Nicanor </w:t>
-            </w:r>
-            <w:proofErr w:type="spellStart"/>
-            <w:r>
-              <w:t>Gonzalez</w:t>
-            </w:r>
-            <w:proofErr w:type="spellEnd"/>
-            <w:r>
-              <w:t xml:space="preserve"> </w:t>
-            </w:r>
-          </w:p>
-          <w:p>
-            <w:pPr>
-              <w:jc w:val="both"/>
-            </w:pPr>
-            <w:r>
-              <w:t xml:space="preserve">111 Zoilo </w:t>
-            </w:r>
-            <w:proofErr w:type="spellStart"/>
-            <w:r>
-              <w:t>Zenon</w:t>
-            </w:r>
-            <w:proofErr w:type="spellEnd"/>
-            <w:r>
-              <w:t xml:space="preserve"> </w:t>
+              <w:t xml:space="preserve">1 Angel Croce </w:t>
+            </w:r>
+          </w:p>
+          <w:p>
+            <w:pPr>
+              <w:jc w:val="both"/>
+            </w:pPr>
+            <w:r>
+              <w:t xml:space="preserve">11 Nicanor Gonzalez </w:t>
+            </w:r>
+          </w:p>
+          <w:p>
+            <w:pPr>
+              <w:jc w:val="both"/>
+            </w:pPr>
+            <w:r>
+              <w:t xml:space="preserve">111 Zoilo Zenon </w:t>
             </w:r>
           </w:p>
           <w:p>
@@ -2745,15 +2068,7 @@
               <w:jc w:val="both"/>
             </w:pPr>
             <w:r>
-              <w:t xml:space="preserve">11111 Pedro </w:t>
-            </w:r>
-            <w:proofErr w:type="spellStart"/>
-            <w:r>
-              <w:t>Picapiedras</w:t>
-            </w:r>
-            <w:proofErr w:type="spellEnd"/>
-            <w:r>
-              <w:t xml:space="preserve"> </w:t>
+              <w:t xml:space="preserve">11111 Pedro Picapiedras </w:t>
             </w:r>
           </w:p>
           <w:p>
@@ -2777,60 +2092,31 @@
               <w:jc w:val="both"/>
             </w:pPr>
             <w:r>
-              <w:t xml:space="preserve">11111111 Pablo </w:t>
-            </w:r>
-            <w:proofErr w:type="spellStart"/>
-            <w:r>
-              <w:t>Marmol</w:t>
-            </w:r>
-            <w:proofErr w:type="spellEnd"/>
-            <w:r>
-              <w:t xml:space="preserve"> </w:t>
-            </w:r>
-          </w:p>
-          <w:p>
-            <w:pPr>
-              <w:jc w:val="both"/>
-            </w:pPr>
-            <w:r>
-              <w:t xml:space="preserve">111111111 Alberto </w:t>
-            </w:r>
-            <w:proofErr w:type="spellStart"/>
-            <w:r>
-              <w:t>Lopez</w:t>
-            </w:r>
-            <w:proofErr w:type="spellEnd"/>
-          </w:p>
-          <w:p>
-            <w:pPr>
-              <w:jc w:val="both"/>
-            </w:pPr>
-            <w:r>
-              <w:t xml:space="preserve">1111111111 Abel </w:t>
-            </w:r>
-            <w:proofErr w:type="spellStart"/>
-            <w:r>
-              <w:t>Avila</w:t>
-            </w:r>
-            <w:proofErr w:type="spellEnd"/>
-            <w:r>
-              <w:t xml:space="preserve"> </w:t>
-            </w:r>
-          </w:p>
-          <w:p>
-            <w:pPr>
-              <w:jc w:val="both"/>
-            </w:pPr>
-            <w:r>
-              <w:t xml:space="preserve">11111111111 Toribio </w:t>
-            </w:r>
-            <w:proofErr w:type="spellStart"/>
-            <w:r>
-              <w:t>Tevez</w:t>
-            </w:r>
-            <w:proofErr w:type="spellEnd"/>
-            <w:r>
-              <w:t xml:space="preserve"> </w:t>
+              <w:t xml:space="preserve">11111111 Pablo Marmol </w:t>
+            </w:r>
+          </w:p>
+          <w:p>
+            <w:pPr>
+              <w:jc w:val="both"/>
+            </w:pPr>
+            <w:r>
+              <w:t>111111111 Alberto Lopez</w:t>
+            </w:r>
+          </w:p>
+          <w:p>
+            <w:pPr>
+              <w:jc w:val="both"/>
+            </w:pPr>
+            <w:r>
+              <w:t xml:space="preserve">1111111111 Abel Avila </w:t>
+            </w:r>
+          </w:p>
+          <w:p>
+            <w:pPr>
+              <w:jc w:val="both"/>
+            </w:pPr>
+            <w:r>
+              <w:t xml:space="preserve">11111111111 Toribio Tevez </w:t>
             </w:r>
           </w:p>
         </w:tc>
@@ -2924,14 +2210,12 @@
                 <w:b/>
               </w:rPr>
             </w:pPr>
-            <w:proofErr w:type="spellStart"/>
             <w:r>
               <w:rPr>
                 <w:b/>
               </w:rPr>
               <w:t>hc_ordenado.out</w:t>
             </w:r>
-            <w:proofErr w:type="spellEnd"/>
           </w:p>
         </w:tc>
       </w:tr>
@@ -2954,23 +2238,7 @@
               <w:jc w:val="both"/>
             </w:pPr>
             <w:r>
-              <w:t xml:space="preserve">5 </w:t>
-            </w:r>
-            <w:proofErr w:type="spellStart"/>
-            <w:r>
-              <w:t>Angel</w:t>
-            </w:r>
-            <w:proofErr w:type="spellEnd"/>
-            <w:r>
-              <w:t xml:space="preserve"> </w:t>
-            </w:r>
-            <w:proofErr w:type="spellStart"/>
-            <w:r>
-              <w:t>Croce</w:t>
-            </w:r>
-            <w:proofErr w:type="spellEnd"/>
-            <w:r>
-              <w:t xml:space="preserve"> </w:t>
+              <w:t xml:space="preserve">5 Angel Croce </w:t>
             </w:r>
           </w:p>
         </w:tc>
@@ -2984,23 +2252,7 @@
               <w:jc w:val="both"/>
             </w:pPr>
             <w:r>
-              <w:t xml:space="preserve">5 </w:t>
-            </w:r>
-            <w:proofErr w:type="spellStart"/>
-            <w:r>
-              <w:t>Angel</w:t>
-            </w:r>
-            <w:proofErr w:type="spellEnd"/>
-            <w:r>
-              <w:t xml:space="preserve"> </w:t>
-            </w:r>
-            <w:proofErr w:type="spellStart"/>
-            <w:r>
-              <w:t>Croce</w:t>
-            </w:r>
-            <w:proofErr w:type="spellEnd"/>
-            <w:r>
-              <w:t xml:space="preserve">  </w:t>
+              <w:t xml:space="preserve">5 Angel Croce  </w:t>
             </w:r>
           </w:p>
         </w:tc>
@@ -3094,14 +2346,12 @@
                 <w:b/>
               </w:rPr>
             </w:pPr>
-            <w:proofErr w:type="spellStart"/>
             <w:r>
               <w:rPr>
                 <w:b/>
               </w:rPr>
               <w:t>hc_ordenado.out</w:t>
             </w:r>
-            <w:proofErr w:type="spellEnd"/>
           </w:p>
         </w:tc>
       </w:tr>
@@ -3124,79 +2374,39 @@
               <w:jc w:val="both"/>
             </w:pPr>
             <w:r>
-              <w:t xml:space="preserve">1 Nicanor </w:t>
-            </w:r>
-            <w:proofErr w:type="spellStart"/>
-            <w:r>
-              <w:t>Gonzalez</w:t>
-            </w:r>
-            <w:proofErr w:type="spellEnd"/>
-            <w:r>
-              <w:t xml:space="preserve"> </w:t>
-            </w:r>
-          </w:p>
-          <w:p>
-            <w:pPr>
-              <w:jc w:val="both"/>
-            </w:pPr>
-            <w:r>
-              <w:t xml:space="preserve">22 Nicanor </w:t>
-            </w:r>
-            <w:proofErr w:type="spellStart"/>
-            <w:r>
-              <w:t>Picapiedras</w:t>
-            </w:r>
-            <w:proofErr w:type="spellEnd"/>
-            <w:r>
-              <w:t xml:space="preserve"> </w:t>
-            </w:r>
-          </w:p>
-          <w:p>
-            <w:pPr>
-              <w:jc w:val="both"/>
-            </w:pPr>
-            <w:r>
-              <w:t xml:space="preserve">3 Nicanor </w:t>
-            </w:r>
-            <w:proofErr w:type="spellStart"/>
-            <w:r>
-              <w:t>Marmol</w:t>
-            </w:r>
-            <w:proofErr w:type="spellEnd"/>
-            <w:r>
-              <w:t xml:space="preserve"> </w:t>
-            </w:r>
-          </w:p>
-          <w:p>
-            <w:pPr>
-              <w:jc w:val="both"/>
-            </w:pPr>
-            <w:r>
-              <w:t xml:space="preserve">54 Nicanor </w:t>
-            </w:r>
-            <w:proofErr w:type="spellStart"/>
-            <w:r>
-              <w:t>Tevez</w:t>
-            </w:r>
-            <w:proofErr w:type="spellEnd"/>
-            <w:r>
-              <w:t xml:space="preserve"> </w:t>
-            </w:r>
-          </w:p>
-          <w:p>
-            <w:pPr>
-              <w:jc w:val="both"/>
-            </w:pPr>
-            <w:r>
-              <w:t xml:space="preserve">4 Nicanor </w:t>
-            </w:r>
-            <w:proofErr w:type="spellStart"/>
-            <w:r>
-              <w:t>Croce</w:t>
-            </w:r>
-            <w:proofErr w:type="spellEnd"/>
-            <w:r>
-              <w:t xml:space="preserve"> </w:t>
+              <w:t xml:space="preserve">1 Nicanor Gonzalez </w:t>
+            </w:r>
+          </w:p>
+          <w:p>
+            <w:pPr>
+              <w:jc w:val="both"/>
+            </w:pPr>
+            <w:r>
+              <w:t xml:space="preserve">22 Nicanor Picapiedras </w:t>
+            </w:r>
+          </w:p>
+          <w:p>
+            <w:pPr>
+              <w:jc w:val="both"/>
+            </w:pPr>
+            <w:r>
+              <w:t xml:space="preserve">3 Nicanor Marmol </w:t>
+            </w:r>
+          </w:p>
+          <w:p>
+            <w:pPr>
+              <w:jc w:val="both"/>
+            </w:pPr>
+            <w:r>
+              <w:t xml:space="preserve">54 Nicanor Tevez </w:t>
+            </w:r>
+          </w:p>
+          <w:p>
+            <w:pPr>
+              <w:jc w:val="both"/>
+            </w:pPr>
+            <w:r>
+              <w:t xml:space="preserve">4 Nicanor Croce </w:t>
             </w:r>
           </w:p>
           <w:p>
@@ -3212,15 +2422,7 @@
               <w:jc w:val="both"/>
             </w:pPr>
             <w:r>
-              <w:t xml:space="preserve">6 Nicanor </w:t>
-            </w:r>
-            <w:proofErr w:type="spellStart"/>
-            <w:r>
-              <w:t>Lopez</w:t>
-            </w:r>
-            <w:proofErr w:type="spellEnd"/>
-            <w:r>
-              <w:t xml:space="preserve"> </w:t>
+              <w:t xml:space="preserve">6 Nicanor Lopez </w:t>
             </w:r>
           </w:p>
         </w:tc>
@@ -3234,92 +2436,47 @@
               <w:jc w:val="both"/>
             </w:pPr>
             <w:r>
-              <w:t xml:space="preserve">1 Nicanor </w:t>
-            </w:r>
-            <w:proofErr w:type="spellStart"/>
-            <w:r>
-              <w:t>Gonzalez</w:t>
-            </w:r>
-            <w:proofErr w:type="spellEnd"/>
-            <w:r>
-              <w:t xml:space="preserve"> </w:t>
-            </w:r>
-          </w:p>
-          <w:p>
-            <w:pPr>
-              <w:jc w:val="both"/>
-            </w:pPr>
-            <w:r>
-              <w:t xml:space="preserve">3 Nicanor </w:t>
-            </w:r>
-            <w:proofErr w:type="spellStart"/>
-            <w:r>
-              <w:t>Marmol</w:t>
-            </w:r>
-            <w:proofErr w:type="spellEnd"/>
-            <w:r>
-              <w:t xml:space="preserve"> </w:t>
-            </w:r>
-          </w:p>
-          <w:p>
-            <w:pPr>
-              <w:jc w:val="both"/>
-            </w:pPr>
-            <w:r>
-              <w:t xml:space="preserve">4 Nicanor </w:t>
-            </w:r>
-            <w:proofErr w:type="spellStart"/>
-            <w:r>
-              <w:t>Croce</w:t>
-            </w:r>
-            <w:proofErr w:type="spellEnd"/>
-            <w:r>
-              <w:t xml:space="preserve"> </w:t>
-            </w:r>
-          </w:p>
-          <w:p>
-            <w:pPr>
-              <w:jc w:val="both"/>
-            </w:pPr>
-            <w:r>
-              <w:t xml:space="preserve">6 Nicanor </w:t>
-            </w:r>
-            <w:proofErr w:type="spellStart"/>
-            <w:r>
-              <w:t>Lopez</w:t>
-            </w:r>
-            <w:proofErr w:type="spellEnd"/>
-          </w:p>
-          <w:p>
-            <w:pPr>
-              <w:jc w:val="both"/>
-            </w:pPr>
-            <w:r>
-              <w:t xml:space="preserve">22 Nicanor </w:t>
-            </w:r>
-            <w:proofErr w:type="spellStart"/>
-            <w:r>
-              <w:t>Picapiedras</w:t>
-            </w:r>
-            <w:proofErr w:type="spellEnd"/>
-            <w:r>
-              <w:t xml:space="preserve"> </w:t>
-            </w:r>
-          </w:p>
-          <w:p>
-            <w:pPr>
-              <w:jc w:val="both"/>
-            </w:pPr>
-            <w:r>
-              <w:t xml:space="preserve">54 Nicanor </w:t>
-            </w:r>
-            <w:proofErr w:type="spellStart"/>
-            <w:r>
-              <w:t>Tevez</w:t>
-            </w:r>
-            <w:proofErr w:type="spellEnd"/>
-            <w:r>
-              <w:t xml:space="preserve"> </w:t>
+              <w:t xml:space="preserve">1 Nicanor Gonzalez </w:t>
+            </w:r>
+          </w:p>
+          <w:p>
+            <w:pPr>
+              <w:jc w:val="both"/>
+            </w:pPr>
+            <w:r>
+              <w:t xml:space="preserve">3 Nicanor Marmol </w:t>
+            </w:r>
+          </w:p>
+          <w:p>
+            <w:pPr>
+              <w:jc w:val="both"/>
+            </w:pPr>
+            <w:r>
+              <w:t xml:space="preserve">4 Nicanor Croce </w:t>
+            </w:r>
+          </w:p>
+          <w:p>
+            <w:pPr>
+              <w:jc w:val="both"/>
+            </w:pPr>
+            <w:r>
+              <w:t>6 Nicanor Lopez</w:t>
+            </w:r>
+          </w:p>
+          <w:p>
+            <w:pPr>
+              <w:jc w:val="both"/>
+            </w:pPr>
+            <w:r>
+              <w:t xml:space="preserve">22 Nicanor Picapiedras </w:t>
+            </w:r>
+          </w:p>
+          <w:p>
+            <w:pPr>
+              <w:jc w:val="both"/>
+            </w:pPr>
+            <w:r>
+              <w:t xml:space="preserve">54 Nicanor Tevez </w:t>
             </w:r>
           </w:p>
           <w:p>
@@ -3370,7 +2527,6 @@
           <w:b/>
           <w:sz w:val="28"/>
         </w:rPr>
-        <w:lastRenderedPageBreak/>
         <w:t>08_ApellidosRepetidos</w:t>
       </w:r>
     </w:p>
@@ -3438,14 +2594,12 @@
                 <w:b/>
               </w:rPr>
             </w:pPr>
-            <w:proofErr w:type="spellStart"/>
             <w:r>
               <w:rPr>
                 <w:b/>
               </w:rPr>
               <w:t>hc_ordenado.out</w:t>
             </w:r>
-            <w:proofErr w:type="spellEnd"/>
           </w:p>
         </w:tc>
       </w:tr>
@@ -3468,168 +2622,88 @@
               <w:jc w:val="both"/>
             </w:pPr>
             <w:r>
-              <w:t xml:space="preserve">10 Nicanor </w:t>
-            </w:r>
-            <w:proofErr w:type="spellStart"/>
-            <w:r>
-              <w:t>Picapiedras</w:t>
-            </w:r>
-            <w:proofErr w:type="spellEnd"/>
-            <w:r>
-              <w:t xml:space="preserve"> </w:t>
-            </w:r>
-          </w:p>
-          <w:p>
-            <w:pPr>
-              <w:jc w:val="both"/>
-            </w:pPr>
-            <w:r>
-              <w:t xml:space="preserve">5 Pedro </w:t>
-            </w:r>
-            <w:proofErr w:type="spellStart"/>
-            <w:r>
-              <w:t>Picapiedras</w:t>
-            </w:r>
-            <w:proofErr w:type="spellEnd"/>
-            <w:r>
-              <w:t xml:space="preserve"> </w:t>
-            </w:r>
-          </w:p>
-          <w:p>
-            <w:pPr>
-              <w:jc w:val="both"/>
-            </w:pPr>
-            <w:r>
-              <w:t xml:space="preserve">7 Pablo </w:t>
-            </w:r>
-            <w:proofErr w:type="spellStart"/>
-            <w:r>
-              <w:t>Picapiedras</w:t>
-            </w:r>
-            <w:proofErr w:type="spellEnd"/>
-            <w:r>
-              <w:t xml:space="preserve"> </w:t>
-            </w:r>
-          </w:p>
-          <w:p>
-            <w:pPr>
-              <w:jc w:val="both"/>
-            </w:pPr>
-            <w:r>
-              <w:t xml:space="preserve">23 Toribio </w:t>
-            </w:r>
-            <w:proofErr w:type="spellStart"/>
-            <w:r>
-              <w:t>Picapiedras</w:t>
-            </w:r>
-            <w:proofErr w:type="spellEnd"/>
-          </w:p>
-          <w:p>
-            <w:pPr>
-              <w:jc w:val="both"/>
-            </w:pPr>
-            <w:r>
-              <w:t xml:space="preserve">2 </w:t>
-            </w:r>
-            <w:proofErr w:type="spellStart"/>
-            <w:r>
-              <w:t>Angel</w:t>
-            </w:r>
-            <w:proofErr w:type="spellEnd"/>
-            <w:r>
-              <w:t xml:space="preserve"> </w:t>
-            </w:r>
-            <w:proofErr w:type="spellStart"/>
-            <w:r>
-              <w:t>Picapiedras</w:t>
-            </w:r>
-            <w:proofErr w:type="spellEnd"/>
-          </w:p>
-          <w:p>
-            <w:pPr>
-              <w:jc w:val="both"/>
-            </w:pPr>
-            <w:r>
-              <w:t xml:space="preserve">40 Eduardo </w:t>
-            </w:r>
-            <w:proofErr w:type="spellStart"/>
-            <w:r>
-              <w:t>Picapiedras</w:t>
-            </w:r>
-            <w:proofErr w:type="spellEnd"/>
-          </w:p>
-          <w:p>
-            <w:pPr>
-              <w:jc w:val="both"/>
-            </w:pPr>
-            <w:r>
-              <w:t xml:space="preserve">55 Alberto </w:t>
-            </w:r>
-            <w:proofErr w:type="spellStart"/>
-            <w:r>
-              <w:t>Picapiedras</w:t>
-            </w:r>
-            <w:proofErr w:type="spellEnd"/>
-          </w:p>
-          <w:p>
-            <w:pPr>
-              <w:jc w:val="both"/>
-            </w:pPr>
-            <w:r>
-              <w:t xml:space="preserve">6 Nadia </w:t>
-            </w:r>
-            <w:proofErr w:type="spellStart"/>
-            <w:r>
-              <w:t>Picapiedras</w:t>
-            </w:r>
-            <w:proofErr w:type="spellEnd"/>
-          </w:p>
-          <w:p>
-            <w:pPr>
-              <w:jc w:val="both"/>
-            </w:pPr>
-            <w:r>
-              <w:t xml:space="preserve">9 Abel </w:t>
-            </w:r>
-            <w:proofErr w:type="spellStart"/>
-            <w:r>
-              <w:t>Picapiedras</w:t>
-            </w:r>
-            <w:proofErr w:type="spellEnd"/>
-          </w:p>
-          <w:p>
-            <w:pPr>
-              <w:jc w:val="both"/>
-            </w:pPr>
-            <w:r>
-              <w:t xml:space="preserve">15 </w:t>
-            </w:r>
-            <w:proofErr w:type="spellStart"/>
-            <w:r>
-              <w:t>Victor</w:t>
-            </w:r>
-            <w:proofErr w:type="spellEnd"/>
-            <w:r>
-              <w:t xml:space="preserve"> </w:t>
-            </w:r>
-            <w:proofErr w:type="spellStart"/>
-            <w:r>
-              <w:t>Picapiedras</w:t>
-            </w:r>
-            <w:proofErr w:type="spellEnd"/>
-          </w:p>
-          <w:p>
-            <w:pPr>
-              <w:jc w:val="both"/>
-            </w:pPr>
-            <w:r>
-              <w:t xml:space="preserve">16 Zoilo </w:t>
-            </w:r>
-            <w:proofErr w:type="spellStart"/>
-            <w:r>
-              <w:t>Picapiedras</w:t>
-            </w:r>
-            <w:proofErr w:type="spellEnd"/>
+              <w:t xml:space="preserve">10 Nicanor Picapiedras </w:t>
+            </w:r>
+          </w:p>
+          <w:p>
+            <w:pPr>
+              <w:jc w:val="both"/>
+            </w:pPr>
+            <w:r>
+              <w:t xml:space="preserve">5 Pedro Picapiedras </w:t>
+            </w:r>
+          </w:p>
+          <w:p>
+            <w:pPr>
+              <w:jc w:val="both"/>
+            </w:pPr>
+            <w:r>
+              <w:t xml:space="preserve">7 Pablo Picapiedras </w:t>
+            </w:r>
+          </w:p>
+          <w:p>
+            <w:pPr>
+              <w:jc w:val="both"/>
+            </w:pPr>
+            <w:r>
+              <w:t>23 Toribio Picapiedras</w:t>
+            </w:r>
+          </w:p>
+          <w:p>
+            <w:pPr>
+              <w:jc w:val="both"/>
+            </w:pPr>
+            <w:r>
+              <w:t>2 Angel Picapiedras</w:t>
+            </w:r>
+          </w:p>
+          <w:p>
+            <w:pPr>
+              <w:jc w:val="both"/>
+            </w:pPr>
+            <w:r>
+              <w:t>40 Eduardo Picapiedras</w:t>
+            </w:r>
+          </w:p>
+          <w:p>
+            <w:pPr>
+              <w:jc w:val="both"/>
+            </w:pPr>
+            <w:r>
+              <w:t>55 Alberto Picapiedras</w:t>
+            </w:r>
+          </w:p>
+          <w:p>
+            <w:pPr>
+              <w:jc w:val="both"/>
+            </w:pPr>
+            <w:r>
+              <w:t>6 Nadia Picapiedras</w:t>
+            </w:r>
+          </w:p>
+          <w:p>
+            <w:pPr>
+              <w:jc w:val="both"/>
+            </w:pPr>
+            <w:r>
+              <w:t>9 Abel Picapiedras</w:t>
+            </w:r>
+          </w:p>
+          <w:p>
+            <w:pPr>
+              <w:jc w:val="both"/>
+            </w:pPr>
+            <w:r>
+              <w:t>15 Victor Picapiedras</w:t>
+            </w:r>
+          </w:p>
+          <w:p>
+            <w:pPr>
+              <w:jc w:val="both"/>
+            </w:pPr>
+            <w:r>
+              <w:t>16 Zoilo Picapiedras</w:t>
+            </w:r>
           </w:p>
         </w:tc>
         <w:tc>
@@ -3642,168 +2716,88 @@
               <w:jc w:val="both"/>
             </w:pPr>
             <w:r>
-              <w:t xml:space="preserve">2 </w:t>
-            </w:r>
-            <w:proofErr w:type="spellStart"/>
-            <w:r>
-              <w:t>Angel</w:t>
-            </w:r>
-            <w:proofErr w:type="spellEnd"/>
-            <w:r>
-              <w:t xml:space="preserve"> </w:t>
-            </w:r>
-            <w:proofErr w:type="spellStart"/>
-            <w:r>
-              <w:t>Croce</w:t>
-            </w:r>
-            <w:proofErr w:type="spellEnd"/>
-            <w:r>
-              <w:t xml:space="preserve"> </w:t>
-            </w:r>
-          </w:p>
-          <w:p>
-            <w:pPr>
-              <w:jc w:val="both"/>
-            </w:pPr>
-            <w:r>
-              <w:t xml:space="preserve">5 Pedro </w:t>
-            </w:r>
-            <w:proofErr w:type="spellStart"/>
-            <w:r>
-              <w:t>Picapiedras</w:t>
-            </w:r>
-            <w:proofErr w:type="spellEnd"/>
-            <w:r>
-              <w:t xml:space="preserve"> </w:t>
-            </w:r>
-          </w:p>
-          <w:p>
-            <w:pPr>
-              <w:jc w:val="both"/>
-            </w:pPr>
-            <w:r>
-              <w:t xml:space="preserve">6 Nadia </w:t>
-            </w:r>
-            <w:proofErr w:type="spellStart"/>
-            <w:r>
-              <w:t>Picapiedras</w:t>
-            </w:r>
-            <w:proofErr w:type="spellEnd"/>
-          </w:p>
-          <w:p>
-            <w:pPr>
-              <w:jc w:val="both"/>
-            </w:pPr>
-            <w:r>
-              <w:t xml:space="preserve">7 Pablo </w:t>
-            </w:r>
-            <w:proofErr w:type="spellStart"/>
-            <w:r>
-              <w:t>Picapiedras</w:t>
-            </w:r>
-            <w:proofErr w:type="spellEnd"/>
-          </w:p>
-          <w:p>
-            <w:pPr>
-              <w:jc w:val="both"/>
-            </w:pPr>
-            <w:r>
-              <w:t xml:space="preserve">9 Abel </w:t>
-            </w:r>
-            <w:proofErr w:type="spellStart"/>
-            <w:r>
-              <w:t>Picapiedras</w:t>
-            </w:r>
-            <w:proofErr w:type="spellEnd"/>
-          </w:p>
-          <w:p>
-            <w:pPr>
-              <w:jc w:val="both"/>
-            </w:pPr>
-            <w:r>
-              <w:t xml:space="preserve">10 Nicanor </w:t>
-            </w:r>
-            <w:proofErr w:type="spellStart"/>
-            <w:r>
-              <w:t>Picapiedras</w:t>
-            </w:r>
-            <w:proofErr w:type="spellEnd"/>
-            <w:r>
-              <w:t xml:space="preserve"> </w:t>
-            </w:r>
-          </w:p>
-          <w:p>
-            <w:pPr>
-              <w:jc w:val="both"/>
-            </w:pPr>
-            <w:r>
-              <w:t xml:space="preserve">15 </w:t>
-            </w:r>
-            <w:proofErr w:type="spellStart"/>
-            <w:r>
-              <w:t>Victor</w:t>
-            </w:r>
-            <w:proofErr w:type="spellEnd"/>
-            <w:r>
-              <w:t xml:space="preserve"> </w:t>
-            </w:r>
-            <w:proofErr w:type="spellStart"/>
-            <w:r>
-              <w:t>Picapiedras</w:t>
-            </w:r>
-            <w:proofErr w:type="spellEnd"/>
-          </w:p>
-          <w:p>
-            <w:pPr>
-              <w:jc w:val="both"/>
-            </w:pPr>
-            <w:r>
-              <w:t xml:space="preserve">16 Zoilo </w:t>
-            </w:r>
-            <w:proofErr w:type="spellStart"/>
-            <w:r>
-              <w:t>Picapiedras</w:t>
-            </w:r>
-            <w:proofErr w:type="spellEnd"/>
-          </w:p>
-          <w:p>
-            <w:pPr>
-              <w:jc w:val="both"/>
-            </w:pPr>
-            <w:r>
-              <w:t xml:space="preserve">23 Toribio </w:t>
-            </w:r>
-            <w:proofErr w:type="spellStart"/>
-            <w:r>
-              <w:t>Picapiedras</w:t>
-            </w:r>
-            <w:proofErr w:type="spellEnd"/>
-          </w:p>
-          <w:p>
-            <w:pPr>
-              <w:jc w:val="both"/>
-            </w:pPr>
-            <w:r>
-              <w:t xml:space="preserve">40 Eduardo </w:t>
-            </w:r>
-            <w:proofErr w:type="spellStart"/>
-            <w:r>
-              <w:t>Picapiedras</w:t>
-            </w:r>
-            <w:proofErr w:type="spellEnd"/>
-          </w:p>
-          <w:p>
-            <w:pPr>
-              <w:jc w:val="both"/>
-            </w:pPr>
-            <w:r>
-              <w:t xml:space="preserve">55 Alberto </w:t>
-            </w:r>
-            <w:proofErr w:type="spellStart"/>
-            <w:r>
-              <w:t>Picapiedras</w:t>
-            </w:r>
-            <w:proofErr w:type="spellEnd"/>
+              <w:t xml:space="preserve">2 Angel Croce </w:t>
+            </w:r>
+          </w:p>
+          <w:p>
+            <w:pPr>
+              <w:jc w:val="both"/>
+            </w:pPr>
+            <w:r>
+              <w:t xml:space="preserve">5 Pedro Picapiedras </w:t>
+            </w:r>
+          </w:p>
+          <w:p>
+            <w:pPr>
+              <w:jc w:val="both"/>
+            </w:pPr>
+            <w:r>
+              <w:t>6 Nadia Picapiedras</w:t>
+            </w:r>
+          </w:p>
+          <w:p>
+            <w:pPr>
+              <w:jc w:val="both"/>
+            </w:pPr>
+            <w:r>
+              <w:t>7 Pablo Picapiedras</w:t>
+            </w:r>
+          </w:p>
+          <w:p>
+            <w:pPr>
+              <w:jc w:val="both"/>
+            </w:pPr>
+            <w:r>
+              <w:t>9 Abel Picapiedras</w:t>
+            </w:r>
+          </w:p>
+          <w:p>
+            <w:pPr>
+              <w:jc w:val="both"/>
+            </w:pPr>
+            <w:r>
+              <w:t xml:space="preserve">10 Nicanor Picapiedras </w:t>
+            </w:r>
+          </w:p>
+          <w:p>
+            <w:pPr>
+              <w:jc w:val="both"/>
+            </w:pPr>
+            <w:r>
+              <w:t>15 Victor Picapiedras</w:t>
+            </w:r>
+          </w:p>
+          <w:p>
+            <w:pPr>
+              <w:jc w:val="both"/>
+            </w:pPr>
+            <w:r>
+              <w:t>16 Zoilo Picapiedras</w:t>
+            </w:r>
+          </w:p>
+          <w:p>
+            <w:pPr>
+              <w:jc w:val="both"/>
+            </w:pPr>
+            <w:r>
+              <w:t>23 Toribio Picapiedras</w:t>
+            </w:r>
+          </w:p>
+          <w:p>
+            <w:pPr>
+              <w:jc w:val="both"/>
+            </w:pPr>
+            <w:r>
+              <w:t>40 Eduardo Picapiedras</w:t>
+            </w:r>
+          </w:p>
+          <w:p>
+            <w:pPr>
+              <w:jc w:val="both"/>
+            </w:pPr>
+            <w:r>
+              <w:t>55 Alberto Picapiedras</w:t>
+            </w:r>
           </w:p>
         </w:tc>
       </w:tr>
@@ -3911,14 +2905,12 @@
                 <w:b/>
               </w:rPr>
             </w:pPr>
-            <w:proofErr w:type="spellStart"/>
             <w:r>
               <w:rPr>
                 <w:b/>
               </w:rPr>
               <w:t>hc_ordenado.out</w:t>
             </w:r>
-            <w:proofErr w:type="spellEnd"/>
           </w:p>
         </w:tc>
       </w:tr>
@@ -3941,149 +2933,88 @@
               <w:jc w:val="both"/>
             </w:pPr>
             <w:r>
-              <w:t xml:space="preserve">10 Nicanor </w:t>
-            </w:r>
-            <w:proofErr w:type="spellStart"/>
-            <w:r>
-              <w:t>Picapiedras</w:t>
-            </w:r>
-            <w:proofErr w:type="spellEnd"/>
-            <w:r>
-              <w:t xml:space="preserve"> </w:t>
-            </w:r>
-          </w:p>
-          <w:p>
-            <w:pPr>
-              <w:jc w:val="both"/>
-            </w:pPr>
-            <w:r>
-              <w:t xml:space="preserve">5 Nicanor </w:t>
-            </w:r>
-            <w:proofErr w:type="spellStart"/>
-            <w:r>
-              <w:t>Picapiedras</w:t>
-            </w:r>
-            <w:proofErr w:type="spellEnd"/>
-            <w:r>
-              <w:t xml:space="preserve"> </w:t>
-            </w:r>
-          </w:p>
-          <w:p>
-            <w:pPr>
-              <w:jc w:val="both"/>
-            </w:pPr>
-            <w:r>
-              <w:t xml:space="preserve">7 Nicanor </w:t>
-            </w:r>
-            <w:proofErr w:type="spellStart"/>
-            <w:r>
-              <w:t>Picapiedras</w:t>
-            </w:r>
-            <w:proofErr w:type="spellEnd"/>
-          </w:p>
-          <w:p>
-            <w:pPr>
-              <w:jc w:val="both"/>
-            </w:pPr>
-            <w:r>
-              <w:t xml:space="preserve">23 Nicanor </w:t>
-            </w:r>
-            <w:proofErr w:type="spellStart"/>
-            <w:r>
-              <w:t>Picapiedras</w:t>
-            </w:r>
-            <w:proofErr w:type="spellEnd"/>
-          </w:p>
-          <w:p>
-            <w:pPr>
-              <w:jc w:val="both"/>
-            </w:pPr>
-            <w:r>
-              <w:t xml:space="preserve">2 Nicanor </w:t>
-            </w:r>
-            <w:proofErr w:type="spellStart"/>
-            <w:r>
-              <w:t>Picapiedras</w:t>
-            </w:r>
-            <w:proofErr w:type="spellEnd"/>
-          </w:p>
-          <w:p>
-            <w:pPr>
-              <w:jc w:val="both"/>
-            </w:pPr>
-            <w:r>
-              <w:t xml:space="preserve">40 Nicanor </w:t>
-            </w:r>
-            <w:proofErr w:type="spellStart"/>
-            <w:r>
-              <w:t>Picapiedras</w:t>
-            </w:r>
-            <w:proofErr w:type="spellEnd"/>
-          </w:p>
-          <w:p>
-            <w:pPr>
-              <w:jc w:val="both"/>
-            </w:pPr>
-            <w:r>
-              <w:t xml:space="preserve">55 Nicanor </w:t>
-            </w:r>
-            <w:proofErr w:type="spellStart"/>
-            <w:r>
-              <w:t>Picapiedras</w:t>
-            </w:r>
-            <w:proofErr w:type="spellEnd"/>
-          </w:p>
-          <w:p>
-            <w:pPr>
-              <w:jc w:val="both"/>
-            </w:pPr>
-            <w:r>
-              <w:t xml:space="preserve">6 Nicanor </w:t>
-            </w:r>
-            <w:proofErr w:type="spellStart"/>
-            <w:r>
-              <w:t>Picapiedras</w:t>
-            </w:r>
-            <w:proofErr w:type="spellEnd"/>
-          </w:p>
-          <w:p>
-            <w:pPr>
-              <w:jc w:val="both"/>
-            </w:pPr>
-            <w:r>
-              <w:t xml:space="preserve">9 Nicanor </w:t>
-            </w:r>
-            <w:proofErr w:type="spellStart"/>
-            <w:r>
-              <w:t>Picapiedras</w:t>
-            </w:r>
-            <w:proofErr w:type="spellEnd"/>
-          </w:p>
-          <w:p>
-            <w:pPr>
-              <w:jc w:val="both"/>
-            </w:pPr>
-            <w:r>
-              <w:t xml:space="preserve">15 Nicanor </w:t>
-            </w:r>
-            <w:proofErr w:type="spellStart"/>
-            <w:r>
-              <w:t>Picapiedras</w:t>
-            </w:r>
-            <w:proofErr w:type="spellEnd"/>
-          </w:p>
-          <w:p>
-            <w:pPr>
-              <w:jc w:val="both"/>
-            </w:pPr>
-            <w:r>
-              <w:t xml:space="preserve">16 Nicanor </w:t>
-            </w:r>
-            <w:proofErr w:type="spellStart"/>
-            <w:r>
-              <w:t>Picapiedras</w:t>
-            </w:r>
-            <w:proofErr w:type="spellEnd"/>
+              <w:t xml:space="preserve">10 Nicanor Picapiedras </w:t>
+            </w:r>
+          </w:p>
+          <w:p>
+            <w:pPr>
+              <w:jc w:val="both"/>
+            </w:pPr>
+            <w:r>
+              <w:t xml:space="preserve">5 Nicanor Picapiedras </w:t>
+            </w:r>
+          </w:p>
+          <w:p>
+            <w:pPr>
+              <w:jc w:val="both"/>
+            </w:pPr>
+            <w:r>
+              <w:t>7 Nicanor Picapiedras</w:t>
+            </w:r>
+          </w:p>
+          <w:p>
+            <w:pPr>
+              <w:jc w:val="both"/>
+            </w:pPr>
+            <w:r>
+              <w:t>23 Nicanor Picapiedras</w:t>
+            </w:r>
+          </w:p>
+          <w:p>
+            <w:pPr>
+              <w:jc w:val="both"/>
+            </w:pPr>
+            <w:r>
+              <w:t>2 Nicanor Picapiedras</w:t>
+            </w:r>
+          </w:p>
+          <w:p>
+            <w:pPr>
+              <w:jc w:val="both"/>
+            </w:pPr>
+            <w:r>
+              <w:t>40 Nicanor Picapiedras</w:t>
+            </w:r>
+          </w:p>
+          <w:p>
+            <w:pPr>
+              <w:jc w:val="both"/>
+            </w:pPr>
+            <w:r>
+              <w:t>55 Nicanor Picapiedras</w:t>
+            </w:r>
+          </w:p>
+          <w:p>
+            <w:pPr>
+              <w:jc w:val="both"/>
+            </w:pPr>
+            <w:r>
+              <w:t>6 Nicanor Picapiedras</w:t>
+            </w:r>
+          </w:p>
+          <w:p>
+            <w:pPr>
+              <w:jc w:val="both"/>
+            </w:pPr>
+            <w:r>
+              <w:t>9 Nicanor Picapiedras</w:t>
+            </w:r>
+          </w:p>
+          <w:p>
+            <w:pPr>
+              <w:jc w:val="both"/>
+            </w:pPr>
+            <w:r>
+              <w:t>15 Nicanor Picapiedras</w:t>
+            </w:r>
+          </w:p>
+          <w:p>
+            <w:pPr>
+              <w:jc w:val="both"/>
+            </w:pPr>
+            <w:r>
+              <w:t>16 Nicanor Picapiedras</w:t>
+            </w:r>
           </w:p>
         </w:tc>
         <w:tc>
@@ -4096,146 +3027,88 @@
               <w:jc w:val="both"/>
             </w:pPr>
             <w:r>
-              <w:t xml:space="preserve">2 Nicanor </w:t>
-            </w:r>
-            <w:proofErr w:type="spellStart"/>
-            <w:r>
-              <w:t>Picapiedras</w:t>
-            </w:r>
-            <w:proofErr w:type="spellEnd"/>
-          </w:p>
-          <w:p>
-            <w:pPr>
-              <w:jc w:val="both"/>
-            </w:pPr>
-            <w:r>
-              <w:t xml:space="preserve">5 Nicanor </w:t>
-            </w:r>
-            <w:proofErr w:type="spellStart"/>
-            <w:r>
-              <w:t>Picapiedras</w:t>
-            </w:r>
-            <w:proofErr w:type="spellEnd"/>
-          </w:p>
-          <w:p>
-            <w:pPr>
-              <w:jc w:val="both"/>
-            </w:pPr>
-            <w:r>
-              <w:t xml:space="preserve">6 Nicanor </w:t>
-            </w:r>
-            <w:proofErr w:type="spellStart"/>
-            <w:r>
-              <w:t>Picapiedras</w:t>
-            </w:r>
-            <w:proofErr w:type="spellEnd"/>
-          </w:p>
-          <w:p>
-            <w:pPr>
-              <w:jc w:val="both"/>
-            </w:pPr>
-            <w:r>
-              <w:t xml:space="preserve">7 Nicanor </w:t>
-            </w:r>
-            <w:proofErr w:type="spellStart"/>
-            <w:r>
-              <w:t>Picapiedras</w:t>
-            </w:r>
-            <w:proofErr w:type="spellEnd"/>
-          </w:p>
-          <w:p>
-            <w:pPr>
-              <w:jc w:val="both"/>
-            </w:pPr>
-            <w:r>
-              <w:t xml:space="preserve">9 Nicanor </w:t>
-            </w:r>
-            <w:proofErr w:type="spellStart"/>
-            <w:r>
-              <w:t>Picapiedras</w:t>
-            </w:r>
-            <w:proofErr w:type="spellEnd"/>
-          </w:p>
-          <w:p>
-            <w:pPr>
-              <w:jc w:val="both"/>
-            </w:pPr>
-            <w:r>
-              <w:t xml:space="preserve">10 Nicanor </w:t>
-            </w:r>
-            <w:proofErr w:type="spellStart"/>
-            <w:r>
-              <w:t>Picapiedras</w:t>
-            </w:r>
-            <w:proofErr w:type="spellEnd"/>
-            <w:r>
-              <w:t xml:space="preserve"> </w:t>
-            </w:r>
-          </w:p>
-          <w:p>
-            <w:pPr>
-              <w:jc w:val="both"/>
-            </w:pPr>
-            <w:r>
-              <w:t xml:space="preserve">15 Nicanor </w:t>
-            </w:r>
-            <w:proofErr w:type="spellStart"/>
-            <w:r>
-              <w:t>Picapiedras</w:t>
-            </w:r>
-            <w:proofErr w:type="spellEnd"/>
-          </w:p>
-          <w:p>
-            <w:pPr>
-              <w:jc w:val="both"/>
-            </w:pPr>
-            <w:r>
-              <w:t xml:space="preserve">16 Nicanor </w:t>
-            </w:r>
-            <w:proofErr w:type="spellStart"/>
-            <w:r>
-              <w:t>Picapiedras</w:t>
-            </w:r>
-            <w:proofErr w:type="spellEnd"/>
-          </w:p>
-          <w:p>
-            <w:pPr>
-              <w:jc w:val="both"/>
-            </w:pPr>
-            <w:r>
-              <w:t xml:space="preserve">23 Nicanor </w:t>
-            </w:r>
-            <w:proofErr w:type="spellStart"/>
-            <w:r>
-              <w:t>Picapiedras</w:t>
-            </w:r>
-            <w:proofErr w:type="spellEnd"/>
-          </w:p>
-          <w:p>
-            <w:pPr>
-              <w:jc w:val="both"/>
-            </w:pPr>
-            <w:r>
-              <w:t xml:space="preserve">40 Nicanor </w:t>
-            </w:r>
-            <w:proofErr w:type="spellStart"/>
-            <w:r>
-              <w:t>Picapiedras</w:t>
-            </w:r>
-            <w:proofErr w:type="spellEnd"/>
-          </w:p>
-          <w:p>
-            <w:pPr>
-              <w:jc w:val="both"/>
-            </w:pPr>
-            <w:r>
-              <w:t xml:space="preserve">55 Nicanor </w:t>
-            </w:r>
-            <w:proofErr w:type="spellStart"/>
-            <w:r>
-              <w:t>Picapiedras</w:t>
-            </w:r>
-            <w:proofErr w:type="spellEnd"/>
+              <w:t>2 Nicanor Picapiedras</w:t>
+            </w:r>
+          </w:p>
+          <w:p>
+            <w:pPr>
+              <w:jc w:val="both"/>
+            </w:pPr>
+            <w:r>
+              <w:t>5 Nicanor Picapiedras</w:t>
+            </w:r>
+          </w:p>
+          <w:p>
+            <w:pPr>
+              <w:jc w:val="both"/>
+            </w:pPr>
+            <w:r>
+              <w:t>6 Nicanor Picapiedras</w:t>
+            </w:r>
+          </w:p>
+          <w:p>
+            <w:pPr>
+              <w:jc w:val="both"/>
+            </w:pPr>
+            <w:r>
+              <w:t>7 Nicanor Picapiedras</w:t>
+            </w:r>
+          </w:p>
+          <w:p>
+            <w:pPr>
+              <w:jc w:val="both"/>
+            </w:pPr>
+            <w:r>
+              <w:t>9 Nicanor Picapiedras</w:t>
+            </w:r>
+          </w:p>
+          <w:p>
+            <w:pPr>
+              <w:jc w:val="both"/>
+            </w:pPr>
+            <w:r>
+              <w:t xml:space="preserve">10 Nicanor Picapiedras </w:t>
+            </w:r>
+          </w:p>
+          <w:p>
+            <w:pPr>
+              <w:jc w:val="both"/>
+            </w:pPr>
+            <w:r>
+              <w:t>15 Nicanor Picapiedras</w:t>
+            </w:r>
+          </w:p>
+          <w:p>
+            <w:pPr>
+              <w:jc w:val="both"/>
+            </w:pPr>
+            <w:r>
+              <w:t>16 Nicanor Picapiedras</w:t>
+            </w:r>
+          </w:p>
+          <w:p>
+            <w:pPr>
+              <w:jc w:val="both"/>
+            </w:pPr>
+            <w:r>
+              <w:t>23 Nicanor Picapiedras</w:t>
+            </w:r>
+          </w:p>
+          <w:p>
+            <w:pPr>
+              <w:jc w:val="both"/>
+            </w:pPr>
+            <w:r>
+              <w:t>40 Nicanor Picapiedras</w:t>
+            </w:r>
+          </w:p>
+          <w:p>
+            <w:pPr>
+              <w:jc w:val="both"/>
+            </w:pPr>
+            <w:r>
+              <w:t>55 Nicanor Picapiedras</w:t>
+            </w:r>
           </w:p>
         </w:tc>
       </w:tr>
@@ -4344,14 +3217,12 @@
                 <w:b/>
               </w:rPr>
             </w:pPr>
-            <w:proofErr w:type="spellStart"/>
             <w:r>
               <w:rPr>
                 <w:b/>
               </w:rPr>
               <w:t>hc_ordenado.out</w:t>
             </w:r>
-            <w:proofErr w:type="spellEnd"/>
           </w:p>
         </w:tc>
       </w:tr>
@@ -4422,11 +3293,8 @@
           <w:b/>
           <w:sz w:val="28"/>
         </w:rPr>
-        <w:lastRenderedPageBreak/>
         <w:t>11_FatigaOrden</w:t>
       </w:r>
-      <w:bookmarkStart w:id="0" w:name="_GoBack"/>
-      <w:bookmarkEnd w:id="0"/>
       <w:r>
         <w:rPr>
           <w:b/>
@@ -4502,14 +3370,12 @@
                 <w:b/>
               </w:rPr>
             </w:pPr>
-            <w:proofErr w:type="spellStart"/>
             <w:r>
               <w:rPr>
                 <w:b/>
               </w:rPr>
               <w:t>hc_ordenado.out</w:t>
             </w:r>
-            <w:proofErr w:type="spellEnd"/>
           </w:p>
         </w:tc>
       </w:tr>
@@ -4532,39 +3398,24 @@
               <w:jc w:val="both"/>
             </w:pPr>
             <w:r>
-              <w:t xml:space="preserve">4000 a </w:t>
-            </w:r>
-            <w:proofErr w:type="spellStart"/>
-            <w:r>
-              <w:t>a</w:t>
-            </w:r>
-            <w:proofErr w:type="spellEnd"/>
-          </w:p>
-          <w:p>
-            <w:pPr>
-              <w:jc w:val="both"/>
-            </w:pPr>
-            <w:r>
-              <w:t xml:space="preserve">3999 b </w:t>
-            </w:r>
-            <w:proofErr w:type="spellStart"/>
-            <w:r>
-              <w:t>b</w:t>
-            </w:r>
-            <w:proofErr w:type="spellEnd"/>
-          </w:p>
-          <w:p>
-            <w:pPr>
-              <w:jc w:val="both"/>
-            </w:pPr>
-            <w:r>
-              <w:t xml:space="preserve">3998 c </w:t>
-            </w:r>
-            <w:proofErr w:type="spellStart"/>
-            <w:r>
-              <w:t>c</w:t>
-            </w:r>
-            <w:proofErr w:type="spellEnd"/>
+              <w:t>4000 a a</w:t>
+            </w:r>
+          </w:p>
+          <w:p>
+            <w:pPr>
+              <w:jc w:val="both"/>
+            </w:pPr>
+            <w:r>
+              <w:t>3999 b b</w:t>
+            </w:r>
+          </w:p>
+          <w:p>
+            <w:pPr>
+              <w:jc w:val="both"/>
+            </w:pPr>
+            <w:r>
+              <w:t>3998 c c</w:t>
+            </w:r>
           </w:p>
           <w:p>
             <w:pPr>
@@ -4601,55 +3452,32 @@
               <w:jc w:val="both"/>
             </w:pPr>
             <w:r>
-              <w:t xml:space="preserve">1 a </w:t>
-            </w:r>
-            <w:proofErr w:type="spellStart"/>
-            <w:r>
-              <w:t>a</w:t>
-            </w:r>
-            <w:proofErr w:type="spellEnd"/>
-          </w:p>
-          <w:p>
-            <w:pPr>
-              <w:jc w:val="both"/>
-            </w:pPr>
-            <w:r>
-              <w:t xml:space="preserve">2 b </w:t>
-            </w:r>
-            <w:proofErr w:type="spellStart"/>
-            <w:r>
-              <w:t>b</w:t>
-            </w:r>
-            <w:proofErr w:type="spellEnd"/>
-          </w:p>
-          <w:p>
-            <w:pPr>
-              <w:jc w:val="both"/>
-            </w:pPr>
-            <w:r>
-              <w:t xml:space="preserve">3 c </w:t>
-            </w:r>
-            <w:proofErr w:type="spellStart"/>
-            <w:r>
-              <w:t>c</w:t>
-            </w:r>
-            <w:proofErr w:type="spellEnd"/>
-            <w:r>
-              <w:t xml:space="preserve"> </w:t>
-            </w:r>
-          </w:p>
-          <w:p>
-            <w:pPr>
-              <w:jc w:val="both"/>
-            </w:pPr>
-            <w:r>
-              <w:t xml:space="preserve">4 d </w:t>
-            </w:r>
-            <w:proofErr w:type="spellStart"/>
-            <w:r>
-              <w:t>d</w:t>
-            </w:r>
-            <w:proofErr w:type="spellEnd"/>
+              <w:t>1 a a</w:t>
+            </w:r>
+          </w:p>
+          <w:p>
+            <w:pPr>
+              <w:jc w:val="both"/>
+            </w:pPr>
+            <w:r>
+              <w:t>2 b b</w:t>
+            </w:r>
+          </w:p>
+          <w:p>
+            <w:pPr>
+              <w:jc w:val="both"/>
+            </w:pPr>
+            <w:r>
+              <w:t xml:space="preserve">3 c c </w:t>
+            </w:r>
+          </w:p>
+          <w:p>
+            <w:pPr>
+              <w:jc w:val="both"/>
+            </w:pPr>
+            <w:r>
+              <w:t>4 d d</w:t>
+            </w:r>
           </w:p>
           <w:p>
             <w:pPr>
@@ -4928,6 +3756,8 @@
         </w:rPr>
         <w:t xml:space="preserve"> casos de prueba para el lote, así se hará y se comentará de su existencia en el informe de fallas.</w:t>
       </w:r>
+      <w:bookmarkStart w:id="0" w:name="_GoBack"/>
+      <w:bookmarkEnd w:id="0"/>
     </w:p>
     <w:p>
       <w:pPr>
@@ -4999,7 +3829,6 @@
         <w:rPr>
           <w:sz w:val="24"/>
         </w:rPr>
-        <w:lastRenderedPageBreak/>
         <w:t>Caso02</w:t>
       </w:r>
       <w:r>
@@ -5098,33 +3927,11 @@
         </w:rPr>
         <w:t xml:space="preserve"> </w:t>
       </w:r>
-      <w:proofErr w:type="spellStart"/>
-      <w:r>
-        <w:rPr>
-          <w:sz w:val="24"/>
-        </w:rPr>
-        <w:t>Int</w:t>
-      </w:r>
-      <w:proofErr w:type="spellEnd"/>
-      <w:r>
-        <w:rPr>
-          <w:sz w:val="24"/>
-        </w:rPr>
-        <w:t xml:space="preserve"> </w:t>
-      </w:r>
-      <w:proofErr w:type="spellStart"/>
-      <w:r>
-        <w:rPr>
-          <w:sz w:val="24"/>
-        </w:rPr>
-        <w:t>max</w:t>
-      </w:r>
-      <w:proofErr w:type="spellEnd"/>
-      <w:r>
-        <w:rPr>
-          <w:sz w:val="24"/>
-        </w:rPr>
-        <w:t xml:space="preserve">: </w:t>
+      <w:r>
+        <w:rPr>
+          <w:sz w:val="24"/>
+        </w:rPr>
+        <w:t xml:space="preserve">Int max: </w:t>
       </w:r>
       <w:r>
         <w:rPr>
@@ -5186,13 +3993,7 @@
         <w:rPr>
           <w:sz w:val="24"/>
         </w:rPr>
-        <w:t xml:space="preserve"> </w:t>
-      </w:r>
-      <w:r>
-        <w:rPr>
-          <w:sz w:val="24"/>
-        </w:rPr>
-        <w:t>Misma observación que en el caso 4</w:t>
+        <w:t xml:space="preserve"> Misma observación que en el caso 4</w:t>
       </w:r>
     </w:p>
     <w:p>
@@ -5295,13 +4096,7 @@
         <w:rPr>
           <w:sz w:val="24"/>
         </w:rPr>
-        <w:t xml:space="preserve"> Ordena todos bien EXCEPTO el </w:t>
-      </w:r>
-      <w:r>
-        <w:rPr>
-          <w:sz w:val="24"/>
-        </w:rPr>
-        <w:t>último registro.</w:t>
+        <w:t xml:space="preserve"> Ordena todos bien EXCEPTO el último registro.</w:t>
       </w:r>
     </w:p>
     <w:p>
@@ -5327,13 +4122,7 @@
         <w:rPr>
           <w:sz w:val="24"/>
         </w:rPr>
-        <w:t xml:space="preserve"> </w:t>
-      </w:r>
-      <w:r>
-        <w:rPr>
-          <w:sz w:val="24"/>
-        </w:rPr>
-        <w:t>Ordena todos bien EXCEPTO el penúltimo registro.</w:t>
+        <w:t xml:space="preserve"> Ordena todos bien EXCEPTO el penúltimo registro.</w:t>
       </w:r>
     </w:p>
     <w:p>
@@ -5385,13 +4174,7 @@
         <w:rPr>
           <w:sz w:val="24"/>
         </w:rPr>
-        <w:t xml:space="preserve"> </w:t>
-      </w:r>
-      <w:r>
-        <w:rPr>
-          <w:sz w:val="24"/>
-        </w:rPr>
-        <w:t>FUNCIONA</w:t>
+        <w:t xml:space="preserve"> FUNCIONA</w:t>
       </w:r>
     </w:p>
     <w:p>
@@ -5417,47 +4200,7 @@
         <w:rPr>
           <w:sz w:val="24"/>
         </w:rPr>
-        <w:t xml:space="preserve"> </w:t>
-      </w:r>
-      <w:r>
-        <w:rPr>
-          <w:sz w:val="24"/>
-        </w:rPr>
-        <w:t>Ordena los números, sigue con los mismos errores y por alguna razón toma números de 10 dígitos y no de 7 y 9, pero sí de 8.</w:t>
-      </w:r>
-      <w:r>
-        <w:rPr>
-          <w:sz w:val="24"/>
-        </w:rPr>
-        <w:t xml:space="preserve"> </w:t>
-      </w:r>
-      <w:proofErr w:type="spellStart"/>
-      <w:r>
-        <w:rPr>
-          <w:sz w:val="24"/>
-        </w:rPr>
-        <w:t>Int</w:t>
-      </w:r>
-      <w:proofErr w:type="spellEnd"/>
-      <w:r>
-        <w:rPr>
-          <w:sz w:val="24"/>
-        </w:rPr>
-        <w:t xml:space="preserve"> </w:t>
-      </w:r>
-      <w:proofErr w:type="spellStart"/>
-      <w:r>
-        <w:rPr>
-          <w:sz w:val="24"/>
-        </w:rPr>
-        <w:t>max</w:t>
-      </w:r>
-      <w:proofErr w:type="spellEnd"/>
-      <w:r>
-        <w:rPr>
-          <w:sz w:val="24"/>
-        </w:rPr>
-        <w:t xml:space="preserve">: </w:t>
+        <w:t xml:space="preserve"> Ordena los números, sigue con los mismos errores y por alguna razón toma números de 10 dígitos y no de 7 y 9, pero sí de 8. Int max: </w:t>
       </w:r>
       <w:r>
         <w:rPr>
@@ -5519,13 +4262,7 @@
         <w:rPr>
           <w:sz w:val="24"/>
         </w:rPr>
-        <w:t xml:space="preserve"> </w:t>
-      </w:r>
-      <w:r>
-        <w:rPr>
-          <w:sz w:val="24"/>
-        </w:rPr>
-        <w:t>FUNCIONA (pero sigue con los mismos errores si lo cambiamos)</w:t>
+        <w:t xml:space="preserve"> FUNCIONA (pero sigue con los mismos errores si lo cambiamos)</w:t>
       </w:r>
     </w:p>
     <w:p>
@@ -5551,13 +4288,7 @@
         <w:rPr>
           <w:sz w:val="24"/>
         </w:rPr>
-        <w:t xml:space="preserve"> </w:t>
-      </w:r>
-      <w:r>
-        <w:rPr>
-          <w:sz w:val="24"/>
-        </w:rPr>
-        <w:t>IDEM caso01</w:t>
+        <w:t xml:space="preserve"> IDEM caso01</w:t>
       </w:r>
     </w:p>
     <w:p>
@@ -5583,13 +4314,7 @@
         <w:rPr>
           <w:sz w:val="24"/>
         </w:rPr>
-        <w:t xml:space="preserve"> </w:t>
-      </w:r>
-      <w:r>
-        <w:rPr>
-          <w:sz w:val="24"/>
-        </w:rPr>
-        <w:t>IDEM</w:t>
+        <w:t xml:space="preserve"> IDEM</w:t>
       </w:r>
     </w:p>
     <w:p>
@@ -5692,7 +4417,6 @@
         <w:rPr>
           <w:sz w:val="24"/>
         </w:rPr>
-        <w:lastRenderedPageBreak/>
         <w:t>Caso04</w:t>
       </w:r>
       <w:r>
@@ -5976,35 +4700,7 @@
         <w:rPr>
           <w:sz w:val="24"/>
         </w:rPr>
-        <w:t xml:space="preserve"> Ordena los números, sigue con los mismos errores y por alguna razón toma números de 10 dígitos y no de 7 y 9, pero sí de 8. </w:t>
-      </w:r>
-      <w:proofErr w:type="spellStart"/>
-      <w:r>
-        <w:rPr>
-          <w:sz w:val="24"/>
-        </w:rPr>
-        <w:t>Int</w:t>
-      </w:r>
-      <w:proofErr w:type="spellEnd"/>
-      <w:r>
-        <w:rPr>
-          <w:sz w:val="24"/>
-        </w:rPr>
-        <w:t xml:space="preserve"> </w:t>
-      </w:r>
-      <w:proofErr w:type="spellStart"/>
-      <w:r>
-        <w:rPr>
-          <w:sz w:val="24"/>
-        </w:rPr>
-        <w:t>max</w:t>
-      </w:r>
-      <w:proofErr w:type="spellEnd"/>
-      <w:r>
-        <w:rPr>
-          <w:sz w:val="24"/>
-        </w:rPr>
-        <w:t xml:space="preserve">: </w:t>
+        <w:t xml:space="preserve"> Ordena los números, sigue con los mismos errores y por alguna razón toma números de 10 dígitos y no de 7 y 9, pero sí de 8. Int max: </w:t>
       </w:r>
       <w:r>
         <w:rPr>
@@ -6207,27 +4903,47 @@
         <w:rPr>
           <w:sz w:val="24"/>
         </w:rPr>
+        <w:t xml:space="preserve"> FUNCIONA (ya que ya está ordenado, se sospecha que rompe al intentar hacer intercambios)</w:t>
+      </w:r>
+    </w:p>
+    <w:p>
+      <w:pPr>
+        <w:jc w:val="both"/>
+        <w:rPr>
+          <w:sz w:val="24"/>
+        </w:rPr>
+      </w:pPr>
+      <w:r>
+        <w:rPr>
+          <w:sz w:val="24"/>
+        </w:rPr>
+        <w:t>Caso04</w:t>
+      </w:r>
+      <w:r>
+        <w:rPr>
+          <w:sz w:val="24"/>
+        </w:rPr>
+        <w:t>:</w:t>
+      </w:r>
+      <w:r>
+        <w:rPr>
+          <w:sz w:val="24"/>
+        </w:rPr>
         <w:t xml:space="preserve"> FUNCIONA</w:t>
       </w:r>
-      <w:r>
-        <w:rPr>
-          <w:sz w:val="24"/>
-        </w:rPr>
-        <w:t xml:space="preserve"> (ya que ya está ordenado, se sospecha que rompe al intentar hacer intercambios)</w:t>
-      </w:r>
-    </w:p>
-    <w:p>
-      <w:pPr>
-        <w:jc w:val="both"/>
-        <w:rPr>
-          <w:sz w:val="24"/>
-        </w:rPr>
-      </w:pPr>
-      <w:r>
-        <w:rPr>
-          <w:sz w:val="24"/>
-        </w:rPr>
-        <w:t>Caso04</w:t>
+    </w:p>
+    <w:p>
+      <w:pPr>
+        <w:jc w:val="both"/>
+        <w:rPr>
+          <w:sz w:val="24"/>
+        </w:rPr>
+      </w:pPr>
+      <w:r>
+        <w:rPr>
+          <w:sz w:val="24"/>
+        </w:rPr>
+        <w:t>Caso05</w:t>
       </w:r>
       <w:r>
         <w:rPr>
@@ -6239,61 +4955,7 @@
         <w:rPr>
           <w:sz w:val="24"/>
         </w:rPr>
-        <w:t xml:space="preserve"> FUNCIONA</w:t>
-      </w:r>
-    </w:p>
-    <w:p>
-      <w:pPr>
-        <w:jc w:val="both"/>
-        <w:rPr>
-          <w:sz w:val="24"/>
-        </w:rPr>
-      </w:pPr>
-      <w:r>
-        <w:rPr>
-          <w:sz w:val="24"/>
-        </w:rPr>
-        <w:t>Caso05</w:t>
-      </w:r>
-      <w:r>
-        <w:rPr>
-          <w:sz w:val="24"/>
-        </w:rPr>
-        <w:t>:</w:t>
-      </w:r>
-      <w:r>
-        <w:rPr>
-          <w:sz w:val="24"/>
-        </w:rPr>
-        <w:t xml:space="preserve"> Ordena los números, sigue con los mismos errores y por alguna razón toma números de 10 dígitos y no de 7 y 9, pero sí de 8. </w:t>
-      </w:r>
-      <w:proofErr w:type="spellStart"/>
-      <w:r>
-        <w:rPr>
-          <w:sz w:val="24"/>
-        </w:rPr>
-        <w:t>Int</w:t>
-      </w:r>
-      <w:proofErr w:type="spellEnd"/>
-      <w:r>
-        <w:rPr>
-          <w:sz w:val="24"/>
-        </w:rPr>
-        <w:t xml:space="preserve"> </w:t>
-      </w:r>
-      <w:proofErr w:type="spellStart"/>
-      <w:r>
-        <w:rPr>
-          <w:sz w:val="24"/>
-        </w:rPr>
-        <w:t>max</w:t>
-      </w:r>
-      <w:proofErr w:type="spellEnd"/>
-      <w:r>
-        <w:rPr>
-          <w:sz w:val="24"/>
-        </w:rPr>
-        <w:t xml:space="preserve">: </w:t>
+        <w:t xml:space="preserve"> Ordena los números, sigue con los mismos errores y por alguna razón toma números de 10 dígitos y no de 7 y 9, pero sí de 8. Int max: </w:t>
       </w:r>
       <w:r>
         <w:rPr>
@@ -6369,7 +5031,6 @@
         <w:rPr>
           <w:sz w:val="24"/>
         </w:rPr>
-        <w:lastRenderedPageBreak/>
         <w:t>Caso08</w:t>
       </w:r>
       <w:r>
@@ -6408,13 +5069,7 @@
         <w:rPr>
           <w:sz w:val="24"/>
         </w:rPr>
-        <w:t xml:space="preserve"> </w:t>
-      </w:r>
-      <w:r>
-        <w:rPr>
-          <w:sz w:val="24"/>
-        </w:rPr>
-        <w:t>ROMPE</w:t>
+        <w:t xml:space="preserve"> ROMPE</w:t>
       </w:r>
     </w:p>
     <w:p>
@@ -6555,35 +5210,7 @@
         <w:rPr>
           <w:sz w:val="24"/>
         </w:rPr>
-        <w:t xml:space="preserve"> Ordena los números, sigue con los mismos errores y por alguna razón toma números de 10 dígitos y no de 7 y 9, pero sí de 8. </w:t>
-      </w:r>
-      <w:proofErr w:type="spellStart"/>
-      <w:r>
-        <w:rPr>
-          <w:sz w:val="24"/>
-        </w:rPr>
-        <w:t>Int</w:t>
-      </w:r>
-      <w:proofErr w:type="spellEnd"/>
-      <w:r>
-        <w:rPr>
-          <w:sz w:val="24"/>
-        </w:rPr>
-        <w:t xml:space="preserve"> </w:t>
-      </w:r>
-      <w:proofErr w:type="spellStart"/>
-      <w:r>
-        <w:rPr>
-          <w:sz w:val="24"/>
-        </w:rPr>
-        <w:t>max</w:t>
-      </w:r>
-      <w:proofErr w:type="spellEnd"/>
-      <w:r>
-        <w:rPr>
-          <w:sz w:val="24"/>
-        </w:rPr>
-        <w:t xml:space="preserve">: </w:t>
+        <w:t xml:space="preserve"> Ordena los números, sigue con los mismos errores y por alguna razón toma números de 10 dígitos y no de 7 y 9, pero sí de 8. Int max: </w:t>
       </w:r>
       <w:r>
         <w:rPr>
@@ -6736,24 +5363,11 @@
     </w:p>
     <w:p>
       <w:pPr>
-        <w:rPr>
-          <w:sz w:val="24"/>
-        </w:rPr>
-      </w:pPr>
-    </w:p>
-    <w:p>
-      <w:pPr>
-        <w:jc w:val="both"/>
-        <w:rPr>
-          <w:sz w:val="24"/>
-        </w:rPr>
-      </w:pPr>
-      <w:r>
-        <w:rPr>
-          <w:sz w:val="24"/>
-        </w:rPr>
-        <w:tab/>
-      </w:r>
+        <w:jc w:val="both"/>
+        <w:rPr>
+          <w:sz w:val="24"/>
+        </w:rPr>
+      </w:pPr>
     </w:p>
     <w:p>
       <w:pPr>
@@ -6867,15 +5481,7 @@
           <w:sz w:val="24"/>
           <w:szCs w:val="28"/>
         </w:rPr>
-        <w:t xml:space="preserve">, lo cual provoca que algunas veces el último </w:t>
-      </w:r>
-      <w:r>
-        <w:rPr>
-          <w:sz w:val="24"/>
-          <w:szCs w:val="28"/>
-        </w:rPr>
-        <w:lastRenderedPageBreak/>
-        <w:t>registro quede mal ordenado ya que, independientemente de si realiza el intercambio o no, marca al último registro como ordenado y no lo vuelve a mirar.</w:t>
+        <w:t>, lo cual provoca que algunas veces el último registro quede mal ordenado ya que, independientemente de si realiza el intercambio o no, marca al último registro como ordenado y no lo vuelve a mirar.</w:t>
       </w:r>
     </w:p>
     <w:p>
@@ -6914,23 +5520,7 @@
           <w:sz w:val="24"/>
           <w:szCs w:val="28"/>
         </w:rPr>
-        <w:t xml:space="preserve">Utiliza el tipo de dato short </w:t>
-      </w:r>
-      <w:proofErr w:type="spellStart"/>
-      <w:r>
-        <w:rPr>
-          <w:sz w:val="24"/>
-          <w:szCs w:val="28"/>
-        </w:rPr>
-        <w:t>int</w:t>
-      </w:r>
-      <w:proofErr w:type="spellEnd"/>
-      <w:r>
-        <w:rPr>
-          <w:sz w:val="24"/>
-          <w:szCs w:val="28"/>
-        </w:rPr>
-        <w:t xml:space="preserve"> para almacenar los números de historia clínica, por lo que solo llega a almacenar números hasta el </w:t>
+        <w:t xml:space="preserve">Utiliza el tipo de dato short int para almacenar los números de historia clínica, por lo que solo llega a almacenar números hasta el </w:t>
       </w:r>
       <w:r>
         <w:rPr>
@@ -6971,23 +5561,7 @@
           <w:sz w:val="24"/>
           <w:szCs w:val="28"/>
         </w:rPr>
-        <w:t xml:space="preserve">Funciona correctamente. Utiliza el tipo de dato </w:t>
-      </w:r>
-      <w:proofErr w:type="spellStart"/>
-      <w:r>
-        <w:rPr>
-          <w:sz w:val="24"/>
-          <w:szCs w:val="28"/>
-        </w:rPr>
-        <w:t>int</w:t>
-      </w:r>
-      <w:proofErr w:type="spellEnd"/>
-      <w:r>
-        <w:rPr>
-          <w:sz w:val="24"/>
-          <w:szCs w:val="28"/>
-        </w:rPr>
-        <w:t xml:space="preserve"> para almacenar los números de historia clínica, por lo que solo llega a almacenar números hasta el </w:t>
+        <w:t xml:space="preserve">Funciona correctamente. Utiliza el tipo de dato int para almacenar los números de historia clínica, por lo que solo llega a almacenar números hasta el </w:t>
       </w:r>
       <w:r>
         <w:rPr>
@@ -6999,6 +5573,26 @@
         </w:rPr>
         <w:t>2,147,483,647</w:t>
       </w:r>
+      <w:r>
+        <w:rPr>
+          <w:rFonts w:ascii="Arial" w:hAnsi="Arial" w:cs="Arial"/>
+          <w:color w:val="242729"/>
+          <w:sz w:val="23"/>
+          <w:szCs w:val="23"/>
+          <w:shd w:val="clear" w:color="auto" w:fill="FFFFFF"/>
+        </w:rPr>
+        <w:t>.</w:t>
+      </w:r>
+      <w:r>
+        <w:rPr>
+          <w:rFonts w:ascii="Arial" w:hAnsi="Arial" w:cs="Arial"/>
+          <w:color w:val="242729"/>
+          <w:sz w:val="23"/>
+          <w:szCs w:val="23"/>
+          <w:shd w:val="clear" w:color="auto" w:fill="FFFFFF"/>
+        </w:rPr>
+        <w:t xml:space="preserve"> Si un número supera el rango de int, todos los registros de abajo se ven afectados.</w:t>
+      </w:r>
     </w:p>
     <w:p>
       <w:pPr>
@@ -7020,26 +5614,26 @@
     <w:p>
       <w:pPr>
         <w:rPr>
-          <w:sz w:val="24"/>
-          <w:szCs w:val="28"/>
-        </w:rPr>
-      </w:pPr>
-      <w:r>
-        <w:rPr>
           <w:b/>
           <w:sz w:val="28"/>
           <w:szCs w:val="28"/>
         </w:rPr>
-        <w:t>NO SE, ROMPE CON TODO ESTÁ RE MAL HECHO SEGURO LO HIZO SECCHI</w:t>
-      </w:r>
-    </w:p>
-    <w:p>
-      <w:pPr>
+      </w:pPr>
+      <w:r>
         <w:rPr>
           <w:b/>
           <w:sz w:val="28"/>
           <w:szCs w:val="28"/>
         </w:rPr>
+        <w:t>NO SE, ROMPE CON TODO ESTÁ RE MAL HECHO SEGURO LO HIZO SECCHI</w:t>
+      </w:r>
+    </w:p>
+    <w:p>
+      <w:pPr>
+        <w:rPr>
+          <w:sz w:val="24"/>
+          <w:szCs w:val="28"/>
+        </w:rPr>
       </w:pPr>
       <w:r>
         <w:rPr>
@@ -7047,22 +5641,7 @@
           <w:sz w:val="28"/>
           <w:szCs w:val="28"/>
         </w:rPr>
-        <w:t>.Conclusión del hClinicas_6.exe:</w:t>
-      </w:r>
-    </w:p>
-    <w:p>
-      <w:pPr>
-        <w:rPr>
-          <w:sz w:val="24"/>
-          <w:szCs w:val="28"/>
-        </w:rPr>
-      </w:pPr>
-      <w:r>
-        <w:rPr>
-          <w:sz w:val="24"/>
-          <w:szCs w:val="28"/>
-        </w:rPr>
-        <w:t>Rompe cuando el mínimo se encuentra en la última posición.</w:t>
+        <w:t>LO IMPLEMENTÓ CON BOGOSORT</w:t>
       </w:r>
     </w:p>
     <w:p>
@@ -7079,70 +5658,29 @@
           <w:sz w:val="28"/>
           <w:szCs w:val="28"/>
         </w:rPr>
-        <w:t>.Conclusión del hClinicas_7.exe:</w:t>
-      </w:r>
-    </w:p>
-    <w:p>
-      <w:pPr>
-        <w:rPr>
-          <w:sz w:val="24"/>
-          <w:szCs w:val="24"/>
-        </w:rPr>
-      </w:pPr>
-      <w:r>
-        <w:rPr>
-          <w:sz w:val="24"/>
-          <w:szCs w:val="24"/>
-        </w:rPr>
-        <w:t xml:space="preserve">El programa realiza la lectura de los campos de cada registro como </w:t>
-      </w:r>
-      <w:proofErr w:type="spellStart"/>
-      <w:r>
-        <w:rPr>
-          <w:sz w:val="24"/>
-          <w:szCs w:val="24"/>
-        </w:rPr>
-        <w:t>char</w:t>
-      </w:r>
-      <w:proofErr w:type="spellEnd"/>
-      <w:r>
-        <w:rPr>
-          <w:sz w:val="24"/>
-          <w:szCs w:val="24"/>
-        </w:rPr>
-        <w:t xml:space="preserve"> – </w:t>
-      </w:r>
-      <w:proofErr w:type="spellStart"/>
-      <w:r>
-        <w:rPr>
-          <w:sz w:val="24"/>
-          <w:szCs w:val="24"/>
-        </w:rPr>
-        <w:t>string</w:t>
-      </w:r>
-      <w:proofErr w:type="spellEnd"/>
-      <w:r>
-        <w:rPr>
-          <w:sz w:val="24"/>
-          <w:szCs w:val="24"/>
-        </w:rPr>
-        <w:t xml:space="preserve"> – </w:t>
-      </w:r>
-      <w:proofErr w:type="spellStart"/>
-      <w:r>
-        <w:rPr>
-          <w:sz w:val="24"/>
-          <w:szCs w:val="24"/>
-        </w:rPr>
-        <w:t>string</w:t>
-      </w:r>
-      <w:proofErr w:type="spellEnd"/>
-      <w:r>
-        <w:rPr>
-          <w:sz w:val="24"/>
-          <w:szCs w:val="24"/>
-        </w:rPr>
-        <w:t>, por lo que solo toma la primera cifra de los números. En otras palabras, no es capaz de generar una salida correcta si los números de historia clínica tienen más de una cifra.</w:t>
+        <w:t>.Conclusión del hClinicas_6.exe:</w:t>
+      </w:r>
+    </w:p>
+    <w:p>
+      <w:pPr>
+        <w:rPr>
+          <w:sz w:val="24"/>
+          <w:szCs w:val="28"/>
+        </w:rPr>
+      </w:pPr>
+      <w:r>
+        <w:rPr>
+          <w:sz w:val="24"/>
+          <w:szCs w:val="28"/>
+        </w:rPr>
+        <w:t>Rompe cuando el mínimo se encuentra en la última posición.</w:t>
+      </w:r>
+      <w:r>
+        <w:rPr>
+          <w:sz w:val="24"/>
+          <w:szCs w:val="28"/>
+        </w:rPr>
+        <w:t xml:space="preserve"> Se podría decir que </w:t>
       </w:r>
     </w:p>
     <w:p>
@@ -7159,22 +5697,22 @@
           <w:sz w:val="28"/>
           <w:szCs w:val="28"/>
         </w:rPr>
-        <w:t>.Conclusión del hClinicas_8.exe:</w:t>
-      </w:r>
-    </w:p>
-    <w:p>
-      <w:pPr>
-        <w:rPr>
-          <w:sz w:val="24"/>
-          <w:szCs w:val="28"/>
-        </w:rPr>
-      </w:pPr>
-      <w:r>
-        <w:rPr>
-          <w:sz w:val="24"/>
-          <w:szCs w:val="28"/>
-        </w:rPr>
-        <w:t>El ejecutable no realiza intercambios con el primer registro. Todos los demás quedan bien ordenados.</w:t>
+        <w:t>.Conclusión del hClinicas_7.exe:</w:t>
+      </w:r>
+    </w:p>
+    <w:p>
+      <w:pPr>
+        <w:rPr>
+          <w:sz w:val="24"/>
+          <w:szCs w:val="24"/>
+        </w:rPr>
+      </w:pPr>
+      <w:r>
+        <w:rPr>
+          <w:sz w:val="24"/>
+          <w:szCs w:val="24"/>
+        </w:rPr>
+        <w:t>El programa realiza la lectura de los campos de cada registro como char – string – string, por lo que solo toma la primera cifra de los números. En otras palabras, no es capaz de generar una salida correcta si los números de historia clínica tienen más de una cifra.</w:t>
       </w:r>
     </w:p>
     <w:p>
@@ -7191,6 +5729,38 @@
           <w:sz w:val="28"/>
           <w:szCs w:val="28"/>
         </w:rPr>
+        <w:t>.Conclusión del hClinicas_8.exe:</w:t>
+      </w:r>
+    </w:p>
+    <w:p>
+      <w:pPr>
+        <w:rPr>
+          <w:sz w:val="24"/>
+          <w:szCs w:val="28"/>
+        </w:rPr>
+      </w:pPr>
+      <w:r>
+        <w:rPr>
+          <w:sz w:val="24"/>
+          <w:szCs w:val="28"/>
+        </w:rPr>
+        <w:t>El ejecutable no realiza intercambios con el primer registro. Todos los demás quedan bien ordenados.</w:t>
+      </w:r>
+    </w:p>
+    <w:p>
+      <w:pPr>
+        <w:rPr>
+          <w:b/>
+          <w:sz w:val="28"/>
+          <w:szCs w:val="28"/>
+        </w:rPr>
+      </w:pPr>
+      <w:r>
+        <w:rPr>
+          <w:b/>
+          <w:sz w:val="28"/>
+          <w:szCs w:val="28"/>
+        </w:rPr>
         <w:t xml:space="preserve">.Casos de fatiga: </w:t>
       </w:r>
     </w:p>
@@ -7210,8 +5780,8 @@
       </w:r>
     </w:p>
     <w:sectPr>
-      <w:headerReference w:type="default" r:id="rId10"/>
-      <w:footerReference w:type="default" r:id="rId11"/>
+      <w:headerReference w:type="default" r:id="rId9"/>
+      <w:footerReference w:type="default" r:id="rId10"/>
       <w:pgSz w:w="11906" w:h="16838"/>
       <w:pgMar w:top="1417" w:right="1701" w:bottom="1417" w:left="1701" w:header="708" w:footer="708" w:gutter="0"/>
       <w:cols w:space="708"/>
@@ -7223,7 +5793,7 @@
 </file>
 
 <file path=word/endnotes.xml><?xml version="1.0" encoding="utf-8"?>
-<w:endnotes xmlns:wpc="http://schemas.microsoft.com/office/word/2010/wordprocessingCanvas" xmlns:mc="http://schemas.openxmlformats.org/markup-compatibility/2006" xmlns:o="urn:schemas-microsoft-com:office:office" xmlns:r="http://schemas.openxmlformats.org/officeDocument/2006/relationships" xmlns:m="http://schemas.openxmlformats.org/officeDocument/2006/math" xmlns:v="urn:schemas-microsoft-com:vml" xmlns:wp14="http://schemas.microsoft.com/office/word/2010/wordprocessingDrawing" xmlns:wp="http://schemas.openxmlformats.org/drawingml/2006/wordprocessingDrawing" xmlns:w10="urn:schemas-microsoft-com:office:word" xmlns:w="http://schemas.openxmlformats.org/wordprocessingml/2006/main" xmlns:w14="http://schemas.microsoft.com/office/word/2010/wordml" xmlns:wpg="http://schemas.microsoft.com/office/word/2010/wordprocessingGroup" xmlns:wpi="http://schemas.microsoft.com/office/word/2010/wordprocessingInk" xmlns:wne="http://schemas.microsoft.com/office/word/2006/wordml" xmlns:wps="http://schemas.microsoft.com/office/word/2010/wordprocessingShape" mc:Ignorable="w14 wp14">
+<w:endnotes xmlns:wpc="http://schemas.microsoft.com/office/word/2010/wordprocessingCanvas" xmlns:cx="http://schemas.microsoft.com/office/drawing/2014/chartex" xmlns:cx1="http://schemas.microsoft.com/office/drawing/2015/9/8/chartex" xmlns:mc="http://schemas.openxmlformats.org/markup-compatibility/2006" xmlns:o="urn:schemas-microsoft-com:office:office" xmlns:r="http://schemas.openxmlformats.org/officeDocument/2006/relationships" xmlns:m="http://schemas.openxmlformats.org/officeDocument/2006/math" xmlns:v="urn:schemas-microsoft-com:vml" xmlns:wp14="http://schemas.microsoft.com/office/word/2010/wordprocessingDrawing" xmlns:wp="http://schemas.openxmlformats.org/drawingml/2006/wordprocessingDrawing" xmlns:w10="urn:schemas-microsoft-com:office:word" xmlns:w="http://schemas.openxmlformats.org/wordprocessingml/2006/main" xmlns:w14="http://schemas.microsoft.com/office/word/2010/wordml" xmlns:w15="http://schemas.microsoft.com/office/word/2012/wordml" xmlns:w16se="http://schemas.microsoft.com/office/word/2015/wordml/symex" xmlns:wpg="http://schemas.microsoft.com/office/word/2010/wordprocessingGroup" xmlns:wpi="http://schemas.microsoft.com/office/word/2010/wordprocessingInk" xmlns:wne="http://schemas.microsoft.com/office/word/2006/wordml" xmlns:wps="http://schemas.microsoft.com/office/word/2010/wordprocessingShape" mc:Ignorable="w14 w15 w16se wp14">
   <w:endnote w:type="separator" w:id="-1">
     <w:p>
       <w:pPr>
@@ -7248,7 +5818,7 @@
 </file>
 
 <file path=word/footer1.xml><?xml version="1.0" encoding="utf-8"?>
-<w:ftr xmlns:wpc="http://schemas.microsoft.com/office/word/2010/wordprocessingCanvas" xmlns:mc="http://schemas.openxmlformats.org/markup-compatibility/2006" xmlns:o="urn:schemas-microsoft-com:office:office" xmlns:r="http://schemas.openxmlformats.org/officeDocument/2006/relationships" xmlns:m="http://schemas.openxmlformats.org/officeDocument/2006/math" xmlns:v="urn:schemas-microsoft-com:vml" xmlns:wp14="http://schemas.microsoft.com/office/word/2010/wordprocessingDrawing" xmlns:wp="http://schemas.openxmlformats.org/drawingml/2006/wordprocessingDrawing" xmlns:w10="urn:schemas-microsoft-com:office:word" xmlns:w="http://schemas.openxmlformats.org/wordprocessingml/2006/main" xmlns:w14="http://schemas.microsoft.com/office/word/2010/wordml" xmlns:wpg="http://schemas.microsoft.com/office/word/2010/wordprocessingGroup" xmlns:wpi="http://schemas.microsoft.com/office/word/2010/wordprocessingInk" xmlns:wne="http://schemas.microsoft.com/office/word/2006/wordml" xmlns:wps="http://schemas.microsoft.com/office/word/2010/wordprocessingShape" mc:Ignorable="w14 wp14">
+<w:ftr xmlns:wpc="http://schemas.microsoft.com/office/word/2010/wordprocessingCanvas" xmlns:cx="http://schemas.microsoft.com/office/drawing/2014/chartex" xmlns:cx1="http://schemas.microsoft.com/office/drawing/2015/9/8/chartex" xmlns:mc="http://schemas.openxmlformats.org/markup-compatibility/2006" xmlns:o="urn:schemas-microsoft-com:office:office" xmlns:r="http://schemas.openxmlformats.org/officeDocument/2006/relationships" xmlns:m="http://schemas.openxmlformats.org/officeDocument/2006/math" xmlns:v="urn:schemas-microsoft-com:vml" xmlns:wp14="http://schemas.microsoft.com/office/word/2010/wordprocessingDrawing" xmlns:wp="http://schemas.openxmlformats.org/drawingml/2006/wordprocessingDrawing" xmlns:w10="urn:schemas-microsoft-com:office:word" xmlns:w="http://schemas.openxmlformats.org/wordprocessingml/2006/main" xmlns:w14="http://schemas.microsoft.com/office/word/2010/wordml" xmlns:w15="http://schemas.microsoft.com/office/word/2012/wordml" xmlns:w16se="http://schemas.microsoft.com/office/word/2015/wordml/symex" xmlns:wpg="http://schemas.microsoft.com/office/word/2010/wordprocessingGroup" xmlns:wpi="http://schemas.microsoft.com/office/word/2010/wordprocessingInk" xmlns:wne="http://schemas.microsoft.com/office/word/2006/wordml" xmlns:wps="http://schemas.microsoft.com/office/word/2010/wordprocessingShape" mc:Ignorable="w14 w15 w16se wp14">
   <w:p>
     <w:pPr>
       <w:pStyle w:val="Piedepgina"/>
@@ -7338,7 +5908,7 @@
                       <w:noProof/>
                       <w:color w:val="FFFFFF" w:themeColor="background1"/>
                     </w:rPr>
-                    <w:t>7</w:t>
+                    <w:t>11</w:t>
                   </w:r>
                   <w:r>
                     <w:rPr>
@@ -7361,7 +5931,7 @@
 </file>
 
 <file path=word/footnotes.xml><?xml version="1.0" encoding="utf-8"?>
-<w:footnotes xmlns:wpc="http://schemas.microsoft.com/office/word/2010/wordprocessingCanvas" xmlns:mc="http://schemas.openxmlformats.org/markup-compatibility/2006" xmlns:o="urn:schemas-microsoft-com:office:office" xmlns:r="http://schemas.openxmlformats.org/officeDocument/2006/relationships" xmlns:m="http://schemas.openxmlformats.org/officeDocument/2006/math" xmlns:v="urn:schemas-microsoft-com:vml" xmlns:wp14="http://schemas.microsoft.com/office/word/2010/wordprocessingDrawing" xmlns:wp="http://schemas.openxmlformats.org/drawingml/2006/wordprocessingDrawing" xmlns:w10="urn:schemas-microsoft-com:office:word" xmlns:w="http://schemas.openxmlformats.org/wordprocessingml/2006/main" xmlns:w14="http://schemas.microsoft.com/office/word/2010/wordml" xmlns:wpg="http://schemas.microsoft.com/office/word/2010/wordprocessingGroup" xmlns:wpi="http://schemas.microsoft.com/office/word/2010/wordprocessingInk" xmlns:wne="http://schemas.microsoft.com/office/word/2006/wordml" xmlns:wps="http://schemas.microsoft.com/office/word/2010/wordprocessingShape" mc:Ignorable="w14 wp14">
+<w:footnotes xmlns:wpc="http://schemas.microsoft.com/office/word/2010/wordprocessingCanvas" xmlns:cx="http://schemas.microsoft.com/office/drawing/2014/chartex" xmlns:cx1="http://schemas.microsoft.com/office/drawing/2015/9/8/chartex" xmlns:mc="http://schemas.openxmlformats.org/markup-compatibility/2006" xmlns:o="urn:schemas-microsoft-com:office:office" xmlns:r="http://schemas.openxmlformats.org/officeDocument/2006/relationships" xmlns:m="http://schemas.openxmlformats.org/officeDocument/2006/math" xmlns:v="urn:schemas-microsoft-com:vml" xmlns:wp14="http://schemas.microsoft.com/office/word/2010/wordprocessingDrawing" xmlns:wp="http://schemas.openxmlformats.org/drawingml/2006/wordprocessingDrawing" xmlns:w10="urn:schemas-microsoft-com:office:word" xmlns:w="http://schemas.openxmlformats.org/wordprocessingml/2006/main" xmlns:w14="http://schemas.microsoft.com/office/word/2010/wordml" xmlns:w15="http://schemas.microsoft.com/office/word/2012/wordml" xmlns:w16se="http://schemas.microsoft.com/office/word/2015/wordml/symex" xmlns:wpg="http://schemas.microsoft.com/office/word/2010/wordprocessingGroup" xmlns:wpi="http://schemas.microsoft.com/office/word/2010/wordprocessingInk" xmlns:wne="http://schemas.microsoft.com/office/word/2006/wordml" xmlns:wps="http://schemas.microsoft.com/office/word/2010/wordprocessingShape" mc:Ignorable="w14 w15 w16se wp14">
   <w:footnote w:type="separator" w:id="-1">
     <w:p>
       <w:pPr>
@@ -7386,7 +5956,7 @@
 </file>
 
 <file path=word/header1.xml><?xml version="1.0" encoding="utf-8"?>
-<w:hdr xmlns:wpc="http://schemas.microsoft.com/office/word/2010/wordprocessingCanvas" xmlns:mc="http://schemas.openxmlformats.org/markup-compatibility/2006" xmlns:o="urn:schemas-microsoft-com:office:office" xmlns:r="http://schemas.openxmlformats.org/officeDocument/2006/relationships" xmlns:m="http://schemas.openxmlformats.org/officeDocument/2006/math" xmlns:v="urn:schemas-microsoft-com:vml" xmlns:wp14="http://schemas.microsoft.com/office/word/2010/wordprocessingDrawing" xmlns:wp="http://schemas.openxmlformats.org/drawingml/2006/wordprocessingDrawing" xmlns:w10="urn:schemas-microsoft-com:office:word" xmlns:w="http://schemas.openxmlformats.org/wordprocessingml/2006/main" xmlns:w14="http://schemas.microsoft.com/office/word/2010/wordml" xmlns:wpg="http://schemas.microsoft.com/office/word/2010/wordprocessingGroup" xmlns:wpi="http://schemas.microsoft.com/office/word/2010/wordprocessingInk" xmlns:wne="http://schemas.microsoft.com/office/word/2006/wordml" xmlns:wps="http://schemas.microsoft.com/office/word/2010/wordprocessingShape" mc:Ignorable="w14 wp14">
+<w:hdr xmlns:wpc="http://schemas.microsoft.com/office/word/2010/wordprocessingCanvas" xmlns:cx="http://schemas.microsoft.com/office/drawing/2014/chartex" xmlns:cx1="http://schemas.microsoft.com/office/drawing/2015/9/8/chartex" xmlns:mc="http://schemas.openxmlformats.org/markup-compatibility/2006" xmlns:o="urn:schemas-microsoft-com:office:office" xmlns:r="http://schemas.openxmlformats.org/officeDocument/2006/relationships" xmlns:m="http://schemas.openxmlformats.org/officeDocument/2006/math" xmlns:v="urn:schemas-microsoft-com:vml" xmlns:wp14="http://schemas.microsoft.com/office/word/2010/wordprocessingDrawing" xmlns:wp="http://schemas.openxmlformats.org/drawingml/2006/wordprocessingDrawing" xmlns:w10="urn:schemas-microsoft-com:office:word" xmlns:w="http://schemas.openxmlformats.org/wordprocessingml/2006/main" xmlns:w14="http://schemas.microsoft.com/office/word/2010/wordml" xmlns:w15="http://schemas.microsoft.com/office/word/2012/wordml" xmlns:w16se="http://schemas.microsoft.com/office/word/2015/wordml/symex" xmlns:wpg="http://schemas.microsoft.com/office/word/2010/wordprocessingGroup" xmlns:wpi="http://schemas.microsoft.com/office/word/2010/wordprocessingInk" xmlns:wne="http://schemas.microsoft.com/office/word/2006/wordml" xmlns:wps="http://schemas.microsoft.com/office/word/2010/wordprocessingShape" mc:Ignorable="w14 w15 w16se wp14">
   <w:p>
     <w:pPr>
       <w:pStyle w:val="Encabezado"/>
@@ -7495,7 +6065,7 @@
 </file>
 
 <file path=word/styles.xml><?xml version="1.0" encoding="utf-8"?>
-<w:styles xmlns:mc="http://schemas.openxmlformats.org/markup-compatibility/2006" xmlns:r="http://schemas.openxmlformats.org/officeDocument/2006/relationships" xmlns:w="http://schemas.openxmlformats.org/wordprocessingml/2006/main" xmlns:w14="http://schemas.microsoft.com/office/word/2010/wordml" mc:Ignorable="w14">
+<w:styles xmlns:mc="http://schemas.openxmlformats.org/markup-compatibility/2006" xmlns:r="http://schemas.openxmlformats.org/officeDocument/2006/relationships" xmlns:w="http://schemas.openxmlformats.org/wordprocessingml/2006/main" xmlns:w14="http://schemas.microsoft.com/office/word/2010/wordml" xmlns:w15="http://schemas.microsoft.com/office/word/2012/wordml" xmlns:w16se="http://schemas.microsoft.com/office/word/2015/wordml/symex" mc:Ignorable="w14 w15 w16se">
   <w:docDefaults>
     <w:rPrDefault>
       <w:rPr>
@@ -7511,144 +6081,378 @@
       </w:pPr>
     </w:pPrDefault>
   </w:docDefaults>
-  <w:latentStyles w:defLockedState="0" w:defUIPriority="99" w:defSemiHidden="1" w:defUnhideWhenUsed="1" w:defQFormat="0" w:count="267">
-    <w:lsdException w:name="Normal" w:semiHidden="0" w:uiPriority="0" w:unhideWhenUsed="0" w:qFormat="1"/>
-    <w:lsdException w:name="heading 1" w:semiHidden="0" w:uiPriority="9" w:unhideWhenUsed="0" w:qFormat="1"/>
-    <w:lsdException w:name="heading 2" w:uiPriority="9" w:qFormat="1"/>
-    <w:lsdException w:name="heading 3" w:uiPriority="9" w:qFormat="1"/>
-    <w:lsdException w:name="heading 4" w:uiPriority="9" w:qFormat="1"/>
-    <w:lsdException w:name="heading 5" w:uiPriority="9" w:qFormat="1"/>
-    <w:lsdException w:name="heading 6" w:uiPriority="9" w:qFormat="1"/>
-    <w:lsdException w:name="heading 7" w:uiPriority="9" w:qFormat="1"/>
-    <w:lsdException w:name="heading 8" w:uiPriority="9" w:qFormat="1"/>
-    <w:lsdException w:name="heading 9" w:uiPriority="9" w:qFormat="1"/>
-    <w:lsdException w:name="toc 1" w:uiPriority="39"/>
-    <w:lsdException w:name="toc 2" w:uiPriority="39"/>
-    <w:lsdException w:name="toc 3" w:uiPriority="39"/>
-    <w:lsdException w:name="toc 4" w:uiPriority="39"/>
-    <w:lsdException w:name="toc 5" w:uiPriority="39"/>
-    <w:lsdException w:name="toc 6" w:uiPriority="39"/>
-    <w:lsdException w:name="toc 7" w:uiPriority="39"/>
-    <w:lsdException w:name="toc 8" w:uiPriority="39"/>
-    <w:lsdException w:name="toc 9" w:uiPriority="39"/>
-    <w:lsdException w:name="caption" w:uiPriority="35" w:qFormat="1"/>
-    <w:lsdException w:name="Title" w:semiHidden="0" w:uiPriority="10" w:unhideWhenUsed="0" w:qFormat="1"/>
-    <w:lsdException w:name="Default Paragraph Font" w:uiPriority="1"/>
-    <w:lsdException w:name="Subtitle" w:semiHidden="0" w:uiPriority="11" w:unhideWhenUsed="0" w:qFormat="1"/>
-    <w:lsdException w:name="Strong" w:semiHidden="0" w:uiPriority="22" w:unhideWhenUsed="0" w:qFormat="1"/>
-    <w:lsdException w:name="Emphasis" w:semiHidden="0" w:uiPriority="20" w:unhideWhenUsed="0" w:qFormat="1"/>
-    <w:lsdException w:name="Table Grid" w:semiHidden="0" w:uiPriority="59" w:unhideWhenUsed="0"/>
-    <w:lsdException w:name="Placeholder Text" w:unhideWhenUsed="0"/>
-    <w:lsdException w:name="No Spacing" w:semiHidden="0" w:uiPriority="1" w:unhideWhenUsed="0" w:qFormat="1"/>
-    <w:lsdException w:name="Light Shading" w:semiHidden="0" w:uiPriority="60" w:unhideWhenUsed="0"/>
-    <w:lsdException w:name="Light List" w:semiHidden="0" w:uiPriority="61" w:unhideWhenUsed="0"/>
-    <w:lsdException w:name="Light Grid" w:semiHidden="0" w:uiPriority="62" w:unhideWhenUsed="0"/>
-    <w:lsdException w:name="Medium Shading 1" w:semiHidden="0" w:uiPriority="63" w:unhideWhenUsed="0"/>
-    <w:lsdException w:name="Medium Shading 2" w:semiHidden="0" w:uiPriority="64" w:unhideWhenUsed="0"/>
-    <w:lsdException w:name="Medium List 1" w:semiHidden="0" w:uiPriority="65" w:unhideWhenUsed="0"/>
-    <w:lsdException w:name="Medium List 2" w:semiHidden="0" w:uiPriority="66" w:unhideWhenUsed="0"/>
-    <w:lsdException w:name="Medium Grid 1" w:semiHidden="0" w:uiPriority="67" w:unhideWhenUsed="0"/>
-    <w:lsdException w:name="Medium Grid 2" w:semiHidden="0" w:uiPriority="68" w:unhideWhenUsed="0"/>
-    <w:lsdException w:name="Medium Grid 3" w:semiHidden="0" w:uiPriority="69" w:unhideWhenUsed="0"/>
-    <w:lsdException w:name="Dark List" w:semiHidden="0" w:uiPriority="70" w:unhideWhenUsed="0"/>
-    <w:lsdException w:name="Colorful Shading" w:semiHidden="0" w:uiPriority="71" w:unhideWhenUsed="0"/>
-    <w:lsdException w:name="Colorful List" w:semiHidden="0" w:uiPriority="72" w:unhideWhenUsed="0"/>
-    <w:lsdException w:name="Colorful Grid" w:semiHidden="0" w:uiPriority="73" w:unhideWhenUsed="0"/>
-    <w:lsdException w:name="Light Shading Accent 1" w:semiHidden="0" w:uiPriority="60" w:unhideWhenUsed="0"/>
-    <w:lsdException w:name="Light List Accent 1" w:semiHidden="0" w:uiPriority="61" w:unhideWhenUsed="0"/>
-    <w:lsdException w:name="Light Grid Accent 1" w:semiHidden="0" w:uiPriority="62" w:unhideWhenUsed="0"/>
-    <w:lsdException w:name="Medium Shading 1 Accent 1" w:semiHidden="0" w:uiPriority="63" w:unhideWhenUsed="0"/>
-    <w:lsdException w:name="Medium Shading 2 Accent 1" w:semiHidden="0" w:uiPriority="64" w:unhideWhenUsed="0"/>
-    <w:lsdException w:name="Medium List 1 Accent 1" w:semiHidden="0" w:uiPriority="65" w:unhideWhenUsed="0"/>
-    <w:lsdException w:name="Revision" w:unhideWhenUsed="0"/>
-    <w:lsdException w:name="List Paragraph" w:semiHidden="0" w:uiPriority="34" w:unhideWhenUsed="0" w:qFormat="1"/>
-    <w:lsdException w:name="Quote" w:semiHidden="0" w:uiPriority="29" w:unhideWhenUsed="0" w:qFormat="1"/>
-    <w:lsdException w:name="Intense Quote" w:semiHidden="0" w:uiPriority="30" w:unhideWhenUsed="0" w:qFormat="1"/>
-    <w:lsdException w:name="Medium List 2 Accent 1" w:semiHidden="0" w:uiPriority="66" w:unhideWhenUsed="0"/>
-    <w:lsdException w:name="Medium Grid 1 Accent 1" w:semiHidden="0" w:uiPriority="67" w:unhideWhenUsed="0"/>
-    <w:lsdException w:name="Medium Grid 2 Accent 1" w:semiHidden="0" w:uiPriority="68" w:unhideWhenUsed="0"/>
-    <w:lsdException w:name="Medium Grid 3 Accent 1" w:semiHidden="0" w:uiPriority="69" w:unhideWhenUsed="0"/>
-    <w:lsdException w:name="Dark List Accent 1" w:semiHidden="0" w:uiPriority="70" w:unhideWhenUsed="0"/>
-    <w:lsdException w:name="Colorful Shading Accent 1" w:semiHidden="0" w:uiPriority="71" w:unhideWhenUsed="0"/>
-    <w:lsdException w:name="Colorful List Accent 1" w:semiHidden="0" w:uiPriority="72" w:unhideWhenUsed="0"/>
-    <w:lsdException w:name="Colorful Grid Accent 1" w:semiHidden="0" w:uiPriority="73" w:unhideWhenUsed="0"/>
-    <w:lsdException w:name="Light Shading Accent 2" w:semiHidden="0" w:uiPriority="60" w:unhideWhenUsed="0"/>
-    <w:lsdException w:name="Light List Accent 2" w:semiHidden="0" w:uiPriority="61" w:unhideWhenUsed="0"/>
-    <w:lsdException w:name="Light Grid Accent 2" w:semiHidden="0" w:uiPriority="62" w:unhideWhenUsed="0"/>
-    <w:lsdException w:name="Medium Shading 1 Accent 2" w:semiHidden="0" w:uiPriority="63" w:unhideWhenUsed="0"/>
-    <w:lsdException w:name="Medium Shading 2 Accent 2" w:semiHidden="0" w:uiPriority="64" w:unhideWhenUsed="0"/>
-    <w:lsdException w:name="Medium List 1 Accent 2" w:semiHidden="0" w:uiPriority="65" w:unhideWhenUsed="0"/>
-    <w:lsdException w:name="Medium List 2 Accent 2" w:semiHidden="0" w:uiPriority="66" w:unhideWhenUsed="0"/>
-    <w:lsdException w:name="Medium Grid 1 Accent 2" w:semiHidden="0" w:uiPriority="67" w:unhideWhenUsed="0"/>
-    <w:lsdException w:name="Medium Grid 2 Accent 2" w:semiHidden="0" w:uiPriority="68" w:unhideWhenUsed="0"/>
-    <w:lsdException w:name="Medium Grid 3 Accent 2" w:semiHidden="0" w:uiPriority="69" w:unhideWhenUsed="0"/>
-    <w:lsdException w:name="Dark List Accent 2" w:semiHidden="0" w:uiPriority="70" w:unhideWhenUsed="0"/>
-    <w:lsdException w:name="Colorful Shading Accent 2" w:semiHidden="0" w:uiPriority="71" w:unhideWhenUsed="0"/>
-    <w:lsdException w:name="Colorful List Accent 2" w:semiHidden="0" w:uiPriority="72" w:unhideWhenUsed="0"/>
-    <w:lsdException w:name="Colorful Grid Accent 2" w:semiHidden="0" w:uiPriority="73" w:unhideWhenUsed="0"/>
-    <w:lsdException w:name="Light Shading Accent 3" w:semiHidden="0" w:uiPriority="60" w:unhideWhenUsed="0"/>
-    <w:lsdException w:name="Light List Accent 3" w:semiHidden="0" w:uiPriority="61" w:unhideWhenUsed="0"/>
-    <w:lsdException w:name="Light Grid Accent 3" w:semiHidden="0" w:uiPriority="62" w:unhideWhenUsed="0"/>
-    <w:lsdException w:name="Medium Shading 1 Accent 3" w:semiHidden="0" w:uiPriority="63" w:unhideWhenUsed="0"/>
-    <w:lsdException w:name="Medium Shading 2 Accent 3" w:semiHidden="0" w:uiPriority="64" w:unhideWhenUsed="0"/>
-    <w:lsdException w:name="Medium List 1 Accent 3" w:semiHidden="0" w:uiPriority="65" w:unhideWhenUsed="0"/>
-    <w:lsdException w:name="Medium List 2 Accent 3" w:semiHidden="0" w:uiPriority="66" w:unhideWhenUsed="0"/>
-    <w:lsdException w:name="Medium Grid 1 Accent 3" w:semiHidden="0" w:uiPriority="67" w:unhideWhenUsed="0"/>
-    <w:lsdException w:name="Medium Grid 2 Accent 3" w:semiHidden="0" w:uiPriority="68" w:unhideWhenUsed="0"/>
-    <w:lsdException w:name="Medium Grid 3 Accent 3" w:semiHidden="0" w:uiPriority="69" w:unhideWhenUsed="0"/>
-    <w:lsdException w:name="Dark List Accent 3" w:semiHidden="0" w:uiPriority="70" w:unhideWhenUsed="0"/>
-    <w:lsdException w:name="Colorful Shading Accent 3" w:semiHidden="0" w:uiPriority="71" w:unhideWhenUsed="0"/>
-    <w:lsdException w:name="Colorful List Accent 3" w:semiHidden="0" w:uiPriority="72" w:unhideWhenUsed="0"/>
-    <w:lsdException w:name="Colorful Grid Accent 3" w:semiHidden="0" w:uiPriority="73" w:unhideWhenUsed="0"/>
-    <w:lsdException w:name="Light Shading Accent 4" w:semiHidden="0" w:uiPriority="60" w:unhideWhenUsed="0"/>
-    <w:lsdException w:name="Light List Accent 4" w:semiHidden="0" w:uiPriority="61" w:unhideWhenUsed="0"/>
-    <w:lsdException w:name="Light Grid Accent 4" w:semiHidden="0" w:uiPriority="62" w:unhideWhenUsed="0"/>
-    <w:lsdException w:name="Medium Shading 1 Accent 4" w:semiHidden="0" w:uiPriority="63" w:unhideWhenUsed="0"/>
-    <w:lsdException w:name="Medium Shading 2 Accent 4" w:semiHidden="0" w:uiPriority="64" w:unhideWhenUsed="0"/>
-    <w:lsdException w:name="Medium List 1 Accent 4" w:semiHidden="0" w:uiPriority="65" w:unhideWhenUsed="0"/>
-    <w:lsdException w:name="Medium List 2 Accent 4" w:semiHidden="0" w:uiPriority="66" w:unhideWhenUsed="0"/>
-    <w:lsdException w:name="Medium Grid 1 Accent 4" w:semiHidden="0" w:uiPriority="67" w:unhideWhenUsed="0"/>
-    <w:lsdException w:name="Medium Grid 2 Accent 4" w:semiHidden="0" w:uiPriority="68" w:unhideWhenUsed="0"/>
-    <w:lsdException w:name="Medium Grid 3 Accent 4" w:semiHidden="0" w:uiPriority="69" w:unhideWhenUsed="0"/>
-    <w:lsdException w:name="Dark List Accent 4" w:semiHidden="0" w:uiPriority="70" w:unhideWhenUsed="0"/>
-    <w:lsdException w:name="Colorful Shading Accent 4" w:semiHidden="0" w:uiPriority="71" w:unhideWhenUsed="0"/>
-    <w:lsdException w:name="Colorful List Accent 4" w:semiHidden="0" w:uiPriority="72" w:unhideWhenUsed="0"/>
-    <w:lsdException w:name="Colorful Grid Accent 4" w:semiHidden="0" w:uiPriority="73" w:unhideWhenUsed="0"/>
-    <w:lsdException w:name="Light Shading Accent 5" w:semiHidden="0" w:uiPriority="60" w:unhideWhenUsed="0"/>
-    <w:lsdException w:name="Light List Accent 5" w:semiHidden="0" w:uiPriority="61" w:unhideWhenUsed="0"/>
-    <w:lsdException w:name="Light Grid Accent 5" w:semiHidden="0" w:uiPriority="62" w:unhideWhenUsed="0"/>
-    <w:lsdException w:name="Medium Shading 1 Accent 5" w:semiHidden="0" w:uiPriority="63" w:unhideWhenUsed="0"/>
-    <w:lsdException w:name="Medium Shading 2 Accent 5" w:semiHidden="0" w:uiPriority="64" w:unhideWhenUsed="0"/>
-    <w:lsdException w:name="Medium List 1 Accent 5" w:semiHidden="0" w:uiPriority="65" w:unhideWhenUsed="0"/>
-    <w:lsdException w:name="Medium List 2 Accent 5" w:semiHidden="0" w:uiPriority="66" w:unhideWhenUsed="0"/>
-    <w:lsdException w:name="Medium Grid 1 Accent 5" w:semiHidden="0" w:uiPriority="67" w:unhideWhenUsed="0"/>
-    <w:lsdException w:name="Medium Grid 2 Accent 5" w:semiHidden="0" w:uiPriority="68" w:unhideWhenUsed="0"/>
-    <w:lsdException w:name="Medium Grid 3 Accent 5" w:semiHidden="0" w:uiPriority="69" w:unhideWhenUsed="0"/>
-    <w:lsdException w:name="Dark List Accent 5" w:semiHidden="0" w:uiPriority="70" w:unhideWhenUsed="0"/>
-    <w:lsdException w:name="Colorful Shading Accent 5" w:semiHidden="0" w:uiPriority="71" w:unhideWhenUsed="0"/>
-    <w:lsdException w:name="Colorful List Accent 5" w:semiHidden="0" w:uiPriority="72" w:unhideWhenUsed="0"/>
-    <w:lsdException w:name="Colorful Grid Accent 5" w:semiHidden="0" w:uiPriority="73" w:unhideWhenUsed="0"/>
-    <w:lsdException w:name="Light Shading Accent 6" w:semiHidden="0" w:uiPriority="60" w:unhideWhenUsed="0"/>
-    <w:lsdException w:name="Light List Accent 6" w:semiHidden="0" w:uiPriority="61" w:unhideWhenUsed="0"/>
-    <w:lsdException w:name="Light Grid Accent 6" w:semiHidden="0" w:uiPriority="62" w:unhideWhenUsed="0"/>
-    <w:lsdException w:name="Medium Shading 1 Accent 6" w:semiHidden="0" w:uiPriority="63" w:unhideWhenUsed="0"/>
-    <w:lsdException w:name="Medium Shading 2 Accent 6" w:semiHidden="0" w:uiPriority="64" w:unhideWhenUsed="0"/>
-    <w:lsdException w:name="Medium List 1 Accent 6" w:semiHidden="0" w:uiPriority="65" w:unhideWhenUsed="0"/>
-    <w:lsdException w:name="Medium List 2 Accent 6" w:semiHidden="0" w:uiPriority="66" w:unhideWhenUsed="0"/>
-    <w:lsdException w:name="Medium Grid 1 Accent 6" w:semiHidden="0" w:uiPriority="67" w:unhideWhenUsed="0"/>
-    <w:lsdException w:name="Medium Grid 2 Accent 6" w:semiHidden="0" w:uiPriority="68" w:unhideWhenUsed="0"/>
-    <w:lsdException w:name="Medium Grid 3 Accent 6" w:semiHidden="0" w:uiPriority="69" w:unhideWhenUsed="0"/>
-    <w:lsdException w:name="Dark List Accent 6" w:semiHidden="0" w:uiPriority="70" w:unhideWhenUsed="0"/>
-    <w:lsdException w:name="Colorful Shading Accent 6" w:semiHidden="0" w:uiPriority="71" w:unhideWhenUsed="0"/>
-    <w:lsdException w:name="Colorful List Accent 6" w:semiHidden="0" w:uiPriority="72" w:unhideWhenUsed="0"/>
-    <w:lsdException w:name="Colorful Grid Accent 6" w:semiHidden="0" w:uiPriority="73" w:unhideWhenUsed="0"/>
-    <w:lsdException w:name="Subtle Emphasis" w:semiHidden="0" w:uiPriority="19" w:unhideWhenUsed="0" w:qFormat="1"/>
-    <w:lsdException w:name="Intense Emphasis" w:semiHidden="0" w:uiPriority="21" w:unhideWhenUsed="0" w:qFormat="1"/>
-    <w:lsdException w:name="Subtle Reference" w:semiHidden="0" w:uiPriority="31" w:unhideWhenUsed="0" w:qFormat="1"/>
-    <w:lsdException w:name="Intense Reference" w:semiHidden="0" w:uiPriority="32" w:unhideWhenUsed="0" w:qFormat="1"/>
-    <w:lsdException w:name="Book Title" w:semiHidden="0" w:uiPriority="33" w:unhideWhenUsed="0" w:qFormat="1"/>
-    <w:lsdException w:name="Bibliography" w:uiPriority="37"/>
-    <w:lsdException w:name="TOC Heading" w:uiPriority="39" w:qFormat="1"/>
+  <w:latentStyles w:defLockedState="0" w:defUIPriority="99" w:defSemiHidden="0" w:defUnhideWhenUsed="0" w:defQFormat="0" w:count="371">
+    <w:lsdException w:name="Normal" w:uiPriority="0" w:qFormat="1"/>
+    <w:lsdException w:name="heading 1" w:uiPriority="9" w:qFormat="1"/>
+    <w:lsdException w:name="heading 2" w:semiHidden="1" w:uiPriority="9" w:unhideWhenUsed="1" w:qFormat="1"/>
+    <w:lsdException w:name="heading 3" w:semiHidden="1" w:uiPriority="9" w:unhideWhenUsed="1" w:qFormat="1"/>
+    <w:lsdException w:name="heading 4" w:semiHidden="1" w:uiPriority="9" w:unhideWhenUsed="1" w:qFormat="1"/>
+    <w:lsdException w:name="heading 5" w:semiHidden="1" w:uiPriority="9" w:unhideWhenUsed="1" w:qFormat="1"/>
+    <w:lsdException w:name="heading 6" w:semiHidden="1" w:uiPriority="9" w:unhideWhenUsed="1" w:qFormat="1"/>
+    <w:lsdException w:name="heading 7" w:semiHidden="1" w:uiPriority="9" w:unhideWhenUsed="1" w:qFormat="1"/>
+    <w:lsdException w:name="heading 8" w:semiHidden="1" w:uiPriority="9" w:unhideWhenUsed="1" w:qFormat="1"/>
+    <w:lsdException w:name="heading 9" w:semiHidden="1" w:uiPriority="9" w:unhideWhenUsed="1" w:qFormat="1"/>
+    <w:lsdException w:name="index 1" w:semiHidden="1" w:unhideWhenUsed="1"/>
+    <w:lsdException w:name="index 2" w:semiHidden="1" w:unhideWhenUsed="1"/>
+    <w:lsdException w:name="index 3" w:semiHidden="1" w:unhideWhenUsed="1"/>
+    <w:lsdException w:name="index 4" w:semiHidden="1" w:unhideWhenUsed="1"/>
+    <w:lsdException w:name="index 5" w:semiHidden="1" w:unhideWhenUsed="1"/>
+    <w:lsdException w:name="index 6" w:semiHidden="1" w:unhideWhenUsed="1"/>
+    <w:lsdException w:name="index 7" w:semiHidden="1" w:unhideWhenUsed="1"/>
+    <w:lsdException w:name="index 8" w:semiHidden="1" w:unhideWhenUsed="1"/>
+    <w:lsdException w:name="index 9" w:semiHidden="1" w:unhideWhenUsed="1"/>
+    <w:lsdException w:name="toc 1" w:semiHidden="1" w:uiPriority="39" w:unhideWhenUsed="1"/>
+    <w:lsdException w:name="toc 2" w:semiHidden="1" w:uiPriority="39" w:unhideWhenUsed="1"/>
+    <w:lsdException w:name="toc 3" w:semiHidden="1" w:uiPriority="39" w:unhideWhenUsed="1"/>
+    <w:lsdException w:name="toc 4" w:semiHidden="1" w:uiPriority="39" w:unhideWhenUsed="1"/>
+    <w:lsdException w:name="toc 5" w:semiHidden="1" w:uiPriority="39" w:unhideWhenUsed="1"/>
+    <w:lsdException w:name="toc 6" w:semiHidden="1" w:uiPriority="39" w:unhideWhenUsed="1"/>
+    <w:lsdException w:name="toc 7" w:semiHidden="1" w:uiPriority="39" w:unhideWhenUsed="1"/>
+    <w:lsdException w:name="toc 8" w:semiHidden="1" w:uiPriority="39" w:unhideWhenUsed="1"/>
+    <w:lsdException w:name="toc 9" w:semiHidden="1" w:uiPriority="39" w:unhideWhenUsed="1"/>
+    <w:lsdException w:name="Normal Indent" w:semiHidden="1" w:unhideWhenUsed="1"/>
+    <w:lsdException w:name="footnote text" w:semiHidden="1" w:unhideWhenUsed="1"/>
+    <w:lsdException w:name="annotation text" w:semiHidden="1" w:unhideWhenUsed="1"/>
+    <w:lsdException w:name="header" w:semiHidden="1" w:unhideWhenUsed="1"/>
+    <w:lsdException w:name="footer" w:semiHidden="1" w:unhideWhenUsed="1"/>
+    <w:lsdException w:name="index heading" w:semiHidden="1" w:unhideWhenUsed="1"/>
+    <w:lsdException w:name="caption" w:semiHidden="1" w:uiPriority="35" w:unhideWhenUsed="1" w:qFormat="1"/>
+    <w:lsdException w:name="table of figures" w:semiHidden="1" w:unhideWhenUsed="1"/>
+    <w:lsdException w:name="envelope address" w:semiHidden="1" w:unhideWhenUsed="1"/>
+    <w:lsdException w:name="envelope return" w:semiHidden="1" w:unhideWhenUsed="1"/>
+    <w:lsdException w:name="footnote reference" w:semiHidden="1" w:unhideWhenUsed="1"/>
+    <w:lsdException w:name="annotation reference" w:semiHidden="1" w:unhideWhenUsed="1"/>
+    <w:lsdException w:name="line number" w:semiHidden="1" w:unhideWhenUsed="1"/>
+    <w:lsdException w:name="page number" w:semiHidden="1" w:unhideWhenUsed="1"/>
+    <w:lsdException w:name="endnote reference" w:semiHidden="1" w:unhideWhenUsed="1"/>
+    <w:lsdException w:name="endnote text" w:semiHidden="1" w:unhideWhenUsed="1"/>
+    <w:lsdException w:name="table of authorities" w:semiHidden="1" w:unhideWhenUsed="1"/>
+    <w:lsdException w:name="macro" w:semiHidden="1" w:unhideWhenUsed="1"/>
+    <w:lsdException w:name="toa heading" w:semiHidden="1" w:unhideWhenUsed="1"/>
+    <w:lsdException w:name="List" w:semiHidden="1" w:unhideWhenUsed="1"/>
+    <w:lsdException w:name="List Bullet" w:semiHidden="1" w:unhideWhenUsed="1"/>
+    <w:lsdException w:name="List Number" w:semiHidden="1" w:unhideWhenUsed="1"/>
+    <w:lsdException w:name="List 2" w:semiHidden="1" w:unhideWhenUsed="1"/>
+    <w:lsdException w:name="List 3" w:semiHidden="1" w:unhideWhenUsed="1"/>
+    <w:lsdException w:name="List 4" w:semiHidden="1" w:unhideWhenUsed="1"/>
+    <w:lsdException w:name="List 5" w:semiHidden="1" w:unhideWhenUsed="1"/>
+    <w:lsdException w:name="List Bullet 2" w:semiHidden="1" w:unhideWhenUsed="1"/>
+    <w:lsdException w:name="List Bullet 3" w:semiHidden="1" w:unhideWhenUsed="1"/>
+    <w:lsdException w:name="List Bullet 4" w:semiHidden="1" w:unhideWhenUsed="1"/>
+    <w:lsdException w:name="List Bullet 5" w:semiHidden="1" w:unhideWhenUsed="1"/>
+    <w:lsdException w:name="List Number 2" w:semiHidden="1" w:unhideWhenUsed="1"/>
+    <w:lsdException w:name="List Number 3" w:semiHidden="1" w:unhideWhenUsed="1"/>
+    <w:lsdException w:name="List Number 4" w:semiHidden="1" w:unhideWhenUsed="1"/>
+    <w:lsdException w:name="List Number 5" w:semiHidden="1" w:unhideWhenUsed="1"/>
+    <w:lsdException w:name="Title" w:uiPriority="10" w:qFormat="1"/>
+    <w:lsdException w:name="Closing" w:semiHidden="1" w:unhideWhenUsed="1"/>
+    <w:lsdException w:name="Signature" w:semiHidden="1" w:unhideWhenUsed="1"/>
+    <w:lsdException w:name="Default Paragraph Font" w:semiHidden="1" w:uiPriority="1" w:unhideWhenUsed="1"/>
+    <w:lsdException w:name="Body Text" w:semiHidden="1" w:unhideWhenUsed="1"/>
+    <w:lsdException w:name="Body Text Indent" w:semiHidden="1" w:unhideWhenUsed="1"/>
+    <w:lsdException w:name="List Continue" w:semiHidden="1" w:unhideWhenUsed="1"/>
+    <w:lsdException w:name="List Continue 2" w:semiHidden="1" w:unhideWhenUsed="1"/>
+    <w:lsdException w:name="List Continue 3" w:semiHidden="1" w:unhideWhenUsed="1"/>
+    <w:lsdException w:name="List Continue 4" w:semiHidden="1" w:unhideWhenUsed="1"/>
+    <w:lsdException w:name="List Continue 5" w:semiHidden="1" w:unhideWhenUsed="1"/>
+    <w:lsdException w:name="Message Header" w:semiHidden="1" w:unhideWhenUsed="1"/>
+    <w:lsdException w:name="Subtitle" w:uiPriority="11" w:qFormat="1"/>
+    <w:lsdException w:name="Salutation" w:semiHidden="1" w:unhideWhenUsed="1"/>
+    <w:lsdException w:name="Date" w:semiHidden="1" w:unhideWhenUsed="1"/>
+    <w:lsdException w:name="Body Text First Indent" w:semiHidden="1" w:unhideWhenUsed="1"/>
+    <w:lsdException w:name="Body Text First Indent 2" w:semiHidden="1" w:unhideWhenUsed="1"/>
+    <w:lsdException w:name="Note Heading" w:semiHidden="1" w:unhideWhenUsed="1"/>
+    <w:lsdException w:name="Body Text 2" w:semiHidden="1" w:unhideWhenUsed="1"/>
+    <w:lsdException w:name="Body Text 3" w:semiHidden="1" w:unhideWhenUsed="1"/>
+    <w:lsdException w:name="Body Text Indent 2" w:semiHidden="1" w:unhideWhenUsed="1"/>
+    <w:lsdException w:name="Body Text Indent 3" w:semiHidden="1" w:unhideWhenUsed="1"/>
+    <w:lsdException w:name="Block Text" w:semiHidden="1" w:unhideWhenUsed="1"/>
+    <w:lsdException w:name="Hyperlink" w:semiHidden="1" w:unhideWhenUsed="1"/>
+    <w:lsdException w:name="FollowedHyperlink" w:semiHidden="1" w:unhideWhenUsed="1"/>
+    <w:lsdException w:name="Strong" w:uiPriority="22" w:qFormat="1"/>
+    <w:lsdException w:name="Emphasis" w:uiPriority="20" w:qFormat="1"/>
+    <w:lsdException w:name="Document Map" w:semiHidden="1" w:unhideWhenUsed="1"/>
+    <w:lsdException w:name="Plain Text" w:semiHidden="1" w:unhideWhenUsed="1"/>
+    <w:lsdException w:name="E-mail Signature" w:semiHidden="1" w:unhideWhenUsed="1"/>
+    <w:lsdException w:name="HTML Top of Form" w:semiHidden="1" w:unhideWhenUsed="1"/>
+    <w:lsdException w:name="HTML Bottom of Form" w:semiHidden="1" w:unhideWhenUsed="1"/>
+    <w:lsdException w:name="Normal (Web)" w:semiHidden="1" w:unhideWhenUsed="1"/>
+    <w:lsdException w:name="HTML Acronym" w:semiHidden="1" w:unhideWhenUsed="1"/>
+    <w:lsdException w:name="HTML Address" w:semiHidden="1" w:unhideWhenUsed="1"/>
+    <w:lsdException w:name="HTML Cite" w:semiHidden="1" w:unhideWhenUsed="1"/>
+    <w:lsdException w:name="HTML Code" w:semiHidden="1" w:unhideWhenUsed="1"/>
+    <w:lsdException w:name="HTML Definition" w:semiHidden="1" w:unhideWhenUsed="1"/>
+    <w:lsdException w:name="HTML Keyboard" w:semiHidden="1" w:unhideWhenUsed="1"/>
+    <w:lsdException w:name="HTML Preformatted" w:semiHidden="1" w:unhideWhenUsed="1"/>
+    <w:lsdException w:name="HTML Sample" w:semiHidden="1" w:unhideWhenUsed="1"/>
+    <w:lsdException w:name="HTML Typewriter" w:semiHidden="1" w:unhideWhenUsed="1"/>
+    <w:lsdException w:name="HTML Variable" w:semiHidden="1" w:unhideWhenUsed="1"/>
+    <w:lsdException w:name="Normal Table" w:semiHidden="1" w:unhideWhenUsed="1"/>
+    <w:lsdException w:name="annotation subject" w:semiHidden="1" w:unhideWhenUsed="1"/>
+    <w:lsdException w:name="No List" w:semiHidden="1" w:unhideWhenUsed="1"/>
+    <w:lsdException w:name="Outline List 1" w:semiHidden="1" w:unhideWhenUsed="1"/>
+    <w:lsdException w:name="Outline List 2" w:semiHidden="1" w:unhideWhenUsed="1"/>
+    <w:lsdException w:name="Outline List 3" w:semiHidden="1" w:unhideWhenUsed="1"/>
+    <w:lsdException w:name="Table Simple 1" w:semiHidden="1" w:unhideWhenUsed="1"/>
+    <w:lsdException w:name="Table Simple 2" w:semiHidden="1" w:unhideWhenUsed="1"/>
+    <w:lsdException w:name="Table Simple 3" w:semiHidden="1" w:unhideWhenUsed="1"/>
+    <w:lsdException w:name="Table Classic 1" w:semiHidden="1" w:unhideWhenUsed="1"/>
+    <w:lsdException w:name="Table Classic 2" w:semiHidden="1" w:unhideWhenUsed="1"/>
+    <w:lsdException w:name="Table Classic 3" w:semiHidden="1" w:unhideWhenUsed="1"/>
+    <w:lsdException w:name="Table Classic 4" w:semiHidden="1" w:unhideWhenUsed="1"/>
+    <w:lsdException w:name="Table Colorful 1" w:semiHidden="1" w:unhideWhenUsed="1"/>
+    <w:lsdException w:name="Table Colorful 2" w:semiHidden="1" w:unhideWhenUsed="1"/>
+    <w:lsdException w:name="Table Colorful 3" w:semiHidden="1" w:unhideWhenUsed="1"/>
+    <w:lsdException w:name="Table Columns 1" w:semiHidden="1" w:unhideWhenUsed="1"/>
+    <w:lsdException w:name="Table Columns 2" w:semiHidden="1" w:unhideWhenUsed="1"/>
+    <w:lsdException w:name="Table Columns 3" w:semiHidden="1" w:unhideWhenUsed="1"/>
+    <w:lsdException w:name="Table Columns 4" w:semiHidden="1" w:unhideWhenUsed="1"/>
+    <w:lsdException w:name="Table Columns 5" w:semiHidden="1" w:unhideWhenUsed="1"/>
+    <w:lsdException w:name="Table Grid 1" w:semiHidden="1" w:unhideWhenUsed="1"/>
+    <w:lsdException w:name="Table Grid 2" w:semiHidden="1" w:unhideWhenUsed="1"/>
+    <w:lsdException w:name="Table Grid 3" w:semiHidden="1" w:unhideWhenUsed="1"/>
+    <w:lsdException w:name="Table Grid 4" w:semiHidden="1" w:unhideWhenUsed="1"/>
+    <w:lsdException w:name="Table Grid 5" w:semiHidden="1" w:unhideWhenUsed="1"/>
+    <w:lsdException w:name="Table Grid 6" w:semiHidden="1" w:unhideWhenUsed="1"/>
+    <w:lsdException w:name="Table Grid 7" w:semiHidden="1" w:unhideWhenUsed="1"/>
+    <w:lsdException w:name="Table Grid 8" w:semiHidden="1" w:unhideWhenUsed="1"/>
+    <w:lsdException w:name="Table List 1" w:semiHidden="1" w:unhideWhenUsed="1"/>
+    <w:lsdException w:name="Table List 2" w:semiHidden="1" w:unhideWhenUsed="1"/>
+    <w:lsdException w:name="Table List 3" w:semiHidden="1" w:unhideWhenUsed="1"/>
+    <w:lsdException w:name="Table List 4" w:semiHidden="1" w:unhideWhenUsed="1"/>
+    <w:lsdException w:name="Table List 5" w:semiHidden="1" w:unhideWhenUsed="1"/>
+    <w:lsdException w:name="Table List 6" w:semiHidden="1" w:unhideWhenUsed="1"/>
+    <w:lsdException w:name="Table List 7" w:semiHidden="1" w:unhideWhenUsed="1"/>
+    <w:lsdException w:name="Table List 8" w:semiHidden="1" w:unhideWhenUsed="1"/>
+    <w:lsdException w:name="Table 3D effects 1" w:semiHidden="1" w:unhideWhenUsed="1"/>
+    <w:lsdException w:name="Table 3D effects 2" w:semiHidden="1" w:unhideWhenUsed="1"/>
+    <w:lsdException w:name="Table 3D effects 3" w:semiHidden="1" w:unhideWhenUsed="1"/>
+    <w:lsdException w:name="Table Contemporary" w:semiHidden="1" w:unhideWhenUsed="1"/>
+    <w:lsdException w:name="Table Elegant" w:semiHidden="1" w:unhideWhenUsed="1"/>
+    <w:lsdException w:name="Table Professional" w:semiHidden="1" w:unhideWhenUsed="1"/>
+    <w:lsdException w:name="Table Subtle 1" w:semiHidden="1" w:unhideWhenUsed="1"/>
+    <w:lsdException w:name="Table Subtle 2" w:semiHidden="1" w:unhideWhenUsed="1"/>
+    <w:lsdException w:name="Table Web 1" w:semiHidden="1" w:unhideWhenUsed="1"/>
+    <w:lsdException w:name="Table Web 2" w:semiHidden="1" w:unhideWhenUsed="1"/>
+    <w:lsdException w:name="Table Web 3" w:semiHidden="1" w:unhideWhenUsed="1"/>
+    <w:lsdException w:name="Balloon Text" w:semiHidden="1" w:unhideWhenUsed="1"/>
+    <w:lsdException w:name="Table Grid" w:uiPriority="59"/>
+    <w:lsdException w:name="Table Theme" w:semiHidden="1" w:unhideWhenUsed="1"/>
+    <w:lsdException w:name="Placeholder Text" w:semiHidden="1"/>
+    <w:lsdException w:name="No Spacing" w:uiPriority="1" w:qFormat="1"/>
+    <w:lsdException w:name="Light Shading" w:uiPriority="60"/>
+    <w:lsdException w:name="Light List" w:uiPriority="61"/>
+    <w:lsdException w:name="Light Grid" w:uiPriority="62"/>
+    <w:lsdException w:name="Medium Shading 1" w:uiPriority="63"/>
+    <w:lsdException w:name="Medium Shading 2" w:uiPriority="64"/>
+    <w:lsdException w:name="Medium List 1" w:uiPriority="65"/>
+    <w:lsdException w:name="Medium List 2" w:uiPriority="66"/>
+    <w:lsdException w:name="Medium Grid 1" w:uiPriority="67"/>
+    <w:lsdException w:name="Medium Grid 2" w:uiPriority="68"/>
+    <w:lsdException w:name="Medium Grid 3" w:uiPriority="69"/>
+    <w:lsdException w:name="Dark List" w:uiPriority="70"/>
+    <w:lsdException w:name="Colorful Shading" w:uiPriority="71"/>
+    <w:lsdException w:name="Colorful List" w:uiPriority="72"/>
+    <w:lsdException w:name="Colorful Grid" w:uiPriority="73"/>
+    <w:lsdException w:name="Light Shading Accent 1" w:uiPriority="60"/>
+    <w:lsdException w:name="Light List Accent 1" w:uiPriority="61"/>
+    <w:lsdException w:name="Light Grid Accent 1" w:uiPriority="62"/>
+    <w:lsdException w:name="Medium Shading 1 Accent 1" w:uiPriority="63"/>
+    <w:lsdException w:name="Medium Shading 2 Accent 1" w:uiPriority="64"/>
+    <w:lsdException w:name="Medium List 1 Accent 1" w:uiPriority="65"/>
+    <w:lsdException w:name="Revision" w:semiHidden="1"/>
+    <w:lsdException w:name="List Paragraph" w:uiPriority="34" w:qFormat="1"/>
+    <w:lsdException w:name="Quote" w:uiPriority="29" w:qFormat="1"/>
+    <w:lsdException w:name="Intense Quote" w:uiPriority="30" w:qFormat="1"/>
+    <w:lsdException w:name="Medium List 2 Accent 1" w:uiPriority="66"/>
+    <w:lsdException w:name="Medium Grid 1 Accent 1" w:uiPriority="67"/>
+    <w:lsdException w:name="Medium Grid 2 Accent 1" w:uiPriority="68"/>
+    <w:lsdException w:name="Medium Grid 3 Accent 1" w:uiPriority="69"/>
+    <w:lsdException w:name="Dark List Accent 1" w:uiPriority="70"/>
+    <w:lsdException w:name="Colorful Shading Accent 1" w:uiPriority="71"/>
+    <w:lsdException w:name="Colorful List Accent 1" w:uiPriority="72"/>
+    <w:lsdException w:name="Colorful Grid Accent 1" w:uiPriority="73"/>
+    <w:lsdException w:name="Light Shading Accent 2" w:uiPriority="60"/>
+    <w:lsdException w:name="Light List Accent 2" w:uiPriority="61"/>
+    <w:lsdException w:name="Light Grid Accent 2" w:uiPriority="62"/>
+    <w:lsdException w:name="Medium Shading 1 Accent 2" w:uiPriority="63"/>
+    <w:lsdException w:name="Medium Shading 2 Accent 2" w:uiPriority="64"/>
+    <w:lsdException w:name="Medium List 1 Accent 2" w:uiPriority="65"/>
+    <w:lsdException w:name="Medium List 2 Accent 2" w:uiPriority="66"/>
+    <w:lsdException w:name="Medium Grid 1 Accent 2" w:uiPriority="67"/>
+    <w:lsdException w:name="Medium Grid 2 Accent 2" w:uiPriority="68"/>
+    <w:lsdException w:name="Medium Grid 3 Accent 2" w:uiPriority="69"/>
+    <w:lsdException w:name="Dark List Accent 2" w:uiPriority="70"/>
+    <w:lsdException w:name="Colorful Shading Accent 2" w:uiPriority="71"/>
+    <w:lsdException w:name="Colorful List Accent 2" w:uiPriority="72"/>
+    <w:lsdException w:name="Colorful Grid Accent 2" w:uiPriority="73"/>
+    <w:lsdException w:name="Light Shading Accent 3" w:uiPriority="60"/>
+    <w:lsdException w:name="Light List Accent 3" w:uiPriority="61"/>
+    <w:lsdException w:name="Light Grid Accent 3" w:uiPriority="62"/>
+    <w:lsdException w:name="Medium Shading 1 Accent 3" w:uiPriority="63"/>
+    <w:lsdException w:name="Medium Shading 2 Accent 3" w:uiPriority="64"/>
+    <w:lsdException w:name="Medium List 1 Accent 3" w:uiPriority="65"/>
+    <w:lsdException w:name="Medium List 2 Accent 3" w:uiPriority="66"/>
+    <w:lsdException w:name="Medium Grid 1 Accent 3" w:uiPriority="67"/>
+    <w:lsdException w:name="Medium Grid 2 Accent 3" w:uiPriority="68"/>
+    <w:lsdException w:name="Medium Grid 3 Accent 3" w:uiPriority="69"/>
+    <w:lsdException w:name="Dark List Accent 3" w:uiPriority="70"/>
+    <w:lsdException w:name="Colorful Shading Accent 3" w:uiPriority="71"/>
+    <w:lsdException w:name="Colorful List Accent 3" w:uiPriority="72"/>
+    <w:lsdException w:name="Colorful Grid Accent 3" w:uiPriority="73"/>
+    <w:lsdException w:name="Light Shading Accent 4" w:uiPriority="60"/>
+    <w:lsdException w:name="Light List Accent 4" w:uiPriority="61"/>
+    <w:lsdException w:name="Light Grid Accent 4" w:uiPriority="62"/>
+    <w:lsdException w:name="Medium Shading 1 Accent 4" w:uiPriority="63"/>
+    <w:lsdException w:name="Medium Shading 2 Accent 4" w:uiPriority="64"/>
+    <w:lsdException w:name="Medium List 1 Accent 4" w:uiPriority="65"/>
+    <w:lsdException w:name="Medium List 2 Accent 4" w:uiPriority="66"/>
+    <w:lsdException w:name="Medium Grid 1 Accent 4" w:uiPriority="67"/>
+    <w:lsdException w:name="Medium Grid 2 Accent 4" w:uiPriority="68"/>
+    <w:lsdException w:name="Medium Grid 3 Accent 4" w:uiPriority="69"/>
+    <w:lsdException w:name="Dark List Accent 4" w:uiPriority="70"/>
+    <w:lsdException w:name="Colorful Shading Accent 4" w:uiPriority="71"/>
+    <w:lsdException w:name="Colorful List Accent 4" w:uiPriority="72"/>
+    <w:lsdException w:name="Colorful Grid Accent 4" w:uiPriority="73"/>
+    <w:lsdException w:name="Light Shading Accent 5" w:uiPriority="60"/>
+    <w:lsdException w:name="Light List Accent 5" w:uiPriority="61"/>
+    <w:lsdException w:name="Light Grid Accent 5" w:uiPriority="62"/>
+    <w:lsdException w:name="Medium Shading 1 Accent 5" w:uiPriority="63"/>
+    <w:lsdException w:name="Medium Shading 2 Accent 5" w:uiPriority="64"/>
+    <w:lsdException w:name="Medium List 1 Accent 5" w:uiPriority="65"/>
+    <w:lsdException w:name="Medium List 2 Accent 5" w:uiPriority="66"/>
+    <w:lsdException w:name="Medium Grid 1 Accent 5" w:uiPriority="67"/>
+    <w:lsdException w:name="Medium Grid 2 Accent 5" w:uiPriority="68"/>
+    <w:lsdException w:name="Medium Grid 3 Accent 5" w:uiPriority="69"/>
+    <w:lsdException w:name="Dark List Accent 5" w:uiPriority="70"/>
+    <w:lsdException w:name="Colorful Shading Accent 5" w:uiPriority="71"/>
+    <w:lsdException w:name="Colorful List Accent 5" w:uiPriority="72"/>
+    <w:lsdException w:name="Colorful Grid Accent 5" w:uiPriority="73"/>
+    <w:lsdException w:name="Light Shading Accent 6" w:uiPriority="60"/>
+    <w:lsdException w:name="Light List Accent 6" w:uiPriority="61"/>
+    <w:lsdException w:name="Light Grid Accent 6" w:uiPriority="62"/>
+    <w:lsdException w:name="Medium Shading 1 Accent 6" w:uiPriority="63"/>
+    <w:lsdException w:name="Medium Shading 2 Accent 6" w:uiPriority="64"/>
+    <w:lsdException w:name="Medium List 1 Accent 6" w:uiPriority="65"/>
+    <w:lsdException w:name="Medium List 2 Accent 6" w:uiPriority="66"/>
+    <w:lsdException w:name="Medium Grid 1 Accent 6" w:uiPriority="67"/>
+    <w:lsdException w:name="Medium Grid 2 Accent 6" w:uiPriority="68"/>
+    <w:lsdException w:name="Medium Grid 3 Accent 6" w:uiPriority="69"/>
+    <w:lsdException w:name="Dark List Accent 6" w:uiPriority="70"/>
+    <w:lsdException w:name="Colorful Shading Accent 6" w:uiPriority="71"/>
+    <w:lsdException w:name="Colorful List Accent 6" w:uiPriority="72"/>
+    <w:lsdException w:name="Colorful Grid Accent 6" w:uiPriority="73"/>
+    <w:lsdException w:name="Subtle Emphasis" w:uiPriority="19" w:qFormat="1"/>
+    <w:lsdException w:name="Intense Emphasis" w:uiPriority="21" w:qFormat="1"/>
+    <w:lsdException w:name="Subtle Reference" w:uiPriority="31" w:qFormat="1"/>
+    <w:lsdException w:name="Intense Reference" w:uiPriority="32" w:qFormat="1"/>
+    <w:lsdException w:name="Book Title" w:uiPriority="33" w:qFormat="1"/>
+    <w:lsdException w:name="Bibliography" w:semiHidden="1" w:uiPriority="37" w:unhideWhenUsed="1"/>
+    <w:lsdException w:name="TOC Heading" w:semiHidden="1" w:uiPriority="39" w:unhideWhenUsed="1" w:qFormat="1"/>
+    <w:lsdException w:name="Plain Table 1" w:uiPriority="41"/>
+    <w:lsdException w:name="Plain Table 2" w:uiPriority="42"/>
+    <w:lsdException w:name="Plain Table 3" w:uiPriority="43"/>
+    <w:lsdException w:name="Plain Table 4" w:uiPriority="44"/>
+    <w:lsdException w:name="Plain Table 5" w:uiPriority="45"/>
+    <w:lsdException w:name="Grid Table Light" w:uiPriority="40"/>
+    <w:lsdException w:name="Grid Table 1 Light" w:uiPriority="46"/>
+    <w:lsdException w:name="Grid Table 2" w:uiPriority="47"/>
+    <w:lsdException w:name="Grid Table 3" w:uiPriority="48"/>
+    <w:lsdException w:name="Grid Table 4" w:uiPriority="49"/>
+    <w:lsdException w:name="Grid Table 5 Dark" w:uiPriority="50"/>
+    <w:lsdException w:name="Grid Table 6 Colorful" w:uiPriority="51"/>
+    <w:lsdException w:name="Grid Table 7 Colorful" w:uiPriority="52"/>
+    <w:lsdException w:name="Grid Table 1 Light Accent 1" w:uiPriority="46"/>
+    <w:lsdException w:name="Grid Table 2 Accent 1" w:uiPriority="47"/>
+    <w:lsdException w:name="Grid Table 3 Accent 1" w:uiPriority="48"/>
+    <w:lsdException w:name="Grid Table 4 Accent 1" w:uiPriority="49"/>
+    <w:lsdException w:name="Grid Table 5 Dark Accent 1" w:uiPriority="50"/>
+    <w:lsdException w:name="Grid Table 6 Colorful Accent 1" w:uiPriority="51"/>
+    <w:lsdException w:name="Grid Table 7 Colorful Accent 1" w:uiPriority="52"/>
+    <w:lsdException w:name="Grid Table 1 Light Accent 2" w:uiPriority="46"/>
+    <w:lsdException w:name="Grid Table 2 Accent 2" w:uiPriority="47"/>
+    <w:lsdException w:name="Grid Table 3 Accent 2" w:uiPriority="48"/>
+    <w:lsdException w:name="Grid Table 4 Accent 2" w:uiPriority="49"/>
+    <w:lsdException w:name="Grid Table 5 Dark Accent 2" w:uiPriority="50"/>
+    <w:lsdException w:name="Grid Table 6 Colorful Accent 2" w:uiPriority="51"/>
+    <w:lsdException w:name="Grid Table 7 Colorful Accent 2" w:uiPriority="52"/>
+    <w:lsdException w:name="Grid Table 1 Light Accent 3" w:uiPriority="46"/>
+    <w:lsdException w:name="Grid Table 2 Accent 3" w:uiPriority="47"/>
+    <w:lsdException w:name="Grid Table 3 Accent 3" w:uiPriority="48"/>
+    <w:lsdException w:name="Grid Table 4 Accent 3" w:uiPriority="49"/>
+    <w:lsdException w:name="Grid Table 5 Dark Accent 3" w:uiPriority="50"/>
+    <w:lsdException w:name="Grid Table 6 Colorful Accent 3" w:uiPriority="51"/>
+    <w:lsdException w:name="Grid Table 7 Colorful Accent 3" w:uiPriority="52"/>
+    <w:lsdException w:name="Grid Table 1 Light Accent 4" w:uiPriority="46"/>
+    <w:lsdException w:name="Grid Table 2 Accent 4" w:uiPriority="47"/>
+    <w:lsdException w:name="Grid Table 3 Accent 4" w:uiPriority="48"/>
+    <w:lsdException w:name="Grid Table 4 Accent 4" w:uiPriority="49"/>
+    <w:lsdException w:name="Grid Table 5 Dark Accent 4" w:uiPriority="50"/>
+    <w:lsdException w:name="Grid Table 6 Colorful Accent 4" w:uiPriority="51"/>
+    <w:lsdException w:name="Grid Table 7 Colorful Accent 4" w:uiPriority="52"/>
+    <w:lsdException w:name="Grid Table 1 Light Accent 5" w:uiPriority="46"/>
+    <w:lsdException w:name="Grid Table 2 Accent 5" w:uiPriority="47"/>
+    <w:lsdException w:name="Grid Table 3 Accent 5" w:uiPriority="48"/>
+    <w:lsdException w:name="Grid Table 4 Accent 5" w:uiPriority="49"/>
+    <w:lsdException w:name="Grid Table 5 Dark Accent 5" w:uiPriority="50"/>
+    <w:lsdException w:name="Grid Table 6 Colorful Accent 5" w:uiPriority="51"/>
+    <w:lsdException w:name="Grid Table 7 Colorful Accent 5" w:uiPriority="52"/>
+    <w:lsdException w:name="Grid Table 1 Light Accent 6" w:uiPriority="46"/>
+    <w:lsdException w:name="Grid Table 2 Accent 6" w:uiPriority="47"/>
+    <w:lsdException w:name="Grid Table 3 Accent 6" w:uiPriority="48"/>
+    <w:lsdException w:name="Grid Table 4 Accent 6" w:uiPriority="49"/>
+    <w:lsdException w:name="Grid Table 5 Dark Accent 6" w:uiPriority="50"/>
+    <w:lsdException w:name="Grid Table 6 Colorful Accent 6" w:uiPriority="51"/>
+    <w:lsdException w:name="Grid Table 7 Colorful Accent 6" w:uiPriority="52"/>
+    <w:lsdException w:name="List Table 1 Light" w:uiPriority="46"/>
+    <w:lsdException w:name="List Table 2" w:uiPriority="47"/>
+    <w:lsdException w:name="List Table 3" w:uiPriority="48"/>
+    <w:lsdException w:name="List Table 4" w:uiPriority="49"/>
+    <w:lsdException w:name="List Table 5 Dark" w:uiPriority="50"/>
+    <w:lsdException w:name="List Table 6 Colorful" w:uiPriority="51"/>
+    <w:lsdException w:name="List Table 7 Colorful" w:uiPriority="52"/>
+    <w:lsdException w:name="List Table 1 Light Accent 1" w:uiPriority="46"/>
+    <w:lsdException w:name="List Table 2 Accent 1" w:uiPriority="47"/>
+    <w:lsdException w:name="List Table 3 Accent 1" w:uiPriority="48"/>
+    <w:lsdException w:name="List Table 4 Accent 1" w:uiPriority="49"/>
+    <w:lsdException w:name="List Table 5 Dark Accent 1" w:uiPriority="50"/>
+    <w:lsdException w:name="List Table 6 Colorful Accent 1" w:uiPriority="51"/>
+    <w:lsdException w:name="List Table 7 Colorful Accent 1" w:uiPriority="52"/>
+    <w:lsdException w:name="List Table 1 Light Accent 2" w:uiPriority="46"/>
+    <w:lsdException w:name="List Table 2 Accent 2" w:uiPriority="47"/>
+    <w:lsdException w:name="List Table 3 Accent 2" w:uiPriority="48"/>
+    <w:lsdException w:name="List Table 4 Accent 2" w:uiPriority="49"/>
+    <w:lsdException w:name="List Table 5 Dark Accent 2" w:uiPriority="50"/>
+    <w:lsdException w:name="List Table 6 Colorful Accent 2" w:uiPriority="51"/>
+    <w:lsdException w:name="List Table 7 Colorful Accent 2" w:uiPriority="52"/>
+    <w:lsdException w:name="List Table 1 Light Accent 3" w:uiPriority="46"/>
+    <w:lsdException w:name="List Table 2 Accent 3" w:uiPriority="47"/>
+    <w:lsdException w:name="List Table 3 Accent 3" w:uiPriority="48"/>
+    <w:lsdException w:name="List Table 4 Accent 3" w:uiPriority="49"/>
+    <w:lsdException w:name="List Table 5 Dark Accent 3" w:uiPriority="50"/>
+    <w:lsdException w:name="List Table 6 Colorful Accent 3" w:uiPriority="51"/>
+    <w:lsdException w:name="List Table 7 Colorful Accent 3" w:uiPriority="52"/>
+    <w:lsdException w:name="List Table 1 Light Accent 4" w:uiPriority="46"/>
+    <w:lsdException w:name="List Table 2 Accent 4" w:uiPriority="47"/>
+    <w:lsdException w:name="List Table 3 Accent 4" w:uiPriority="48"/>
+    <w:lsdException w:name="List Table 4 Accent 4" w:uiPriority="49"/>
+    <w:lsdException w:name="List Table 5 Dark Accent 4" w:uiPriority="50"/>
+    <w:lsdException w:name="List Table 6 Colorful Accent 4" w:uiPriority="51"/>
+    <w:lsdException w:name="List Table 7 Colorful Accent 4" w:uiPriority="52"/>
+    <w:lsdException w:name="List Table 1 Light Accent 5" w:uiPriority="46"/>
+    <w:lsdException w:name="List Table 2 Accent 5" w:uiPriority="47"/>
+    <w:lsdException w:name="List Table 3 Accent 5" w:uiPriority="48"/>
+    <w:lsdException w:name="List Table 4 Accent 5" w:uiPriority="49"/>
+    <w:lsdException w:name="List Table 5 Dark Accent 5" w:uiPriority="50"/>
+    <w:lsdException w:name="List Table 6 Colorful Accent 5" w:uiPriority="51"/>
+    <w:lsdException w:name="List Table 7 Colorful Accent 5" w:uiPriority="52"/>
+    <w:lsdException w:name="List Table 1 Light Accent 6" w:uiPriority="46"/>
+    <w:lsdException w:name="List Table 2 Accent 6" w:uiPriority="47"/>
+    <w:lsdException w:name="List Table 3 Accent 6" w:uiPriority="48"/>
+    <w:lsdException w:name="List Table 4 Accent 6" w:uiPriority="49"/>
+    <w:lsdException w:name="List Table 5 Dark Accent 6" w:uiPriority="50"/>
+    <w:lsdException w:name="List Table 6 Colorful Accent 6" w:uiPriority="51"/>
+    <w:lsdException w:name="List Table 7 Colorful Accent 6" w:uiPriority="52"/>
   </w:latentStyles>
   <w:style w:type="paragraph" w:default="1" w:styleId="Normal">
     <w:name w:val="Normal"/>
@@ -7798,7 +6602,6 @@
       <w:spacing w:after="0" w:line="240" w:lineRule="auto"/>
     </w:pPr>
     <w:tblPr>
-      <w:tblInd w:w="0" w:type="dxa"/>
       <w:tblBorders>
         <w:top w:val="single" w:sz="4" w:space="0" w:color="000000" w:themeColor="text1"/>
         <w:left w:val="single" w:sz="4" w:space="0" w:color="000000" w:themeColor="text1"/>
@@ -7807,203 +6610,7 @@
         <w:insideH w:val="single" w:sz="4" w:space="0" w:color="000000" w:themeColor="text1"/>
         <w:insideV w:val="single" w:sz="4" w:space="0" w:color="000000" w:themeColor="text1"/>
       </w:tblBorders>
-      <w:tblCellMar>
-        <w:top w:w="0" w:type="dxa"/>
-        <w:left w:w="108" w:type="dxa"/>
-        <w:bottom w:w="0" w:type="dxa"/>
-        <w:right w:w="108" w:type="dxa"/>
-      </w:tblCellMar>
     </w:tblPr>
-  </w:style>
-</w:styles>
-</file>
-
-<file path=word/stylesWithEffects.xml><?xml version="1.0" encoding="utf-8"?>
-<w:styles xmlns:wpc="http://schemas.microsoft.com/office/word/2010/wordprocessingCanvas" xmlns:mc="http://schemas.openxmlformats.org/markup-compatibility/2006" xmlns:o="urn:schemas-microsoft-com:office:office" xmlns:r="http://schemas.openxmlformats.org/officeDocument/2006/relationships" xmlns:m="http://schemas.openxmlformats.org/officeDocument/2006/math" xmlns:v="urn:schemas-microsoft-com:vml" xmlns:wp14="http://schemas.microsoft.com/office/word/2010/wordprocessingDrawing" xmlns:wp="http://schemas.openxmlformats.org/drawingml/2006/wordprocessingDrawing" xmlns:w10="urn:schemas-microsoft-com:office:word" xmlns:w="http://schemas.openxmlformats.org/wordprocessingml/2006/main" xmlns:w14="http://schemas.microsoft.com/office/word/2010/wordml" xmlns:wpg="http://schemas.microsoft.com/office/word/2010/wordprocessingGroup" xmlns:wpi="http://schemas.microsoft.com/office/word/2010/wordprocessingInk" xmlns:wne="http://schemas.microsoft.com/office/word/2006/wordml" xmlns:wps="http://schemas.microsoft.com/office/word/2010/wordprocessingShape" mc:Ignorable="w14 wp14">
-  <w:docDefaults>
-    <w:rPrDefault>
-      <w:rPr>
-        <w:rFonts w:asciiTheme="minorHAnsi" w:eastAsiaTheme="minorEastAsia" w:hAnsiTheme="minorHAnsi" w:cstheme="minorBidi"/>
-        <w:sz w:val="22"/>
-        <w:szCs w:val="22"/>
-        <w:lang w:val="es-AR" w:eastAsia="es-AR" w:bidi="ar-SA"/>
-      </w:rPr>
-    </w:rPrDefault>
-    <w:pPrDefault>
-      <w:pPr>
-        <w:spacing w:after="200" w:line="276" w:lineRule="auto"/>
-      </w:pPr>
-    </w:pPrDefault>
-  </w:docDefaults>
-  <w:latentStyles w:defLockedState="0" w:defUIPriority="99" w:defSemiHidden="1" w:defUnhideWhenUsed="1" w:defQFormat="0" w:count="267">
-    <w:lsdException w:name="Normal" w:semiHidden="0" w:uiPriority="0" w:unhideWhenUsed="0" w:qFormat="1"/>
-    <w:lsdException w:name="heading 1" w:semiHidden="0" w:uiPriority="9" w:unhideWhenUsed="0" w:qFormat="1"/>
-    <w:lsdException w:name="heading 2" w:uiPriority="9" w:qFormat="1"/>
-    <w:lsdException w:name="heading 3" w:uiPriority="9" w:qFormat="1"/>
-    <w:lsdException w:name="heading 4" w:uiPriority="9" w:qFormat="1"/>
-    <w:lsdException w:name="heading 5" w:uiPriority="9" w:qFormat="1"/>
-    <w:lsdException w:name="heading 6" w:uiPriority="9" w:qFormat="1"/>
-    <w:lsdException w:name="heading 7" w:uiPriority="9" w:qFormat="1"/>
-    <w:lsdException w:name="heading 8" w:uiPriority="9" w:qFormat="1"/>
-    <w:lsdException w:name="heading 9" w:uiPriority="9" w:qFormat="1"/>
-    <w:lsdException w:name="toc 1" w:uiPriority="39"/>
-    <w:lsdException w:name="toc 2" w:uiPriority="39"/>
-    <w:lsdException w:name="toc 3" w:uiPriority="39"/>
-    <w:lsdException w:name="toc 4" w:uiPriority="39"/>
-    <w:lsdException w:name="toc 5" w:uiPriority="39"/>
-    <w:lsdException w:name="toc 6" w:uiPriority="39"/>
-    <w:lsdException w:name="toc 7" w:uiPriority="39"/>
-    <w:lsdException w:name="toc 8" w:uiPriority="39"/>
-    <w:lsdException w:name="toc 9" w:uiPriority="39"/>
-    <w:lsdException w:name="caption" w:uiPriority="35" w:qFormat="1"/>
-    <w:lsdException w:name="Title" w:semiHidden="0" w:uiPriority="10" w:unhideWhenUsed="0" w:qFormat="1"/>
-    <w:lsdException w:name="Default Paragraph Font" w:uiPriority="1"/>
-    <w:lsdException w:name="Subtitle" w:semiHidden="0" w:uiPriority="11" w:unhideWhenUsed="0" w:qFormat="1"/>
-    <w:lsdException w:name="Strong" w:semiHidden="0" w:uiPriority="22" w:unhideWhenUsed="0" w:qFormat="1"/>
-    <w:lsdException w:name="Emphasis" w:semiHidden="0" w:uiPriority="20" w:unhideWhenUsed="0" w:qFormat="1"/>
-    <w:lsdException w:name="Table Grid" w:semiHidden="0" w:uiPriority="59" w:unhideWhenUsed="0"/>
-    <w:lsdException w:name="Placeholder Text" w:unhideWhenUsed="0"/>
-    <w:lsdException w:name="No Spacing" w:semiHidden="0" w:uiPriority="1" w:unhideWhenUsed="0" w:qFormat="1"/>
-    <w:lsdException w:name="Light Shading" w:semiHidden="0" w:uiPriority="60" w:unhideWhenUsed="0"/>
-    <w:lsdException w:name="Light List" w:semiHidden="0" w:uiPriority="61" w:unhideWhenUsed="0"/>
-    <w:lsdException w:name="Light Grid" w:semiHidden="0" w:uiPriority="62" w:unhideWhenUsed="0"/>
-    <w:lsdException w:name="Medium Shading 1" w:semiHidden="0" w:uiPriority="63" w:unhideWhenUsed="0"/>
-    <w:lsdException w:name="Medium Shading 2" w:semiHidden="0" w:uiPriority="64" w:unhideWhenUsed="0"/>
-    <w:lsdException w:name="Medium List 1" w:semiHidden="0" w:uiPriority="65" w:unhideWhenUsed="0"/>
-    <w:lsdException w:name="Medium List 2" w:semiHidden="0" w:uiPriority="66" w:unhideWhenUsed="0"/>
-    <w:lsdException w:name="Medium Grid 1" w:semiHidden="0" w:uiPriority="67" w:unhideWhenUsed="0"/>
-    <w:lsdException w:name="Medium Grid 2" w:semiHidden="0" w:uiPriority="68" w:unhideWhenUsed="0"/>
-    <w:lsdException w:name="Medium Grid 3" w:semiHidden="0" w:uiPriority="69" w:unhideWhenUsed="0"/>
-    <w:lsdException w:name="Dark List" w:semiHidden="0" w:uiPriority="70" w:unhideWhenUsed="0"/>
-    <w:lsdException w:name="Colorful Shading" w:semiHidden="0" w:uiPriority="71" w:unhideWhenUsed="0"/>
-    <w:lsdException w:name="Colorful List" w:semiHidden="0" w:uiPriority="72" w:unhideWhenUsed="0"/>
-    <w:lsdException w:name="Colorful Grid" w:semiHidden="0" w:uiPriority="73" w:unhideWhenUsed="0"/>
-    <w:lsdException w:name="Light Shading Accent 1" w:semiHidden="0" w:uiPriority="60" w:unhideWhenUsed="0"/>
-    <w:lsdException w:name="Light List Accent 1" w:semiHidden="0" w:uiPriority="61" w:unhideWhenUsed="0"/>
-    <w:lsdException w:name="Light Grid Accent 1" w:semiHidden="0" w:uiPriority="62" w:unhideWhenUsed="0"/>
-    <w:lsdException w:name="Medium Shading 1 Accent 1" w:semiHidden="0" w:uiPriority="63" w:unhideWhenUsed="0"/>
-    <w:lsdException w:name="Medium Shading 2 Accent 1" w:semiHidden="0" w:uiPriority="64" w:unhideWhenUsed="0"/>
-    <w:lsdException w:name="Medium List 1 Accent 1" w:semiHidden="0" w:uiPriority="65" w:unhideWhenUsed="0"/>
-    <w:lsdException w:name="Revision" w:unhideWhenUsed="0"/>
-    <w:lsdException w:name="List Paragraph" w:semiHidden="0" w:uiPriority="34" w:unhideWhenUsed="0" w:qFormat="1"/>
-    <w:lsdException w:name="Quote" w:semiHidden="0" w:uiPriority="29" w:unhideWhenUsed="0" w:qFormat="1"/>
-    <w:lsdException w:name="Intense Quote" w:semiHidden="0" w:uiPriority="30" w:unhideWhenUsed="0" w:qFormat="1"/>
-    <w:lsdException w:name="Medium List 2 Accent 1" w:semiHidden="0" w:uiPriority="66" w:unhideWhenUsed="0"/>
-    <w:lsdException w:name="Medium Grid 1 Accent 1" w:semiHidden="0" w:uiPriority="67" w:unhideWhenUsed="0"/>
-    <w:lsdException w:name="Medium Grid 2 Accent 1" w:semiHidden="0" w:uiPriority="68" w:unhideWhenUsed="0"/>
-    <w:lsdException w:name="Medium Grid 3 Accent 1" w:semiHidden="0" w:uiPriority="69" w:unhideWhenUsed="0"/>
-    <w:lsdException w:name="Dark List Accent 1" w:semiHidden="0" w:uiPriority="70" w:unhideWhenUsed="0"/>
-    <w:lsdException w:name="Colorful Shading Accent 1" w:semiHidden="0" w:uiPriority="71" w:unhideWhenUsed="0"/>
-    <w:lsdException w:name="Colorful List Accent 1" w:semiHidden="0" w:uiPriority="72" w:unhideWhenUsed="0"/>
-    <w:lsdException w:name="Colorful Grid Accent 1" w:semiHidden="0" w:uiPriority="73" w:unhideWhenUsed="0"/>
-    <w:lsdException w:name="Light Shading Accent 2" w:semiHidden="0" w:uiPriority="60" w:unhideWhenUsed="0"/>
-    <w:lsdException w:name="Light List Accent 2" w:semiHidden="0" w:uiPriority="61" w:unhideWhenUsed="0"/>
-    <w:lsdException w:name="Light Grid Accent 2" w:semiHidden="0" w:uiPriority="62" w:unhideWhenUsed="0"/>
-    <w:lsdException w:name="Medium Shading 1 Accent 2" w:semiHidden="0" w:uiPriority="63" w:unhideWhenUsed="0"/>
-    <w:lsdException w:name="Medium Shading 2 Accent 2" w:semiHidden="0" w:uiPriority="64" w:unhideWhenUsed="0"/>
-    <w:lsdException w:name="Medium List 1 Accent 2" w:semiHidden="0" w:uiPriority="65" w:unhideWhenUsed="0"/>
-    <w:lsdException w:name="Medium List 2 Accent 2" w:semiHidden="0" w:uiPriority="66" w:unhideWhenUsed="0"/>
-    <w:lsdException w:name="Medium Grid 1 Accent 2" w:semiHidden="0" w:uiPriority="67" w:unhideWhenUsed="0"/>
-    <w:lsdException w:name="Medium Grid 2 Accent 2" w:semiHidden="0" w:uiPriority="68" w:unhideWhenUsed="0"/>
-    <w:lsdException w:name="Medium Grid 3 Accent 2" w:semiHidden="0" w:uiPriority="69" w:unhideWhenUsed="0"/>
-    <w:lsdException w:name="Dark List Accent 2" w:semiHidden="0" w:uiPriority="70" w:unhideWhenUsed="0"/>
-    <w:lsdException w:name="Colorful Shading Accent 2" w:semiHidden="0" w:uiPriority="71" w:unhideWhenUsed="0"/>
-    <w:lsdException w:name="Colorful List Accent 2" w:semiHidden="0" w:uiPriority="72" w:unhideWhenUsed="0"/>
-    <w:lsdException w:name="Colorful Grid Accent 2" w:semiHidden="0" w:uiPriority="73" w:unhideWhenUsed="0"/>
-    <w:lsdException w:name="Light Shading Accent 3" w:semiHidden="0" w:uiPriority="60" w:unhideWhenUsed="0"/>
-    <w:lsdException w:name="Light List Accent 3" w:semiHidden="0" w:uiPriority="61" w:unhideWhenUsed="0"/>
-    <w:lsdException w:name="Light Grid Accent 3" w:semiHidden="0" w:uiPriority="62" w:unhideWhenUsed="0"/>
-    <w:lsdException w:name="Medium Shading 1 Accent 3" w:semiHidden="0" w:uiPriority="63" w:unhideWhenUsed="0"/>
-    <w:lsdException w:name="Medium Shading 2 Accent 3" w:semiHidden="0" w:uiPriority="64" w:unhideWhenUsed="0"/>
-    <w:lsdException w:name="Medium List 1 Accent 3" w:semiHidden="0" w:uiPriority="65" w:unhideWhenUsed="0"/>
-    <w:lsdException w:name="Medium List 2 Accent 3" w:semiHidden="0" w:uiPriority="66" w:unhideWhenUsed="0"/>
-    <w:lsdException w:name="Medium Grid 1 Accent 3" w:semiHidden="0" w:uiPriority="67" w:unhideWhenUsed="0"/>
-    <w:lsdException w:name="Medium Grid 2 Accent 3" w:semiHidden="0" w:uiPriority="68" w:unhideWhenUsed="0"/>
-    <w:lsdException w:name="Medium Grid 3 Accent 3" w:semiHidden="0" w:uiPriority="69" w:unhideWhenUsed="0"/>
-    <w:lsdException w:name="Dark List Accent 3" w:semiHidden="0" w:uiPriority="70" w:unhideWhenUsed="0"/>
-    <w:lsdException w:name="Colorful Shading Accent 3" w:semiHidden="0" w:uiPriority="71" w:unhideWhenUsed="0"/>
-    <w:lsdException w:name="Colorful List Accent 3" w:semiHidden="0" w:uiPriority="72" w:unhideWhenUsed="0"/>
-    <w:lsdException w:name="Colorful Grid Accent 3" w:semiHidden="0" w:uiPriority="73" w:unhideWhenUsed="0"/>
-    <w:lsdException w:name="Light Shading Accent 4" w:semiHidden="0" w:uiPriority="60" w:unhideWhenUsed="0"/>
-    <w:lsdException w:name="Light List Accent 4" w:semiHidden="0" w:uiPriority="61" w:unhideWhenUsed="0"/>
-    <w:lsdException w:name="Light Grid Accent 4" w:semiHidden="0" w:uiPriority="62" w:unhideWhenUsed="0"/>
-    <w:lsdException w:name="Medium Shading 1 Accent 4" w:semiHidden="0" w:uiPriority="63" w:unhideWhenUsed="0"/>
-    <w:lsdException w:name="Medium Shading 2 Accent 4" w:semiHidden="0" w:uiPriority="64" w:unhideWhenUsed="0"/>
-    <w:lsdException w:name="Medium List 1 Accent 4" w:semiHidden="0" w:uiPriority="65" w:unhideWhenUsed="0"/>
-    <w:lsdException w:name="Medium List 2 Accent 4" w:semiHidden="0" w:uiPriority="66" w:unhideWhenUsed="0"/>
-    <w:lsdException w:name="Medium Grid 1 Accent 4" w:semiHidden="0" w:uiPriority="67" w:unhideWhenUsed="0"/>
-    <w:lsdException w:name="Medium Grid 2 Accent 4" w:semiHidden="0" w:uiPriority="68" w:unhideWhenUsed="0"/>
-    <w:lsdException w:name="Medium Grid 3 Accent 4" w:semiHidden="0" w:uiPriority="69" w:unhideWhenUsed="0"/>
-    <w:lsdException w:name="Dark List Accent 4" w:semiHidden="0" w:uiPriority="70" w:unhideWhenUsed="0"/>
-    <w:lsdException w:name="Colorful Shading Accent 4" w:semiHidden="0" w:uiPriority="71" w:unhideWhenUsed="0"/>
-    <w:lsdException w:name="Colorful List Accent 4" w:semiHidden="0" w:uiPriority="72" w:unhideWhenUsed="0"/>
-    <w:lsdException w:name="Colorful Grid Accent 4" w:semiHidden="0" w:uiPriority="73" w:unhideWhenUsed="0"/>
-    <w:lsdException w:name="Light Shading Accent 5" w:semiHidden="0" w:uiPriority="60" w:unhideWhenUsed="0"/>
-    <w:lsdException w:name="Light List Accent 5" w:semiHidden="0" w:uiPriority="61" w:unhideWhenUsed="0"/>
-    <w:lsdException w:name="Light Grid Accent 5" w:semiHidden="0" w:uiPriority="62" w:unhideWhenUsed="0"/>
-    <w:lsdException w:name="Medium Shading 1 Accent 5" w:semiHidden="0" w:uiPriority="63" w:unhideWhenUsed="0"/>
-    <w:lsdException w:name="Medium Shading 2 Accent 5" w:semiHidden="0" w:uiPriority="64" w:unhideWhenUsed="0"/>
-    <w:lsdException w:name="Medium List 1 Accent 5" w:semiHidden="0" w:uiPriority="65" w:unhideWhenUsed="0"/>
-    <w:lsdException w:name="Medium List 2 Accent 5" w:semiHidden="0" w:uiPriority="66" w:unhideWhenUsed="0"/>
-    <w:lsdException w:name="Medium Grid 1 Accent 5" w:semiHidden="0" w:uiPriority="67" w:unhideWhenUsed="0"/>
-    <w:lsdException w:name="Medium Grid 2 Accent 5" w:semiHidden="0" w:uiPriority="68" w:unhideWhenUsed="0"/>
-    <w:lsdException w:name="Medium Grid 3 Accent 5" w:semiHidden="0" w:uiPriority="69" w:unhideWhenUsed="0"/>
-    <w:lsdException w:name="Dark List Accent 5" w:semiHidden="0" w:uiPriority="70" w:unhideWhenUsed="0"/>
-    <w:lsdException w:name="Colorful Shading Accent 5" w:semiHidden="0" w:uiPriority="71" w:unhideWhenUsed="0"/>
-    <w:lsdException w:name="Colorful List Accent 5" w:semiHidden="0" w:uiPriority="72" w:unhideWhenUsed="0"/>
-    <w:lsdException w:name="Colorful Grid Accent 5" w:semiHidden="0" w:uiPriority="73" w:unhideWhenUsed="0"/>
-    <w:lsdException w:name="Light Shading Accent 6" w:semiHidden="0" w:uiPriority="60" w:unhideWhenUsed="0"/>
-    <w:lsdException w:name="Light List Accent 6" w:semiHidden="0" w:uiPriority="61" w:unhideWhenUsed="0"/>
-    <w:lsdException w:name="Light Grid Accent 6" w:semiHidden="0" w:uiPriority="62" w:unhideWhenUsed="0"/>
-    <w:lsdException w:name="Medium Shading 1 Accent 6" w:semiHidden="0" w:uiPriority="63" w:unhideWhenUsed="0"/>
-    <w:lsdException w:name="Medium Shading 2 Accent 6" w:semiHidden="0" w:uiPriority="64" w:unhideWhenUsed="0"/>
-    <w:lsdException w:name="Medium List 1 Accent 6" w:semiHidden="0" w:uiPriority="65" w:unhideWhenUsed="0"/>
-    <w:lsdException w:name="Medium List 2 Accent 6" w:semiHidden="0" w:uiPriority="66" w:unhideWhenUsed="0"/>
-    <w:lsdException w:name="Medium Grid 1 Accent 6" w:semiHidden="0" w:uiPriority="67" w:unhideWhenUsed="0"/>
-    <w:lsdException w:name="Medium Grid 2 Accent 6" w:semiHidden="0" w:uiPriority="68" w:unhideWhenUsed="0"/>
-    <w:lsdException w:name="Medium Grid 3 Accent 6" w:semiHidden="0" w:uiPriority="69" w:unhideWhenUsed="0"/>
-    <w:lsdException w:name="Dark List Accent 6" w:semiHidden="0" w:uiPriority="70" w:unhideWhenUsed="0"/>
-    <w:lsdException w:name="Colorful Shading Accent 6" w:semiHidden="0" w:uiPriority="71" w:unhideWhenUsed="0"/>
-    <w:lsdException w:name="Colorful List Accent 6" w:semiHidden="0" w:uiPriority="72" w:unhideWhenUsed="0"/>
-    <w:lsdException w:name="Colorful Grid Accent 6" w:semiHidden="0" w:uiPriority="73" w:unhideWhenUsed="0"/>
-    <w:lsdException w:name="Subtle Emphasis" w:semiHidden="0" w:uiPriority="19" w:unhideWhenUsed="0" w:qFormat="1"/>
-    <w:lsdException w:name="Intense Emphasis" w:semiHidden="0" w:uiPriority="21" w:unhideWhenUsed="0" w:qFormat="1"/>
-    <w:lsdException w:name="Subtle Reference" w:semiHidden="0" w:uiPriority="31" w:unhideWhenUsed="0" w:qFormat="1"/>
-    <w:lsdException w:name="Intense Reference" w:semiHidden="0" w:uiPriority="32" w:unhideWhenUsed="0" w:qFormat="1"/>
-    <w:lsdException w:name="Book Title" w:semiHidden="0" w:uiPriority="33" w:unhideWhenUsed="0" w:qFormat="1"/>
-    <w:lsdException w:name="Bibliography" w:uiPriority="37"/>
-    <w:lsdException w:name="TOC Heading" w:uiPriority="39" w:qFormat="1"/>
-  </w:latentStyles>
-  <w:style w:type="paragraph" w:default="1" w:styleId="Normal">
-    <w:name w:val="Normal"/>
-    <w:qFormat/>
-  </w:style>
-  <w:style w:type="character" w:default="1" w:styleId="Fuentedeprrafopredeter">
-    <w:name w:val="Default Paragraph Font"/>
-    <w:uiPriority w:val="1"/>
-    <w:semiHidden/>
-    <w:unhideWhenUsed/>
-  </w:style>
-  <w:style w:type="table" w:default="1" w:styleId="Tablanormal">
-    <w:name w:val="Normal Table"/>
-    <w:uiPriority w:val="99"/>
-    <w:semiHidden/>
-    <w:unhideWhenUsed/>
-    <w:tblPr>
-      <w:tblInd w:w="0" w:type="dxa"/>
-      <w:tblCellMar>
-        <w:top w:w="0" w:type="dxa"/>
-        <w:left w:w="108" w:type="dxa"/>
-        <w:bottom w:w="0" w:type="dxa"/>
-        <w:right w:w="108" w:type="dxa"/>
-      </w:tblCellMar>
-    </w:tblPr>
-  </w:style>
-  <w:style w:type="numbering" w:default="1" w:styleId="Sinlista">
-    <w:name w:val="No List"/>
-    <w:uiPriority w:val="99"/>
-    <w:semiHidden/>
-    <w:unhideWhenUsed/>
   </w:style>
 </w:styles>
 </file>
@@ -8315,7 +6922,7 @@
 </file>
 
 <file path=customXml/itemProps2.xml><?xml version="1.0" encoding="utf-8"?>
-<ds:datastoreItem xmlns:ds="http://schemas.openxmlformats.org/officeDocument/2006/customXml" ds:itemID="{06973CDA-8B7B-4B4B-9BF8-BCC421ED2B54}">
+<ds:datastoreItem xmlns:ds="http://schemas.openxmlformats.org/officeDocument/2006/customXml" ds:itemID="{28FCCCA5-B182-4787-8E93-455C2A767873}">
   <ds:schemaRefs>
     <ds:schemaRef ds:uri="http://schemas.openxmlformats.org/officeDocument/2006/bibliography"/>
   </ds:schemaRefs>

--- a/Documentación/TP1 - Caja negra.docx
+++ b/Documentación/TP1 - Caja negra.docx
@@ -504,6 +504,7 @@
         <w:rPr>
           <w:sz w:val="24"/>
         </w:rPr>
+        <w:lastRenderedPageBreak/>
         <w:tab/>
         <w:t xml:space="preserve">Si el sistema se encuentra formado por módulos que cumplan con las características de caja negra, será más sencillo de entender ya que permitirá dar una visión más clara del conjunto. El sistema también será más robusto y fácil de mantener, ya que en caso de ocurrir un fallo, éste podrá ser aislado y abordado ágilmente. </w:t>
       </w:r>
@@ -955,6 +956,7 @@
           <w:b/>
           <w:sz w:val="28"/>
         </w:rPr>
+        <w:lastRenderedPageBreak/>
         <w:t>02</w:t>
       </w:r>
       <w:r>
@@ -1841,6 +1843,7 @@
           <w:b/>
           <w:sz w:val="28"/>
         </w:rPr>
+        <w:lastRenderedPageBreak/>
         <w:t>05_NúmerosDeHCAltos</w:t>
       </w:r>
     </w:p>
@@ -2527,6 +2530,7 @@
           <w:b/>
           <w:sz w:val="28"/>
         </w:rPr>
+        <w:lastRenderedPageBreak/>
         <w:t>08_ApellidosRepetidos</w:t>
       </w:r>
     </w:p>
@@ -3293,6 +3297,7 @@
           <w:b/>
           <w:sz w:val="28"/>
         </w:rPr>
+        <w:lastRenderedPageBreak/>
         <w:t>11_FatigaOrden</w:t>
       </w:r>
       <w:r>
@@ -3756,8 +3761,6 @@
         </w:rPr>
         <w:t xml:space="preserve"> casos de prueba para el lote, así se hará y se comentará de su existencia en el informe de fallas.</w:t>
       </w:r>
-      <w:bookmarkStart w:id="0" w:name="_GoBack"/>
-      <w:bookmarkEnd w:id="0"/>
     </w:p>
     <w:p>
       <w:pPr>
@@ -3829,6 +3832,7 @@
         <w:rPr>
           <w:sz w:val="24"/>
         </w:rPr>
+        <w:lastRenderedPageBreak/>
         <w:t>Caso02</w:t>
       </w:r>
       <w:r>
@@ -4417,6 +4421,7 @@
         <w:rPr>
           <w:sz w:val="24"/>
         </w:rPr>
+        <w:lastRenderedPageBreak/>
         <w:t>Caso04</w:t>
       </w:r>
       <w:r>
@@ -5031,6 +5036,7 @@
         <w:rPr>
           <w:sz w:val="24"/>
         </w:rPr>
+        <w:lastRenderedPageBreak/>
         <w:t>Caso08</w:t>
       </w:r>
       <w:r>
@@ -5481,7 +5487,15 @@
           <w:sz w:val="24"/>
           <w:szCs w:val="28"/>
         </w:rPr>
-        <w:t>, lo cual provoca que algunas veces el último registro quede mal ordenado ya que, independientemente de si realiza el intercambio o no, marca al último registro como ordenado y no lo vuelve a mirar.</w:t>
+        <w:t xml:space="preserve">, lo cual provoca que algunas veces el último </w:t>
+      </w:r>
+      <w:r>
+        <w:rPr>
+          <w:sz w:val="24"/>
+          <w:szCs w:val="28"/>
+        </w:rPr>
+        <w:lastRenderedPageBreak/>
+        <w:t>registro quede mal ordenado ya que, independientemente de si realiza el intercambio o no, marca al último registro como ordenado y no lo vuelve a mirar.</w:t>
       </w:r>
     </w:p>
     <w:p>
@@ -5561,37 +5575,30 @@
           <w:sz w:val="24"/>
           <w:szCs w:val="28"/>
         </w:rPr>
-        <w:t xml:space="preserve">Funciona correctamente. Utiliza el tipo de dato int para almacenar los números de historia clínica, por lo que solo llega a almacenar números hasta el </w:t>
-      </w:r>
-      <w:r>
-        <w:rPr>
-          <w:rFonts w:ascii="Arial" w:hAnsi="Arial" w:cs="Arial"/>
-          <w:color w:val="242729"/>
-          <w:sz w:val="23"/>
-          <w:szCs w:val="23"/>
-          <w:shd w:val="clear" w:color="auto" w:fill="FFFFFF"/>
-        </w:rPr>
-        <w:t>2,147,483,647</w:t>
-      </w:r>
-      <w:r>
-        <w:rPr>
-          <w:rFonts w:ascii="Arial" w:hAnsi="Arial" w:cs="Arial"/>
-          <w:color w:val="242729"/>
-          <w:sz w:val="23"/>
-          <w:szCs w:val="23"/>
-          <w:shd w:val="clear" w:color="auto" w:fill="FFFFFF"/>
+        <w:t>Funciona correctamente, pero está l</w:t>
+      </w:r>
+      <w:bookmarkStart w:id="0" w:name="_GoBack"/>
+      <w:bookmarkEnd w:id="0"/>
+      <w:r>
+        <w:rPr>
+          <w:sz w:val="24"/>
+          <w:szCs w:val="28"/>
+        </w:rPr>
+        <w:t xml:space="preserve">eyendo el número de historias clínicas como short, por lo tanto solo llega a “ver” 32,767 elementos, siendo que pueden haber </w:t>
+      </w:r>
+      <w:r>
+        <w:rPr>
+          <w:sz w:val="24"/>
+          <w:szCs w:val="28"/>
+        </w:rPr>
+        <w:t>más</w:t>
+      </w:r>
+      <w:r>
+        <w:rPr>
+          <w:sz w:val="24"/>
+          <w:szCs w:val="28"/>
         </w:rPr>
         <w:t>.</w:t>
-      </w:r>
-      <w:r>
-        <w:rPr>
-          <w:rFonts w:ascii="Arial" w:hAnsi="Arial" w:cs="Arial"/>
-          <w:color w:val="242729"/>
-          <w:sz w:val="23"/>
-          <w:szCs w:val="23"/>
-          <w:shd w:val="clear" w:color="auto" w:fill="FFFFFF"/>
-        </w:rPr>
-        <w:t xml:space="preserve"> Si un número supera el rango de int, todos los registros de abajo se ven afectados.</w:t>
       </w:r>
     </w:p>
     <w:p>
@@ -5612,6 +5619,11 @@
       </w:r>
     </w:p>
     <w:p>
+      <w:r>
+        <w:t>Si el primer registro NO ES el menor, entra en un bucle infinito que no terminará su ejecución, ya que está realizando mal la primera comparación, por lo que no puede realizar el reemplazo.</w:t>
+      </w:r>
+    </w:p>
+    <w:p>
       <w:pPr>
         <w:rPr>
           <w:b/>
@@ -5625,62 +5637,12 @@
           <w:sz w:val="28"/>
           <w:szCs w:val="28"/>
         </w:rPr>
-        <w:t>NO SE, ROMPE CON TODO ESTÁ RE MAL HECHO SEGURO LO HIZO SECCHI</w:t>
-      </w:r>
-    </w:p>
-    <w:p>
-      <w:pPr>
-        <w:rPr>
-          <w:sz w:val="24"/>
-          <w:szCs w:val="28"/>
-        </w:rPr>
-      </w:pPr>
-      <w:r>
-        <w:rPr>
-          <w:b/>
-          <w:sz w:val="28"/>
-          <w:szCs w:val="28"/>
-        </w:rPr>
-        <w:t>LO IMPLEMENTÓ CON BOGOSORT</w:t>
-      </w:r>
-    </w:p>
-    <w:p>
-      <w:pPr>
-        <w:rPr>
-          <w:b/>
-          <w:sz w:val="28"/>
-          <w:szCs w:val="28"/>
-        </w:rPr>
-      </w:pPr>
-      <w:r>
-        <w:rPr>
-          <w:b/>
-          <w:sz w:val="28"/>
-          <w:szCs w:val="28"/>
-        </w:rPr>
         <w:t>.Conclusión del hClinicas_6.exe:</w:t>
       </w:r>
     </w:p>
     <w:p>
-      <w:pPr>
-        <w:rPr>
-          <w:sz w:val="24"/>
-          <w:szCs w:val="28"/>
-        </w:rPr>
-      </w:pPr>
-      <w:r>
-        <w:rPr>
-          <w:sz w:val="24"/>
-          <w:szCs w:val="28"/>
-        </w:rPr>
-        <w:t>Rompe cuando el mínimo se encuentra en la última posición.</w:t>
-      </w:r>
-      <w:r>
-        <w:rPr>
-          <w:sz w:val="24"/>
-          <w:szCs w:val="28"/>
-        </w:rPr>
-        <w:t xml:space="preserve"> Se podría decir que </w:t>
+      <w:r>
+        <w:t>Rompe cuando el último registro NO ES el mayor valor, suponiendo que se ordena desde el principio del archivo, es posible que se produzca un error al realizar la última comparación.</w:t>
       </w:r>
     </w:p>
     <w:p>
@@ -6922,7 +6884,7 @@
 </file>
 
 <file path=customXml/itemProps2.xml><?xml version="1.0" encoding="utf-8"?>
-<ds:datastoreItem xmlns:ds="http://schemas.openxmlformats.org/officeDocument/2006/customXml" ds:itemID="{28FCCCA5-B182-4787-8E93-455C2A767873}">
+<ds:datastoreItem xmlns:ds="http://schemas.openxmlformats.org/officeDocument/2006/customXml" ds:itemID="{03C82022-50DE-447C-A4C7-4C32D5F39CF7}">
   <ds:schemaRefs>
     <ds:schemaRef ds:uri="http://schemas.openxmlformats.org/officeDocument/2006/bibliography"/>
   </ds:schemaRefs>
